--- a/Enunciados/Practica/EnunciadoPrácticaFinal.docx
+++ b/Enunciados/Practica/EnunciadoPrácticaFinal.docx
@@ -6,25 +6,1901 @@
       <w:pPr>
         <w:pStyle w:val="Ttulo1"/>
       </w:pPr>
-      <w:r>
-        <w:t xml:space="preserve">Práctica: Motor de Juego de Rol con </w:t>
-      </w:r>
-      <w:proofErr w:type="spellStart"/>
-      <w:r>
-        <w:t>Hibernate</w:t>
-      </w:r>
-      <w:proofErr w:type="spellEnd"/>
-      <w:r>
-        <w:t>, DAO/DTO, Excepciones y Logs</w:t>
-      </w:r>
-    </w:p>
+      <w:bookmarkStart w:id="0" w:name="_Toc218872190"/>
+      <w:r>
+        <w:t>Práctica: Motor de Juego de Rol con Hibernate, DAO/DTO, Excepciones</w:t>
+      </w:r>
+      <w:r>
+        <w:t>,</w:t>
+      </w:r>
+      <w:r>
+        <w:t xml:space="preserve"> Logs</w:t>
+      </w:r>
+      <w:bookmarkEnd w:id="0"/>
+      <w:r>
+        <w:t xml:space="preserve"> y Web</w:t>
+      </w:r>
+    </w:p>
+    <w:sdt>
+      <w:sdtPr>
+        <w:id w:val="-640267458"/>
+        <w:docPartObj>
+          <w:docPartGallery w:val="Table of Contents"/>
+          <w:docPartUnique/>
+        </w:docPartObj>
+      </w:sdtPr>
+      <w:sdtEndPr>
+        <w:rPr>
+          <w:rFonts w:asciiTheme="minorHAnsi" w:eastAsiaTheme="minorHAnsi" w:hAnsiTheme="minorHAnsi" w:cstheme="minorBidi"/>
+          <w:b/>
+          <w:bCs/>
+          <w:color w:val="auto"/>
+          <w:kern w:val="2"/>
+          <w:sz w:val="24"/>
+          <w:szCs w:val="24"/>
+          <w:lang w:eastAsia="en-US"/>
+          <w14:ligatures w14:val="standardContextual"/>
+        </w:rPr>
+      </w:sdtEndPr>
+      <w:sdtContent>
+        <w:p>
+          <w:pPr>
+            <w:pStyle w:val="TtuloTDC"/>
+          </w:pPr>
+          <w:r>
+            <w:t>Contenido</w:t>
+          </w:r>
+        </w:p>
+        <w:p>
+          <w:pPr>
+            <w:pStyle w:val="TDC1"/>
+            <w:tabs>
+              <w:tab w:val="right" w:leader="dot" w:pos="8494"/>
+            </w:tabs>
+            <w:rPr>
+              <w:rFonts w:eastAsiaTheme="minorEastAsia"/>
+              <w:noProof/>
+              <w:lang w:eastAsia="es-ES"/>
+            </w:rPr>
+          </w:pPr>
+          <w:r>
+            <w:fldChar w:fldCharType="begin"/>
+          </w:r>
+          <w:r>
+            <w:instrText xml:space="preserve"> TOC \o "1-3" \h \z \u </w:instrText>
+          </w:r>
+          <w:r>
+            <w:fldChar w:fldCharType="separate"/>
+          </w:r>
+          <w:hyperlink w:anchor="_Toc218872190" w:history="1">
+            <w:r>
+              <w:rPr>
+                <w:rStyle w:val="Hipervnculo"/>
+                <w:noProof/>
+              </w:rPr>
+              <w:t>Práctica: Motor de Juego de Rol con Hibernate, DAO/DTO, Excepciones y Logs</w:t>
+            </w:r>
+            <w:r>
+              <w:rPr>
+                <w:noProof/>
+                <w:webHidden/>
+              </w:rPr>
+              <w:tab/>
+            </w:r>
+            <w:r>
+              <w:rPr>
+                <w:noProof/>
+                <w:webHidden/>
+              </w:rPr>
+              <w:fldChar w:fldCharType="begin"/>
+            </w:r>
+            <w:r>
+              <w:rPr>
+                <w:noProof/>
+                <w:webHidden/>
+              </w:rPr>
+              <w:instrText xml:space="preserve"> PAGEREF _Toc218872190 \h </w:instrText>
+            </w:r>
+            <w:r>
+              <w:rPr>
+                <w:noProof/>
+                <w:webHidden/>
+              </w:rPr>
+            </w:r>
+            <w:r>
+              <w:rPr>
+                <w:noProof/>
+                <w:webHidden/>
+              </w:rPr>
+              <w:fldChar w:fldCharType="separate"/>
+            </w:r>
+            <w:r>
+              <w:rPr>
+                <w:noProof/>
+                <w:webHidden/>
+              </w:rPr>
+              <w:t>1</w:t>
+            </w:r>
+            <w:r>
+              <w:rPr>
+                <w:noProof/>
+                <w:webHidden/>
+              </w:rPr>
+              <w:fldChar w:fldCharType="end"/>
+            </w:r>
+          </w:hyperlink>
+        </w:p>
+        <w:p>
+          <w:pPr>
+            <w:pStyle w:val="TDC2"/>
+            <w:tabs>
+              <w:tab w:val="right" w:leader="dot" w:pos="8494"/>
+            </w:tabs>
+            <w:rPr>
+              <w:rFonts w:eastAsiaTheme="minorEastAsia"/>
+              <w:noProof/>
+              <w:lang w:eastAsia="es-ES"/>
+            </w:rPr>
+          </w:pPr>
+          <w:hyperlink w:anchor="_Toc218872191" w:history="1">
+            <w:r>
+              <w:rPr>
+                <w:rStyle w:val="Hipervnculo"/>
+                <w:noProof/>
+              </w:rPr>
+              <w:t>1. Contexto de la práctica</w:t>
+            </w:r>
+            <w:r>
+              <w:rPr>
+                <w:noProof/>
+                <w:webHidden/>
+              </w:rPr>
+              <w:tab/>
+            </w:r>
+            <w:r>
+              <w:rPr>
+                <w:noProof/>
+                <w:webHidden/>
+              </w:rPr>
+              <w:fldChar w:fldCharType="begin"/>
+            </w:r>
+            <w:r>
+              <w:rPr>
+                <w:noProof/>
+                <w:webHidden/>
+              </w:rPr>
+              <w:instrText xml:space="preserve"> PAGEREF _Toc218872191 \h </w:instrText>
+            </w:r>
+            <w:r>
+              <w:rPr>
+                <w:noProof/>
+                <w:webHidden/>
+              </w:rPr>
+            </w:r>
+            <w:r>
+              <w:rPr>
+                <w:noProof/>
+                <w:webHidden/>
+              </w:rPr>
+              <w:fldChar w:fldCharType="separate"/>
+            </w:r>
+            <w:r>
+              <w:rPr>
+                <w:noProof/>
+                <w:webHidden/>
+              </w:rPr>
+              <w:t>2</w:t>
+            </w:r>
+            <w:r>
+              <w:rPr>
+                <w:noProof/>
+                <w:webHidden/>
+              </w:rPr>
+              <w:fldChar w:fldCharType="end"/>
+            </w:r>
+          </w:hyperlink>
+        </w:p>
+        <w:p>
+          <w:pPr>
+            <w:pStyle w:val="TDC2"/>
+            <w:tabs>
+              <w:tab w:val="right" w:leader="dot" w:pos="8494"/>
+            </w:tabs>
+            <w:rPr>
+              <w:rFonts w:eastAsiaTheme="minorEastAsia"/>
+              <w:noProof/>
+              <w:lang w:eastAsia="es-ES"/>
+            </w:rPr>
+          </w:pPr>
+          <w:hyperlink w:anchor="_Toc218872192" w:history="1">
+            <w:r>
+              <w:rPr>
+                <w:rStyle w:val="Hipervnculo"/>
+                <w:noProof/>
+              </w:rPr>
+              <w:t>2. Objetivos</w:t>
+            </w:r>
+            <w:r>
+              <w:rPr>
+                <w:noProof/>
+                <w:webHidden/>
+              </w:rPr>
+              <w:tab/>
+            </w:r>
+            <w:r>
+              <w:rPr>
+                <w:noProof/>
+                <w:webHidden/>
+              </w:rPr>
+              <w:fldChar w:fldCharType="begin"/>
+            </w:r>
+            <w:r>
+              <w:rPr>
+                <w:noProof/>
+                <w:webHidden/>
+              </w:rPr>
+              <w:instrText xml:space="preserve"> PAGEREF _Toc218872192 \h </w:instrText>
+            </w:r>
+            <w:r>
+              <w:rPr>
+                <w:noProof/>
+                <w:webHidden/>
+              </w:rPr>
+            </w:r>
+            <w:r>
+              <w:rPr>
+                <w:noProof/>
+                <w:webHidden/>
+              </w:rPr>
+              <w:fldChar w:fldCharType="separate"/>
+            </w:r>
+            <w:r>
+              <w:rPr>
+                <w:noProof/>
+                <w:webHidden/>
+              </w:rPr>
+              <w:t>2</w:t>
+            </w:r>
+            <w:r>
+              <w:rPr>
+                <w:noProof/>
+                <w:webHidden/>
+              </w:rPr>
+              <w:fldChar w:fldCharType="end"/>
+            </w:r>
+          </w:hyperlink>
+        </w:p>
+        <w:p>
+          <w:pPr>
+            <w:pStyle w:val="TDC2"/>
+            <w:tabs>
+              <w:tab w:val="right" w:leader="dot" w:pos="8494"/>
+            </w:tabs>
+            <w:rPr>
+              <w:rFonts w:eastAsiaTheme="minorEastAsia"/>
+              <w:noProof/>
+              <w:lang w:eastAsia="es-ES"/>
+            </w:rPr>
+          </w:pPr>
+          <w:hyperlink w:anchor="_Toc218872193" w:history="1">
+            <w:r>
+              <w:rPr>
+                <w:rStyle w:val="Hipervnculo"/>
+                <w:noProof/>
+              </w:rPr>
+              <w:t>3. Descripción funcional del juego</w:t>
+            </w:r>
+            <w:r>
+              <w:rPr>
+                <w:noProof/>
+                <w:webHidden/>
+              </w:rPr>
+              <w:tab/>
+            </w:r>
+            <w:r>
+              <w:rPr>
+                <w:noProof/>
+                <w:webHidden/>
+              </w:rPr>
+              <w:fldChar w:fldCharType="begin"/>
+            </w:r>
+            <w:r>
+              <w:rPr>
+                <w:noProof/>
+                <w:webHidden/>
+              </w:rPr>
+              <w:instrText xml:space="preserve"> PAGEREF _Toc218872193 \h </w:instrText>
+            </w:r>
+            <w:r>
+              <w:rPr>
+                <w:noProof/>
+                <w:webHidden/>
+              </w:rPr>
+            </w:r>
+            <w:r>
+              <w:rPr>
+                <w:noProof/>
+                <w:webHidden/>
+              </w:rPr>
+              <w:fldChar w:fldCharType="separate"/>
+            </w:r>
+            <w:r>
+              <w:rPr>
+                <w:noProof/>
+                <w:webHidden/>
+              </w:rPr>
+              <w:t>3</w:t>
+            </w:r>
+            <w:r>
+              <w:rPr>
+                <w:noProof/>
+                <w:webHidden/>
+              </w:rPr>
+              <w:fldChar w:fldCharType="end"/>
+            </w:r>
+          </w:hyperlink>
+        </w:p>
+        <w:p>
+          <w:pPr>
+            <w:pStyle w:val="TDC3"/>
+            <w:tabs>
+              <w:tab w:val="right" w:leader="dot" w:pos="8494"/>
+            </w:tabs>
+            <w:rPr>
+              <w:rFonts w:eastAsiaTheme="minorEastAsia"/>
+              <w:noProof/>
+              <w:lang w:eastAsia="es-ES"/>
+            </w:rPr>
+          </w:pPr>
+          <w:hyperlink w:anchor="_Toc218872194" w:history="1">
+            <w:r>
+              <w:rPr>
+                <w:rStyle w:val="Hipervnculo"/>
+                <w:noProof/>
+              </w:rPr>
+              <w:t>3.1. Raza</w:t>
+            </w:r>
+            <w:r>
+              <w:rPr>
+                <w:noProof/>
+                <w:webHidden/>
+              </w:rPr>
+              <w:tab/>
+            </w:r>
+            <w:r>
+              <w:rPr>
+                <w:noProof/>
+                <w:webHidden/>
+              </w:rPr>
+              <w:fldChar w:fldCharType="begin"/>
+            </w:r>
+            <w:r>
+              <w:rPr>
+                <w:noProof/>
+                <w:webHidden/>
+              </w:rPr>
+              <w:instrText xml:space="preserve"> PAGEREF _Toc218872194 \h </w:instrText>
+            </w:r>
+            <w:r>
+              <w:rPr>
+                <w:noProof/>
+                <w:webHidden/>
+              </w:rPr>
+            </w:r>
+            <w:r>
+              <w:rPr>
+                <w:noProof/>
+                <w:webHidden/>
+              </w:rPr>
+              <w:fldChar w:fldCharType="separate"/>
+            </w:r>
+            <w:r>
+              <w:rPr>
+                <w:noProof/>
+                <w:webHidden/>
+              </w:rPr>
+              <w:t>3</w:t>
+            </w:r>
+            <w:r>
+              <w:rPr>
+                <w:noProof/>
+                <w:webHidden/>
+              </w:rPr>
+              <w:fldChar w:fldCharType="end"/>
+            </w:r>
+          </w:hyperlink>
+        </w:p>
+        <w:p>
+          <w:pPr>
+            <w:pStyle w:val="TDC3"/>
+            <w:tabs>
+              <w:tab w:val="right" w:leader="dot" w:pos="8494"/>
+            </w:tabs>
+            <w:rPr>
+              <w:rFonts w:eastAsiaTheme="minorEastAsia"/>
+              <w:noProof/>
+              <w:lang w:eastAsia="es-ES"/>
+            </w:rPr>
+          </w:pPr>
+          <w:hyperlink w:anchor="_Toc218872195" w:history="1">
+            <w:r>
+              <w:rPr>
+                <w:rStyle w:val="Hipervnculo"/>
+                <w:noProof/>
+              </w:rPr>
+              <w:t>3.2. Criatura</w:t>
+            </w:r>
+            <w:r>
+              <w:rPr>
+                <w:noProof/>
+                <w:webHidden/>
+              </w:rPr>
+              <w:tab/>
+            </w:r>
+            <w:r>
+              <w:rPr>
+                <w:noProof/>
+                <w:webHidden/>
+              </w:rPr>
+              <w:fldChar w:fldCharType="begin"/>
+            </w:r>
+            <w:r>
+              <w:rPr>
+                <w:noProof/>
+                <w:webHidden/>
+              </w:rPr>
+              <w:instrText xml:space="preserve"> PAGEREF _Toc218872195 \h </w:instrText>
+            </w:r>
+            <w:r>
+              <w:rPr>
+                <w:noProof/>
+                <w:webHidden/>
+              </w:rPr>
+            </w:r>
+            <w:r>
+              <w:rPr>
+                <w:noProof/>
+                <w:webHidden/>
+              </w:rPr>
+              <w:fldChar w:fldCharType="separate"/>
+            </w:r>
+            <w:r>
+              <w:rPr>
+                <w:noProof/>
+                <w:webHidden/>
+              </w:rPr>
+              <w:t>3</w:t>
+            </w:r>
+            <w:r>
+              <w:rPr>
+                <w:noProof/>
+                <w:webHidden/>
+              </w:rPr>
+              <w:fldChar w:fldCharType="end"/>
+            </w:r>
+          </w:hyperlink>
+        </w:p>
+        <w:p>
+          <w:pPr>
+            <w:pStyle w:val="TDC3"/>
+            <w:tabs>
+              <w:tab w:val="right" w:leader="dot" w:pos="8494"/>
+            </w:tabs>
+            <w:rPr>
+              <w:rFonts w:eastAsiaTheme="minorEastAsia"/>
+              <w:noProof/>
+              <w:lang w:eastAsia="es-ES"/>
+            </w:rPr>
+          </w:pPr>
+          <w:hyperlink w:anchor="_Toc218872196" w:history="1">
+            <w:r>
+              <w:rPr>
+                <w:rStyle w:val="Hipervnculo"/>
+                <w:noProof/>
+              </w:rPr>
+              <w:t>3.3. Equipamiento: armas, escudos, pociones</w:t>
+            </w:r>
+            <w:r>
+              <w:rPr>
+                <w:noProof/>
+                <w:webHidden/>
+              </w:rPr>
+              <w:tab/>
+            </w:r>
+            <w:r>
+              <w:rPr>
+                <w:noProof/>
+                <w:webHidden/>
+              </w:rPr>
+              <w:fldChar w:fldCharType="begin"/>
+            </w:r>
+            <w:r>
+              <w:rPr>
+                <w:noProof/>
+                <w:webHidden/>
+              </w:rPr>
+              <w:instrText xml:space="preserve"> PAGEREF _Toc218872196 \h </w:instrText>
+            </w:r>
+            <w:r>
+              <w:rPr>
+                <w:noProof/>
+                <w:webHidden/>
+              </w:rPr>
+            </w:r>
+            <w:r>
+              <w:rPr>
+                <w:noProof/>
+                <w:webHidden/>
+              </w:rPr>
+              <w:fldChar w:fldCharType="separate"/>
+            </w:r>
+            <w:r>
+              <w:rPr>
+                <w:noProof/>
+                <w:webHidden/>
+              </w:rPr>
+              <w:t>4</w:t>
+            </w:r>
+            <w:r>
+              <w:rPr>
+                <w:noProof/>
+                <w:webHidden/>
+              </w:rPr>
+              <w:fldChar w:fldCharType="end"/>
+            </w:r>
+          </w:hyperlink>
+        </w:p>
+        <w:p>
+          <w:pPr>
+            <w:pStyle w:val="TDC3"/>
+            <w:tabs>
+              <w:tab w:val="right" w:leader="dot" w:pos="8494"/>
+            </w:tabs>
+            <w:rPr>
+              <w:rFonts w:eastAsiaTheme="minorEastAsia"/>
+              <w:noProof/>
+              <w:lang w:eastAsia="es-ES"/>
+            </w:rPr>
+          </w:pPr>
+          <w:hyperlink w:anchor="_Toc218872197" w:history="1">
+            <w:r>
+              <w:rPr>
+                <w:rStyle w:val="Hipervnculo"/>
+                <w:noProof/>
+              </w:rPr>
+              <w:t>3.4. Historia, capítulos y eventos</w:t>
+            </w:r>
+            <w:r>
+              <w:rPr>
+                <w:noProof/>
+                <w:webHidden/>
+              </w:rPr>
+              <w:tab/>
+            </w:r>
+            <w:r>
+              <w:rPr>
+                <w:noProof/>
+                <w:webHidden/>
+              </w:rPr>
+              <w:fldChar w:fldCharType="begin"/>
+            </w:r>
+            <w:r>
+              <w:rPr>
+                <w:noProof/>
+                <w:webHidden/>
+              </w:rPr>
+              <w:instrText xml:space="preserve"> PAGEREF _Toc218872197 \h </w:instrText>
+            </w:r>
+            <w:r>
+              <w:rPr>
+                <w:noProof/>
+                <w:webHidden/>
+              </w:rPr>
+            </w:r>
+            <w:r>
+              <w:rPr>
+                <w:noProof/>
+                <w:webHidden/>
+              </w:rPr>
+              <w:fldChar w:fldCharType="separate"/>
+            </w:r>
+            <w:r>
+              <w:rPr>
+                <w:noProof/>
+                <w:webHidden/>
+              </w:rPr>
+              <w:t>4</w:t>
+            </w:r>
+            <w:r>
+              <w:rPr>
+                <w:noProof/>
+                <w:webHidden/>
+              </w:rPr>
+              <w:fldChar w:fldCharType="end"/>
+            </w:r>
+          </w:hyperlink>
+        </w:p>
+        <w:p>
+          <w:pPr>
+            <w:pStyle w:val="TDC3"/>
+            <w:tabs>
+              <w:tab w:val="right" w:leader="dot" w:pos="8494"/>
+            </w:tabs>
+            <w:rPr>
+              <w:rFonts w:eastAsiaTheme="minorEastAsia"/>
+              <w:noProof/>
+              <w:lang w:eastAsia="es-ES"/>
+            </w:rPr>
+          </w:pPr>
+          <w:hyperlink w:anchor="_Toc218872198" w:history="1">
+            <w:r>
+              <w:rPr>
+                <w:rStyle w:val="Hipervnculo"/>
+                <w:noProof/>
+              </w:rPr>
+              <w:t>3.5. Reglas de grupo</w:t>
+            </w:r>
+            <w:r>
+              <w:rPr>
+                <w:noProof/>
+                <w:webHidden/>
+              </w:rPr>
+              <w:tab/>
+            </w:r>
+            <w:r>
+              <w:rPr>
+                <w:noProof/>
+                <w:webHidden/>
+              </w:rPr>
+              <w:fldChar w:fldCharType="begin"/>
+            </w:r>
+            <w:r>
+              <w:rPr>
+                <w:noProof/>
+                <w:webHidden/>
+              </w:rPr>
+              <w:instrText xml:space="preserve"> PAGEREF _Toc218872198 \h </w:instrText>
+            </w:r>
+            <w:r>
+              <w:rPr>
+                <w:noProof/>
+                <w:webHidden/>
+              </w:rPr>
+            </w:r>
+            <w:r>
+              <w:rPr>
+                <w:noProof/>
+                <w:webHidden/>
+              </w:rPr>
+              <w:fldChar w:fldCharType="separate"/>
+            </w:r>
+            <w:r>
+              <w:rPr>
+                <w:noProof/>
+                <w:webHidden/>
+              </w:rPr>
+              <w:t>4</w:t>
+            </w:r>
+            <w:r>
+              <w:rPr>
+                <w:noProof/>
+                <w:webHidden/>
+              </w:rPr>
+              <w:fldChar w:fldCharType="end"/>
+            </w:r>
+          </w:hyperlink>
+        </w:p>
+        <w:p>
+          <w:pPr>
+            <w:pStyle w:val="TDC3"/>
+            <w:tabs>
+              <w:tab w:val="right" w:leader="dot" w:pos="8494"/>
+            </w:tabs>
+            <w:rPr>
+              <w:rFonts w:eastAsiaTheme="minorEastAsia"/>
+              <w:noProof/>
+              <w:lang w:eastAsia="es-ES"/>
+            </w:rPr>
+          </w:pPr>
+          <w:hyperlink w:anchor="_Toc218872199" w:history="1">
+            <w:r>
+              <w:rPr>
+                <w:rStyle w:val="Hipervnculo"/>
+                <w:noProof/>
+              </w:rPr>
+              <w:t>3.6. Límites de ataque y defensa</w:t>
+            </w:r>
+            <w:r>
+              <w:rPr>
+                <w:noProof/>
+                <w:webHidden/>
+              </w:rPr>
+              <w:tab/>
+            </w:r>
+            <w:r>
+              <w:rPr>
+                <w:noProof/>
+                <w:webHidden/>
+              </w:rPr>
+              <w:fldChar w:fldCharType="begin"/>
+            </w:r>
+            <w:r>
+              <w:rPr>
+                <w:noProof/>
+                <w:webHidden/>
+              </w:rPr>
+              <w:instrText xml:space="preserve"> PAGEREF _Toc218872199 \h </w:instrText>
+            </w:r>
+            <w:r>
+              <w:rPr>
+                <w:noProof/>
+                <w:webHidden/>
+              </w:rPr>
+            </w:r>
+            <w:r>
+              <w:rPr>
+                <w:noProof/>
+                <w:webHidden/>
+              </w:rPr>
+              <w:fldChar w:fldCharType="separate"/>
+            </w:r>
+            <w:r>
+              <w:rPr>
+                <w:noProof/>
+                <w:webHidden/>
+              </w:rPr>
+              <w:t>5</w:t>
+            </w:r>
+            <w:r>
+              <w:rPr>
+                <w:noProof/>
+                <w:webHidden/>
+              </w:rPr>
+              <w:fldChar w:fldCharType="end"/>
+            </w:r>
+          </w:hyperlink>
+        </w:p>
+        <w:p>
+          <w:pPr>
+            <w:pStyle w:val="TDC2"/>
+            <w:tabs>
+              <w:tab w:val="right" w:leader="dot" w:pos="8494"/>
+            </w:tabs>
+            <w:rPr>
+              <w:rFonts w:eastAsiaTheme="minorEastAsia"/>
+              <w:noProof/>
+              <w:lang w:eastAsia="es-ES"/>
+            </w:rPr>
+          </w:pPr>
+          <w:hyperlink w:anchor="_Toc218872200" w:history="1">
+            <w:r>
+              <w:rPr>
+                <w:rStyle w:val="Hipervnculo"/>
+                <w:noProof/>
+              </w:rPr>
+              <w:t>4. Arquitectura por capas y patrones</w:t>
+            </w:r>
+            <w:r>
+              <w:rPr>
+                <w:noProof/>
+                <w:webHidden/>
+              </w:rPr>
+              <w:tab/>
+            </w:r>
+            <w:r>
+              <w:rPr>
+                <w:noProof/>
+                <w:webHidden/>
+              </w:rPr>
+              <w:fldChar w:fldCharType="begin"/>
+            </w:r>
+            <w:r>
+              <w:rPr>
+                <w:noProof/>
+                <w:webHidden/>
+              </w:rPr>
+              <w:instrText xml:space="preserve"> PAGEREF _Toc218872200 \h </w:instrText>
+            </w:r>
+            <w:r>
+              <w:rPr>
+                <w:noProof/>
+                <w:webHidden/>
+              </w:rPr>
+            </w:r>
+            <w:r>
+              <w:rPr>
+                <w:noProof/>
+                <w:webHidden/>
+              </w:rPr>
+              <w:fldChar w:fldCharType="separate"/>
+            </w:r>
+            <w:r>
+              <w:rPr>
+                <w:noProof/>
+                <w:webHidden/>
+              </w:rPr>
+              <w:t>5</w:t>
+            </w:r>
+            <w:r>
+              <w:rPr>
+                <w:noProof/>
+                <w:webHidden/>
+              </w:rPr>
+              <w:fldChar w:fldCharType="end"/>
+            </w:r>
+          </w:hyperlink>
+        </w:p>
+        <w:p>
+          <w:pPr>
+            <w:pStyle w:val="TDC3"/>
+            <w:tabs>
+              <w:tab w:val="right" w:leader="dot" w:pos="8494"/>
+            </w:tabs>
+            <w:rPr>
+              <w:rFonts w:eastAsiaTheme="minorEastAsia"/>
+              <w:noProof/>
+              <w:lang w:eastAsia="es-ES"/>
+            </w:rPr>
+          </w:pPr>
+          <w:hyperlink w:anchor="_Toc218872201" w:history="1">
+            <w:r>
+              <w:rPr>
+                <w:rStyle w:val="Hipervnculo"/>
+                <w:noProof/>
+              </w:rPr>
+              <w:t>4.1. Singleton para la SessionFactory (Hibernate)</w:t>
+            </w:r>
+            <w:r>
+              <w:rPr>
+                <w:noProof/>
+                <w:webHidden/>
+              </w:rPr>
+              <w:tab/>
+            </w:r>
+            <w:r>
+              <w:rPr>
+                <w:noProof/>
+                <w:webHidden/>
+              </w:rPr>
+              <w:fldChar w:fldCharType="begin"/>
+            </w:r>
+            <w:r>
+              <w:rPr>
+                <w:noProof/>
+                <w:webHidden/>
+              </w:rPr>
+              <w:instrText xml:space="preserve"> PAGEREF _Toc218872201 \h </w:instrText>
+            </w:r>
+            <w:r>
+              <w:rPr>
+                <w:noProof/>
+                <w:webHidden/>
+              </w:rPr>
+            </w:r>
+            <w:r>
+              <w:rPr>
+                <w:noProof/>
+                <w:webHidden/>
+              </w:rPr>
+              <w:fldChar w:fldCharType="separate"/>
+            </w:r>
+            <w:r>
+              <w:rPr>
+                <w:noProof/>
+                <w:webHidden/>
+              </w:rPr>
+              <w:t>5</w:t>
+            </w:r>
+            <w:r>
+              <w:rPr>
+                <w:noProof/>
+                <w:webHidden/>
+              </w:rPr>
+              <w:fldChar w:fldCharType="end"/>
+            </w:r>
+          </w:hyperlink>
+        </w:p>
+        <w:p>
+          <w:pPr>
+            <w:pStyle w:val="TDC3"/>
+            <w:tabs>
+              <w:tab w:val="right" w:leader="dot" w:pos="8494"/>
+            </w:tabs>
+            <w:rPr>
+              <w:rFonts w:eastAsiaTheme="minorEastAsia"/>
+              <w:noProof/>
+              <w:lang w:eastAsia="es-ES"/>
+            </w:rPr>
+          </w:pPr>
+          <w:hyperlink w:anchor="_Toc218872202" w:history="1">
+            <w:r>
+              <w:rPr>
+                <w:rStyle w:val="Hipervnculo"/>
+                <w:noProof/>
+              </w:rPr>
+              <w:t>4.2. Patrón DAO</w:t>
+            </w:r>
+            <w:r>
+              <w:rPr>
+                <w:noProof/>
+                <w:webHidden/>
+              </w:rPr>
+              <w:tab/>
+            </w:r>
+            <w:r>
+              <w:rPr>
+                <w:noProof/>
+                <w:webHidden/>
+              </w:rPr>
+              <w:fldChar w:fldCharType="begin"/>
+            </w:r>
+            <w:r>
+              <w:rPr>
+                <w:noProof/>
+                <w:webHidden/>
+              </w:rPr>
+              <w:instrText xml:space="preserve"> PAGEREF _Toc218872202 \h </w:instrText>
+            </w:r>
+            <w:r>
+              <w:rPr>
+                <w:noProof/>
+                <w:webHidden/>
+              </w:rPr>
+            </w:r>
+            <w:r>
+              <w:rPr>
+                <w:noProof/>
+                <w:webHidden/>
+              </w:rPr>
+              <w:fldChar w:fldCharType="separate"/>
+            </w:r>
+            <w:r>
+              <w:rPr>
+                <w:noProof/>
+                <w:webHidden/>
+              </w:rPr>
+              <w:t>5</w:t>
+            </w:r>
+            <w:r>
+              <w:rPr>
+                <w:noProof/>
+                <w:webHidden/>
+              </w:rPr>
+              <w:fldChar w:fldCharType="end"/>
+            </w:r>
+          </w:hyperlink>
+        </w:p>
+        <w:p>
+          <w:pPr>
+            <w:pStyle w:val="TDC3"/>
+            <w:tabs>
+              <w:tab w:val="right" w:leader="dot" w:pos="8494"/>
+            </w:tabs>
+            <w:rPr>
+              <w:rFonts w:eastAsiaTheme="minorEastAsia"/>
+              <w:noProof/>
+              <w:lang w:eastAsia="es-ES"/>
+            </w:rPr>
+          </w:pPr>
+          <w:hyperlink w:anchor="_Toc218872203" w:history="1">
+            <w:r>
+              <w:rPr>
+                <w:rStyle w:val="Hipervnculo"/>
+                <w:noProof/>
+              </w:rPr>
+              <w:t>4.3. Patrón DTO</w:t>
+            </w:r>
+            <w:r>
+              <w:rPr>
+                <w:noProof/>
+                <w:webHidden/>
+              </w:rPr>
+              <w:tab/>
+            </w:r>
+            <w:r>
+              <w:rPr>
+                <w:noProof/>
+                <w:webHidden/>
+              </w:rPr>
+              <w:fldChar w:fldCharType="begin"/>
+            </w:r>
+            <w:r>
+              <w:rPr>
+                <w:noProof/>
+                <w:webHidden/>
+              </w:rPr>
+              <w:instrText xml:space="preserve"> PAGEREF _Toc218872203 \h </w:instrText>
+            </w:r>
+            <w:r>
+              <w:rPr>
+                <w:noProof/>
+                <w:webHidden/>
+              </w:rPr>
+            </w:r>
+            <w:r>
+              <w:rPr>
+                <w:noProof/>
+                <w:webHidden/>
+              </w:rPr>
+              <w:fldChar w:fldCharType="separate"/>
+            </w:r>
+            <w:r>
+              <w:rPr>
+                <w:noProof/>
+                <w:webHidden/>
+              </w:rPr>
+              <w:t>6</w:t>
+            </w:r>
+            <w:r>
+              <w:rPr>
+                <w:noProof/>
+                <w:webHidden/>
+              </w:rPr>
+              <w:fldChar w:fldCharType="end"/>
+            </w:r>
+          </w:hyperlink>
+        </w:p>
+        <w:p>
+          <w:pPr>
+            <w:pStyle w:val="TDC3"/>
+            <w:tabs>
+              <w:tab w:val="right" w:leader="dot" w:pos="8494"/>
+            </w:tabs>
+            <w:rPr>
+              <w:rFonts w:eastAsiaTheme="minorEastAsia"/>
+              <w:noProof/>
+              <w:lang w:eastAsia="es-ES"/>
+            </w:rPr>
+          </w:pPr>
+          <w:hyperlink w:anchor="_Toc218872204" w:history="1">
+            <w:r>
+              <w:rPr>
+                <w:rStyle w:val="Hipervnculo"/>
+                <w:noProof/>
+              </w:rPr>
+              <w:t>4.4. Capa de servicios / lógica de negocio</w:t>
+            </w:r>
+            <w:r>
+              <w:rPr>
+                <w:noProof/>
+                <w:webHidden/>
+              </w:rPr>
+              <w:tab/>
+            </w:r>
+            <w:r>
+              <w:rPr>
+                <w:noProof/>
+                <w:webHidden/>
+              </w:rPr>
+              <w:fldChar w:fldCharType="begin"/>
+            </w:r>
+            <w:r>
+              <w:rPr>
+                <w:noProof/>
+                <w:webHidden/>
+              </w:rPr>
+              <w:instrText xml:space="preserve"> PAGEREF _Toc218872204 \h </w:instrText>
+            </w:r>
+            <w:r>
+              <w:rPr>
+                <w:noProof/>
+                <w:webHidden/>
+              </w:rPr>
+            </w:r>
+            <w:r>
+              <w:rPr>
+                <w:noProof/>
+                <w:webHidden/>
+              </w:rPr>
+              <w:fldChar w:fldCharType="separate"/>
+            </w:r>
+            <w:r>
+              <w:rPr>
+                <w:noProof/>
+                <w:webHidden/>
+              </w:rPr>
+              <w:t>6</w:t>
+            </w:r>
+            <w:r>
+              <w:rPr>
+                <w:noProof/>
+                <w:webHidden/>
+              </w:rPr>
+              <w:fldChar w:fldCharType="end"/>
+            </w:r>
+          </w:hyperlink>
+        </w:p>
+        <w:p>
+          <w:pPr>
+            <w:pStyle w:val="TDC2"/>
+            <w:tabs>
+              <w:tab w:val="right" w:leader="dot" w:pos="8494"/>
+            </w:tabs>
+            <w:rPr>
+              <w:rFonts w:eastAsiaTheme="minorEastAsia"/>
+              <w:noProof/>
+              <w:lang w:eastAsia="es-ES"/>
+            </w:rPr>
+          </w:pPr>
+          <w:hyperlink w:anchor="_Toc218872205" w:history="1">
+            <w:r>
+              <w:rPr>
+                <w:rStyle w:val="Hipervnculo"/>
+                <w:noProof/>
+              </w:rPr>
+              <w:t>5. Excepciones personalizadas</w:t>
+            </w:r>
+            <w:r>
+              <w:rPr>
+                <w:noProof/>
+                <w:webHidden/>
+              </w:rPr>
+              <w:tab/>
+            </w:r>
+            <w:r>
+              <w:rPr>
+                <w:noProof/>
+                <w:webHidden/>
+              </w:rPr>
+              <w:fldChar w:fldCharType="begin"/>
+            </w:r>
+            <w:r>
+              <w:rPr>
+                <w:noProof/>
+                <w:webHidden/>
+              </w:rPr>
+              <w:instrText xml:space="preserve"> PAGEREF _Toc218872205 \h </w:instrText>
+            </w:r>
+            <w:r>
+              <w:rPr>
+                <w:noProof/>
+                <w:webHidden/>
+              </w:rPr>
+            </w:r>
+            <w:r>
+              <w:rPr>
+                <w:noProof/>
+                <w:webHidden/>
+              </w:rPr>
+              <w:fldChar w:fldCharType="separate"/>
+            </w:r>
+            <w:r>
+              <w:rPr>
+                <w:noProof/>
+                <w:webHidden/>
+              </w:rPr>
+              <w:t>7</w:t>
+            </w:r>
+            <w:r>
+              <w:rPr>
+                <w:noProof/>
+                <w:webHidden/>
+              </w:rPr>
+              <w:fldChar w:fldCharType="end"/>
+            </w:r>
+          </w:hyperlink>
+        </w:p>
+        <w:p>
+          <w:pPr>
+            <w:pStyle w:val="TDC2"/>
+            <w:tabs>
+              <w:tab w:val="right" w:leader="dot" w:pos="8494"/>
+            </w:tabs>
+            <w:rPr>
+              <w:rFonts w:eastAsiaTheme="minorEastAsia"/>
+              <w:noProof/>
+              <w:lang w:eastAsia="es-ES"/>
+            </w:rPr>
+          </w:pPr>
+          <w:hyperlink w:anchor="_Toc218872206" w:history="1">
+            <w:r>
+              <w:rPr>
+                <w:rStyle w:val="Hipervnculo"/>
+                <w:noProof/>
+              </w:rPr>
+              <w:t>6. Logs</w:t>
+            </w:r>
+            <w:r>
+              <w:rPr>
+                <w:noProof/>
+                <w:webHidden/>
+              </w:rPr>
+              <w:tab/>
+            </w:r>
+            <w:r>
+              <w:rPr>
+                <w:noProof/>
+                <w:webHidden/>
+              </w:rPr>
+              <w:fldChar w:fldCharType="begin"/>
+            </w:r>
+            <w:r>
+              <w:rPr>
+                <w:noProof/>
+                <w:webHidden/>
+              </w:rPr>
+              <w:instrText xml:space="preserve"> PAGEREF _Toc218872206 \h </w:instrText>
+            </w:r>
+            <w:r>
+              <w:rPr>
+                <w:noProof/>
+                <w:webHidden/>
+              </w:rPr>
+            </w:r>
+            <w:r>
+              <w:rPr>
+                <w:noProof/>
+                <w:webHidden/>
+              </w:rPr>
+              <w:fldChar w:fldCharType="separate"/>
+            </w:r>
+            <w:r>
+              <w:rPr>
+                <w:noProof/>
+                <w:webHidden/>
+              </w:rPr>
+              <w:t>7</w:t>
+            </w:r>
+            <w:r>
+              <w:rPr>
+                <w:noProof/>
+                <w:webHidden/>
+              </w:rPr>
+              <w:fldChar w:fldCharType="end"/>
+            </w:r>
+          </w:hyperlink>
+        </w:p>
+        <w:p>
+          <w:pPr>
+            <w:pStyle w:val="TDC2"/>
+            <w:tabs>
+              <w:tab w:val="right" w:leader="dot" w:pos="8494"/>
+            </w:tabs>
+            <w:rPr>
+              <w:rFonts w:eastAsiaTheme="minorEastAsia"/>
+              <w:noProof/>
+              <w:lang w:eastAsia="es-ES"/>
+            </w:rPr>
+          </w:pPr>
+          <w:hyperlink w:anchor="_Toc218872207" w:history="1">
+            <w:r>
+              <w:rPr>
+                <w:rStyle w:val="Hipervnculo"/>
+                <w:noProof/>
+              </w:rPr>
+              <w:t>7. Sistema de usuarios, roles e imagen de perfil</w:t>
+            </w:r>
+            <w:r>
+              <w:rPr>
+                <w:noProof/>
+                <w:webHidden/>
+              </w:rPr>
+              <w:tab/>
+            </w:r>
+            <w:r>
+              <w:rPr>
+                <w:noProof/>
+                <w:webHidden/>
+              </w:rPr>
+              <w:fldChar w:fldCharType="begin"/>
+            </w:r>
+            <w:r>
+              <w:rPr>
+                <w:noProof/>
+                <w:webHidden/>
+              </w:rPr>
+              <w:instrText xml:space="preserve"> PAGEREF _Toc218872207 \h </w:instrText>
+            </w:r>
+            <w:r>
+              <w:rPr>
+                <w:noProof/>
+                <w:webHidden/>
+              </w:rPr>
+            </w:r>
+            <w:r>
+              <w:rPr>
+                <w:noProof/>
+                <w:webHidden/>
+              </w:rPr>
+              <w:fldChar w:fldCharType="separate"/>
+            </w:r>
+            <w:r>
+              <w:rPr>
+                <w:noProof/>
+                <w:webHidden/>
+              </w:rPr>
+              <w:t>8</w:t>
+            </w:r>
+            <w:r>
+              <w:rPr>
+                <w:noProof/>
+                <w:webHidden/>
+              </w:rPr>
+              <w:fldChar w:fldCharType="end"/>
+            </w:r>
+          </w:hyperlink>
+        </w:p>
+        <w:p>
+          <w:pPr>
+            <w:pStyle w:val="TDC3"/>
+            <w:tabs>
+              <w:tab w:val="right" w:leader="dot" w:pos="8494"/>
+            </w:tabs>
+            <w:rPr>
+              <w:rFonts w:eastAsiaTheme="minorEastAsia"/>
+              <w:noProof/>
+              <w:lang w:eastAsia="es-ES"/>
+            </w:rPr>
+          </w:pPr>
+          <w:hyperlink w:anchor="_Toc218872208" w:history="1">
+            <w:r>
+              <w:rPr>
+                <w:rStyle w:val="Hipervnculo"/>
+                <w:noProof/>
+              </w:rPr>
+              <w:t>7.1. Entidad Usuario</w:t>
+            </w:r>
+            <w:r>
+              <w:rPr>
+                <w:noProof/>
+                <w:webHidden/>
+              </w:rPr>
+              <w:tab/>
+            </w:r>
+            <w:r>
+              <w:rPr>
+                <w:noProof/>
+                <w:webHidden/>
+              </w:rPr>
+              <w:fldChar w:fldCharType="begin"/>
+            </w:r>
+            <w:r>
+              <w:rPr>
+                <w:noProof/>
+                <w:webHidden/>
+              </w:rPr>
+              <w:instrText xml:space="preserve"> PAGEREF _Toc218872208 \h </w:instrText>
+            </w:r>
+            <w:r>
+              <w:rPr>
+                <w:noProof/>
+                <w:webHidden/>
+              </w:rPr>
+            </w:r>
+            <w:r>
+              <w:rPr>
+                <w:noProof/>
+                <w:webHidden/>
+              </w:rPr>
+              <w:fldChar w:fldCharType="separate"/>
+            </w:r>
+            <w:r>
+              <w:rPr>
+                <w:noProof/>
+                <w:webHidden/>
+              </w:rPr>
+              <w:t>8</w:t>
+            </w:r>
+            <w:r>
+              <w:rPr>
+                <w:noProof/>
+                <w:webHidden/>
+              </w:rPr>
+              <w:fldChar w:fldCharType="end"/>
+            </w:r>
+          </w:hyperlink>
+        </w:p>
+        <w:p>
+          <w:pPr>
+            <w:pStyle w:val="TDC3"/>
+            <w:tabs>
+              <w:tab w:val="right" w:leader="dot" w:pos="8494"/>
+            </w:tabs>
+            <w:rPr>
+              <w:rFonts w:eastAsiaTheme="minorEastAsia"/>
+              <w:noProof/>
+              <w:lang w:eastAsia="es-ES"/>
+            </w:rPr>
+          </w:pPr>
+          <w:hyperlink w:anchor="_Toc218872209" w:history="1">
+            <w:r>
+              <w:rPr>
+                <w:rStyle w:val="Hipervnculo"/>
+                <w:noProof/>
+              </w:rPr>
+              <w:t>7.2. Roles de usuario</w:t>
+            </w:r>
+            <w:r>
+              <w:rPr>
+                <w:noProof/>
+                <w:webHidden/>
+              </w:rPr>
+              <w:tab/>
+            </w:r>
+            <w:r>
+              <w:rPr>
+                <w:noProof/>
+                <w:webHidden/>
+              </w:rPr>
+              <w:fldChar w:fldCharType="begin"/>
+            </w:r>
+            <w:r>
+              <w:rPr>
+                <w:noProof/>
+                <w:webHidden/>
+              </w:rPr>
+              <w:instrText xml:space="preserve"> PAGEREF _Toc218872209 \h </w:instrText>
+            </w:r>
+            <w:r>
+              <w:rPr>
+                <w:noProof/>
+                <w:webHidden/>
+              </w:rPr>
+            </w:r>
+            <w:r>
+              <w:rPr>
+                <w:noProof/>
+                <w:webHidden/>
+              </w:rPr>
+              <w:fldChar w:fldCharType="separate"/>
+            </w:r>
+            <w:r>
+              <w:rPr>
+                <w:noProof/>
+                <w:webHidden/>
+              </w:rPr>
+              <w:t>8</w:t>
+            </w:r>
+            <w:r>
+              <w:rPr>
+                <w:noProof/>
+                <w:webHidden/>
+              </w:rPr>
+              <w:fldChar w:fldCharType="end"/>
+            </w:r>
+          </w:hyperlink>
+        </w:p>
+        <w:p>
+          <w:pPr>
+            <w:pStyle w:val="TDC3"/>
+            <w:tabs>
+              <w:tab w:val="right" w:leader="dot" w:pos="8494"/>
+            </w:tabs>
+            <w:rPr>
+              <w:rFonts w:eastAsiaTheme="minorEastAsia"/>
+              <w:noProof/>
+              <w:lang w:eastAsia="es-ES"/>
+            </w:rPr>
+          </w:pPr>
+          <w:hyperlink w:anchor="_Toc218872210" w:history="1">
+            <w:r>
+              <w:rPr>
+                <w:rStyle w:val="Hipervnculo"/>
+                <w:noProof/>
+              </w:rPr>
+              <w:t>7.3. Relaciones entre Usuario y Criatura</w:t>
+            </w:r>
+            <w:r>
+              <w:rPr>
+                <w:noProof/>
+                <w:webHidden/>
+              </w:rPr>
+              <w:tab/>
+            </w:r>
+            <w:r>
+              <w:rPr>
+                <w:noProof/>
+                <w:webHidden/>
+              </w:rPr>
+              <w:fldChar w:fldCharType="begin"/>
+            </w:r>
+            <w:r>
+              <w:rPr>
+                <w:noProof/>
+                <w:webHidden/>
+              </w:rPr>
+              <w:instrText xml:space="preserve"> PAGEREF _Toc218872210 \h </w:instrText>
+            </w:r>
+            <w:r>
+              <w:rPr>
+                <w:noProof/>
+                <w:webHidden/>
+              </w:rPr>
+            </w:r>
+            <w:r>
+              <w:rPr>
+                <w:noProof/>
+                <w:webHidden/>
+              </w:rPr>
+              <w:fldChar w:fldCharType="separate"/>
+            </w:r>
+            <w:r>
+              <w:rPr>
+                <w:noProof/>
+                <w:webHidden/>
+              </w:rPr>
+              <w:t>9</w:t>
+            </w:r>
+            <w:r>
+              <w:rPr>
+                <w:noProof/>
+                <w:webHidden/>
+              </w:rPr>
+              <w:fldChar w:fldCharType="end"/>
+            </w:r>
+          </w:hyperlink>
+        </w:p>
+        <w:p>
+          <w:pPr>
+            <w:pStyle w:val="TDC3"/>
+            <w:tabs>
+              <w:tab w:val="right" w:leader="dot" w:pos="8494"/>
+            </w:tabs>
+            <w:rPr>
+              <w:rFonts w:eastAsiaTheme="minorEastAsia"/>
+              <w:noProof/>
+              <w:lang w:eastAsia="es-ES"/>
+            </w:rPr>
+          </w:pPr>
+          <w:hyperlink w:anchor="_Toc218872211" w:history="1">
+            <w:r>
+              <w:rPr>
+                <w:rStyle w:val="Hipervnculo"/>
+                <w:noProof/>
+              </w:rPr>
+              <w:t>7.4. Funcionalidad de login y permisos</w:t>
+            </w:r>
+            <w:r>
+              <w:rPr>
+                <w:noProof/>
+                <w:webHidden/>
+              </w:rPr>
+              <w:tab/>
+            </w:r>
+            <w:r>
+              <w:rPr>
+                <w:noProof/>
+                <w:webHidden/>
+              </w:rPr>
+              <w:fldChar w:fldCharType="begin"/>
+            </w:r>
+            <w:r>
+              <w:rPr>
+                <w:noProof/>
+                <w:webHidden/>
+              </w:rPr>
+              <w:instrText xml:space="preserve"> PAGEREF _Toc218872211 \h </w:instrText>
+            </w:r>
+            <w:r>
+              <w:rPr>
+                <w:noProof/>
+                <w:webHidden/>
+              </w:rPr>
+            </w:r>
+            <w:r>
+              <w:rPr>
+                <w:noProof/>
+                <w:webHidden/>
+              </w:rPr>
+              <w:fldChar w:fldCharType="separate"/>
+            </w:r>
+            <w:r>
+              <w:rPr>
+                <w:noProof/>
+                <w:webHidden/>
+              </w:rPr>
+              <w:t>9</w:t>
+            </w:r>
+            <w:r>
+              <w:rPr>
+                <w:noProof/>
+                <w:webHidden/>
+              </w:rPr>
+              <w:fldChar w:fldCharType="end"/>
+            </w:r>
+          </w:hyperlink>
+        </w:p>
+        <w:p>
+          <w:pPr>
+            <w:pStyle w:val="TDC3"/>
+            <w:tabs>
+              <w:tab w:val="right" w:leader="dot" w:pos="8494"/>
+            </w:tabs>
+            <w:rPr>
+              <w:rFonts w:eastAsiaTheme="minorEastAsia"/>
+              <w:noProof/>
+              <w:lang w:eastAsia="es-ES"/>
+            </w:rPr>
+          </w:pPr>
+          <w:hyperlink w:anchor="_Toc218872212" w:history="1">
+            <w:r>
+              <w:rPr>
+                <w:rStyle w:val="Hipervnculo"/>
+                <w:noProof/>
+              </w:rPr>
+              <w:t>7.5. DAO, DTO, servicios y excepciones para Usuario</w:t>
+            </w:r>
+            <w:r>
+              <w:rPr>
+                <w:noProof/>
+                <w:webHidden/>
+              </w:rPr>
+              <w:tab/>
+            </w:r>
+            <w:r>
+              <w:rPr>
+                <w:noProof/>
+                <w:webHidden/>
+              </w:rPr>
+              <w:fldChar w:fldCharType="begin"/>
+            </w:r>
+            <w:r>
+              <w:rPr>
+                <w:noProof/>
+                <w:webHidden/>
+              </w:rPr>
+              <w:instrText xml:space="preserve"> PAGEREF _Toc218872212 \h </w:instrText>
+            </w:r>
+            <w:r>
+              <w:rPr>
+                <w:noProof/>
+                <w:webHidden/>
+              </w:rPr>
+            </w:r>
+            <w:r>
+              <w:rPr>
+                <w:noProof/>
+                <w:webHidden/>
+              </w:rPr>
+              <w:fldChar w:fldCharType="separate"/>
+            </w:r>
+            <w:r>
+              <w:rPr>
+                <w:noProof/>
+                <w:webHidden/>
+              </w:rPr>
+              <w:t>10</w:t>
+            </w:r>
+            <w:r>
+              <w:rPr>
+                <w:noProof/>
+                <w:webHidden/>
+              </w:rPr>
+              <w:fldChar w:fldCharType="end"/>
+            </w:r>
+          </w:hyperlink>
+        </w:p>
+        <w:p>
+          <w:pPr>
+            <w:pStyle w:val="TDC3"/>
+            <w:tabs>
+              <w:tab w:val="right" w:leader="dot" w:pos="8494"/>
+            </w:tabs>
+            <w:rPr>
+              <w:rFonts w:eastAsiaTheme="minorEastAsia"/>
+              <w:noProof/>
+              <w:lang w:eastAsia="es-ES"/>
+            </w:rPr>
+          </w:pPr>
+          <w:hyperlink w:anchor="_Toc218872213" w:history="1">
+            <w:r>
+              <w:rPr>
+                <w:rStyle w:val="Hipervnculo"/>
+                <w:noProof/>
+              </w:rPr>
+              <w:t>7.6. Logs relacionados con usuarios</w:t>
+            </w:r>
+            <w:r>
+              <w:rPr>
+                <w:noProof/>
+                <w:webHidden/>
+              </w:rPr>
+              <w:tab/>
+            </w:r>
+            <w:r>
+              <w:rPr>
+                <w:noProof/>
+                <w:webHidden/>
+              </w:rPr>
+              <w:fldChar w:fldCharType="begin"/>
+            </w:r>
+            <w:r>
+              <w:rPr>
+                <w:noProof/>
+                <w:webHidden/>
+              </w:rPr>
+              <w:instrText xml:space="preserve"> PAGEREF _Toc218872213 \h </w:instrText>
+            </w:r>
+            <w:r>
+              <w:rPr>
+                <w:noProof/>
+                <w:webHidden/>
+              </w:rPr>
+            </w:r>
+            <w:r>
+              <w:rPr>
+                <w:noProof/>
+                <w:webHidden/>
+              </w:rPr>
+              <w:fldChar w:fldCharType="separate"/>
+            </w:r>
+            <w:r>
+              <w:rPr>
+                <w:noProof/>
+                <w:webHidden/>
+              </w:rPr>
+              <w:t>11</w:t>
+            </w:r>
+            <w:r>
+              <w:rPr>
+                <w:noProof/>
+                <w:webHidden/>
+              </w:rPr>
+              <w:fldChar w:fldCharType="end"/>
+            </w:r>
+          </w:hyperlink>
+        </w:p>
+        <w:p>
+          <w:pPr>
+            <w:pStyle w:val="TDC1"/>
+            <w:tabs>
+              <w:tab w:val="right" w:leader="dot" w:pos="8494"/>
+            </w:tabs>
+            <w:rPr>
+              <w:rFonts w:eastAsiaTheme="minorEastAsia"/>
+              <w:noProof/>
+              <w:lang w:eastAsia="es-ES"/>
+            </w:rPr>
+          </w:pPr>
+          <w:hyperlink w:anchor="_Toc218872214" w:history="1">
+            <w:r>
+              <w:rPr>
+                <w:rStyle w:val="Hipervnculo"/>
+                <w:noProof/>
+              </w:rPr>
+              <w:t>8. Parte web</w:t>
+            </w:r>
+            <w:r>
+              <w:rPr>
+                <w:noProof/>
+                <w:webHidden/>
+              </w:rPr>
+              <w:tab/>
+            </w:r>
+            <w:r>
+              <w:rPr>
+                <w:noProof/>
+                <w:webHidden/>
+              </w:rPr>
+              <w:fldChar w:fldCharType="begin"/>
+            </w:r>
+            <w:r>
+              <w:rPr>
+                <w:noProof/>
+                <w:webHidden/>
+              </w:rPr>
+              <w:instrText xml:space="preserve"> PAGEREF _Toc218872214 \h </w:instrText>
+            </w:r>
+            <w:r>
+              <w:rPr>
+                <w:noProof/>
+                <w:webHidden/>
+              </w:rPr>
+            </w:r>
+            <w:r>
+              <w:rPr>
+                <w:noProof/>
+                <w:webHidden/>
+              </w:rPr>
+              <w:fldChar w:fldCharType="separate"/>
+            </w:r>
+            <w:r>
+              <w:rPr>
+                <w:noProof/>
+                <w:webHidden/>
+              </w:rPr>
+              <w:t>11</w:t>
+            </w:r>
+            <w:r>
+              <w:rPr>
+                <w:noProof/>
+                <w:webHidden/>
+              </w:rPr>
+              <w:fldChar w:fldCharType="end"/>
+            </w:r>
+          </w:hyperlink>
+        </w:p>
+        <w:p>
+          <w:pPr>
+            <w:pStyle w:val="TDC2"/>
+            <w:tabs>
+              <w:tab w:val="right" w:leader="dot" w:pos="8494"/>
+            </w:tabs>
+            <w:rPr>
+              <w:rFonts w:eastAsiaTheme="minorEastAsia"/>
+              <w:noProof/>
+              <w:lang w:eastAsia="es-ES"/>
+            </w:rPr>
+          </w:pPr>
+          <w:hyperlink w:anchor="_Toc218872215" w:history="1">
+            <w:r>
+              <w:rPr>
+                <w:rStyle w:val="Hipervnculo"/>
+                <w:noProof/>
+              </w:rPr>
+              <w:t>8.1 Página de login</w:t>
+            </w:r>
+            <w:r>
+              <w:rPr>
+                <w:noProof/>
+                <w:webHidden/>
+              </w:rPr>
+              <w:tab/>
+            </w:r>
+            <w:r>
+              <w:rPr>
+                <w:noProof/>
+                <w:webHidden/>
+              </w:rPr>
+              <w:fldChar w:fldCharType="begin"/>
+            </w:r>
+            <w:r>
+              <w:rPr>
+                <w:noProof/>
+                <w:webHidden/>
+              </w:rPr>
+              <w:instrText xml:space="preserve"> PAGEREF _Toc218872215 \h </w:instrText>
+            </w:r>
+            <w:r>
+              <w:rPr>
+                <w:noProof/>
+                <w:webHidden/>
+              </w:rPr>
+            </w:r>
+            <w:r>
+              <w:rPr>
+                <w:noProof/>
+                <w:webHidden/>
+              </w:rPr>
+              <w:fldChar w:fldCharType="separate"/>
+            </w:r>
+            <w:r>
+              <w:rPr>
+                <w:noProof/>
+                <w:webHidden/>
+              </w:rPr>
+              <w:t>11</w:t>
+            </w:r>
+            <w:r>
+              <w:rPr>
+                <w:noProof/>
+                <w:webHidden/>
+              </w:rPr>
+              <w:fldChar w:fldCharType="end"/>
+            </w:r>
+          </w:hyperlink>
+        </w:p>
+        <w:p>
+          <w:r>
+            <w:rPr>
+              <w:b/>
+              <w:bCs/>
+            </w:rPr>
+            <w:fldChar w:fldCharType="end"/>
+          </w:r>
+        </w:p>
+      </w:sdtContent>
+    </w:sdt>
+    <w:p/>
     <w:p>
       <w:pPr>
         <w:pStyle w:val="Ttulo2"/>
       </w:pPr>
+      <w:bookmarkStart w:id="1" w:name="_Toc218872191"/>
       <w:r>
         <w:t>1. Contexto de la práctica</w:t>
       </w:r>
+      <w:bookmarkEnd w:id="1"/>
     </w:p>
     <w:p>
       <w:pPr>
@@ -130,15 +2006,7 @@
         <w:t>aplicación web</w:t>
       </w:r>
       <w:r>
-        <w:t xml:space="preserve">, con sistema de </w:t>
-      </w:r>
-      <w:proofErr w:type="spellStart"/>
-      <w:r>
-        <w:t>login</w:t>
-      </w:r>
-      <w:proofErr w:type="spellEnd"/>
-      <w:r>
-        <w:t xml:space="preserve"> y gestión de partidas.</w:t>
+        <w:t>, con sistema de login y gestión de partidas.</w:t>
       </w:r>
     </w:p>
     <w:p>
@@ -158,7 +2026,6 @@
       <w:r>
         <w:t xml:space="preserve"> y se accederá a ella usando </w:t>
       </w:r>
-      <w:proofErr w:type="spellStart"/>
       <w:r>
         <w:rPr>
           <w:b/>
@@ -166,7 +2033,6 @@
         </w:rPr>
         <w:t>Hibernate</w:t>
       </w:r>
-      <w:proofErr w:type="spellEnd"/>
       <w:r>
         <w:t>.</w:t>
       </w:r>
@@ -176,9 +2042,11 @@
       <w:pPr>
         <w:pStyle w:val="Ttulo2"/>
       </w:pPr>
+      <w:bookmarkStart w:id="2" w:name="_Toc218872192"/>
       <w:r>
         <w:t>2. Objetivos</w:t>
       </w:r>
+      <w:bookmarkEnd w:id="2"/>
     </w:p>
     <w:p>
       <w:pPr>
@@ -195,73 +2063,39 @@
           <w:b/>
           <w:bCs/>
         </w:rPr>
-        <w:t>entidades JPA/</w:t>
-      </w:r>
-      <w:proofErr w:type="spellStart"/>
+        <w:t>entidades JPA/Hibernate</w:t>
+      </w:r>
+      <w:r>
+        <w:t>.</w:t>
+      </w:r>
+    </w:p>
+    <w:p>
+      <w:pPr>
+        <w:numPr>
+          <w:ilvl w:val="0"/>
+          <w:numId w:val="16"/>
+        </w:numPr>
+      </w:pPr>
+      <w:r>
+        <w:t>Acceder a la base de datos usando:</w:t>
+      </w:r>
+    </w:p>
+    <w:p>
+      <w:pPr>
+        <w:numPr>
+          <w:ilvl w:val="1"/>
+          <w:numId w:val="16"/>
+        </w:numPr>
+      </w:pPr>
       <w:r>
         <w:rPr>
           <w:b/>
           <w:bCs/>
         </w:rPr>
-        <w:t>Hibernate</w:t>
-      </w:r>
-      <w:proofErr w:type="spellEnd"/>
-      <w:r>
-        <w:t>.</w:t>
-      </w:r>
-    </w:p>
-    <w:p>
-      <w:pPr>
-        <w:numPr>
-          <w:ilvl w:val="0"/>
-          <w:numId w:val="16"/>
-        </w:numPr>
-      </w:pPr>
-      <w:r>
-        <w:t>Acceder a la base de datos usando:</w:t>
-      </w:r>
-    </w:p>
-    <w:p>
-      <w:pPr>
-        <w:numPr>
-          <w:ilvl w:val="1"/>
-          <w:numId w:val="16"/>
-        </w:numPr>
-      </w:pPr>
-      <w:r>
-        <w:rPr>
-          <w:b/>
-          <w:bCs/>
-        </w:rPr>
-        <w:t xml:space="preserve">Patrón </w:t>
-      </w:r>
-      <w:proofErr w:type="spellStart"/>
-      <w:r>
-        <w:rPr>
-          <w:b/>
-          <w:bCs/>
-        </w:rPr>
-        <w:t>Singleton</w:t>
-      </w:r>
-      <w:proofErr w:type="spellEnd"/>
-      <w:r>
-        <w:t xml:space="preserve"> para gestionar la </w:t>
-      </w:r>
-      <w:proofErr w:type="spellStart"/>
-      <w:r>
-        <w:t>SessionFactory</w:t>
-      </w:r>
-      <w:proofErr w:type="spellEnd"/>
-      <w:r>
-        <w:t xml:space="preserve"> de </w:t>
-      </w:r>
-      <w:proofErr w:type="spellStart"/>
-      <w:r>
-        <w:t>Hibernate</w:t>
-      </w:r>
-      <w:proofErr w:type="spellEnd"/>
-      <w:r>
-        <w:t>.</w:t>
+        <w:t>Patrón Singleton</w:t>
+      </w:r>
+      <w:r>
+        <w:t xml:space="preserve"> para gestionar la SessionFactory de Hibernate.</w:t>
       </w:r>
     </w:p>
     <w:p>
@@ -416,7 +2250,6 @@
         </w:numPr>
       </w:pPr>
       <w:r>
-        <w:lastRenderedPageBreak/>
         <w:t>Eventos importantes del juego.</w:t>
       </w:r>
     </w:p>
@@ -446,9 +2279,12 @@
       <w:pPr>
         <w:pStyle w:val="Ttulo2"/>
       </w:pPr>
-      <w:r>
+      <w:bookmarkStart w:id="3" w:name="_Toc218872193"/>
+      <w:r>
+        <w:lastRenderedPageBreak/>
         <w:t>3. Descripción funcional del juego</w:t>
       </w:r>
+      <w:bookmarkEnd w:id="3"/>
     </w:p>
     <w:p>
       <w:r>
@@ -459,9 +2295,11 @@
       <w:pPr>
         <w:pStyle w:val="Ttulo3"/>
       </w:pPr>
+      <w:bookmarkStart w:id="4" w:name="_Toc218872194"/>
       <w:r>
         <w:t>3.1. Raza</w:t>
       </w:r>
+      <w:bookmarkEnd w:id="4"/>
     </w:p>
     <w:p>
       <w:r>
@@ -578,9 +2416,11 @@
       <w:pPr>
         <w:pStyle w:val="Ttulo3"/>
       </w:pPr>
+      <w:bookmarkStart w:id="5" w:name="_Toc218872195"/>
       <w:r>
         <w:t>3.2. Criatura</w:t>
       </w:r>
+      <w:bookmarkEnd w:id="5"/>
     </w:p>
     <w:p>
       <w:r>
@@ -686,11 +2526,9 @@
           <w:numId w:val="18"/>
         </w:numPr>
       </w:pPr>
-      <w:proofErr w:type="spellStart"/>
       <w:r>
         <w:t>puntosVida</w:t>
       </w:r>
-      <w:proofErr w:type="spellEnd"/>
     </w:p>
     <w:p>
       <w:pPr>
@@ -715,7 +2553,6 @@
     </w:p>
     <w:p>
       <w:r>
-        <w:lastRenderedPageBreak/>
         <w:t>Métodos lógicos (en la capa de dominio o de servicio):</w:t>
       </w:r>
     </w:p>
@@ -740,21 +2577,8 @@
       </w:r>
       <w:r>
         <w:br/>
-        <w:t xml:space="preserve">resultado = dado10 * nivel + </w:t>
-      </w:r>
-      <w:proofErr w:type="spellStart"/>
-      <w:r>
-        <w:t>puntosArmas</w:t>
-      </w:r>
-      <w:proofErr w:type="spellEnd"/>
-      <w:r>
-        <w:t xml:space="preserve"> + </w:t>
-      </w:r>
-      <w:proofErr w:type="spellStart"/>
-      <w:r>
-        <w:t>modificadorRaza</w:t>
-      </w:r>
-      <w:proofErr w:type="spellEnd"/>
+        <w:t>resultado = dado10 * nivel + puntosArmas + modificadorRaza</w:t>
+      </w:r>
     </w:p>
     <w:p>
       <w:pPr>
@@ -765,6 +2589,7 @@
       </w:pPr>
       <w:proofErr w:type="gramStart"/>
       <w:r>
+        <w:lastRenderedPageBreak/>
         <w:t>defender(</w:t>
       </w:r>
       <w:proofErr w:type="gramEnd"/>
@@ -777,58 +2602,23 @@
       </w:r>
       <w:r>
         <w:br/>
-        <w:t xml:space="preserve">resultado = dado10 * nivel + </w:t>
-      </w:r>
-      <w:proofErr w:type="spellStart"/>
-      <w:r>
-        <w:t>puntosEscudos</w:t>
-      </w:r>
-      <w:proofErr w:type="spellEnd"/>
-      <w:r>
-        <w:t xml:space="preserve"> + </w:t>
-      </w:r>
-      <w:proofErr w:type="spellStart"/>
-      <w:r>
-        <w:t>modificadorRaza</w:t>
-      </w:r>
-      <w:proofErr w:type="spellEnd"/>
-    </w:p>
-    <w:p>
-      <w:r>
-        <w:t xml:space="preserve">Nota: el valor concreto de </w:t>
-      </w:r>
-      <w:proofErr w:type="spellStart"/>
-      <w:r>
-        <w:t>modificadorRaza</w:t>
-      </w:r>
-      <w:proofErr w:type="spellEnd"/>
-      <w:r>
-        <w:t xml:space="preserve"> y cómo se calculan </w:t>
-      </w:r>
-      <w:proofErr w:type="spellStart"/>
-      <w:r>
-        <w:t>puntosArmas</w:t>
-      </w:r>
-      <w:proofErr w:type="spellEnd"/>
-      <w:r>
-        <w:t xml:space="preserve"> y </w:t>
-      </w:r>
-      <w:proofErr w:type="spellStart"/>
-      <w:r>
-        <w:t>puntosEscudos</w:t>
-      </w:r>
-      <w:proofErr w:type="spellEnd"/>
-      <w:r>
-        <w:t xml:space="preserve"> forma parte del diseño del alumno.</w:t>
+        <w:t>resultado = dado10 * nivel + puntosEscudos + modificadorRaza</w:t>
+      </w:r>
+    </w:p>
+    <w:p>
+      <w:r>
+        <w:t>Nota: el valor concreto de modificadorRaza y cómo se calculan puntosArmas y puntosEscudos forma parte del diseño del alumno.</w:t>
       </w:r>
     </w:p>
     <w:p>
       <w:pPr>
         <w:pStyle w:val="Ttulo3"/>
       </w:pPr>
+      <w:bookmarkStart w:id="6" w:name="_Toc218872196"/>
       <w:r>
         <w:t>3.3. Equipamiento: armas, escudos, pociones</w:t>
       </w:r>
+      <w:bookmarkEnd w:id="6"/>
     </w:p>
     <w:p>
       <w:r>
@@ -908,9 +2698,11 @@
       <w:pPr>
         <w:pStyle w:val="Ttulo3"/>
       </w:pPr>
+      <w:bookmarkStart w:id="7" w:name="_Toc218872197"/>
       <w:r>
         <w:t>3.4. Historia, capítulos y eventos</w:t>
       </w:r>
+      <w:bookmarkEnd w:id="7"/>
     </w:p>
     <w:p>
       <w:r>
@@ -1007,15 +2799,7 @@
         </w:numPr>
       </w:pPr>
       <w:r>
-        <w:t xml:space="preserve">Un cofre que da puntos adicionales o una </w:t>
-      </w:r>
-      <w:proofErr w:type="spellStart"/>
-      <w:r>
-        <w:t>poción</w:t>
-      </w:r>
-      <w:proofErr w:type="spellEnd"/>
-      <w:r>
-        <w:t>.</w:t>
+        <w:t>Un cofre que da puntos adicionales o una poción.</w:t>
       </w:r>
     </w:p>
     <w:p>
@@ -1087,10 +2871,11 @@
       <w:pPr>
         <w:pStyle w:val="Ttulo3"/>
       </w:pPr>
-      <w:r>
-        <w:lastRenderedPageBreak/>
+      <w:bookmarkStart w:id="8" w:name="_Toc218872198"/>
+      <w:r>
         <w:t>3.5. Reglas de grupo</w:t>
       </w:r>
+      <w:bookmarkEnd w:id="8"/>
     </w:p>
     <w:p>
       <w:pPr>
@@ -1174,9 +2959,12 @@
       <w:pPr>
         <w:pStyle w:val="Ttulo3"/>
       </w:pPr>
-      <w:r>
+      <w:bookmarkStart w:id="9" w:name="_Toc218872199"/>
+      <w:r>
+        <w:lastRenderedPageBreak/>
         <w:t>3.6. Límites de ataque y defensa</w:t>
       </w:r>
+      <w:bookmarkEnd w:id="9"/>
     </w:p>
     <w:p>
       <w:r>
@@ -1238,15 +3026,7 @@
         <w:t>excepción personalizada</w:t>
       </w:r>
       <w:r>
-        <w:t xml:space="preserve"> (por ejemplo, </w:t>
-      </w:r>
-      <w:proofErr w:type="spellStart"/>
-      <w:r>
-        <w:t>LimiteCombateException</w:t>
-      </w:r>
-      <w:proofErr w:type="spellEnd"/>
-      <w:r>
-        <w:t>).</w:t>
+        <w:t xml:space="preserve"> (por ejemplo, LimiteCombateException).</w:t>
       </w:r>
     </w:p>
     <w:p>
@@ -1275,41 +3055,21 @@
       <w:pPr>
         <w:pStyle w:val="Ttulo2"/>
       </w:pPr>
+      <w:bookmarkStart w:id="10" w:name="_Toc218872200"/>
       <w:r>
         <w:t>4. Arquitectura por capas y patrones</w:t>
       </w:r>
+      <w:bookmarkEnd w:id="10"/>
     </w:p>
     <w:p>
       <w:pPr>
         <w:pStyle w:val="Ttulo3"/>
       </w:pPr>
-      <w:r>
-        <w:t xml:space="preserve">4.1. </w:t>
-      </w:r>
-      <w:proofErr w:type="spellStart"/>
-      <w:r>
-        <w:t>Singleton</w:t>
-      </w:r>
-      <w:proofErr w:type="spellEnd"/>
-      <w:r>
-        <w:t xml:space="preserve"> para la </w:t>
-      </w:r>
-      <w:proofErr w:type="spellStart"/>
-      <w:r>
-        <w:t>SessionFactory</w:t>
-      </w:r>
-      <w:proofErr w:type="spellEnd"/>
-      <w:r>
-        <w:t xml:space="preserve"> (</w:t>
-      </w:r>
-      <w:proofErr w:type="spellStart"/>
-      <w:r>
-        <w:t>Hibernate</w:t>
-      </w:r>
-      <w:proofErr w:type="spellEnd"/>
-      <w:r>
-        <w:t>)</w:t>
-      </w:r>
+      <w:bookmarkStart w:id="11" w:name="_Toc218872201"/>
+      <w:r>
+        <w:t>4.1. Singleton para la SessionFactory (Hibernate)</w:t>
+      </w:r>
+      <w:bookmarkEnd w:id="11"/>
     </w:p>
     <w:p>
       <w:pPr>
@@ -1319,15 +3079,7 @@
         </w:numPr>
       </w:pPr>
       <w:r>
-        <w:t xml:space="preserve">Implementar una clase tipo </w:t>
-      </w:r>
-      <w:proofErr w:type="spellStart"/>
-      <w:r>
-        <w:t>HibernateUtil</w:t>
-      </w:r>
-      <w:proofErr w:type="spellEnd"/>
-      <w:r>
-        <w:t xml:space="preserve"> que:</w:t>
+        <w:t>Implementar una clase tipo HibernateUtil que:</w:t>
       </w:r>
     </w:p>
     <w:p>
@@ -1338,32 +3090,15 @@
         </w:numPr>
       </w:pPr>
       <w:r>
-        <w:t xml:space="preserve">Gestione una única instancia de </w:t>
-      </w:r>
-      <w:proofErr w:type="spellStart"/>
-      <w:r>
-        <w:t>SessionFactory</w:t>
-      </w:r>
-      <w:proofErr w:type="spellEnd"/>
-      <w:r>
-        <w:t xml:space="preserve"> usando </w:t>
+        <w:t xml:space="preserve">Gestione una única instancia de SessionFactory usando </w:t>
       </w:r>
       <w:r>
         <w:rPr>
           <w:b/>
           <w:bCs/>
         </w:rPr>
-        <w:t xml:space="preserve">patrón </w:t>
-      </w:r>
-      <w:proofErr w:type="spellStart"/>
-      <w:r>
-        <w:rPr>
-          <w:b/>
-          <w:bCs/>
-        </w:rPr>
-        <w:t>Singleton</w:t>
-      </w:r>
-      <w:proofErr w:type="spellEnd"/>
+        <w:t>patrón Singleton</w:t>
+      </w:r>
       <w:r>
         <w:t>.</w:t>
       </w:r>
@@ -1389,14 +3124,9 @@
       <w:r>
         <w:t xml:space="preserve">Tenga un método público estático </w:t>
       </w:r>
-      <w:proofErr w:type="spellStart"/>
       <w:proofErr w:type="gramStart"/>
       <w:r>
-        <w:t>getSessionFactory</w:t>
-      </w:r>
-      <w:proofErr w:type="spellEnd"/>
-      <w:r>
-        <w:t>(</w:t>
+        <w:t>getSessionFactory(</w:t>
       </w:r>
       <w:proofErr w:type="gramEnd"/>
       <w:r>
@@ -1411,24 +3141,18 @@
         </w:numPr>
       </w:pPr>
       <w:r>
-        <w:t xml:space="preserve">Todos los </w:t>
-      </w:r>
-      <w:proofErr w:type="spellStart"/>
-      <w:r>
-        <w:t>DAOs</w:t>
-      </w:r>
-      <w:proofErr w:type="spellEnd"/>
-      <w:r>
-        <w:t xml:space="preserve"> deberán usar esta clase para obtener la sesión.</w:t>
+        <w:t>Todos los DAOs deberán usar esta clase para obtener la sesión.</w:t>
       </w:r>
     </w:p>
     <w:p>
       <w:pPr>
         <w:pStyle w:val="Ttulo3"/>
       </w:pPr>
+      <w:bookmarkStart w:id="12" w:name="_Toc218872202"/>
       <w:r>
         <w:t>4.2. Patrón DAO</w:t>
       </w:r>
+      <w:bookmarkEnd w:id="12"/>
     </w:p>
     <w:p>
       <w:r>
@@ -1486,11 +3210,9 @@
           <w:numId w:val="27"/>
         </w:numPr>
       </w:pPr>
-      <w:proofErr w:type="spellStart"/>
       <w:r>
         <w:t>Pocion</w:t>
       </w:r>
-      <w:proofErr w:type="spellEnd"/>
     </w:p>
     <w:p>
       <w:pPr>
@@ -1500,7 +3222,6 @@
         </w:numPr>
       </w:pPr>
       <w:r>
-        <w:lastRenderedPageBreak/>
         <w:t>(Opcional: Capitulo, Evento, Usuario si se diseña ya)</w:t>
       </w:r>
     </w:p>
@@ -1527,23 +3248,7 @@
         <w:t>interfaz DAO</w:t>
       </w:r>
       <w:r>
-        <w:t xml:space="preserve"> (por ejemplo, </w:t>
-      </w:r>
-      <w:proofErr w:type="spellStart"/>
-      <w:r>
-        <w:t>CriaturaDAO</w:t>
-      </w:r>
-      <w:proofErr w:type="spellEnd"/>
-      <w:r>
-        <w:t xml:space="preserve">, </w:t>
-      </w:r>
-      <w:proofErr w:type="spellStart"/>
-      <w:r>
-        <w:t>RazaDAO</w:t>
-      </w:r>
-      <w:proofErr w:type="spellEnd"/>
-      <w:r>
-        <w:t>, etc.) que defina operaciones CRUD básicas.</w:t>
+        <w:t xml:space="preserve"> (por ejemplo, CriaturaDAO, RazaDAO, etc.) que defina operaciones CRUD básicas.</w:t>
       </w:r>
     </w:p>
     <w:p>
@@ -1554,6 +3259,7 @@
         </w:numPr>
       </w:pPr>
       <w:r>
+        <w:lastRenderedPageBreak/>
         <w:t xml:space="preserve">Una </w:t>
       </w:r>
       <w:r>
@@ -1561,40 +3267,15 @@
           <w:b/>
           <w:bCs/>
         </w:rPr>
-        <w:t xml:space="preserve">implementación </w:t>
-      </w:r>
-      <w:proofErr w:type="spellStart"/>
-      <w:r>
-        <w:rPr>
-          <w:b/>
-          <w:bCs/>
-        </w:rPr>
-        <w:t>Hibernate</w:t>
-      </w:r>
-      <w:proofErr w:type="spellEnd"/>
-      <w:r>
-        <w:t xml:space="preserve"> (por ejemplo, </w:t>
-      </w:r>
-      <w:proofErr w:type="spellStart"/>
-      <w:r>
-        <w:t>CriaturaDAOImpl</w:t>
-      </w:r>
-      <w:proofErr w:type="spellEnd"/>
-      <w:r>
-        <w:t>).</w:t>
-      </w:r>
-    </w:p>
-    <w:p>
-      <w:r>
-        <w:t xml:space="preserve">Responsabilidades de los </w:t>
-      </w:r>
-      <w:proofErr w:type="spellStart"/>
-      <w:r>
-        <w:t>DAOs</w:t>
-      </w:r>
-      <w:proofErr w:type="spellEnd"/>
-      <w:r>
-        <w:t>:</w:t>
+        <w:t>implementación Hibernate</w:t>
+      </w:r>
+      <w:r>
+        <w:t xml:space="preserve"> (por ejemplo, CriaturaDAOImpl).</w:t>
+      </w:r>
+    </w:p>
+    <w:p>
+      <w:r>
+        <w:t>Responsabilidades de los DAOs:</w:t>
       </w:r>
     </w:p>
     <w:p>
@@ -1644,15 +3325,16 @@
       <w:pPr>
         <w:pStyle w:val="Ttulo3"/>
       </w:pPr>
+      <w:bookmarkStart w:id="13" w:name="_Toc218872203"/>
       <w:r>
         <w:t>4.3. Patrón DTO</w:t>
       </w:r>
+      <w:bookmarkEnd w:id="13"/>
     </w:p>
     <w:p>
       <w:r>
         <w:t xml:space="preserve">Crear </w:t>
       </w:r>
-      <w:proofErr w:type="spellStart"/>
       <w:r>
         <w:rPr>
           <w:b/>
@@ -1660,7 +3342,6 @@
         </w:rPr>
         <w:t>DTOs</w:t>
       </w:r>
-      <w:proofErr w:type="spellEnd"/>
       <w:r>
         <w:t xml:space="preserve"> para las entidades que vayan a usarse en la capa de presentación o en una futura capa web, por ejemplo:</w:t>
       </w:r>
@@ -1672,11 +3353,9 @@
           <w:numId w:val="30"/>
         </w:numPr>
       </w:pPr>
-      <w:proofErr w:type="spellStart"/>
       <w:r>
         <w:t>CriaturaDTO</w:t>
       </w:r>
-      <w:proofErr w:type="spellEnd"/>
     </w:p>
     <w:p>
       <w:pPr>
@@ -1685,11 +3364,9 @@
           <w:numId w:val="30"/>
         </w:numPr>
       </w:pPr>
-      <w:proofErr w:type="spellStart"/>
       <w:r>
         <w:t>RazaDTO</w:t>
       </w:r>
-      <w:proofErr w:type="spellEnd"/>
     </w:p>
     <w:p>
       <w:pPr>
@@ -1698,11 +3375,9 @@
           <w:numId w:val="30"/>
         </w:numPr>
       </w:pPr>
-      <w:proofErr w:type="spellStart"/>
       <w:r>
         <w:t>ArmaDTO</w:t>
       </w:r>
-      <w:proofErr w:type="spellEnd"/>
     </w:p>
     <w:p>
       <w:pPr>
@@ -1711,11 +3386,9 @@
           <w:numId w:val="30"/>
         </w:numPr>
       </w:pPr>
-      <w:proofErr w:type="spellStart"/>
       <w:r>
         <w:t>EscudoDTO</w:t>
       </w:r>
-      <w:proofErr w:type="spellEnd"/>
     </w:p>
     <w:p>
       <w:pPr>
@@ -1724,11 +3397,9 @@
           <w:numId w:val="30"/>
         </w:numPr>
       </w:pPr>
-      <w:proofErr w:type="spellStart"/>
       <w:r>
         <w:t>PocionDTO</w:t>
       </w:r>
-      <w:proofErr w:type="spellEnd"/>
     </w:p>
     <w:p>
       <w:pPr>
@@ -1738,36 +3409,12 @@
         </w:numPr>
       </w:pPr>
       <w:r>
-        <w:t xml:space="preserve">(Opcional más adelante: </w:t>
-      </w:r>
-      <w:proofErr w:type="spellStart"/>
-      <w:r>
-        <w:t>UsuarioDTO</w:t>
-      </w:r>
-      <w:proofErr w:type="spellEnd"/>
-      <w:r>
-        <w:t xml:space="preserve">, </w:t>
-      </w:r>
-      <w:proofErr w:type="spellStart"/>
-      <w:r>
-        <w:t>CapituloDTO</w:t>
-      </w:r>
-      <w:proofErr w:type="spellEnd"/>
-      <w:r>
-        <w:t>, etc.)</w:t>
-      </w:r>
-    </w:p>
-    <w:p>
-      <w:r>
-        <w:t xml:space="preserve">Los </w:t>
-      </w:r>
-      <w:proofErr w:type="spellStart"/>
-      <w:r>
-        <w:t>DTOs</w:t>
-      </w:r>
-      <w:proofErr w:type="spellEnd"/>
-      <w:r>
-        <w:t xml:space="preserve"> se usarán:</w:t>
+        <w:t>(Opcional más adelante: UsuarioDTO, CapituloDTO, etc.)</w:t>
+      </w:r>
+    </w:p>
+    <w:p>
+      <w:r>
+        <w:t>Los DTOs se usarán:</w:t>
       </w:r>
     </w:p>
     <w:p>
@@ -1826,9 +3473,11 @@
       <w:pPr>
         <w:pStyle w:val="Ttulo3"/>
       </w:pPr>
+      <w:bookmarkStart w:id="14" w:name="_Toc218872204"/>
       <w:r>
         <w:t>4.4. Capa de servicios / lógica de negocio</w:t>
       </w:r>
+      <w:bookmarkEnd w:id="14"/>
     </w:p>
     <w:p>
       <w:pPr>
@@ -1849,15 +3498,7 @@
         </w:numPr>
       </w:pPr>
       <w:r>
-        <w:t xml:space="preserve">Coordine las llamadas a los </w:t>
-      </w:r>
-      <w:proofErr w:type="spellStart"/>
-      <w:r>
-        <w:t>DAOs</w:t>
-      </w:r>
-      <w:proofErr w:type="spellEnd"/>
-      <w:r>
-        <w:t>.</w:t>
+        <w:t>Coordine las llamadas a los DAOs.</w:t>
       </w:r>
     </w:p>
     <w:p>
@@ -1868,15 +3509,7 @@
         </w:numPr>
       </w:pPr>
       <w:r>
-        <w:t xml:space="preserve">Trabaje con </w:t>
-      </w:r>
-      <w:proofErr w:type="spellStart"/>
-      <w:r>
-        <w:t>DTOs</w:t>
-      </w:r>
-      <w:proofErr w:type="spellEnd"/>
-      <w:r>
-        <w:t>.</w:t>
+        <w:t>Trabaje con DTOs.</w:t>
       </w:r>
     </w:p>
     <w:p>
@@ -1898,7 +3531,6 @@
         </w:numPr>
       </w:pPr>
       <w:r>
-        <w:lastRenderedPageBreak/>
         <w:t>Creación de criaturas con equipamiento.</w:t>
       </w:r>
     </w:p>
@@ -1932,6 +3564,7 @@
         </w:numPr>
       </w:pPr>
       <w:r>
+        <w:lastRenderedPageBreak/>
         <w:t>Aplicación de eventos.</w:t>
       </w:r>
     </w:p>
@@ -1962,9 +3595,11 @@
       <w:pPr>
         <w:pStyle w:val="Ttulo2"/>
       </w:pPr>
+      <w:bookmarkStart w:id="15" w:name="_Toc218872205"/>
       <w:r>
         <w:t>5. Excepciones personalizadas</w:t>
       </w:r>
+      <w:bookmarkEnd w:id="15"/>
     </w:p>
     <w:p>
       <w:r>
@@ -1978,13 +3613,8 @@
           <w:numId w:val="33"/>
         </w:numPr>
       </w:pPr>
-      <w:proofErr w:type="spellStart"/>
-      <w:r>
-        <w:t>DaoException</w:t>
-      </w:r>
-      <w:proofErr w:type="spellEnd"/>
-      <w:r>
-        <w:t xml:space="preserve"> (o similar):</w:t>
+      <w:r>
+        <w:t>DaoException (o similar):</w:t>
       </w:r>
     </w:p>
     <w:p>
@@ -1995,15 +3625,7 @@
         </w:numPr>
       </w:pPr>
       <w:r>
-        <w:t xml:space="preserve">Para errores relacionados con la base de datos / </w:t>
-      </w:r>
-      <w:proofErr w:type="spellStart"/>
-      <w:r>
-        <w:t>Hibernate</w:t>
-      </w:r>
-      <w:proofErr w:type="spellEnd"/>
-      <w:r>
-        <w:t>.</w:t>
+        <w:t>Para errores relacionados con la base de datos / Hibernate.</w:t>
       </w:r>
     </w:p>
     <w:p>
@@ -2013,21 +3635,8 @@
           <w:numId w:val="33"/>
         </w:numPr>
       </w:pPr>
-      <w:proofErr w:type="spellStart"/>
-      <w:r>
-        <w:t>JuegoException</w:t>
-      </w:r>
-      <w:proofErr w:type="spellEnd"/>
-      <w:r>
-        <w:t xml:space="preserve"> o </w:t>
-      </w:r>
-      <w:proofErr w:type="spellStart"/>
-      <w:r>
-        <w:t>BusinessException</w:t>
-      </w:r>
-      <w:proofErr w:type="spellEnd"/>
-      <w:r>
-        <w:t>:</w:t>
+      <w:r>
+        <w:t>JuegoException o BusinessException:</w:t>
       </w:r>
     </w:p>
     <w:p>
@@ -2048,13 +3657,8 @@
           <w:numId w:val="33"/>
         </w:numPr>
       </w:pPr>
-      <w:proofErr w:type="spellStart"/>
-      <w:r>
-        <w:t>LimiteCombateException</w:t>
-      </w:r>
-      <w:proofErr w:type="spellEnd"/>
-      <w:r>
-        <w:t xml:space="preserve"> (o nombre similar):</w:t>
+      <w:r>
+        <w:t>LimiteCombateException (o nombre similar):</w:t>
       </w:r>
     </w:p>
     <w:p>
@@ -2092,23 +3696,7 @@
         </w:numPr>
       </w:pPr>
       <w:r>
-        <w:t>Posibilidad de encadenar la causa (</w:t>
-      </w:r>
-      <w:proofErr w:type="spellStart"/>
-      <w:r>
-        <w:t>Throwable</w:t>
-      </w:r>
-      <w:proofErr w:type="spellEnd"/>
-      <w:r>
-        <w:t xml:space="preserve"> cause) cuando venga de </w:t>
-      </w:r>
-      <w:proofErr w:type="spellStart"/>
-      <w:r>
-        <w:t>Hibernate</w:t>
-      </w:r>
-      <w:proofErr w:type="spellEnd"/>
-      <w:r>
-        <w:t xml:space="preserve"> u otra capa.</w:t>
+        <w:t>Posibilidad de encadenar la causa (Throwable cause) cuando venga de Hibernate u otra capa.</w:t>
       </w:r>
     </w:p>
     <w:p>
@@ -2123,15 +3711,7 @@
         <w:t>no debe ver directamente</w:t>
       </w:r>
       <w:r>
-        <w:t xml:space="preserve"> excepciones técnicas de </w:t>
-      </w:r>
-      <w:proofErr w:type="spellStart"/>
-      <w:r>
-        <w:t>Hibernate</w:t>
-      </w:r>
-      <w:proofErr w:type="spellEnd"/>
-      <w:r>
-        <w:t>.</w:t>
+        <w:t xml:space="preserve"> excepciones técnicas de Hibernate.</w:t>
       </w:r>
     </w:p>
     <w:p/>
@@ -2139,9 +3719,11 @@
       <w:pPr>
         <w:pStyle w:val="Ttulo2"/>
       </w:pPr>
+      <w:bookmarkStart w:id="16" w:name="_Toc218872206"/>
       <w:r>
         <w:t>6. Logs</w:t>
       </w:r>
+      <w:bookmarkEnd w:id="16"/>
     </w:p>
     <w:p>
       <w:r>
@@ -2240,7 +3822,6 @@
         </w:numPr>
       </w:pPr>
       <w:r>
-        <w:lastRenderedPageBreak/>
         <w:t xml:space="preserve">Registrar los </w:t>
       </w:r>
       <w:r>
@@ -2264,12 +3845,14 @@
       <w:pPr>
         <w:pStyle w:val="Ttulo2"/>
       </w:pPr>
+      <w:bookmarkStart w:id="17" w:name="_Toc218872207"/>
       <w:r>
         <w:t>7</w:t>
       </w:r>
       <w:r>
         <w:t>. Sistema de usuarios, roles e imagen de perfil</w:t>
       </w:r>
+      <w:bookmarkEnd w:id="17"/>
     </w:p>
     <w:p>
       <w:pPr>
@@ -2303,12 +3886,14 @@
       <w:pPr>
         <w:pStyle w:val="Ttulo3"/>
       </w:pPr>
+      <w:bookmarkStart w:id="18" w:name="_Toc218872208"/>
       <w:r>
         <w:t>7</w:t>
       </w:r>
       <w:r>
         <w:t>.1. Entidad Usuario</w:t>
       </w:r>
+      <w:bookmarkEnd w:id="18"/>
     </w:p>
     <w:p>
       <w:r>
@@ -2343,21 +3928,8 @@
           <w:numId w:val="38"/>
         </w:numPr>
       </w:pPr>
-      <w:proofErr w:type="spellStart"/>
-      <w:r>
-        <w:t>username</w:t>
-      </w:r>
-      <w:proofErr w:type="spellEnd"/>
-      <w:r>
-        <w:t xml:space="preserve"> (nombre de usuario para el </w:t>
-      </w:r>
-      <w:proofErr w:type="spellStart"/>
-      <w:r>
-        <w:t>login</w:t>
-      </w:r>
-      <w:proofErr w:type="spellEnd"/>
-      <w:r>
-        <w:t>, único).</w:t>
+      <w:r>
+        <w:t>username (nombre de usuario para el login, único).</w:t>
       </w:r>
     </w:p>
     <w:p>
@@ -2378,13 +3950,8 @@
           <w:numId w:val="38"/>
         </w:numPr>
       </w:pPr>
-      <w:proofErr w:type="spellStart"/>
-      <w:r>
-        <w:t>password</w:t>
-      </w:r>
-      <w:proofErr w:type="spellEnd"/>
-      <w:r>
-        <w:t xml:space="preserve"> (contraseña para el acceso; inicialmente se puede guardar en texto plano, pero debe estar en un campo propio, preparado para sustituir después por un hash).</w:t>
+      <w:r>
+        <w:t>password (contraseña para el acceso; inicialmente se puede guardar en texto plano, pero debe estar en un campo propio, preparado para sustituir después por un hash).</w:t>
       </w:r>
     </w:p>
     <w:p>
@@ -2405,13 +3972,8 @@
           <w:numId w:val="38"/>
         </w:numPr>
       </w:pPr>
-      <w:proofErr w:type="spellStart"/>
-      <w:r>
-        <w:t>fechaAlta</w:t>
-      </w:r>
-      <w:proofErr w:type="spellEnd"/>
-      <w:r>
-        <w:t xml:space="preserve"> (fecha de creación/registro del usuario).</w:t>
+      <w:r>
+        <w:t>fechaAlta (fecha de creación/registro del usuario).</w:t>
       </w:r>
     </w:p>
     <w:p>
@@ -2451,15 +4013,7 @@
         </w:numPr>
       </w:pPr>
       <w:r>
-        <w:t xml:space="preserve">Como un campo </w:t>
-      </w:r>
-      <w:proofErr w:type="spellStart"/>
-      <w:r>
-        <w:t>String</w:t>
-      </w:r>
-      <w:proofErr w:type="spellEnd"/>
-      <w:r>
-        <w:t xml:space="preserve"> que guarde la </w:t>
+        <w:t xml:space="preserve">Como un campo String que guarde la </w:t>
       </w:r>
       <w:r>
         <w:rPr>
@@ -2492,12 +4046,14 @@
       <w:pPr>
         <w:pStyle w:val="Ttulo3"/>
       </w:pPr>
+      <w:bookmarkStart w:id="19" w:name="_Toc218872209"/>
       <w:r>
         <w:t>7</w:t>
       </w:r>
       <w:r>
         <w:t>.2. Roles de usuario</w:t>
       </w:r>
+      <w:bookmarkEnd w:id="19"/>
     </w:p>
     <w:p>
       <w:r>
@@ -2527,7 +4083,6 @@
         </w:numPr>
       </w:pPr>
       <w:r>
-        <w:lastRenderedPageBreak/>
         <w:t>Puede dar de alta nuevos usuarios (crear otros usuarios en el sistema).</w:t>
       </w:r>
     </w:p>
@@ -2550,6 +4105,7 @@
         </w:numPr>
       </w:pPr>
       <w:r>
+        <w:lastRenderedPageBreak/>
         <w:t>Puede activar/desactivar usuarios.</w:t>
       </w:r>
     </w:p>
@@ -2636,7 +4192,6 @@
       <w:r>
         <w:t xml:space="preserve">El rol se recomienda modelarlo como un </w:t>
       </w:r>
-      <w:proofErr w:type="spellStart"/>
       <w:r>
         <w:rPr>
           <w:b/>
@@ -2644,17 +4199,8 @@
         </w:rPr>
         <w:t>enum</w:t>
       </w:r>
-      <w:proofErr w:type="spellEnd"/>
-      <w:r>
-        <w:t xml:space="preserve"> (por ejemplo, </w:t>
-      </w:r>
-      <w:proofErr w:type="spellStart"/>
-      <w:r>
-        <w:t>RolUsuario</w:t>
-      </w:r>
-      <w:proofErr w:type="spellEnd"/>
-      <w:r>
-        <w:t xml:space="preserve"> </w:t>
+      <w:r>
+        <w:t xml:space="preserve"> (por ejemplo, RolUsuario </w:t>
       </w:r>
       <w:proofErr w:type="gramStart"/>
       <w:r>
@@ -2677,12 +4223,14 @@
       <w:pPr>
         <w:pStyle w:val="Ttulo3"/>
       </w:pPr>
+      <w:bookmarkStart w:id="20" w:name="_Toc218872210"/>
       <w:r>
         <w:t>7</w:t>
       </w:r>
       <w:r>
         <w:t>.3. Relaciones entre Usuario y Criatura</w:t>
       </w:r>
+      <w:bookmarkEnd w:id="20"/>
     </w:p>
     <w:p>
       <w:r>
@@ -2809,20 +4357,14 @@
       <w:pPr>
         <w:pStyle w:val="Ttulo3"/>
       </w:pPr>
+      <w:bookmarkStart w:id="21" w:name="_Toc218872211"/>
       <w:r>
         <w:t>7</w:t>
       </w:r>
       <w:r>
-        <w:t xml:space="preserve">.4. Funcionalidad de </w:t>
-      </w:r>
-      <w:proofErr w:type="spellStart"/>
-      <w:r>
-        <w:t>login</w:t>
-      </w:r>
-      <w:proofErr w:type="spellEnd"/>
-      <w:r>
-        <w:t xml:space="preserve"> y permisos</w:t>
-      </w:r>
+        <w:t>.4. Funcionalidad de login y permisos</w:t>
+      </w:r>
+      <w:bookmarkEnd w:id="21"/>
     </w:p>
     <w:p>
       <w:r>
@@ -2906,23 +4448,12 @@
         </w:numPr>
       </w:pPr>
       <w:r>
-        <w:lastRenderedPageBreak/>
-        <w:t xml:space="preserve">Pedirá como mínimo: </w:t>
-      </w:r>
-      <w:proofErr w:type="spellStart"/>
-      <w:r>
-        <w:t>username</w:t>
-      </w:r>
-      <w:proofErr w:type="spellEnd"/>
-      <w:r>
-        <w:t xml:space="preserve">, email, </w:t>
-      </w:r>
-      <w:proofErr w:type="spellStart"/>
+        <w:t xml:space="preserve">Pedirá como mínimo: username, email, </w:t>
+      </w:r>
       <w:proofErr w:type="gramStart"/>
       <w:r>
         <w:t>password</w:t>
       </w:r>
-      <w:proofErr w:type="spellEnd"/>
       <w:proofErr w:type="gramEnd"/>
       <w:r>
         <w:t xml:space="preserve"> y tipo de rol inicial.</w:t>
@@ -2936,6 +4467,7 @@
         </w:numPr>
       </w:pPr>
       <w:r>
+        <w:lastRenderedPageBreak/>
         <w:t xml:space="preserve">Por defecto, se recomienda que los usuarios creados desde el menú público sean de tipo </w:t>
       </w:r>
       <w:r>
@@ -2996,22 +4528,12 @@
         </w:numPr>
       </w:pPr>
       <w:r>
-        <w:t xml:space="preserve">Se validará el </w:t>
-      </w:r>
-      <w:proofErr w:type="spellStart"/>
-      <w:r>
-        <w:t>username</w:t>
-      </w:r>
-      <w:proofErr w:type="spellEnd"/>
-      <w:r>
-        <w:t xml:space="preserve"> o email junto con la </w:t>
-      </w:r>
-      <w:proofErr w:type="spellStart"/>
+        <w:t xml:space="preserve">Se validará el username o email junto con la </w:t>
+      </w:r>
       <w:proofErr w:type="gramStart"/>
       <w:r>
         <w:t>password</w:t>
       </w:r>
-      <w:proofErr w:type="spellEnd"/>
       <w:proofErr w:type="gramEnd"/>
       <w:r>
         <w:t>.</w:t>
@@ -3122,12 +4644,14 @@
       <w:pPr>
         <w:pStyle w:val="Ttulo3"/>
       </w:pPr>
+      <w:bookmarkStart w:id="22" w:name="_Toc218872212"/>
       <w:r>
         <w:t>7</w:t>
       </w:r>
       <w:r>
         <w:t>.5. DAO, DTO, servicios y excepciones para Usuario</w:t>
       </w:r>
+      <w:bookmarkEnd w:id="22"/>
     </w:p>
     <w:p>
       <w:pPr>
@@ -3139,7 +4663,6 @@
       <w:r>
         <w:t xml:space="preserve">Deberá crearse el </w:t>
       </w:r>
-      <w:proofErr w:type="spellStart"/>
       <w:r>
         <w:rPr>
           <w:b/>
@@ -3147,7 +4670,6 @@
         </w:rPr>
         <w:t>UsuarioDAO</w:t>
       </w:r>
-      <w:proofErr w:type="spellEnd"/>
       <w:r>
         <w:t xml:space="preserve"> y su implementación correspondiente, siguiendo el mismo patrón DAO que el resto de </w:t>
       </w:r>
@@ -3170,7 +4692,6 @@
       <w:r>
         <w:t xml:space="preserve">Se deberá definir un </w:t>
       </w:r>
-      <w:proofErr w:type="spellStart"/>
       <w:r>
         <w:rPr>
           <w:b/>
@@ -3178,7 +4699,6 @@
         </w:rPr>
         <w:t>UsuarioDTO</w:t>
       </w:r>
-      <w:proofErr w:type="spellEnd"/>
       <w:r>
         <w:t xml:space="preserve"> que se utilice en:</w:t>
       </w:r>
@@ -3202,15 +4722,7 @@
         </w:numPr>
       </w:pPr>
       <w:r>
-        <w:t xml:space="preserve">La capa de servicios para realizar operaciones de </w:t>
-      </w:r>
-      <w:proofErr w:type="spellStart"/>
-      <w:r>
-        <w:t>login</w:t>
-      </w:r>
-      <w:proofErr w:type="spellEnd"/>
-      <w:r>
-        <w:t>, alta de usuarios, etc.</w:t>
+        <w:t>La capa de servicios para realizar operaciones de login, alta de usuarios, etc.</w:t>
       </w:r>
     </w:p>
     <w:p>
@@ -3231,31 +4743,13 @@
           <w:numId w:val="42"/>
         </w:numPr>
       </w:pPr>
-      <w:proofErr w:type="spellStart"/>
       <w:proofErr w:type="gramStart"/>
       <w:r>
-        <w:t>registrarUsuario</w:t>
-      </w:r>
-      <w:proofErr w:type="spellEnd"/>
-      <w:r>
-        <w:t>(</w:t>
-      </w:r>
-      <w:proofErr w:type="spellStart"/>
+        <w:t>registrarUsuario(</w:t>
+      </w:r>
       <w:proofErr w:type="gramEnd"/>
       <w:r>
-        <w:t>UsuarioDTO</w:t>
-      </w:r>
-      <w:proofErr w:type="spellEnd"/>
-      <w:r>
-        <w:t xml:space="preserve"> </w:t>
-      </w:r>
-      <w:proofErr w:type="spellStart"/>
-      <w:r>
-        <w:t>usuarioDTO</w:t>
-      </w:r>
-      <w:proofErr w:type="spellEnd"/>
-      <w:r>
-        <w:t>)</w:t>
+        <w:t>UsuarioDTO usuarioDTO)</w:t>
       </w:r>
     </w:p>
     <w:p>
@@ -3265,46 +4759,18 @@
           <w:numId w:val="42"/>
         </w:numPr>
       </w:pPr>
-      <w:proofErr w:type="spellStart"/>
       <w:proofErr w:type="gramStart"/>
       <w:r>
-        <w:t>login</w:t>
-      </w:r>
-      <w:proofErr w:type="spellEnd"/>
-      <w:r>
-        <w:t>(</w:t>
-      </w:r>
-      <w:proofErr w:type="spellStart"/>
+        <w:t>login(</w:t>
+      </w:r>
       <w:proofErr w:type="gramEnd"/>
       <w:r>
-        <w:t>String</w:t>
-      </w:r>
-      <w:proofErr w:type="spellEnd"/>
-      <w:r>
-        <w:t xml:space="preserve"> </w:t>
-      </w:r>
-      <w:proofErr w:type="spellStart"/>
-      <w:r>
-        <w:t>usernameOrEmail</w:t>
-      </w:r>
-      <w:proofErr w:type="spellEnd"/>
-      <w:r>
-        <w:t xml:space="preserve">, </w:t>
-      </w:r>
-      <w:proofErr w:type="spellStart"/>
-      <w:r>
-        <w:t>String</w:t>
-      </w:r>
-      <w:proofErr w:type="spellEnd"/>
-      <w:r>
-        <w:t xml:space="preserve"> </w:t>
-      </w:r>
-      <w:proofErr w:type="spellStart"/>
+        <w:t xml:space="preserve">String usernameOrEmail, String </w:t>
+      </w:r>
       <w:proofErr w:type="gramStart"/>
       <w:r>
         <w:t>password</w:t>
       </w:r>
-      <w:proofErr w:type="spellEnd"/>
       <w:proofErr w:type="gramEnd"/>
       <w:r>
         <w:t>)</w:t>
@@ -3317,40 +4783,25 @@
           <w:numId w:val="42"/>
         </w:numPr>
       </w:pPr>
-      <w:proofErr w:type="spellStart"/>
       <w:proofErr w:type="gramStart"/>
       <w:r>
-        <w:t>listarUsuarios</w:t>
-      </w:r>
-      <w:proofErr w:type="spellEnd"/>
-      <w:r>
-        <w:t>(</w:t>
+        <w:t>listarUsuarios(</w:t>
       </w:r>
       <w:proofErr w:type="gramEnd"/>
       <w:r>
         <w:t xml:space="preserve">), </w:t>
       </w:r>
-      <w:proofErr w:type="spellStart"/>
       <w:proofErr w:type="gramStart"/>
       <w:r>
-        <w:t>activarUsuario</w:t>
-      </w:r>
-      <w:proofErr w:type="spellEnd"/>
-      <w:r>
-        <w:t>(</w:t>
+        <w:t>activarUsuario(</w:t>
       </w:r>
       <w:proofErr w:type="gramEnd"/>
       <w:r>
         <w:t xml:space="preserve">), </w:t>
       </w:r>
-      <w:proofErr w:type="spellStart"/>
       <w:proofErr w:type="gramStart"/>
       <w:r>
-        <w:t>desactivarUsuario</w:t>
-      </w:r>
-      <w:proofErr w:type="spellEnd"/>
-      <w:r>
-        <w:t>(</w:t>
+        <w:t>desactivarUsuario(</w:t>
       </w:r>
       <w:proofErr w:type="gramEnd"/>
       <w:r>
@@ -3365,10 +4816,8 @@
         </w:numPr>
       </w:pPr>
       <w:r>
-        <w:lastRenderedPageBreak/>
         <w:t xml:space="preserve">Cualquier problema de acceso a datos asociado a usuarios deberá lanzar una </w:t>
       </w:r>
-      <w:proofErr w:type="spellStart"/>
       <w:r>
         <w:rPr>
           <w:b/>
@@ -3376,7 +4825,6 @@
         </w:rPr>
         <w:t>DaoException</w:t>
       </w:r>
-      <w:proofErr w:type="spellEnd"/>
       <w:r>
         <w:t xml:space="preserve"> (o similar).</w:t>
       </w:r>
@@ -3389,6 +4837,7 @@
         </w:numPr>
       </w:pPr>
       <w:r>
+        <w:lastRenderedPageBreak/>
         <w:t xml:space="preserve">Cualquier regla de negocio incumplida (por ejemplo, intento de crear un usuario con un email duplicado) deberá lanzar una </w:t>
       </w:r>
       <w:r>
@@ -3399,35 +4848,21 @@
         <w:t>excepción de negocio</w:t>
       </w:r>
       <w:r>
-        <w:t xml:space="preserve"> (</w:t>
-      </w:r>
-      <w:proofErr w:type="spellStart"/>
-      <w:r>
-        <w:t>BusinessException</w:t>
-      </w:r>
-      <w:proofErr w:type="spellEnd"/>
-      <w:r>
-        <w:t xml:space="preserve">, </w:t>
-      </w:r>
-      <w:proofErr w:type="spellStart"/>
-      <w:r>
-        <w:t>UsuarioException</w:t>
-      </w:r>
-      <w:proofErr w:type="spellEnd"/>
-      <w:r>
-        <w:t>, etc.).</w:t>
+        <w:t xml:space="preserve"> (BusinessException, UsuarioException, etc.).</w:t>
       </w:r>
     </w:p>
     <w:p>
       <w:pPr>
         <w:pStyle w:val="Ttulo3"/>
       </w:pPr>
+      <w:bookmarkStart w:id="23" w:name="_Toc218872213"/>
       <w:r>
         <w:t>7</w:t>
       </w:r>
       <w:r>
         <w:t>.6. Logs relacionados con usuarios</w:t>
       </w:r>
+      <w:bookmarkEnd w:id="23"/>
     </w:p>
     <w:p>
       <w:r>
@@ -3442,15 +4877,7 @@
         </w:numPr>
       </w:pPr>
       <w:r>
-        <w:t>Altas de usuarios (</w:t>
-      </w:r>
-      <w:proofErr w:type="spellStart"/>
-      <w:r>
-        <w:t>info</w:t>
-      </w:r>
-      <w:proofErr w:type="spellEnd"/>
-      <w:r>
-        <w:t>).</w:t>
+        <w:t>Altas de usuarios (info).</w:t>
       </w:r>
     </w:p>
     <w:p>
@@ -3461,23 +4888,7 @@
         </w:numPr>
       </w:pPr>
       <w:r>
-        <w:t>Cambios de estado (activar/desactivar) o de rol (</w:t>
-      </w:r>
-      <w:proofErr w:type="spellStart"/>
-      <w:r>
-        <w:t>info</w:t>
-      </w:r>
-      <w:proofErr w:type="spellEnd"/>
-      <w:r>
-        <w:t>/</w:t>
-      </w:r>
-      <w:proofErr w:type="spellStart"/>
-      <w:r>
-        <w:t>warn</w:t>
-      </w:r>
-      <w:proofErr w:type="spellEnd"/>
-      <w:r>
-        <w:t>).</w:t>
+        <w:t>Cambios de estado (activar/desactivar) o de rol (info/warn).</w:t>
       </w:r>
     </w:p>
     <w:p>
@@ -3499,15 +4910,7 @@
         </w:numPr>
       </w:pPr>
       <w:r>
-        <w:t>Éxito (</w:t>
-      </w:r>
-      <w:proofErr w:type="spellStart"/>
-      <w:r>
-        <w:t>info</w:t>
-      </w:r>
-      <w:proofErr w:type="spellEnd"/>
-      <w:r>
-        <w:t>).</w:t>
+        <w:t>Éxito (info).</w:t>
       </w:r>
     </w:p>
     <w:p>
@@ -3518,15 +4921,7 @@
         </w:numPr>
       </w:pPr>
       <w:r>
-        <w:t>Fallo (</w:t>
-      </w:r>
-      <w:proofErr w:type="spellStart"/>
-      <w:r>
-        <w:t>warn</w:t>
-      </w:r>
-      <w:proofErr w:type="spellEnd"/>
-      <w:r>
-        <w:t xml:space="preserve"> o error, según el caso).</w:t>
+        <w:t>Fallo (warn o error, según el caso).</w:t>
       </w:r>
     </w:p>
     <w:p>
@@ -3540,6 +4935,875 @@
         <w:t>Errores relacionados con la gestión de usuarios (error).</w:t>
       </w:r>
     </w:p>
+    <w:p/>
+    <w:p>
+      <w:pPr>
+        <w:pStyle w:val="Ttulo1"/>
+      </w:pPr>
+      <w:bookmarkStart w:id="24" w:name="_Toc218872214"/>
+      <w:r>
+        <w:t>8. Parte web</w:t>
+      </w:r>
+      <w:bookmarkEnd w:id="24"/>
+    </w:p>
+    <w:p>
+      <w:pPr>
+        <w:pStyle w:val="Ttulo2"/>
+      </w:pPr>
+      <w:bookmarkStart w:id="25" w:name="_Toc218872215"/>
+      <w:r>
+        <w:t>8.1 Página de login</w:t>
+      </w:r>
+      <w:bookmarkEnd w:id="25"/>
+    </w:p>
+    <w:p>
+      <w:r>
+        <w:drawing>
+          <wp:inline distT="0" distB="0" distL="0" distR="0" wp14:anchorId="45540A48" wp14:editId="35004570">
+            <wp:extent cx="5400040" cy="4054475"/>
+            <wp:effectExtent l="0" t="0" r="0" b="3175"/>
+            <wp:docPr id="1280704737" name="Imagen 1" descr="Diagrama&#10;&#10;El contenido generado por IA puede ser incorrecto."/>
+            <wp:cNvGraphicFramePr>
+              <a:graphicFrameLocks xmlns:a="http://schemas.openxmlformats.org/drawingml/2006/main" noChangeAspect="1"/>
+            </wp:cNvGraphicFramePr>
+            <a:graphic xmlns:a="http://schemas.openxmlformats.org/drawingml/2006/main">
+              <a:graphicData uri="http://schemas.openxmlformats.org/drawingml/2006/picture">
+                <pic:pic xmlns:pic="http://schemas.openxmlformats.org/drawingml/2006/picture">
+                  <pic:nvPicPr>
+                    <pic:cNvPr id="1280704737" name="Imagen 1" descr="Diagrama&#10;&#10;El contenido generado por IA puede ser incorrecto."/>
+                    <pic:cNvPicPr/>
+                  </pic:nvPicPr>
+                  <pic:blipFill>
+                    <a:blip r:embed="rId6"/>
+                    <a:stretch>
+                      <a:fillRect/>
+                    </a:stretch>
+                  </pic:blipFill>
+                  <pic:spPr>
+                    <a:xfrm>
+                      <a:off x="0" y="0"/>
+                      <a:ext cx="5400040" cy="4054475"/>
+                    </a:xfrm>
+                    <a:prstGeom prst="rect">
+                      <a:avLst/>
+                    </a:prstGeom>
+                  </pic:spPr>
+                </pic:pic>
+              </a:graphicData>
+            </a:graphic>
+          </wp:inline>
+        </w:drawing>
+      </w:r>
+    </w:p>
+    <w:p/>
+    <w:p>
+      <w:pPr>
+        <w:rPr>
+          <w:b/>
+          <w:bCs/>
+        </w:rPr>
+      </w:pPr>
+      <w:r>
+        <w:rPr>
+          <w:b/>
+          <w:bCs/>
+        </w:rPr>
+        <w:lastRenderedPageBreak/>
+        <w:t xml:space="preserve"> (login.jsp + servlet/controlador)</w:t>
+      </w:r>
+    </w:p>
+    <w:p>
+      <w:pPr>
+        <w:rPr>
+          <w:b/>
+          <w:bCs/>
+        </w:rPr>
+      </w:pPr>
+      <w:r>
+        <w:rPr>
+          <w:b/>
+          <w:bCs/>
+        </w:rPr>
+        <w:t>Objetivo</w:t>
+      </w:r>
+    </w:p>
+    <w:p>
+      <w:r>
+        <w:t xml:space="preserve">Implementar la pantalla de </w:t>
+      </w:r>
+      <w:r>
+        <w:rPr>
+          <w:b/>
+          <w:bCs/>
+        </w:rPr>
+        <w:t>inicio de sesión</w:t>
+      </w:r>
+      <w:r>
+        <w:t xml:space="preserve"> para acceder a la parte privada de la aplicación. El login debe validar un usuario contra la </w:t>
+      </w:r>
+      <w:r>
+        <w:rPr>
+          <w:b/>
+          <w:bCs/>
+        </w:rPr>
+        <w:t>tabla de usuarios</w:t>
+      </w:r>
+      <w:r>
+        <w:t xml:space="preserve"> existente, utilizando la arquitectura por capas (</w:t>
+      </w:r>
+      <w:r>
+        <w:rPr>
+          <w:b/>
+          <w:bCs/>
+        </w:rPr>
+        <w:t>DAO → Service → Web</w:t>
+      </w:r>
+      <w:r>
+        <w:t>), sin acceder a BD directamente desde JSP o Servlet.</w:t>
+      </w:r>
+    </w:p>
+    <w:p>
+      <w:pPr>
+        <w:rPr>
+          <w:b/>
+          <w:bCs/>
+        </w:rPr>
+      </w:pPr>
+      <w:r>
+        <w:rPr>
+          <w:b/>
+          <w:bCs/>
+        </w:rPr>
+        <w:t>1) Vista login.jsp</w:t>
+      </w:r>
+    </w:p>
+    <w:p>
+      <w:r>
+        <w:t>C</w:t>
+      </w:r>
+      <w:r>
+        <w:t>rear la vista login.jsp con:</w:t>
+      </w:r>
+    </w:p>
+    <w:p>
+      <w:pPr>
+        <w:numPr>
+          <w:ilvl w:val="0"/>
+          <w:numId w:val="44"/>
+        </w:numPr>
+      </w:pPr>
+      <w:r>
+        <w:t xml:space="preserve">Título o cabecera: </w:t>
+      </w:r>
+      <w:r>
+        <w:rPr>
+          <w:b/>
+          <w:bCs/>
+        </w:rPr>
+        <w:t>LOGIN</w:t>
+      </w:r>
+    </w:p>
+    <w:p>
+      <w:pPr>
+        <w:numPr>
+          <w:ilvl w:val="0"/>
+          <w:numId w:val="44"/>
+        </w:numPr>
+      </w:pPr>
+      <w:r>
+        <w:t>Formulario con:</w:t>
+      </w:r>
+    </w:p>
+    <w:p>
+      <w:pPr>
+        <w:numPr>
+          <w:ilvl w:val="1"/>
+          <w:numId w:val="44"/>
+        </w:numPr>
+      </w:pPr>
+      <w:r>
+        <w:t xml:space="preserve">Campo </w:t>
+      </w:r>
+      <w:r>
+        <w:rPr>
+          <w:b/>
+          <w:bCs/>
+        </w:rPr>
+        <w:t>Usuario</w:t>
+      </w:r>
+      <w:r>
+        <w:t xml:space="preserve"> (name=usuario)</w:t>
+      </w:r>
+    </w:p>
+    <w:p>
+      <w:pPr>
+        <w:numPr>
+          <w:ilvl w:val="1"/>
+          <w:numId w:val="44"/>
+        </w:numPr>
+      </w:pPr>
+      <w:r>
+        <w:t xml:space="preserve">Campo </w:t>
+      </w:r>
+      <w:r>
+        <w:rPr>
+          <w:b/>
+          <w:bCs/>
+        </w:rPr>
+        <w:t>Password</w:t>
+      </w:r>
+      <w:r>
+        <w:t xml:space="preserve"> (name=</w:t>
+      </w:r>
+      <w:proofErr w:type="gramStart"/>
+      <w:r>
+        <w:t>password</w:t>
+      </w:r>
+      <w:proofErr w:type="gramEnd"/>
+      <w:r>
+        <w:t>, type=</w:t>
+      </w:r>
+      <w:proofErr w:type="gramStart"/>
+      <w:r>
+        <w:t>password</w:t>
+      </w:r>
+      <w:proofErr w:type="gramEnd"/>
+      <w:r>
+        <w:t>)</w:t>
+      </w:r>
+    </w:p>
+    <w:p>
+      <w:pPr>
+        <w:numPr>
+          <w:ilvl w:val="1"/>
+          <w:numId w:val="44"/>
+        </w:numPr>
+      </w:pPr>
+      <w:r>
+        <w:t xml:space="preserve">Botón </w:t>
+      </w:r>
+      <w:r>
+        <w:rPr>
+          <w:b/>
+          <w:bCs/>
+        </w:rPr>
+        <w:t>Entrar</w:t>
+      </w:r>
+    </w:p>
+    <w:p>
+      <w:pPr>
+        <w:numPr>
+          <w:ilvl w:val="0"/>
+          <w:numId w:val="44"/>
+        </w:numPr>
+      </w:pPr>
+      <w:r>
+        <w:t xml:space="preserve">El formulario debe enviarse por </w:t>
+      </w:r>
+      <w:r>
+        <w:rPr>
+          <w:b/>
+          <w:bCs/>
+        </w:rPr>
+        <w:t>POST</w:t>
+      </w:r>
+      <w:r>
+        <w:t xml:space="preserve"> al controlador/servlet de login (por ejemplo: /LoginServlet o /login).</w:t>
+      </w:r>
+    </w:p>
+    <w:p>
+      <w:pPr>
+        <w:rPr>
+          <w:b/>
+          <w:bCs/>
+        </w:rPr>
+      </w:pPr>
+      <w:r>
+        <w:rPr>
+          <w:b/>
+          <w:bCs/>
+        </w:rPr>
+        <w:t>Mensajes de error</w:t>
+      </w:r>
+    </w:p>
+    <w:p>
+      <w:r>
+        <w:t>En la misma página se deben mostrar mensajes según el resultado:</w:t>
+      </w:r>
+    </w:p>
+    <w:p>
+      <w:pPr>
+        <w:numPr>
+          <w:ilvl w:val="0"/>
+          <w:numId w:val="45"/>
+        </w:numPr>
+      </w:pPr>
+      <w:r>
+        <w:t xml:space="preserve">Si el usuario </w:t>
+      </w:r>
+      <w:r>
+        <w:rPr>
+          <w:b/>
+          <w:bCs/>
+        </w:rPr>
+        <w:t>no existe</w:t>
+      </w:r>
+      <w:r>
+        <w:t>: mostrar en rojo Usuario no dado de alta</w:t>
+      </w:r>
+    </w:p>
+    <w:p>
+      <w:pPr>
+        <w:numPr>
+          <w:ilvl w:val="0"/>
+          <w:numId w:val="45"/>
+        </w:numPr>
+      </w:pPr>
+      <w:r>
+        <w:t xml:space="preserve">Si la contraseña </w:t>
+      </w:r>
+      <w:r>
+        <w:rPr>
+          <w:b/>
+          <w:bCs/>
+        </w:rPr>
+        <w:t>no es correcta</w:t>
+      </w:r>
+      <w:r>
+        <w:t>: mostrar en rojo Contraseña incorrecta</w:t>
+      </w:r>
+    </w:p>
+    <w:p>
+      <w:pPr>
+        <w:numPr>
+          <w:ilvl w:val="0"/>
+          <w:numId w:val="45"/>
+        </w:numPr>
+      </w:pPr>
+      <w:r>
+        <w:t>Si faltan campos: mostrar en rojo Debe introducir usuario y contraseña</w:t>
+      </w:r>
+      <w:r>
+        <w:t xml:space="preserve"> (</w:t>
+      </w:r>
+      <w:r>
+        <w:rPr>
+          <w:b/>
+          <w:bCs/>
+        </w:rPr>
+        <w:t>en el</w:t>
+      </w:r>
+      <w:r>
+        <w:rPr>
+          <w:b/>
+          <w:bCs/>
+        </w:rPr>
+        <w:t xml:space="preserve"> html se puede poner required</w:t>
+      </w:r>
+      <w:r>
+        <w:rPr>
+          <w:b/>
+          <w:bCs/>
+        </w:rPr>
+        <w:t xml:space="preserve"> los campos</w:t>
+      </w:r>
+      <w:r>
+        <w:t>)</w:t>
+      </w:r>
+    </w:p>
+    <w:p>
+      <w:r>
+        <w:rPr>
+          <w:highlight w:val="green"/>
+        </w:rPr>
+        <w:t xml:space="preserve">Los mensajes deben mostrarse mediante un atributo (por </w:t>
+      </w:r>
+      <w:proofErr w:type="gramStart"/>
+      <w:r>
+        <w:rPr>
+          <w:highlight w:val="green"/>
+        </w:rPr>
+        <w:t>ejemplo</w:t>
+      </w:r>
+      <w:proofErr w:type="gramEnd"/>
+      <w:r>
+        <w:rPr>
+          <w:highlight w:val="green"/>
+        </w:rPr>
+        <w:t xml:space="preserve"> </w:t>
+      </w:r>
+      <w:proofErr w:type="gramStart"/>
+      <w:r>
+        <w:rPr>
+          <w:highlight w:val="green"/>
+        </w:rPr>
+        <w:t>request.setAttribute</w:t>
+      </w:r>
+      <w:proofErr w:type="gramEnd"/>
+      <w:r>
+        <w:rPr>
+          <w:highlight w:val="green"/>
+        </w:rPr>
+        <w:t>("error", "...")) y pintarlos en login.jsp.</w:t>
+      </w:r>
+    </w:p>
+    <w:p/>
+    <w:p>
+      <w:pPr>
+        <w:rPr>
+          <w:b/>
+          <w:bCs/>
+        </w:rPr>
+      </w:pPr>
+      <w:r>
+        <w:rPr>
+          <w:b/>
+          <w:bCs/>
+        </w:rPr>
+        <w:t>2) Controlador (Servlet) de Login</w:t>
+      </w:r>
+    </w:p>
+    <w:p>
+      <w:r>
+        <w:t>C</w:t>
+      </w:r>
+      <w:r>
+        <w:t>rear un servlet que gestione el login:</w:t>
+      </w:r>
+    </w:p>
+    <w:p>
+      <w:pPr>
+        <w:rPr>
+          <w:b/>
+          <w:bCs/>
+        </w:rPr>
+      </w:pPr>
+      <w:r>
+        <w:rPr>
+          <w:b/>
+          <w:bCs/>
+        </w:rPr>
+        <w:t>doPost</w:t>
+      </w:r>
+    </w:p>
+    <w:p>
+      <w:pPr>
+        <w:numPr>
+          <w:ilvl w:val="0"/>
+          <w:numId w:val="47"/>
+        </w:numPr>
+      </w:pPr>
+      <w:r>
+        <w:t xml:space="preserve">Recoger usuario y </w:t>
+      </w:r>
+      <w:proofErr w:type="gramStart"/>
+      <w:r>
+        <w:t>password</w:t>
+      </w:r>
+      <w:proofErr w:type="gramEnd"/>
+      <w:r>
+        <w:t xml:space="preserve"> del formulario</w:t>
+      </w:r>
+      <w:r>
+        <w:t xml:space="preserve"> y cargarlo en DTO</w:t>
+      </w:r>
+      <w:r>
+        <w:t>.</w:t>
+      </w:r>
+    </w:p>
+    <w:p>
+      <w:pPr>
+        <w:numPr>
+          <w:ilvl w:val="0"/>
+          <w:numId w:val="47"/>
+        </w:numPr>
+      </w:pPr>
+      <w:r>
+        <w:t xml:space="preserve">Llamar a la </w:t>
+      </w:r>
+      <w:r>
+        <w:rPr>
+          <w:b/>
+          <w:bCs/>
+        </w:rPr>
+        <w:t>capa de servicios</w:t>
+      </w:r>
+      <w:r>
+        <w:t xml:space="preserve"> para comprobar credenciales</w:t>
+      </w:r>
+      <w:r>
+        <w:t xml:space="preserve"> pasándole el DTO</w:t>
+      </w:r>
+      <w:r>
+        <w:t>.</w:t>
+      </w:r>
+    </w:p>
+    <w:p>
+      <w:pPr>
+        <w:numPr>
+          <w:ilvl w:val="0"/>
+          <w:numId w:val="47"/>
+        </w:numPr>
+        <w:jc w:val="both"/>
+      </w:pPr>
+      <w:r>
+        <w:lastRenderedPageBreak/>
+        <w:t>Según el resultado:</w:t>
+      </w:r>
+      <w:r>
+        <w:t xml:space="preserve"> </w:t>
+      </w:r>
+    </w:p>
+    <w:p>
+      <w:pPr>
+        <w:ind w:left="720"/>
+        <w:jc w:val="both"/>
+      </w:pPr>
+      <w:r>
+        <w:drawing>
+          <wp:inline distT="0" distB="0" distL="0" distR="0" wp14:anchorId="698A255A" wp14:editId="4CA715F0">
+            <wp:extent cx="5400040" cy="2449830"/>
+            <wp:effectExtent l="0" t="0" r="0" b="7620"/>
+            <wp:docPr id="1282213940" name="Imagen 1" descr="Diagrama&#10;&#10;El contenido generado por IA puede ser incorrecto."/>
+            <wp:cNvGraphicFramePr>
+              <a:graphicFrameLocks xmlns:a="http://schemas.openxmlformats.org/drawingml/2006/main" noChangeAspect="1"/>
+            </wp:cNvGraphicFramePr>
+            <a:graphic xmlns:a="http://schemas.openxmlformats.org/drawingml/2006/main">
+              <a:graphicData uri="http://schemas.openxmlformats.org/drawingml/2006/picture">
+                <pic:pic xmlns:pic="http://schemas.openxmlformats.org/drawingml/2006/picture">
+                  <pic:nvPicPr>
+                    <pic:cNvPr id="1282213940" name="Imagen 1" descr="Diagrama&#10;&#10;El contenido generado por IA puede ser incorrecto."/>
+                    <pic:cNvPicPr/>
+                  </pic:nvPicPr>
+                  <pic:blipFill>
+                    <a:blip r:embed="rId7"/>
+                    <a:stretch>
+                      <a:fillRect/>
+                    </a:stretch>
+                  </pic:blipFill>
+                  <pic:spPr>
+                    <a:xfrm>
+                      <a:off x="0" y="0"/>
+                      <a:ext cx="5400040" cy="2449830"/>
+                    </a:xfrm>
+                    <a:prstGeom prst="rect">
+                      <a:avLst/>
+                    </a:prstGeom>
+                  </pic:spPr>
+                </pic:pic>
+              </a:graphicData>
+            </a:graphic>
+          </wp:inline>
+        </w:drawing>
+      </w:r>
+    </w:p>
+    <w:p>
+      <w:pPr>
+        <w:numPr>
+          <w:ilvl w:val="1"/>
+          <w:numId w:val="47"/>
+        </w:numPr>
+      </w:pPr>
+      <w:r>
+        <w:rPr>
+          <w:b/>
+          <w:bCs/>
+        </w:rPr>
+        <w:t>Login OK</w:t>
+      </w:r>
+      <w:r>
+        <w:t>:</w:t>
+      </w:r>
+    </w:p>
+    <w:p>
+      <w:pPr>
+        <w:numPr>
+          <w:ilvl w:val="2"/>
+          <w:numId w:val="47"/>
+        </w:numPr>
+      </w:pPr>
+      <w:r>
+        <w:t>Redirigir a la zona privada (</w:t>
+      </w:r>
+      <w:r>
+        <w:t>juego.html</w:t>
+      </w:r>
+      <w:r>
+        <w:t>).</w:t>
+      </w:r>
+    </w:p>
+    <w:p/>
+    <w:p>
+      <w:pPr>
+        <w:numPr>
+          <w:ilvl w:val="1"/>
+          <w:numId w:val="47"/>
+        </w:numPr>
+      </w:pPr>
+      <w:r>
+        <w:rPr>
+          <w:b/>
+          <w:bCs/>
+        </w:rPr>
+        <w:t>Login KO</w:t>
+      </w:r>
+      <w:r>
+        <w:t>:</w:t>
+      </w:r>
+    </w:p>
+    <w:p>
+      <w:pPr>
+        <w:numPr>
+          <w:ilvl w:val="2"/>
+          <w:numId w:val="47"/>
+        </w:numPr>
+      </w:pPr>
+      <w:r>
+        <w:t xml:space="preserve">Volver a login.jsp con el mensaje de error correspondiente </w:t>
+      </w:r>
+    </w:p>
+    <w:p>
+      <w:pPr>
+        <w:rPr>
+          <w:b/>
+          <w:bCs/>
+        </w:rPr>
+      </w:pPr>
+    </w:p>
+    <w:p>
+      <w:pPr>
+        <w:rPr>
+          <w:b/>
+          <w:bCs/>
+        </w:rPr>
+      </w:pPr>
+      <w:r>
+        <w:rPr>
+          <w:b/>
+          <w:bCs/>
+        </w:rPr>
+        <w:t>3) Capa de servicios (Service)</w:t>
+      </w:r>
+    </w:p>
+    <w:p>
+      <w:r>
+        <w:t>En la capa de servicios debéis implementar un método del estilo:</w:t>
+      </w:r>
+    </w:p>
+    <w:p>
+      <w:pPr>
+        <w:numPr>
+          <w:ilvl w:val="0"/>
+          <w:numId w:val="48"/>
+        </w:numPr>
+      </w:pPr>
+      <w:proofErr w:type="gramStart"/>
+      <w:r>
+        <w:t>login(</w:t>
+      </w:r>
+      <w:proofErr w:type="gramEnd"/>
+      <w:r>
+        <w:t>UsuarioDTO usuario</w:t>
+      </w:r>
+      <w:r>
+        <w:t>)</w:t>
+      </w:r>
+    </w:p>
+    <w:p>
+      <w:r>
+        <w:t>La lógica mínima en Service:</w:t>
+      </w:r>
+    </w:p>
+    <w:p>
+      <w:pPr>
+        <w:numPr>
+          <w:ilvl w:val="0"/>
+          <w:numId w:val="49"/>
+        </w:numPr>
+      </w:pPr>
+      <w:r>
+        <w:t xml:space="preserve">Validar usuario y </w:t>
+      </w:r>
+      <w:proofErr w:type="gramStart"/>
+      <w:r>
+        <w:t>password</w:t>
+      </w:r>
+      <w:proofErr w:type="gramEnd"/>
+      <w:r>
+        <w:t xml:space="preserve"> correctos</w:t>
+      </w:r>
+    </w:p>
+    <w:p>
+      <w:pPr>
+        <w:numPr>
+          <w:ilvl w:val="0"/>
+          <w:numId w:val="49"/>
+        </w:numPr>
+      </w:pPr>
+      <w:r>
+        <w:t>Buscar el usuario por nombre (a través del DAO).</w:t>
+      </w:r>
+    </w:p>
+    <w:p>
+      <w:pPr>
+        <w:numPr>
+          <w:ilvl w:val="0"/>
+          <w:numId w:val="49"/>
+        </w:numPr>
+      </w:pPr>
+      <w:r>
+        <w:t>Si no existe → error “Usuario no dado de alta”.</w:t>
+      </w:r>
+    </w:p>
+    <w:p>
+      <w:pPr>
+        <w:numPr>
+          <w:ilvl w:val="0"/>
+          <w:numId w:val="49"/>
+        </w:numPr>
+      </w:pPr>
+      <w:r>
+        <w:t xml:space="preserve">Si </w:t>
+      </w:r>
+      <w:r>
+        <w:t>existe,</w:t>
+      </w:r>
+      <w:r>
+        <w:t xml:space="preserve"> pero </w:t>
+      </w:r>
+      <w:proofErr w:type="gramStart"/>
+      <w:r>
+        <w:t>password</w:t>
+      </w:r>
+      <w:proofErr w:type="gramEnd"/>
+      <w:r>
+        <w:t xml:space="preserve"> no coincide → error “Contraseña incorrecta”.</w:t>
+      </w:r>
+    </w:p>
+    <w:p>
+      <w:pPr>
+        <w:numPr>
+          <w:ilvl w:val="0"/>
+          <w:numId w:val="49"/>
+        </w:numPr>
+      </w:pPr>
+      <w:r>
+        <w:t>Si coincide → devolver UsuarioDTO (sin exponer datos innecesarios).</w:t>
+      </w:r>
+    </w:p>
+    <w:p/>
+    <w:p>
+      <w:pPr>
+        <w:rPr>
+          <w:b/>
+          <w:bCs/>
+        </w:rPr>
+      </w:pPr>
+      <w:r>
+        <w:rPr>
+          <w:b/>
+          <w:bCs/>
+        </w:rPr>
+        <w:t>4) DAO (Acceso a datos)</w:t>
+      </w:r>
+    </w:p>
+    <w:p>
+      <w:r>
+        <w:t>En DAO debéis disponer (o crear) operaciones como:</w:t>
+      </w:r>
+    </w:p>
+    <w:p>
+      <w:pPr>
+        <w:numPr>
+          <w:ilvl w:val="0"/>
+          <w:numId w:val="50"/>
+        </w:numPr>
+      </w:pPr>
+      <w:proofErr w:type="gramStart"/>
+      <w:r>
+        <w:t>findByUsuario(</w:t>
+      </w:r>
+      <w:proofErr w:type="gramEnd"/>
+      <w:r>
+        <w:t>String usuario) (devuelve Entity o DTO según vuestro diseño)</w:t>
+      </w:r>
+    </w:p>
+    <w:p>
+      <w:pPr>
+        <w:numPr>
+          <w:ilvl w:val="0"/>
+          <w:numId w:val="50"/>
+        </w:numPr>
+      </w:pPr>
+      <w:r>
+        <w:lastRenderedPageBreak/>
+        <w:t>(Opcional) existsByUsuario(...)</w:t>
+      </w:r>
+    </w:p>
+    <w:p>
+      <w:r>
+        <w:t>El DAO se encarga únicamente de la consulta a la BD, sin lógica de navegación ni de sesión.</w:t>
+      </w:r>
+    </w:p>
+    <w:p/>
+    <w:p>
+      <w:pPr>
+        <w:rPr>
+          <w:b/>
+          <w:bCs/>
+        </w:rPr>
+      </w:pPr>
+      <w:r>
+        <w:rPr>
+          <w:b/>
+          <w:bCs/>
+        </w:rPr>
+        <w:t>5) DTO / Entity</w:t>
+      </w:r>
+    </w:p>
+    <w:p>
+      <w:pPr>
+        <w:numPr>
+          <w:ilvl w:val="0"/>
+          <w:numId w:val="51"/>
+        </w:numPr>
+      </w:pPr>
+      <w:r>
+        <w:rPr>
+          <w:b/>
+          <w:bCs/>
+        </w:rPr>
+        <w:t>Entity</w:t>
+      </w:r>
+      <w:r>
+        <w:t xml:space="preserve"> representa la tabla usuarios.</w:t>
+      </w:r>
+    </w:p>
+    <w:p>
+      <w:pPr>
+        <w:numPr>
+          <w:ilvl w:val="0"/>
+          <w:numId w:val="51"/>
+        </w:numPr>
+      </w:pPr>
+      <w:r>
+        <w:rPr>
+          <w:b/>
+          <w:bCs/>
+        </w:rPr>
+        <w:t>DTO</w:t>
+      </w:r>
+      <w:r>
+        <w:t xml:space="preserve"> será el objeto que viajará </w:t>
+      </w:r>
+      <w:r>
+        <w:t>entre capas</w:t>
+      </w:r>
+      <w:r>
+        <w:t>.</w:t>
+      </w:r>
+    </w:p>
+    <w:p/>
     <w:p/>
     <w:sectPr>
       <w:pgSz w:w="11906" w:h="16838"/>
@@ -3554,6 +5818,155 @@
 <file path=word/numbering.xml><?xml version="1.0" encoding="utf-8"?>
 <w:numbering xmlns:wpc="http://schemas.microsoft.com/office/word/2010/wordprocessingCanvas" xmlns:cx="http://schemas.microsoft.com/office/drawing/2014/chartex" xmlns:cx1="http://schemas.microsoft.com/office/drawing/2015/9/8/chartex" xmlns:cx2="http://schemas.microsoft.com/office/drawing/2015/10/21/chartex" xmlns:cx3="http://schemas.microsoft.com/office/drawing/2016/5/9/chartex" xmlns:cx4="http://schemas.microsoft.com/office/drawing/2016/5/10/chartex" xmlns:cx5="http://schemas.microsoft.com/office/drawing/2016/5/11/chartex" xmlns:cx6="http://schemas.microsoft.com/office/drawing/2016/5/12/chartex" xmlns:cx7="http://schemas.microsoft.com/office/drawing/2016/5/13/chartex" xmlns:cx8="http://schemas.microsoft.com/office/drawing/2016/5/14/chartex" xmlns:mc="http://schemas.openxmlformats.org/markup-compatibility/2006" xmlns:aink="http://schemas.microsoft.com/office/drawing/2016/ink" xmlns:am3d="http://schemas.microsoft.com/office/drawing/2017/model3d" xmlns:o="urn:schemas-microsoft-com:office:office" xmlns:oel="http://schemas.microsoft.com/office/2019/extlst" xmlns:r="http://schemas.openxmlformats.org/officeDocument/2006/relationships" xmlns:m="http://schemas.openxmlformats.org/officeDocument/2006/math" xmlns:v="urn:schemas-microsoft-com:vml" xmlns:wp14="http://schemas.microsoft.com/office/word/2010/wordprocessingDrawing" xmlns:wp="http://schemas.openxmlformats.org/drawingml/2006/wordprocessingDrawing" xmlns:w10="urn:schemas-microsoft-com:office:word" xmlns:w="http://schemas.openxmlformats.org/wordprocessingml/2006/main" xmlns:w14="http://schemas.microsoft.com/office/word/2010/wordml" xmlns:w15="http://schemas.microsoft.com/office/word/2012/wordml" xmlns:w16cex="http://schemas.microsoft.com/office/word/2018/wordml/cex" xmlns:w16cid="http://schemas.microsoft.com/office/word/2016/wordml/cid" xmlns:w16="http://schemas.microsoft.com/office/word/2018/wordml" xmlns:w16du="http://schemas.microsoft.com/office/word/2023/wordml/word16du" xmlns:w16sdtdh="http://schemas.microsoft.com/office/word/2020/wordml/sdtdatahash" xmlns:w16sdtfl="http://schemas.microsoft.com/office/word/2024/wordml/sdtformatlock" xmlns:w16se="http://schemas.microsoft.com/office/word/2015/wordml/symex" xmlns:wpg="http://schemas.microsoft.com/office/word/2010/wordprocessingGroup" xmlns:wpi="http://schemas.microsoft.com/office/word/2010/wordprocessingInk" xmlns:wne="http://schemas.microsoft.com/office/word/2006/wordml" xmlns:wps="http://schemas.microsoft.com/office/word/2010/wordprocessingShape" mc:Ignorable="w14 w15 w16se w16cid w16 w16cex w16sdtdh w16sdtfl w16du wp14">
   <w:abstractNum w:abstractNumId="0" w15:restartNumberingAfterBreak="0">
+    <w:nsid w:val="001D1427"/>
+    <w:multiLevelType w:val="multilevel"/>
+    <w:tmpl w:val="94AAC0F2"/>
+    <w:lvl w:ilvl="0">
+      <w:start w:val="1"/>
+      <w:numFmt w:val="bullet"/>
+      <w:lvlText w:val=""/>
+      <w:lvlJc w:val="left"/>
+      <w:pPr>
+        <w:tabs>
+          <w:tab w:val="num" w:pos="720"/>
+        </w:tabs>
+        <w:ind w:left="720" w:hanging="360"/>
+      </w:pPr>
+      <w:rPr>
+        <w:rFonts w:ascii="Symbol" w:hAnsi="Symbol" w:hint="default"/>
+        <w:sz w:val="20"/>
+      </w:rPr>
+    </w:lvl>
+    <w:lvl w:ilvl="1" w:tentative="1">
+      <w:start w:val="1"/>
+      <w:numFmt w:val="bullet"/>
+      <w:lvlText w:val="o"/>
+      <w:lvlJc w:val="left"/>
+      <w:pPr>
+        <w:tabs>
+          <w:tab w:val="num" w:pos="1440"/>
+        </w:tabs>
+        <w:ind w:left="1440" w:hanging="360"/>
+      </w:pPr>
+      <w:rPr>
+        <w:rFonts w:ascii="Courier New" w:hAnsi="Courier New" w:hint="default"/>
+        <w:sz w:val="20"/>
+      </w:rPr>
+    </w:lvl>
+    <w:lvl w:ilvl="2" w:tentative="1">
+      <w:start w:val="1"/>
+      <w:numFmt w:val="bullet"/>
+      <w:lvlText w:val=""/>
+      <w:lvlJc w:val="left"/>
+      <w:pPr>
+        <w:tabs>
+          <w:tab w:val="num" w:pos="2160"/>
+        </w:tabs>
+        <w:ind w:left="2160" w:hanging="360"/>
+      </w:pPr>
+      <w:rPr>
+        <w:rFonts w:ascii="Wingdings" w:hAnsi="Wingdings" w:hint="default"/>
+        <w:sz w:val="20"/>
+      </w:rPr>
+    </w:lvl>
+    <w:lvl w:ilvl="3" w:tentative="1">
+      <w:start w:val="1"/>
+      <w:numFmt w:val="bullet"/>
+      <w:lvlText w:val=""/>
+      <w:lvlJc w:val="left"/>
+      <w:pPr>
+        <w:tabs>
+          <w:tab w:val="num" w:pos="2880"/>
+        </w:tabs>
+        <w:ind w:left="2880" w:hanging="360"/>
+      </w:pPr>
+      <w:rPr>
+        <w:rFonts w:ascii="Wingdings" w:hAnsi="Wingdings" w:hint="default"/>
+        <w:sz w:val="20"/>
+      </w:rPr>
+    </w:lvl>
+    <w:lvl w:ilvl="4" w:tentative="1">
+      <w:start w:val="1"/>
+      <w:numFmt w:val="bullet"/>
+      <w:lvlText w:val=""/>
+      <w:lvlJc w:val="left"/>
+      <w:pPr>
+        <w:tabs>
+          <w:tab w:val="num" w:pos="3600"/>
+        </w:tabs>
+        <w:ind w:left="3600" w:hanging="360"/>
+      </w:pPr>
+      <w:rPr>
+        <w:rFonts w:ascii="Wingdings" w:hAnsi="Wingdings" w:hint="default"/>
+        <w:sz w:val="20"/>
+      </w:rPr>
+    </w:lvl>
+    <w:lvl w:ilvl="5" w:tentative="1">
+      <w:start w:val="1"/>
+      <w:numFmt w:val="bullet"/>
+      <w:lvlText w:val=""/>
+      <w:lvlJc w:val="left"/>
+      <w:pPr>
+        <w:tabs>
+          <w:tab w:val="num" w:pos="4320"/>
+        </w:tabs>
+        <w:ind w:left="4320" w:hanging="360"/>
+      </w:pPr>
+      <w:rPr>
+        <w:rFonts w:ascii="Wingdings" w:hAnsi="Wingdings" w:hint="default"/>
+        <w:sz w:val="20"/>
+      </w:rPr>
+    </w:lvl>
+    <w:lvl w:ilvl="6" w:tentative="1">
+      <w:start w:val="1"/>
+      <w:numFmt w:val="bullet"/>
+      <w:lvlText w:val=""/>
+      <w:lvlJc w:val="left"/>
+      <w:pPr>
+        <w:tabs>
+          <w:tab w:val="num" w:pos="5040"/>
+        </w:tabs>
+        <w:ind w:left="5040" w:hanging="360"/>
+      </w:pPr>
+      <w:rPr>
+        <w:rFonts w:ascii="Wingdings" w:hAnsi="Wingdings" w:hint="default"/>
+        <w:sz w:val="20"/>
+      </w:rPr>
+    </w:lvl>
+    <w:lvl w:ilvl="7" w:tentative="1">
+      <w:start w:val="1"/>
+      <w:numFmt w:val="bullet"/>
+      <w:lvlText w:val=""/>
+      <w:lvlJc w:val="left"/>
+      <w:pPr>
+        <w:tabs>
+          <w:tab w:val="num" w:pos="5760"/>
+        </w:tabs>
+        <w:ind w:left="5760" w:hanging="360"/>
+      </w:pPr>
+      <w:rPr>
+        <w:rFonts w:ascii="Wingdings" w:hAnsi="Wingdings" w:hint="default"/>
+        <w:sz w:val="20"/>
+      </w:rPr>
+    </w:lvl>
+    <w:lvl w:ilvl="8" w:tentative="1">
+      <w:start w:val="1"/>
+      <w:numFmt w:val="bullet"/>
+      <w:lvlText w:val=""/>
+      <w:lvlJc w:val="left"/>
+      <w:pPr>
+        <w:tabs>
+          <w:tab w:val="num" w:pos="6480"/>
+        </w:tabs>
+        <w:ind w:left="6480" w:hanging="360"/>
+      </w:pPr>
+      <w:rPr>
+        <w:rFonts w:ascii="Wingdings" w:hAnsi="Wingdings" w:hint="default"/>
+        <w:sz w:val="20"/>
+      </w:rPr>
+    </w:lvl>
+  </w:abstractNum>
+  <w:abstractNum w:abstractNumId="1" w15:restartNumberingAfterBreak="0">
     <w:nsid w:val="013A3FA3"/>
     <w:multiLevelType w:val="multilevel"/>
     <w:tmpl w:val="2CF88E8C"/>
@@ -3670,7 +6083,7 @@
       </w:pPr>
     </w:lvl>
   </w:abstractNum>
-  <w:abstractNum w:abstractNumId="1" w15:restartNumberingAfterBreak="0">
+  <w:abstractNum w:abstractNumId="2" w15:restartNumberingAfterBreak="0">
     <w:nsid w:val="02756421"/>
     <w:multiLevelType w:val="multilevel"/>
     <w:tmpl w:val="0AB414EC"/>
@@ -3819,7 +6232,7 @@
       </w:rPr>
     </w:lvl>
   </w:abstractNum>
-  <w:abstractNum w:abstractNumId="2" w15:restartNumberingAfterBreak="0">
+  <w:abstractNum w:abstractNumId="3" w15:restartNumberingAfterBreak="0">
     <w:nsid w:val="0B961BC1"/>
     <w:multiLevelType w:val="multilevel"/>
     <w:tmpl w:val="DE8A00D4"/>
@@ -3968,7 +6381,7 @@
       </w:rPr>
     </w:lvl>
   </w:abstractNum>
-  <w:abstractNum w:abstractNumId="3" w15:restartNumberingAfterBreak="0">
+  <w:abstractNum w:abstractNumId="4" w15:restartNumberingAfterBreak="0">
     <w:nsid w:val="11355239"/>
     <w:multiLevelType w:val="multilevel"/>
     <w:tmpl w:val="41165BFE"/>
@@ -4117,7 +6530,7 @@
       </w:rPr>
     </w:lvl>
   </w:abstractNum>
-  <w:abstractNum w:abstractNumId="4" w15:restartNumberingAfterBreak="0">
+  <w:abstractNum w:abstractNumId="5" w15:restartNumberingAfterBreak="0">
     <w:nsid w:val="11FA4B06"/>
     <w:multiLevelType w:val="multilevel"/>
     <w:tmpl w:val="D04C8474"/>
@@ -4242,7 +6655,305 @@
       </w:pPr>
     </w:lvl>
   </w:abstractNum>
-  <w:abstractNum w:abstractNumId="5" w15:restartNumberingAfterBreak="0">
+  <w:abstractNum w:abstractNumId="6" w15:restartNumberingAfterBreak="0">
+    <w:nsid w:val="16643C92"/>
+    <w:multiLevelType w:val="multilevel"/>
+    <w:tmpl w:val="D8DE7E1C"/>
+    <w:lvl w:ilvl="0">
+      <w:start w:val="1"/>
+      <w:numFmt w:val="bullet"/>
+      <w:lvlText w:val=""/>
+      <w:lvlJc w:val="left"/>
+      <w:pPr>
+        <w:tabs>
+          <w:tab w:val="num" w:pos="720"/>
+        </w:tabs>
+        <w:ind w:left="720" w:hanging="360"/>
+      </w:pPr>
+      <w:rPr>
+        <w:rFonts w:ascii="Symbol" w:hAnsi="Symbol" w:hint="default"/>
+        <w:sz w:val="20"/>
+      </w:rPr>
+    </w:lvl>
+    <w:lvl w:ilvl="1" w:tentative="1">
+      <w:start w:val="1"/>
+      <w:numFmt w:val="bullet"/>
+      <w:lvlText w:val="o"/>
+      <w:lvlJc w:val="left"/>
+      <w:pPr>
+        <w:tabs>
+          <w:tab w:val="num" w:pos="1440"/>
+        </w:tabs>
+        <w:ind w:left="1440" w:hanging="360"/>
+      </w:pPr>
+      <w:rPr>
+        <w:rFonts w:ascii="Courier New" w:hAnsi="Courier New" w:hint="default"/>
+        <w:sz w:val="20"/>
+      </w:rPr>
+    </w:lvl>
+    <w:lvl w:ilvl="2" w:tentative="1">
+      <w:start w:val="1"/>
+      <w:numFmt w:val="bullet"/>
+      <w:lvlText w:val=""/>
+      <w:lvlJc w:val="left"/>
+      <w:pPr>
+        <w:tabs>
+          <w:tab w:val="num" w:pos="2160"/>
+        </w:tabs>
+        <w:ind w:left="2160" w:hanging="360"/>
+      </w:pPr>
+      <w:rPr>
+        <w:rFonts w:ascii="Wingdings" w:hAnsi="Wingdings" w:hint="default"/>
+        <w:sz w:val="20"/>
+      </w:rPr>
+    </w:lvl>
+    <w:lvl w:ilvl="3" w:tentative="1">
+      <w:start w:val="1"/>
+      <w:numFmt w:val="bullet"/>
+      <w:lvlText w:val=""/>
+      <w:lvlJc w:val="left"/>
+      <w:pPr>
+        <w:tabs>
+          <w:tab w:val="num" w:pos="2880"/>
+        </w:tabs>
+        <w:ind w:left="2880" w:hanging="360"/>
+      </w:pPr>
+      <w:rPr>
+        <w:rFonts w:ascii="Wingdings" w:hAnsi="Wingdings" w:hint="default"/>
+        <w:sz w:val="20"/>
+      </w:rPr>
+    </w:lvl>
+    <w:lvl w:ilvl="4" w:tentative="1">
+      <w:start w:val="1"/>
+      <w:numFmt w:val="bullet"/>
+      <w:lvlText w:val=""/>
+      <w:lvlJc w:val="left"/>
+      <w:pPr>
+        <w:tabs>
+          <w:tab w:val="num" w:pos="3600"/>
+        </w:tabs>
+        <w:ind w:left="3600" w:hanging="360"/>
+      </w:pPr>
+      <w:rPr>
+        <w:rFonts w:ascii="Wingdings" w:hAnsi="Wingdings" w:hint="default"/>
+        <w:sz w:val="20"/>
+      </w:rPr>
+    </w:lvl>
+    <w:lvl w:ilvl="5" w:tentative="1">
+      <w:start w:val="1"/>
+      <w:numFmt w:val="bullet"/>
+      <w:lvlText w:val=""/>
+      <w:lvlJc w:val="left"/>
+      <w:pPr>
+        <w:tabs>
+          <w:tab w:val="num" w:pos="4320"/>
+        </w:tabs>
+        <w:ind w:left="4320" w:hanging="360"/>
+      </w:pPr>
+      <w:rPr>
+        <w:rFonts w:ascii="Wingdings" w:hAnsi="Wingdings" w:hint="default"/>
+        <w:sz w:val="20"/>
+      </w:rPr>
+    </w:lvl>
+    <w:lvl w:ilvl="6" w:tentative="1">
+      <w:start w:val="1"/>
+      <w:numFmt w:val="bullet"/>
+      <w:lvlText w:val=""/>
+      <w:lvlJc w:val="left"/>
+      <w:pPr>
+        <w:tabs>
+          <w:tab w:val="num" w:pos="5040"/>
+        </w:tabs>
+        <w:ind w:left="5040" w:hanging="360"/>
+      </w:pPr>
+      <w:rPr>
+        <w:rFonts w:ascii="Wingdings" w:hAnsi="Wingdings" w:hint="default"/>
+        <w:sz w:val="20"/>
+      </w:rPr>
+    </w:lvl>
+    <w:lvl w:ilvl="7" w:tentative="1">
+      <w:start w:val="1"/>
+      <w:numFmt w:val="bullet"/>
+      <w:lvlText w:val=""/>
+      <w:lvlJc w:val="left"/>
+      <w:pPr>
+        <w:tabs>
+          <w:tab w:val="num" w:pos="5760"/>
+        </w:tabs>
+        <w:ind w:left="5760" w:hanging="360"/>
+      </w:pPr>
+      <w:rPr>
+        <w:rFonts w:ascii="Wingdings" w:hAnsi="Wingdings" w:hint="default"/>
+        <w:sz w:val="20"/>
+      </w:rPr>
+    </w:lvl>
+    <w:lvl w:ilvl="8" w:tentative="1">
+      <w:start w:val="1"/>
+      <w:numFmt w:val="bullet"/>
+      <w:lvlText w:val=""/>
+      <w:lvlJc w:val="left"/>
+      <w:pPr>
+        <w:tabs>
+          <w:tab w:val="num" w:pos="6480"/>
+        </w:tabs>
+        <w:ind w:left="6480" w:hanging="360"/>
+      </w:pPr>
+      <w:rPr>
+        <w:rFonts w:ascii="Wingdings" w:hAnsi="Wingdings" w:hint="default"/>
+        <w:sz w:val="20"/>
+      </w:rPr>
+    </w:lvl>
+  </w:abstractNum>
+  <w:abstractNum w:abstractNumId="7" w15:restartNumberingAfterBreak="0">
+    <w:nsid w:val="1F4316CD"/>
+    <w:multiLevelType w:val="multilevel"/>
+    <w:tmpl w:val="D23E1766"/>
+    <w:lvl w:ilvl="0">
+      <w:start w:val="1"/>
+      <w:numFmt w:val="bullet"/>
+      <w:lvlText w:val=""/>
+      <w:lvlJc w:val="left"/>
+      <w:pPr>
+        <w:tabs>
+          <w:tab w:val="num" w:pos="720"/>
+        </w:tabs>
+        <w:ind w:left="720" w:hanging="360"/>
+      </w:pPr>
+      <w:rPr>
+        <w:rFonts w:ascii="Symbol" w:hAnsi="Symbol" w:hint="default"/>
+        <w:sz w:val="20"/>
+      </w:rPr>
+    </w:lvl>
+    <w:lvl w:ilvl="1" w:tentative="1">
+      <w:start w:val="1"/>
+      <w:numFmt w:val="bullet"/>
+      <w:lvlText w:val="o"/>
+      <w:lvlJc w:val="left"/>
+      <w:pPr>
+        <w:tabs>
+          <w:tab w:val="num" w:pos="1440"/>
+        </w:tabs>
+        <w:ind w:left="1440" w:hanging="360"/>
+      </w:pPr>
+      <w:rPr>
+        <w:rFonts w:ascii="Courier New" w:hAnsi="Courier New" w:hint="default"/>
+        <w:sz w:val="20"/>
+      </w:rPr>
+    </w:lvl>
+    <w:lvl w:ilvl="2" w:tentative="1">
+      <w:start w:val="1"/>
+      <w:numFmt w:val="bullet"/>
+      <w:lvlText w:val=""/>
+      <w:lvlJc w:val="left"/>
+      <w:pPr>
+        <w:tabs>
+          <w:tab w:val="num" w:pos="2160"/>
+        </w:tabs>
+        <w:ind w:left="2160" w:hanging="360"/>
+      </w:pPr>
+      <w:rPr>
+        <w:rFonts w:ascii="Wingdings" w:hAnsi="Wingdings" w:hint="default"/>
+        <w:sz w:val="20"/>
+      </w:rPr>
+    </w:lvl>
+    <w:lvl w:ilvl="3" w:tentative="1">
+      <w:start w:val="1"/>
+      <w:numFmt w:val="bullet"/>
+      <w:lvlText w:val=""/>
+      <w:lvlJc w:val="left"/>
+      <w:pPr>
+        <w:tabs>
+          <w:tab w:val="num" w:pos="2880"/>
+        </w:tabs>
+        <w:ind w:left="2880" w:hanging="360"/>
+      </w:pPr>
+      <w:rPr>
+        <w:rFonts w:ascii="Wingdings" w:hAnsi="Wingdings" w:hint="default"/>
+        <w:sz w:val="20"/>
+      </w:rPr>
+    </w:lvl>
+    <w:lvl w:ilvl="4" w:tentative="1">
+      <w:start w:val="1"/>
+      <w:numFmt w:val="bullet"/>
+      <w:lvlText w:val=""/>
+      <w:lvlJc w:val="left"/>
+      <w:pPr>
+        <w:tabs>
+          <w:tab w:val="num" w:pos="3600"/>
+        </w:tabs>
+        <w:ind w:left="3600" w:hanging="360"/>
+      </w:pPr>
+      <w:rPr>
+        <w:rFonts w:ascii="Wingdings" w:hAnsi="Wingdings" w:hint="default"/>
+        <w:sz w:val="20"/>
+      </w:rPr>
+    </w:lvl>
+    <w:lvl w:ilvl="5" w:tentative="1">
+      <w:start w:val="1"/>
+      <w:numFmt w:val="bullet"/>
+      <w:lvlText w:val=""/>
+      <w:lvlJc w:val="left"/>
+      <w:pPr>
+        <w:tabs>
+          <w:tab w:val="num" w:pos="4320"/>
+        </w:tabs>
+        <w:ind w:left="4320" w:hanging="360"/>
+      </w:pPr>
+      <w:rPr>
+        <w:rFonts w:ascii="Wingdings" w:hAnsi="Wingdings" w:hint="default"/>
+        <w:sz w:val="20"/>
+      </w:rPr>
+    </w:lvl>
+    <w:lvl w:ilvl="6" w:tentative="1">
+      <w:start w:val="1"/>
+      <w:numFmt w:val="bullet"/>
+      <w:lvlText w:val=""/>
+      <w:lvlJc w:val="left"/>
+      <w:pPr>
+        <w:tabs>
+          <w:tab w:val="num" w:pos="5040"/>
+        </w:tabs>
+        <w:ind w:left="5040" w:hanging="360"/>
+      </w:pPr>
+      <w:rPr>
+        <w:rFonts w:ascii="Wingdings" w:hAnsi="Wingdings" w:hint="default"/>
+        <w:sz w:val="20"/>
+      </w:rPr>
+    </w:lvl>
+    <w:lvl w:ilvl="7" w:tentative="1">
+      <w:start w:val="1"/>
+      <w:numFmt w:val="bullet"/>
+      <w:lvlText w:val=""/>
+      <w:lvlJc w:val="left"/>
+      <w:pPr>
+        <w:tabs>
+          <w:tab w:val="num" w:pos="5760"/>
+        </w:tabs>
+        <w:ind w:left="5760" w:hanging="360"/>
+      </w:pPr>
+      <w:rPr>
+        <w:rFonts w:ascii="Wingdings" w:hAnsi="Wingdings" w:hint="default"/>
+        <w:sz w:val="20"/>
+      </w:rPr>
+    </w:lvl>
+    <w:lvl w:ilvl="8" w:tentative="1">
+      <w:start w:val="1"/>
+      <w:numFmt w:val="bullet"/>
+      <w:lvlText w:val=""/>
+      <w:lvlJc w:val="left"/>
+      <w:pPr>
+        <w:tabs>
+          <w:tab w:val="num" w:pos="6480"/>
+        </w:tabs>
+        <w:ind w:left="6480" w:hanging="360"/>
+      </w:pPr>
+      <w:rPr>
+        <w:rFonts w:ascii="Wingdings" w:hAnsi="Wingdings" w:hint="default"/>
+        <w:sz w:val="20"/>
+      </w:rPr>
+    </w:lvl>
+  </w:abstractNum>
+  <w:abstractNum w:abstractNumId="8" w15:restartNumberingAfterBreak="0">
     <w:nsid w:val="230644F1"/>
     <w:multiLevelType w:val="multilevel"/>
     <w:tmpl w:val="344E248E"/>
@@ -4391,7 +7102,7 @@
       </w:rPr>
     </w:lvl>
   </w:abstractNum>
-  <w:abstractNum w:abstractNumId="6" w15:restartNumberingAfterBreak="0">
+  <w:abstractNum w:abstractNumId="9" w15:restartNumberingAfterBreak="0">
     <w:nsid w:val="230E7E70"/>
     <w:multiLevelType w:val="multilevel"/>
     <w:tmpl w:val="B3A8D7EE"/>
@@ -4512,7 +7223,7 @@
       </w:pPr>
     </w:lvl>
   </w:abstractNum>
-  <w:abstractNum w:abstractNumId="7" w15:restartNumberingAfterBreak="0">
+  <w:abstractNum w:abstractNumId="10" w15:restartNumberingAfterBreak="0">
     <w:nsid w:val="27FA4D66"/>
     <w:multiLevelType w:val="multilevel"/>
     <w:tmpl w:val="2C3678AE"/>
@@ -4661,7 +7372,7 @@
       </w:rPr>
     </w:lvl>
   </w:abstractNum>
-  <w:abstractNum w:abstractNumId="8" w15:restartNumberingAfterBreak="0">
+  <w:abstractNum w:abstractNumId="11" w15:restartNumberingAfterBreak="0">
     <w:nsid w:val="2C173042"/>
     <w:multiLevelType w:val="multilevel"/>
     <w:tmpl w:val="1646DF76"/>
@@ -4786,7 +7497,7 @@
       </w:pPr>
     </w:lvl>
   </w:abstractNum>
-  <w:abstractNum w:abstractNumId="9" w15:restartNumberingAfterBreak="0">
+  <w:abstractNum w:abstractNumId="12" w15:restartNumberingAfterBreak="0">
     <w:nsid w:val="2CA61D00"/>
     <w:multiLevelType w:val="multilevel"/>
     <w:tmpl w:val="A5D45C50"/>
@@ -4935,7 +7646,7 @@
       </w:rPr>
     </w:lvl>
   </w:abstractNum>
-  <w:abstractNum w:abstractNumId="10" w15:restartNumberingAfterBreak="0">
+  <w:abstractNum w:abstractNumId="13" w15:restartNumberingAfterBreak="0">
     <w:nsid w:val="31873A08"/>
     <w:multiLevelType w:val="multilevel"/>
     <w:tmpl w:val="0F6AD106"/>
@@ -5084,7 +7795,7 @@
       </w:rPr>
     </w:lvl>
   </w:abstractNum>
-  <w:abstractNum w:abstractNumId="11" w15:restartNumberingAfterBreak="0">
+  <w:abstractNum w:abstractNumId="14" w15:restartNumberingAfterBreak="0">
     <w:nsid w:val="32EA6F81"/>
     <w:multiLevelType w:val="multilevel"/>
     <w:tmpl w:val="016E1E52"/>
@@ -5233,7 +7944,7 @@
       </w:rPr>
     </w:lvl>
   </w:abstractNum>
-  <w:abstractNum w:abstractNumId="12" w15:restartNumberingAfterBreak="0">
+  <w:abstractNum w:abstractNumId="15" w15:restartNumberingAfterBreak="0">
     <w:nsid w:val="33D07960"/>
     <w:multiLevelType w:val="multilevel"/>
     <w:tmpl w:val="587266C2"/>
@@ -5382,7 +8093,7 @@
       </w:rPr>
     </w:lvl>
   </w:abstractNum>
-  <w:abstractNum w:abstractNumId="13" w15:restartNumberingAfterBreak="0">
+  <w:abstractNum w:abstractNumId="16" w15:restartNumberingAfterBreak="0">
     <w:nsid w:val="37CE16FE"/>
     <w:multiLevelType w:val="multilevel"/>
     <w:tmpl w:val="70C233AE"/>
@@ -5531,7 +8242,7 @@
       </w:rPr>
     </w:lvl>
   </w:abstractNum>
-  <w:abstractNum w:abstractNumId="14" w15:restartNumberingAfterBreak="0">
+  <w:abstractNum w:abstractNumId="17" w15:restartNumberingAfterBreak="0">
     <w:nsid w:val="37EC154F"/>
     <w:multiLevelType w:val="multilevel"/>
     <w:tmpl w:val="7ACC5014"/>
@@ -5680,7 +8391,156 @@
       </w:rPr>
     </w:lvl>
   </w:abstractNum>
-  <w:abstractNum w:abstractNumId="15" w15:restartNumberingAfterBreak="0">
+  <w:abstractNum w:abstractNumId="18" w15:restartNumberingAfterBreak="0">
+    <w:nsid w:val="3889157E"/>
+    <w:multiLevelType w:val="multilevel"/>
+    <w:tmpl w:val="81F65E8E"/>
+    <w:lvl w:ilvl="0">
+      <w:start w:val="1"/>
+      <w:numFmt w:val="bullet"/>
+      <w:lvlText w:val=""/>
+      <w:lvlJc w:val="left"/>
+      <w:pPr>
+        <w:tabs>
+          <w:tab w:val="num" w:pos="720"/>
+        </w:tabs>
+        <w:ind w:left="720" w:hanging="360"/>
+      </w:pPr>
+      <w:rPr>
+        <w:rFonts w:ascii="Symbol" w:hAnsi="Symbol" w:hint="default"/>
+        <w:sz w:val="20"/>
+      </w:rPr>
+    </w:lvl>
+    <w:lvl w:ilvl="1">
+      <w:start w:val="1"/>
+      <w:numFmt w:val="bullet"/>
+      <w:lvlText w:val="o"/>
+      <w:lvlJc w:val="left"/>
+      <w:pPr>
+        <w:tabs>
+          <w:tab w:val="num" w:pos="1440"/>
+        </w:tabs>
+        <w:ind w:left="1440" w:hanging="360"/>
+      </w:pPr>
+      <w:rPr>
+        <w:rFonts w:ascii="Courier New" w:hAnsi="Courier New" w:hint="default"/>
+        <w:sz w:val="20"/>
+      </w:rPr>
+    </w:lvl>
+    <w:lvl w:ilvl="2" w:tentative="1">
+      <w:start w:val="1"/>
+      <w:numFmt w:val="bullet"/>
+      <w:lvlText w:val=""/>
+      <w:lvlJc w:val="left"/>
+      <w:pPr>
+        <w:tabs>
+          <w:tab w:val="num" w:pos="2160"/>
+        </w:tabs>
+        <w:ind w:left="2160" w:hanging="360"/>
+      </w:pPr>
+      <w:rPr>
+        <w:rFonts w:ascii="Wingdings" w:hAnsi="Wingdings" w:hint="default"/>
+        <w:sz w:val="20"/>
+      </w:rPr>
+    </w:lvl>
+    <w:lvl w:ilvl="3" w:tentative="1">
+      <w:start w:val="1"/>
+      <w:numFmt w:val="bullet"/>
+      <w:lvlText w:val=""/>
+      <w:lvlJc w:val="left"/>
+      <w:pPr>
+        <w:tabs>
+          <w:tab w:val="num" w:pos="2880"/>
+        </w:tabs>
+        <w:ind w:left="2880" w:hanging="360"/>
+      </w:pPr>
+      <w:rPr>
+        <w:rFonts w:ascii="Wingdings" w:hAnsi="Wingdings" w:hint="default"/>
+        <w:sz w:val="20"/>
+      </w:rPr>
+    </w:lvl>
+    <w:lvl w:ilvl="4" w:tentative="1">
+      <w:start w:val="1"/>
+      <w:numFmt w:val="bullet"/>
+      <w:lvlText w:val=""/>
+      <w:lvlJc w:val="left"/>
+      <w:pPr>
+        <w:tabs>
+          <w:tab w:val="num" w:pos="3600"/>
+        </w:tabs>
+        <w:ind w:left="3600" w:hanging="360"/>
+      </w:pPr>
+      <w:rPr>
+        <w:rFonts w:ascii="Wingdings" w:hAnsi="Wingdings" w:hint="default"/>
+        <w:sz w:val="20"/>
+      </w:rPr>
+    </w:lvl>
+    <w:lvl w:ilvl="5" w:tentative="1">
+      <w:start w:val="1"/>
+      <w:numFmt w:val="bullet"/>
+      <w:lvlText w:val=""/>
+      <w:lvlJc w:val="left"/>
+      <w:pPr>
+        <w:tabs>
+          <w:tab w:val="num" w:pos="4320"/>
+        </w:tabs>
+        <w:ind w:left="4320" w:hanging="360"/>
+      </w:pPr>
+      <w:rPr>
+        <w:rFonts w:ascii="Wingdings" w:hAnsi="Wingdings" w:hint="default"/>
+        <w:sz w:val="20"/>
+      </w:rPr>
+    </w:lvl>
+    <w:lvl w:ilvl="6" w:tentative="1">
+      <w:start w:val="1"/>
+      <w:numFmt w:val="bullet"/>
+      <w:lvlText w:val=""/>
+      <w:lvlJc w:val="left"/>
+      <w:pPr>
+        <w:tabs>
+          <w:tab w:val="num" w:pos="5040"/>
+        </w:tabs>
+        <w:ind w:left="5040" w:hanging="360"/>
+      </w:pPr>
+      <w:rPr>
+        <w:rFonts w:ascii="Wingdings" w:hAnsi="Wingdings" w:hint="default"/>
+        <w:sz w:val="20"/>
+      </w:rPr>
+    </w:lvl>
+    <w:lvl w:ilvl="7" w:tentative="1">
+      <w:start w:val="1"/>
+      <w:numFmt w:val="bullet"/>
+      <w:lvlText w:val=""/>
+      <w:lvlJc w:val="left"/>
+      <w:pPr>
+        <w:tabs>
+          <w:tab w:val="num" w:pos="5760"/>
+        </w:tabs>
+        <w:ind w:left="5760" w:hanging="360"/>
+      </w:pPr>
+      <w:rPr>
+        <w:rFonts w:ascii="Wingdings" w:hAnsi="Wingdings" w:hint="default"/>
+        <w:sz w:val="20"/>
+      </w:rPr>
+    </w:lvl>
+    <w:lvl w:ilvl="8" w:tentative="1">
+      <w:start w:val="1"/>
+      <w:numFmt w:val="bullet"/>
+      <w:lvlText w:val=""/>
+      <w:lvlJc w:val="left"/>
+      <w:pPr>
+        <w:tabs>
+          <w:tab w:val="num" w:pos="6480"/>
+        </w:tabs>
+        <w:ind w:left="6480" w:hanging="360"/>
+      </w:pPr>
+      <w:rPr>
+        <w:rFonts w:ascii="Wingdings" w:hAnsi="Wingdings" w:hint="default"/>
+        <w:sz w:val="20"/>
+      </w:rPr>
+    </w:lvl>
+  </w:abstractNum>
+  <w:abstractNum w:abstractNumId="19" w15:restartNumberingAfterBreak="0">
     <w:nsid w:val="3A7550D5"/>
     <w:multiLevelType w:val="multilevel"/>
     <w:tmpl w:val="A694FE88"/>
@@ -5829,7 +8689,7 @@
       </w:rPr>
     </w:lvl>
   </w:abstractNum>
-  <w:abstractNum w:abstractNumId="16" w15:restartNumberingAfterBreak="0">
+  <w:abstractNum w:abstractNumId="20" w15:restartNumberingAfterBreak="0">
     <w:nsid w:val="3C3E5115"/>
     <w:multiLevelType w:val="multilevel"/>
     <w:tmpl w:val="A9DE2A0C"/>
@@ -5978,7 +8838,7 @@
       </w:rPr>
     </w:lvl>
   </w:abstractNum>
-  <w:abstractNum w:abstractNumId="17" w15:restartNumberingAfterBreak="0">
+  <w:abstractNum w:abstractNumId="21" w15:restartNumberingAfterBreak="0">
     <w:nsid w:val="3D3D06C9"/>
     <w:multiLevelType w:val="multilevel"/>
     <w:tmpl w:val="02805756"/>
@@ -6091,7 +8951,7 @@
       </w:pPr>
     </w:lvl>
   </w:abstractNum>
-  <w:abstractNum w:abstractNumId="18" w15:restartNumberingAfterBreak="0">
+  <w:abstractNum w:abstractNumId="22" w15:restartNumberingAfterBreak="0">
     <w:nsid w:val="42F9044C"/>
     <w:multiLevelType w:val="multilevel"/>
     <w:tmpl w:val="024EAD26"/>
@@ -6208,7 +9068,7 @@
       </w:pPr>
     </w:lvl>
   </w:abstractNum>
-  <w:abstractNum w:abstractNumId="19" w15:restartNumberingAfterBreak="0">
+  <w:abstractNum w:abstractNumId="23" w15:restartNumberingAfterBreak="0">
     <w:nsid w:val="473343B3"/>
     <w:multiLevelType w:val="multilevel"/>
     <w:tmpl w:val="BE10FF2A"/>
@@ -6357,7 +9217,7 @@
       </w:rPr>
     </w:lvl>
   </w:abstractNum>
-  <w:abstractNum w:abstractNumId="20" w15:restartNumberingAfterBreak="0">
+  <w:abstractNum w:abstractNumId="24" w15:restartNumberingAfterBreak="0">
     <w:nsid w:val="478A4931"/>
     <w:multiLevelType w:val="multilevel"/>
     <w:tmpl w:val="2104DF80"/>
@@ -6506,7 +9366,7 @@
       </w:rPr>
     </w:lvl>
   </w:abstractNum>
-  <w:abstractNum w:abstractNumId="21" w15:restartNumberingAfterBreak="0">
+  <w:abstractNum w:abstractNumId="25" w15:restartNumberingAfterBreak="0">
     <w:nsid w:val="4A3102C3"/>
     <w:multiLevelType w:val="multilevel"/>
     <w:tmpl w:val="2DAC6F78"/>
@@ -6623,7 +9483,305 @@
       </w:pPr>
     </w:lvl>
   </w:abstractNum>
-  <w:abstractNum w:abstractNumId="22" w15:restartNumberingAfterBreak="0">
+  <w:abstractNum w:abstractNumId="26" w15:restartNumberingAfterBreak="0">
+    <w:nsid w:val="4D96433B"/>
+    <w:multiLevelType w:val="multilevel"/>
+    <w:tmpl w:val="E61ECA96"/>
+    <w:lvl w:ilvl="0">
+      <w:start w:val="1"/>
+      <w:numFmt w:val="bullet"/>
+      <w:lvlText w:val=""/>
+      <w:lvlJc w:val="left"/>
+      <w:pPr>
+        <w:tabs>
+          <w:tab w:val="num" w:pos="720"/>
+        </w:tabs>
+        <w:ind w:left="720" w:hanging="360"/>
+      </w:pPr>
+      <w:rPr>
+        <w:rFonts w:ascii="Symbol" w:hAnsi="Symbol" w:hint="default"/>
+        <w:sz w:val="20"/>
+      </w:rPr>
+    </w:lvl>
+    <w:lvl w:ilvl="1" w:tentative="1">
+      <w:start w:val="1"/>
+      <w:numFmt w:val="bullet"/>
+      <w:lvlText w:val="o"/>
+      <w:lvlJc w:val="left"/>
+      <w:pPr>
+        <w:tabs>
+          <w:tab w:val="num" w:pos="1440"/>
+        </w:tabs>
+        <w:ind w:left="1440" w:hanging="360"/>
+      </w:pPr>
+      <w:rPr>
+        <w:rFonts w:ascii="Courier New" w:hAnsi="Courier New" w:hint="default"/>
+        <w:sz w:val="20"/>
+      </w:rPr>
+    </w:lvl>
+    <w:lvl w:ilvl="2" w:tentative="1">
+      <w:start w:val="1"/>
+      <w:numFmt w:val="bullet"/>
+      <w:lvlText w:val=""/>
+      <w:lvlJc w:val="left"/>
+      <w:pPr>
+        <w:tabs>
+          <w:tab w:val="num" w:pos="2160"/>
+        </w:tabs>
+        <w:ind w:left="2160" w:hanging="360"/>
+      </w:pPr>
+      <w:rPr>
+        <w:rFonts w:ascii="Wingdings" w:hAnsi="Wingdings" w:hint="default"/>
+        <w:sz w:val="20"/>
+      </w:rPr>
+    </w:lvl>
+    <w:lvl w:ilvl="3" w:tentative="1">
+      <w:start w:val="1"/>
+      <w:numFmt w:val="bullet"/>
+      <w:lvlText w:val=""/>
+      <w:lvlJc w:val="left"/>
+      <w:pPr>
+        <w:tabs>
+          <w:tab w:val="num" w:pos="2880"/>
+        </w:tabs>
+        <w:ind w:left="2880" w:hanging="360"/>
+      </w:pPr>
+      <w:rPr>
+        <w:rFonts w:ascii="Wingdings" w:hAnsi="Wingdings" w:hint="default"/>
+        <w:sz w:val="20"/>
+      </w:rPr>
+    </w:lvl>
+    <w:lvl w:ilvl="4" w:tentative="1">
+      <w:start w:val="1"/>
+      <w:numFmt w:val="bullet"/>
+      <w:lvlText w:val=""/>
+      <w:lvlJc w:val="left"/>
+      <w:pPr>
+        <w:tabs>
+          <w:tab w:val="num" w:pos="3600"/>
+        </w:tabs>
+        <w:ind w:left="3600" w:hanging="360"/>
+      </w:pPr>
+      <w:rPr>
+        <w:rFonts w:ascii="Wingdings" w:hAnsi="Wingdings" w:hint="default"/>
+        <w:sz w:val="20"/>
+      </w:rPr>
+    </w:lvl>
+    <w:lvl w:ilvl="5" w:tentative="1">
+      <w:start w:val="1"/>
+      <w:numFmt w:val="bullet"/>
+      <w:lvlText w:val=""/>
+      <w:lvlJc w:val="left"/>
+      <w:pPr>
+        <w:tabs>
+          <w:tab w:val="num" w:pos="4320"/>
+        </w:tabs>
+        <w:ind w:left="4320" w:hanging="360"/>
+      </w:pPr>
+      <w:rPr>
+        <w:rFonts w:ascii="Wingdings" w:hAnsi="Wingdings" w:hint="default"/>
+        <w:sz w:val="20"/>
+      </w:rPr>
+    </w:lvl>
+    <w:lvl w:ilvl="6" w:tentative="1">
+      <w:start w:val="1"/>
+      <w:numFmt w:val="bullet"/>
+      <w:lvlText w:val=""/>
+      <w:lvlJc w:val="left"/>
+      <w:pPr>
+        <w:tabs>
+          <w:tab w:val="num" w:pos="5040"/>
+        </w:tabs>
+        <w:ind w:left="5040" w:hanging="360"/>
+      </w:pPr>
+      <w:rPr>
+        <w:rFonts w:ascii="Wingdings" w:hAnsi="Wingdings" w:hint="default"/>
+        <w:sz w:val="20"/>
+      </w:rPr>
+    </w:lvl>
+    <w:lvl w:ilvl="7" w:tentative="1">
+      <w:start w:val="1"/>
+      <w:numFmt w:val="bullet"/>
+      <w:lvlText w:val=""/>
+      <w:lvlJc w:val="left"/>
+      <w:pPr>
+        <w:tabs>
+          <w:tab w:val="num" w:pos="5760"/>
+        </w:tabs>
+        <w:ind w:left="5760" w:hanging="360"/>
+      </w:pPr>
+      <w:rPr>
+        <w:rFonts w:ascii="Wingdings" w:hAnsi="Wingdings" w:hint="default"/>
+        <w:sz w:val="20"/>
+      </w:rPr>
+    </w:lvl>
+    <w:lvl w:ilvl="8" w:tentative="1">
+      <w:start w:val="1"/>
+      <w:numFmt w:val="bullet"/>
+      <w:lvlText w:val=""/>
+      <w:lvlJc w:val="left"/>
+      <w:pPr>
+        <w:tabs>
+          <w:tab w:val="num" w:pos="6480"/>
+        </w:tabs>
+        <w:ind w:left="6480" w:hanging="360"/>
+      </w:pPr>
+      <w:rPr>
+        <w:rFonts w:ascii="Wingdings" w:hAnsi="Wingdings" w:hint="default"/>
+        <w:sz w:val="20"/>
+      </w:rPr>
+    </w:lvl>
+  </w:abstractNum>
+  <w:abstractNum w:abstractNumId="27" w15:restartNumberingAfterBreak="0">
+    <w:nsid w:val="4DDB0211"/>
+    <w:multiLevelType w:val="multilevel"/>
+    <w:tmpl w:val="DDC6A77C"/>
+    <w:lvl w:ilvl="0">
+      <w:start w:val="1"/>
+      <w:numFmt w:val="bullet"/>
+      <w:lvlText w:val=""/>
+      <w:lvlJc w:val="left"/>
+      <w:pPr>
+        <w:tabs>
+          <w:tab w:val="num" w:pos="720"/>
+        </w:tabs>
+        <w:ind w:left="720" w:hanging="360"/>
+      </w:pPr>
+      <w:rPr>
+        <w:rFonts w:ascii="Symbol" w:hAnsi="Symbol" w:hint="default"/>
+        <w:sz w:val="20"/>
+      </w:rPr>
+    </w:lvl>
+    <w:lvl w:ilvl="1" w:tentative="1">
+      <w:start w:val="1"/>
+      <w:numFmt w:val="bullet"/>
+      <w:lvlText w:val="o"/>
+      <w:lvlJc w:val="left"/>
+      <w:pPr>
+        <w:tabs>
+          <w:tab w:val="num" w:pos="1440"/>
+        </w:tabs>
+        <w:ind w:left="1440" w:hanging="360"/>
+      </w:pPr>
+      <w:rPr>
+        <w:rFonts w:ascii="Courier New" w:hAnsi="Courier New" w:hint="default"/>
+        <w:sz w:val="20"/>
+      </w:rPr>
+    </w:lvl>
+    <w:lvl w:ilvl="2" w:tentative="1">
+      <w:start w:val="1"/>
+      <w:numFmt w:val="bullet"/>
+      <w:lvlText w:val=""/>
+      <w:lvlJc w:val="left"/>
+      <w:pPr>
+        <w:tabs>
+          <w:tab w:val="num" w:pos="2160"/>
+        </w:tabs>
+        <w:ind w:left="2160" w:hanging="360"/>
+      </w:pPr>
+      <w:rPr>
+        <w:rFonts w:ascii="Wingdings" w:hAnsi="Wingdings" w:hint="default"/>
+        <w:sz w:val="20"/>
+      </w:rPr>
+    </w:lvl>
+    <w:lvl w:ilvl="3" w:tentative="1">
+      <w:start w:val="1"/>
+      <w:numFmt w:val="bullet"/>
+      <w:lvlText w:val=""/>
+      <w:lvlJc w:val="left"/>
+      <w:pPr>
+        <w:tabs>
+          <w:tab w:val="num" w:pos="2880"/>
+        </w:tabs>
+        <w:ind w:left="2880" w:hanging="360"/>
+      </w:pPr>
+      <w:rPr>
+        <w:rFonts w:ascii="Wingdings" w:hAnsi="Wingdings" w:hint="default"/>
+        <w:sz w:val="20"/>
+      </w:rPr>
+    </w:lvl>
+    <w:lvl w:ilvl="4" w:tentative="1">
+      <w:start w:val="1"/>
+      <w:numFmt w:val="bullet"/>
+      <w:lvlText w:val=""/>
+      <w:lvlJc w:val="left"/>
+      <w:pPr>
+        <w:tabs>
+          <w:tab w:val="num" w:pos="3600"/>
+        </w:tabs>
+        <w:ind w:left="3600" w:hanging="360"/>
+      </w:pPr>
+      <w:rPr>
+        <w:rFonts w:ascii="Wingdings" w:hAnsi="Wingdings" w:hint="default"/>
+        <w:sz w:val="20"/>
+      </w:rPr>
+    </w:lvl>
+    <w:lvl w:ilvl="5" w:tentative="1">
+      <w:start w:val="1"/>
+      <w:numFmt w:val="bullet"/>
+      <w:lvlText w:val=""/>
+      <w:lvlJc w:val="left"/>
+      <w:pPr>
+        <w:tabs>
+          <w:tab w:val="num" w:pos="4320"/>
+        </w:tabs>
+        <w:ind w:left="4320" w:hanging="360"/>
+      </w:pPr>
+      <w:rPr>
+        <w:rFonts w:ascii="Wingdings" w:hAnsi="Wingdings" w:hint="default"/>
+        <w:sz w:val="20"/>
+      </w:rPr>
+    </w:lvl>
+    <w:lvl w:ilvl="6" w:tentative="1">
+      <w:start w:val="1"/>
+      <w:numFmt w:val="bullet"/>
+      <w:lvlText w:val=""/>
+      <w:lvlJc w:val="left"/>
+      <w:pPr>
+        <w:tabs>
+          <w:tab w:val="num" w:pos="5040"/>
+        </w:tabs>
+        <w:ind w:left="5040" w:hanging="360"/>
+      </w:pPr>
+      <w:rPr>
+        <w:rFonts w:ascii="Wingdings" w:hAnsi="Wingdings" w:hint="default"/>
+        <w:sz w:val="20"/>
+      </w:rPr>
+    </w:lvl>
+    <w:lvl w:ilvl="7" w:tentative="1">
+      <w:start w:val="1"/>
+      <w:numFmt w:val="bullet"/>
+      <w:lvlText w:val=""/>
+      <w:lvlJc w:val="left"/>
+      <w:pPr>
+        <w:tabs>
+          <w:tab w:val="num" w:pos="5760"/>
+        </w:tabs>
+        <w:ind w:left="5760" w:hanging="360"/>
+      </w:pPr>
+      <w:rPr>
+        <w:rFonts w:ascii="Wingdings" w:hAnsi="Wingdings" w:hint="default"/>
+        <w:sz w:val="20"/>
+      </w:rPr>
+    </w:lvl>
+    <w:lvl w:ilvl="8" w:tentative="1">
+      <w:start w:val="1"/>
+      <w:numFmt w:val="bullet"/>
+      <w:lvlText w:val=""/>
+      <w:lvlJc w:val="left"/>
+      <w:pPr>
+        <w:tabs>
+          <w:tab w:val="num" w:pos="6480"/>
+        </w:tabs>
+        <w:ind w:left="6480" w:hanging="360"/>
+      </w:pPr>
+      <w:rPr>
+        <w:rFonts w:ascii="Wingdings" w:hAnsi="Wingdings" w:hint="default"/>
+        <w:sz w:val="20"/>
+      </w:rPr>
+    </w:lvl>
+  </w:abstractNum>
+  <w:abstractNum w:abstractNumId="28" w15:restartNumberingAfterBreak="0">
     <w:nsid w:val="52BA794F"/>
     <w:multiLevelType w:val="multilevel"/>
     <w:tmpl w:val="43268AF6"/>
@@ -6772,7 +9930,7 @@
       </w:rPr>
     </w:lvl>
   </w:abstractNum>
-  <w:abstractNum w:abstractNumId="23" w15:restartNumberingAfterBreak="0">
+  <w:abstractNum w:abstractNumId="29" w15:restartNumberingAfterBreak="0">
     <w:nsid w:val="55DD59EB"/>
     <w:multiLevelType w:val="multilevel"/>
     <w:tmpl w:val="B742D74C"/>
@@ -6921,7 +10079,7 @@
       </w:rPr>
     </w:lvl>
   </w:abstractNum>
-  <w:abstractNum w:abstractNumId="24" w15:restartNumberingAfterBreak="0">
+  <w:abstractNum w:abstractNumId="30" w15:restartNumberingAfterBreak="0">
     <w:nsid w:val="56CE7404"/>
     <w:multiLevelType w:val="multilevel"/>
     <w:tmpl w:val="0B90EC4E"/>
@@ -7070,7 +10228,156 @@
       </w:rPr>
     </w:lvl>
   </w:abstractNum>
-  <w:abstractNum w:abstractNumId="25" w15:restartNumberingAfterBreak="0">
+  <w:abstractNum w:abstractNumId="31" w15:restartNumberingAfterBreak="0">
+    <w:nsid w:val="5D990002"/>
+    <w:multiLevelType w:val="multilevel"/>
+    <w:tmpl w:val="FF40DBA2"/>
+    <w:lvl w:ilvl="0">
+      <w:start w:val="1"/>
+      <w:numFmt w:val="bullet"/>
+      <w:lvlText w:val=""/>
+      <w:lvlJc w:val="left"/>
+      <w:pPr>
+        <w:tabs>
+          <w:tab w:val="num" w:pos="720"/>
+        </w:tabs>
+        <w:ind w:left="720" w:hanging="360"/>
+      </w:pPr>
+      <w:rPr>
+        <w:rFonts w:ascii="Symbol" w:hAnsi="Symbol" w:hint="default"/>
+        <w:sz w:val="20"/>
+      </w:rPr>
+    </w:lvl>
+    <w:lvl w:ilvl="1">
+      <w:start w:val="1"/>
+      <w:numFmt w:val="bullet"/>
+      <w:lvlText w:val="o"/>
+      <w:lvlJc w:val="left"/>
+      <w:pPr>
+        <w:tabs>
+          <w:tab w:val="num" w:pos="1440"/>
+        </w:tabs>
+        <w:ind w:left="1440" w:hanging="360"/>
+      </w:pPr>
+      <w:rPr>
+        <w:rFonts w:ascii="Courier New" w:hAnsi="Courier New" w:hint="default"/>
+        <w:sz w:val="20"/>
+      </w:rPr>
+    </w:lvl>
+    <w:lvl w:ilvl="2" w:tentative="1">
+      <w:start w:val="1"/>
+      <w:numFmt w:val="bullet"/>
+      <w:lvlText w:val=""/>
+      <w:lvlJc w:val="left"/>
+      <w:pPr>
+        <w:tabs>
+          <w:tab w:val="num" w:pos="2160"/>
+        </w:tabs>
+        <w:ind w:left="2160" w:hanging="360"/>
+      </w:pPr>
+      <w:rPr>
+        <w:rFonts w:ascii="Wingdings" w:hAnsi="Wingdings" w:hint="default"/>
+        <w:sz w:val="20"/>
+      </w:rPr>
+    </w:lvl>
+    <w:lvl w:ilvl="3" w:tentative="1">
+      <w:start w:val="1"/>
+      <w:numFmt w:val="bullet"/>
+      <w:lvlText w:val=""/>
+      <w:lvlJc w:val="left"/>
+      <w:pPr>
+        <w:tabs>
+          <w:tab w:val="num" w:pos="2880"/>
+        </w:tabs>
+        <w:ind w:left="2880" w:hanging="360"/>
+      </w:pPr>
+      <w:rPr>
+        <w:rFonts w:ascii="Wingdings" w:hAnsi="Wingdings" w:hint="default"/>
+        <w:sz w:val="20"/>
+      </w:rPr>
+    </w:lvl>
+    <w:lvl w:ilvl="4" w:tentative="1">
+      <w:start w:val="1"/>
+      <w:numFmt w:val="bullet"/>
+      <w:lvlText w:val=""/>
+      <w:lvlJc w:val="left"/>
+      <w:pPr>
+        <w:tabs>
+          <w:tab w:val="num" w:pos="3600"/>
+        </w:tabs>
+        <w:ind w:left="3600" w:hanging="360"/>
+      </w:pPr>
+      <w:rPr>
+        <w:rFonts w:ascii="Wingdings" w:hAnsi="Wingdings" w:hint="default"/>
+        <w:sz w:val="20"/>
+      </w:rPr>
+    </w:lvl>
+    <w:lvl w:ilvl="5" w:tentative="1">
+      <w:start w:val="1"/>
+      <w:numFmt w:val="bullet"/>
+      <w:lvlText w:val=""/>
+      <w:lvlJc w:val="left"/>
+      <w:pPr>
+        <w:tabs>
+          <w:tab w:val="num" w:pos="4320"/>
+        </w:tabs>
+        <w:ind w:left="4320" w:hanging="360"/>
+      </w:pPr>
+      <w:rPr>
+        <w:rFonts w:ascii="Wingdings" w:hAnsi="Wingdings" w:hint="default"/>
+        <w:sz w:val="20"/>
+      </w:rPr>
+    </w:lvl>
+    <w:lvl w:ilvl="6" w:tentative="1">
+      <w:start w:val="1"/>
+      <w:numFmt w:val="bullet"/>
+      <w:lvlText w:val=""/>
+      <w:lvlJc w:val="left"/>
+      <w:pPr>
+        <w:tabs>
+          <w:tab w:val="num" w:pos="5040"/>
+        </w:tabs>
+        <w:ind w:left="5040" w:hanging="360"/>
+      </w:pPr>
+      <w:rPr>
+        <w:rFonts w:ascii="Wingdings" w:hAnsi="Wingdings" w:hint="default"/>
+        <w:sz w:val="20"/>
+      </w:rPr>
+    </w:lvl>
+    <w:lvl w:ilvl="7" w:tentative="1">
+      <w:start w:val="1"/>
+      <w:numFmt w:val="bullet"/>
+      <w:lvlText w:val=""/>
+      <w:lvlJc w:val="left"/>
+      <w:pPr>
+        <w:tabs>
+          <w:tab w:val="num" w:pos="5760"/>
+        </w:tabs>
+        <w:ind w:left="5760" w:hanging="360"/>
+      </w:pPr>
+      <w:rPr>
+        <w:rFonts w:ascii="Wingdings" w:hAnsi="Wingdings" w:hint="default"/>
+        <w:sz w:val="20"/>
+      </w:rPr>
+    </w:lvl>
+    <w:lvl w:ilvl="8" w:tentative="1">
+      <w:start w:val="1"/>
+      <w:numFmt w:val="bullet"/>
+      <w:lvlText w:val=""/>
+      <w:lvlJc w:val="left"/>
+      <w:pPr>
+        <w:tabs>
+          <w:tab w:val="num" w:pos="6480"/>
+        </w:tabs>
+        <w:ind w:left="6480" w:hanging="360"/>
+      </w:pPr>
+      <w:rPr>
+        <w:rFonts w:ascii="Wingdings" w:hAnsi="Wingdings" w:hint="default"/>
+        <w:sz w:val="20"/>
+      </w:rPr>
+    </w:lvl>
+  </w:abstractNum>
+  <w:abstractNum w:abstractNumId="32" w15:restartNumberingAfterBreak="0">
     <w:nsid w:val="5E6B004B"/>
     <w:multiLevelType w:val="multilevel"/>
     <w:tmpl w:val="DDE4FD8C"/>
@@ -7219,7 +10526,7 @@
       </w:rPr>
     </w:lvl>
   </w:abstractNum>
-  <w:abstractNum w:abstractNumId="26" w15:restartNumberingAfterBreak="0">
+  <w:abstractNum w:abstractNumId="33" w15:restartNumberingAfterBreak="0">
     <w:nsid w:val="60E738AA"/>
     <w:multiLevelType w:val="multilevel"/>
     <w:tmpl w:val="2AE4F420"/>
@@ -7368,7 +10675,7 @@
       </w:rPr>
     </w:lvl>
   </w:abstractNum>
-  <w:abstractNum w:abstractNumId="27" w15:restartNumberingAfterBreak="0">
+  <w:abstractNum w:abstractNumId="34" w15:restartNumberingAfterBreak="0">
     <w:nsid w:val="633A0288"/>
     <w:multiLevelType w:val="multilevel"/>
     <w:tmpl w:val="84E6D0EE"/>
@@ -7517,7 +10824,156 @@
       </w:rPr>
     </w:lvl>
   </w:abstractNum>
-  <w:abstractNum w:abstractNumId="28" w15:restartNumberingAfterBreak="0">
+  <w:abstractNum w:abstractNumId="35" w15:restartNumberingAfterBreak="0">
+    <w:nsid w:val="637D0635"/>
+    <w:multiLevelType w:val="multilevel"/>
+    <w:tmpl w:val="950444EE"/>
+    <w:lvl w:ilvl="0">
+      <w:start w:val="1"/>
+      <w:numFmt w:val="bullet"/>
+      <w:lvlText w:val=""/>
+      <w:lvlJc w:val="left"/>
+      <w:pPr>
+        <w:tabs>
+          <w:tab w:val="num" w:pos="720"/>
+        </w:tabs>
+        <w:ind w:left="720" w:hanging="360"/>
+      </w:pPr>
+      <w:rPr>
+        <w:rFonts w:ascii="Symbol" w:hAnsi="Symbol" w:hint="default"/>
+        <w:sz w:val="20"/>
+      </w:rPr>
+    </w:lvl>
+    <w:lvl w:ilvl="1" w:tentative="1">
+      <w:start w:val="1"/>
+      <w:numFmt w:val="bullet"/>
+      <w:lvlText w:val="o"/>
+      <w:lvlJc w:val="left"/>
+      <w:pPr>
+        <w:tabs>
+          <w:tab w:val="num" w:pos="1440"/>
+        </w:tabs>
+        <w:ind w:left="1440" w:hanging="360"/>
+      </w:pPr>
+      <w:rPr>
+        <w:rFonts w:ascii="Courier New" w:hAnsi="Courier New" w:hint="default"/>
+        <w:sz w:val="20"/>
+      </w:rPr>
+    </w:lvl>
+    <w:lvl w:ilvl="2" w:tentative="1">
+      <w:start w:val="1"/>
+      <w:numFmt w:val="bullet"/>
+      <w:lvlText w:val=""/>
+      <w:lvlJc w:val="left"/>
+      <w:pPr>
+        <w:tabs>
+          <w:tab w:val="num" w:pos="2160"/>
+        </w:tabs>
+        <w:ind w:left="2160" w:hanging="360"/>
+      </w:pPr>
+      <w:rPr>
+        <w:rFonts w:ascii="Wingdings" w:hAnsi="Wingdings" w:hint="default"/>
+        <w:sz w:val="20"/>
+      </w:rPr>
+    </w:lvl>
+    <w:lvl w:ilvl="3" w:tentative="1">
+      <w:start w:val="1"/>
+      <w:numFmt w:val="bullet"/>
+      <w:lvlText w:val=""/>
+      <w:lvlJc w:val="left"/>
+      <w:pPr>
+        <w:tabs>
+          <w:tab w:val="num" w:pos="2880"/>
+        </w:tabs>
+        <w:ind w:left="2880" w:hanging="360"/>
+      </w:pPr>
+      <w:rPr>
+        <w:rFonts w:ascii="Wingdings" w:hAnsi="Wingdings" w:hint="default"/>
+        <w:sz w:val="20"/>
+      </w:rPr>
+    </w:lvl>
+    <w:lvl w:ilvl="4" w:tentative="1">
+      <w:start w:val="1"/>
+      <w:numFmt w:val="bullet"/>
+      <w:lvlText w:val=""/>
+      <w:lvlJc w:val="left"/>
+      <w:pPr>
+        <w:tabs>
+          <w:tab w:val="num" w:pos="3600"/>
+        </w:tabs>
+        <w:ind w:left="3600" w:hanging="360"/>
+      </w:pPr>
+      <w:rPr>
+        <w:rFonts w:ascii="Wingdings" w:hAnsi="Wingdings" w:hint="default"/>
+        <w:sz w:val="20"/>
+      </w:rPr>
+    </w:lvl>
+    <w:lvl w:ilvl="5" w:tentative="1">
+      <w:start w:val="1"/>
+      <w:numFmt w:val="bullet"/>
+      <w:lvlText w:val=""/>
+      <w:lvlJc w:val="left"/>
+      <w:pPr>
+        <w:tabs>
+          <w:tab w:val="num" w:pos="4320"/>
+        </w:tabs>
+        <w:ind w:left="4320" w:hanging="360"/>
+      </w:pPr>
+      <w:rPr>
+        <w:rFonts w:ascii="Wingdings" w:hAnsi="Wingdings" w:hint="default"/>
+        <w:sz w:val="20"/>
+      </w:rPr>
+    </w:lvl>
+    <w:lvl w:ilvl="6" w:tentative="1">
+      <w:start w:val="1"/>
+      <w:numFmt w:val="bullet"/>
+      <w:lvlText w:val=""/>
+      <w:lvlJc w:val="left"/>
+      <w:pPr>
+        <w:tabs>
+          <w:tab w:val="num" w:pos="5040"/>
+        </w:tabs>
+        <w:ind w:left="5040" w:hanging="360"/>
+      </w:pPr>
+      <w:rPr>
+        <w:rFonts w:ascii="Wingdings" w:hAnsi="Wingdings" w:hint="default"/>
+        <w:sz w:val="20"/>
+      </w:rPr>
+    </w:lvl>
+    <w:lvl w:ilvl="7" w:tentative="1">
+      <w:start w:val="1"/>
+      <w:numFmt w:val="bullet"/>
+      <w:lvlText w:val=""/>
+      <w:lvlJc w:val="left"/>
+      <w:pPr>
+        <w:tabs>
+          <w:tab w:val="num" w:pos="5760"/>
+        </w:tabs>
+        <w:ind w:left="5760" w:hanging="360"/>
+      </w:pPr>
+      <w:rPr>
+        <w:rFonts w:ascii="Wingdings" w:hAnsi="Wingdings" w:hint="default"/>
+        <w:sz w:val="20"/>
+      </w:rPr>
+    </w:lvl>
+    <w:lvl w:ilvl="8" w:tentative="1">
+      <w:start w:val="1"/>
+      <w:numFmt w:val="bullet"/>
+      <w:lvlText w:val=""/>
+      <w:lvlJc w:val="left"/>
+      <w:pPr>
+        <w:tabs>
+          <w:tab w:val="num" w:pos="6480"/>
+        </w:tabs>
+        <w:ind w:left="6480" w:hanging="360"/>
+      </w:pPr>
+      <w:rPr>
+        <w:rFonts w:ascii="Wingdings" w:hAnsi="Wingdings" w:hint="default"/>
+        <w:sz w:val="20"/>
+      </w:rPr>
+    </w:lvl>
+  </w:abstractNum>
+  <w:abstractNum w:abstractNumId="36" w15:restartNumberingAfterBreak="0">
     <w:nsid w:val="64986840"/>
     <w:multiLevelType w:val="multilevel"/>
     <w:tmpl w:val="3CC80E40"/>
@@ -7666,7 +11122,7 @@
       </w:rPr>
     </w:lvl>
   </w:abstractNum>
-  <w:abstractNum w:abstractNumId="29" w15:restartNumberingAfterBreak="0">
+  <w:abstractNum w:abstractNumId="37" w15:restartNumberingAfterBreak="0">
     <w:nsid w:val="67627080"/>
     <w:multiLevelType w:val="multilevel"/>
     <w:tmpl w:val="55C84B1A"/>
@@ -7815,7 +11271,128 @@
       </w:rPr>
     </w:lvl>
   </w:abstractNum>
-  <w:abstractNum w:abstractNumId="30" w15:restartNumberingAfterBreak="0">
+  <w:abstractNum w:abstractNumId="38" w15:restartNumberingAfterBreak="0">
+    <w:nsid w:val="6AFA596F"/>
+    <w:multiLevelType w:val="multilevel"/>
+    <w:tmpl w:val="755CA8CE"/>
+    <w:lvl w:ilvl="0">
+      <w:start w:val="1"/>
+      <w:numFmt w:val="decimal"/>
+      <w:lvlText w:val="%1."/>
+      <w:lvlJc w:val="left"/>
+      <w:pPr>
+        <w:tabs>
+          <w:tab w:val="num" w:pos="720"/>
+        </w:tabs>
+        <w:ind w:left="720" w:hanging="360"/>
+      </w:pPr>
+    </w:lvl>
+    <w:lvl w:ilvl="1">
+      <w:start w:val="1"/>
+      <w:numFmt w:val="bullet"/>
+      <w:lvlText w:val="o"/>
+      <w:lvlJc w:val="left"/>
+      <w:pPr>
+        <w:tabs>
+          <w:tab w:val="num" w:pos="1440"/>
+        </w:tabs>
+        <w:ind w:left="1440" w:hanging="360"/>
+      </w:pPr>
+      <w:rPr>
+        <w:rFonts w:ascii="Courier New" w:hAnsi="Courier New" w:hint="default"/>
+        <w:sz w:val="20"/>
+      </w:rPr>
+    </w:lvl>
+    <w:lvl w:ilvl="2">
+      <w:start w:val="1"/>
+      <w:numFmt w:val="bullet"/>
+      <w:lvlText w:val=""/>
+      <w:lvlJc w:val="left"/>
+      <w:pPr>
+        <w:tabs>
+          <w:tab w:val="num" w:pos="2160"/>
+        </w:tabs>
+        <w:ind w:left="2160" w:hanging="360"/>
+      </w:pPr>
+      <w:rPr>
+        <w:rFonts w:ascii="Wingdings" w:hAnsi="Wingdings" w:hint="default"/>
+        <w:sz w:val="20"/>
+      </w:rPr>
+    </w:lvl>
+    <w:lvl w:ilvl="3" w:tentative="1">
+      <w:start w:val="1"/>
+      <w:numFmt w:val="decimal"/>
+      <w:lvlText w:val="%4."/>
+      <w:lvlJc w:val="left"/>
+      <w:pPr>
+        <w:tabs>
+          <w:tab w:val="num" w:pos="2880"/>
+        </w:tabs>
+        <w:ind w:left="2880" w:hanging="360"/>
+      </w:pPr>
+    </w:lvl>
+    <w:lvl w:ilvl="4" w:tentative="1">
+      <w:start w:val="1"/>
+      <w:numFmt w:val="decimal"/>
+      <w:lvlText w:val="%5."/>
+      <w:lvlJc w:val="left"/>
+      <w:pPr>
+        <w:tabs>
+          <w:tab w:val="num" w:pos="3600"/>
+        </w:tabs>
+        <w:ind w:left="3600" w:hanging="360"/>
+      </w:pPr>
+    </w:lvl>
+    <w:lvl w:ilvl="5" w:tentative="1">
+      <w:start w:val="1"/>
+      <w:numFmt w:val="decimal"/>
+      <w:lvlText w:val="%6."/>
+      <w:lvlJc w:val="left"/>
+      <w:pPr>
+        <w:tabs>
+          <w:tab w:val="num" w:pos="4320"/>
+        </w:tabs>
+        <w:ind w:left="4320" w:hanging="360"/>
+      </w:pPr>
+    </w:lvl>
+    <w:lvl w:ilvl="6" w:tentative="1">
+      <w:start w:val="1"/>
+      <w:numFmt w:val="decimal"/>
+      <w:lvlText w:val="%7."/>
+      <w:lvlJc w:val="left"/>
+      <w:pPr>
+        <w:tabs>
+          <w:tab w:val="num" w:pos="5040"/>
+        </w:tabs>
+        <w:ind w:left="5040" w:hanging="360"/>
+      </w:pPr>
+    </w:lvl>
+    <w:lvl w:ilvl="7" w:tentative="1">
+      <w:start w:val="1"/>
+      <w:numFmt w:val="decimal"/>
+      <w:lvlText w:val="%8."/>
+      <w:lvlJc w:val="left"/>
+      <w:pPr>
+        <w:tabs>
+          <w:tab w:val="num" w:pos="5760"/>
+        </w:tabs>
+        <w:ind w:left="5760" w:hanging="360"/>
+      </w:pPr>
+    </w:lvl>
+    <w:lvl w:ilvl="8" w:tentative="1">
+      <w:start w:val="1"/>
+      <w:numFmt w:val="decimal"/>
+      <w:lvlText w:val="%9."/>
+      <w:lvlJc w:val="left"/>
+      <w:pPr>
+        <w:tabs>
+          <w:tab w:val="num" w:pos="6480"/>
+        </w:tabs>
+        <w:ind w:left="6480" w:hanging="360"/>
+      </w:pPr>
+    </w:lvl>
+  </w:abstractNum>
+  <w:abstractNum w:abstractNumId="39" w15:restartNumberingAfterBreak="0">
     <w:nsid w:val="6C4F5846"/>
     <w:multiLevelType w:val="multilevel"/>
     <w:tmpl w:val="9F5E75A0"/>
@@ -7964,7 +11541,7 @@
       </w:rPr>
     </w:lvl>
   </w:abstractNum>
-  <w:abstractNum w:abstractNumId="31" w15:restartNumberingAfterBreak="0">
+  <w:abstractNum w:abstractNumId="40" w15:restartNumberingAfterBreak="0">
     <w:nsid w:val="6CE56E9F"/>
     <w:multiLevelType w:val="multilevel"/>
     <w:tmpl w:val="3FD67370"/>
@@ -8113,7 +11690,7 @@
       </w:rPr>
     </w:lvl>
   </w:abstractNum>
-  <w:abstractNum w:abstractNumId="32" w15:restartNumberingAfterBreak="0">
+  <w:abstractNum w:abstractNumId="41" w15:restartNumberingAfterBreak="0">
     <w:nsid w:val="71824695"/>
     <w:multiLevelType w:val="multilevel"/>
     <w:tmpl w:val="25C2FEBA"/>
@@ -8262,7 +11839,7 @@
       </w:rPr>
     </w:lvl>
   </w:abstractNum>
-  <w:abstractNum w:abstractNumId="33" w15:restartNumberingAfterBreak="0">
+  <w:abstractNum w:abstractNumId="42" w15:restartNumberingAfterBreak="0">
     <w:nsid w:val="78A471FD"/>
     <w:multiLevelType w:val="multilevel"/>
     <w:tmpl w:val="6D248DC8"/>
@@ -8379,7 +11956,7 @@
       </w:pPr>
     </w:lvl>
   </w:abstractNum>
-  <w:abstractNum w:abstractNumId="34" w15:restartNumberingAfterBreak="0">
+  <w:abstractNum w:abstractNumId="43" w15:restartNumberingAfterBreak="0">
     <w:nsid w:val="79BA206D"/>
     <w:multiLevelType w:val="multilevel"/>
     <w:tmpl w:val="6C8A83F4"/>
@@ -8500,7 +12077,7 @@
       </w:pPr>
     </w:lvl>
   </w:abstractNum>
-  <w:abstractNum w:abstractNumId="35" w15:restartNumberingAfterBreak="0">
+  <w:abstractNum w:abstractNumId="44" w15:restartNumberingAfterBreak="0">
     <w:nsid w:val="7B0250ED"/>
     <w:multiLevelType w:val="multilevel"/>
     <w:tmpl w:val="D8D4FE66"/>
@@ -8649,7 +12226,7 @@
       </w:rPr>
     </w:lvl>
   </w:abstractNum>
-  <w:abstractNum w:abstractNumId="36" w15:restartNumberingAfterBreak="0">
+  <w:abstractNum w:abstractNumId="45" w15:restartNumberingAfterBreak="0">
     <w:nsid w:val="7BA11094"/>
     <w:multiLevelType w:val="multilevel"/>
     <w:tmpl w:val="70225212"/>
@@ -8798,7 +12375,7 @@
       </w:rPr>
     </w:lvl>
   </w:abstractNum>
-  <w:abstractNum w:abstractNumId="37" w15:restartNumberingAfterBreak="0">
+  <w:abstractNum w:abstractNumId="46" w15:restartNumberingAfterBreak="0">
     <w:nsid w:val="7E5E31CB"/>
     <w:multiLevelType w:val="multilevel"/>
     <w:tmpl w:val="FD044952"/>
@@ -8915,7 +12492,7 @@
       </w:pPr>
     </w:lvl>
   </w:abstractNum>
-  <w:abstractNum w:abstractNumId="38" w15:restartNumberingAfterBreak="0">
+  <w:abstractNum w:abstractNumId="47" w15:restartNumberingAfterBreak="0">
     <w:nsid w:val="7F6C28A7"/>
     <w:multiLevelType w:val="multilevel"/>
     <w:tmpl w:val="AD96CF46"/>
@@ -9064,7 +12641,7 @@
       </w:rPr>
     </w:lvl>
   </w:abstractNum>
-  <w:abstractNum w:abstractNumId="39" w15:restartNumberingAfterBreak="0">
+  <w:abstractNum w:abstractNumId="48" w15:restartNumberingAfterBreak="0">
     <w:nsid w:val="7FCF6C51"/>
     <w:multiLevelType w:val="multilevel"/>
     <w:tmpl w:val="6986C452"/>
@@ -9182,13 +12759,13 @@
     </w:lvl>
   </w:abstractNum>
   <w:num w:numId="1" w16cid:durableId="249168411">
-    <w:abstractNumId w:val="37"/>
+    <w:abstractNumId w:val="46"/>
   </w:num>
   <w:num w:numId="2" w16cid:durableId="1306811183">
-    <w:abstractNumId w:val="34"/>
+    <w:abstractNumId w:val="43"/>
   </w:num>
   <w:num w:numId="3" w16cid:durableId="2139446986">
-    <w:abstractNumId w:val="34"/>
+    <w:abstractNumId w:val="43"/>
     <w:lvlOverride w:ilvl="2">
       <w:lvl w:ilvl="2">
         <w:numFmt w:val="decimal"/>
@@ -9198,34 +12775,34 @@
     </w:lvlOverride>
   </w:num>
   <w:num w:numId="4" w16cid:durableId="1397632065">
-    <w:abstractNumId w:val="33"/>
+    <w:abstractNumId w:val="42"/>
   </w:num>
   <w:num w:numId="5" w16cid:durableId="1766225953">
-    <w:abstractNumId w:val="32"/>
+    <w:abstractNumId w:val="41"/>
   </w:num>
   <w:num w:numId="6" w16cid:durableId="989022877">
-    <w:abstractNumId w:val="29"/>
+    <w:abstractNumId w:val="37"/>
   </w:num>
   <w:num w:numId="7" w16cid:durableId="1127120291">
-    <w:abstractNumId w:val="11"/>
+    <w:abstractNumId w:val="14"/>
   </w:num>
   <w:num w:numId="8" w16cid:durableId="1466122213">
-    <w:abstractNumId w:val="5"/>
+    <w:abstractNumId w:val="8"/>
   </w:num>
   <w:num w:numId="9" w16cid:durableId="2106343603">
-    <w:abstractNumId w:val="31"/>
+    <w:abstractNumId w:val="40"/>
   </w:num>
   <w:num w:numId="10" w16cid:durableId="2048944064">
-    <w:abstractNumId w:val="24"/>
+    <w:abstractNumId w:val="30"/>
   </w:num>
   <w:num w:numId="11" w16cid:durableId="167907890">
-    <w:abstractNumId w:val="36"/>
+    <w:abstractNumId w:val="45"/>
   </w:num>
   <w:num w:numId="12" w16cid:durableId="215316167">
-    <w:abstractNumId w:val="17"/>
+    <w:abstractNumId w:val="21"/>
   </w:num>
   <w:num w:numId="13" w16cid:durableId="1439762361">
-    <w:abstractNumId w:val="17"/>
+    <w:abstractNumId w:val="21"/>
     <w:lvlOverride w:ilvl="1">
       <w:lvl w:ilvl="1">
         <w:numFmt w:val="bullet"/>
@@ -9245,7 +12822,7 @@
     </w:lvlOverride>
   </w:num>
   <w:num w:numId="14" w16cid:durableId="826483745">
-    <w:abstractNumId w:val="17"/>
+    <w:abstractNumId w:val="21"/>
     <w:lvlOverride w:ilvl="1">
       <w:lvl w:ilvl="1">
         <w:numFmt w:val="bullet"/>
@@ -9265,91 +12842,118 @@
     </w:lvlOverride>
   </w:num>
   <w:num w:numId="15" w16cid:durableId="1677001054">
-    <w:abstractNumId w:val="21"/>
+    <w:abstractNumId w:val="25"/>
   </w:num>
   <w:num w:numId="16" w16cid:durableId="120198364">
+    <w:abstractNumId w:val="22"/>
+  </w:num>
+  <w:num w:numId="17" w16cid:durableId="1905486100">
+    <w:abstractNumId w:val="34"/>
+  </w:num>
+  <w:num w:numId="18" w16cid:durableId="2038189193">
+    <w:abstractNumId w:val="36"/>
+  </w:num>
+  <w:num w:numId="19" w16cid:durableId="964889850">
+    <w:abstractNumId w:val="32"/>
+  </w:num>
+  <w:num w:numId="20" w16cid:durableId="118958504">
+    <w:abstractNumId w:val="2"/>
+  </w:num>
+  <w:num w:numId="21" w16cid:durableId="2124498772">
+    <w:abstractNumId w:val="29"/>
+  </w:num>
+  <w:num w:numId="22" w16cid:durableId="1090084240">
+    <w:abstractNumId w:val="13"/>
+  </w:num>
+  <w:num w:numId="23" w16cid:durableId="1864857608">
+    <w:abstractNumId w:val="12"/>
+  </w:num>
+  <w:num w:numId="24" w16cid:durableId="981543155">
+    <w:abstractNumId w:val="4"/>
+  </w:num>
+  <w:num w:numId="25" w16cid:durableId="519050527">
+    <w:abstractNumId w:val="19"/>
+  </w:num>
+  <w:num w:numId="26" w16cid:durableId="2101635662">
+    <w:abstractNumId w:val="39"/>
+  </w:num>
+  <w:num w:numId="27" w16cid:durableId="773552994">
+    <w:abstractNumId w:val="44"/>
+  </w:num>
+  <w:num w:numId="28" w16cid:durableId="2019261357">
+    <w:abstractNumId w:val="16"/>
+  </w:num>
+  <w:num w:numId="29" w16cid:durableId="453868854">
+    <w:abstractNumId w:val="33"/>
+  </w:num>
+  <w:num w:numId="30" w16cid:durableId="1352145789">
+    <w:abstractNumId w:val="23"/>
+  </w:num>
+  <w:num w:numId="31" w16cid:durableId="1100686389">
+    <w:abstractNumId w:val="28"/>
+  </w:num>
+  <w:num w:numId="32" w16cid:durableId="1295676306">
+    <w:abstractNumId w:val="17"/>
+  </w:num>
+  <w:num w:numId="33" w16cid:durableId="92165093">
+    <w:abstractNumId w:val="48"/>
+  </w:num>
+  <w:num w:numId="34" w16cid:durableId="1243223658">
+    <w:abstractNumId w:val="20"/>
+  </w:num>
+  <w:num w:numId="35" w16cid:durableId="504825893">
+    <w:abstractNumId w:val="3"/>
+  </w:num>
+  <w:num w:numId="36" w16cid:durableId="2101828224">
+    <w:abstractNumId w:val="5"/>
+  </w:num>
+  <w:num w:numId="37" w16cid:durableId="1034118429">
+    <w:abstractNumId w:val="9"/>
+  </w:num>
+  <w:num w:numId="38" w16cid:durableId="613555758">
+    <w:abstractNumId w:val="47"/>
+  </w:num>
+  <w:num w:numId="39" w16cid:durableId="76751685">
+    <w:abstractNumId w:val="1"/>
+  </w:num>
+  <w:num w:numId="40" w16cid:durableId="1560089585">
+    <w:abstractNumId w:val="15"/>
+  </w:num>
+  <w:num w:numId="41" w16cid:durableId="404839537">
+    <w:abstractNumId w:val="11"/>
+  </w:num>
+  <w:num w:numId="42" w16cid:durableId="198052228">
+    <w:abstractNumId w:val="10"/>
+  </w:num>
+  <w:num w:numId="43" w16cid:durableId="2046171700">
+    <w:abstractNumId w:val="24"/>
+  </w:num>
+  <w:num w:numId="44" w16cid:durableId="64497675">
     <w:abstractNumId w:val="18"/>
   </w:num>
-  <w:num w:numId="17" w16cid:durableId="1905486100">
-    <w:abstractNumId w:val="27"/>
-  </w:num>
-  <w:num w:numId="18" w16cid:durableId="2038189193">
-    <w:abstractNumId w:val="28"/>
-  </w:num>
-  <w:num w:numId="19" w16cid:durableId="964889850">
-    <w:abstractNumId w:val="25"/>
-  </w:num>
-  <w:num w:numId="20" w16cid:durableId="118958504">
-    <w:abstractNumId w:val="1"/>
-  </w:num>
-  <w:num w:numId="21" w16cid:durableId="2124498772">
-    <w:abstractNumId w:val="23"/>
-  </w:num>
-  <w:num w:numId="22" w16cid:durableId="1090084240">
-    <w:abstractNumId w:val="10"/>
-  </w:num>
-  <w:num w:numId="23" w16cid:durableId="1864857608">
-    <w:abstractNumId w:val="9"/>
-  </w:num>
-  <w:num w:numId="24" w16cid:durableId="981543155">
-    <w:abstractNumId w:val="3"/>
-  </w:num>
-  <w:num w:numId="25" w16cid:durableId="519050527">
-    <w:abstractNumId w:val="15"/>
-  </w:num>
-  <w:num w:numId="26" w16cid:durableId="2101635662">
-    <w:abstractNumId w:val="30"/>
-  </w:num>
-  <w:num w:numId="27" w16cid:durableId="773552994">
+  <w:num w:numId="45" w16cid:durableId="1671713924">
     <w:abstractNumId w:val="35"/>
   </w:num>
-  <w:num w:numId="28" w16cid:durableId="2019261357">
-    <w:abstractNumId w:val="13"/>
+  <w:num w:numId="46" w16cid:durableId="180051146">
+    <w:abstractNumId w:val="7"/>
   </w:num>
-  <w:num w:numId="29" w16cid:durableId="453868854">
+  <w:num w:numId="47" w16cid:durableId="1296178109">
+    <w:abstractNumId w:val="38"/>
+  </w:num>
+  <w:num w:numId="48" w16cid:durableId="742533412">
+    <w:abstractNumId w:val="31"/>
+  </w:num>
+  <w:num w:numId="49" w16cid:durableId="1155562809">
+    <w:abstractNumId w:val="6"/>
+  </w:num>
+  <w:num w:numId="50" w16cid:durableId="1230384343">
     <w:abstractNumId w:val="26"/>
   </w:num>
-  <w:num w:numId="30" w16cid:durableId="1352145789">
-    <w:abstractNumId w:val="19"/>
-  </w:num>
-  <w:num w:numId="31" w16cid:durableId="1100686389">
-    <w:abstractNumId w:val="22"/>
-  </w:num>
-  <w:num w:numId="32" w16cid:durableId="1295676306">
-    <w:abstractNumId w:val="14"/>
-  </w:num>
-  <w:num w:numId="33" w16cid:durableId="92165093">
-    <w:abstractNumId w:val="39"/>
-  </w:num>
-  <w:num w:numId="34" w16cid:durableId="1243223658">
-    <w:abstractNumId w:val="16"/>
-  </w:num>
-  <w:num w:numId="35" w16cid:durableId="504825893">
-    <w:abstractNumId w:val="2"/>
-  </w:num>
-  <w:num w:numId="36" w16cid:durableId="2101828224">
-    <w:abstractNumId w:val="4"/>
-  </w:num>
-  <w:num w:numId="37" w16cid:durableId="1034118429">
-    <w:abstractNumId w:val="6"/>
-  </w:num>
-  <w:num w:numId="38" w16cid:durableId="613555758">
-    <w:abstractNumId w:val="38"/>
-  </w:num>
-  <w:num w:numId="39" w16cid:durableId="76751685">
+  <w:num w:numId="51" w16cid:durableId="1541896598">
     <w:abstractNumId w:val="0"/>
   </w:num>
-  <w:num w:numId="40" w16cid:durableId="1560089585">
-    <w:abstractNumId w:val="12"/>
-  </w:num>
-  <w:num w:numId="41" w16cid:durableId="404839537">
-    <w:abstractNumId w:val="8"/>
-  </w:num>
-  <w:num w:numId="42" w16cid:durableId="198052228">
-    <w:abstractNumId w:val="7"/>
-  </w:num>
-  <w:num w:numId="43" w16cid:durableId="2046171700">
-    <w:abstractNumId w:val="20"/>
+  <w:num w:numId="52" w16cid:durableId="1719931712">
+    <w:abstractNumId w:val="27"/>
   </w:num>
 </w:numbering>
 </file>
@@ -10266,6 +13870,75 @@
       <w:spacing w:val="5"/>
     </w:rPr>
   </w:style>
+  <w:style w:type="paragraph" w:styleId="TtuloTDC">
+    <w:name w:val="TOC Heading"/>
+    <w:basedOn w:val="Ttulo1"/>
+    <w:next w:val="Normal"/>
+    <w:uiPriority w:val="39"/>
+    <w:unhideWhenUsed/>
+    <w:qFormat/>
+    <w:rsid w:val="004607DA"/>
+    <w:pPr>
+      <w:spacing w:before="240" w:after="0" w:line="259" w:lineRule="auto"/>
+      <w:outlineLvl w:val="9"/>
+    </w:pPr>
+    <w:rPr>
+      <w:kern w:val="0"/>
+      <w:sz w:val="32"/>
+      <w:szCs w:val="32"/>
+      <w:lang w:eastAsia="es-ES"/>
+      <w14:ligatures w14:val="none"/>
+    </w:rPr>
+  </w:style>
+  <w:style w:type="paragraph" w:styleId="TDC1">
+    <w:name w:val="toc 1"/>
+    <w:basedOn w:val="Normal"/>
+    <w:next w:val="Normal"/>
+    <w:autoRedefine/>
+    <w:uiPriority w:val="39"/>
+    <w:unhideWhenUsed/>
+    <w:rsid w:val="004607DA"/>
+    <w:pPr>
+      <w:spacing w:after="100"/>
+    </w:pPr>
+  </w:style>
+  <w:style w:type="paragraph" w:styleId="TDC2">
+    <w:name w:val="toc 2"/>
+    <w:basedOn w:val="Normal"/>
+    <w:next w:val="Normal"/>
+    <w:autoRedefine/>
+    <w:uiPriority w:val="39"/>
+    <w:unhideWhenUsed/>
+    <w:rsid w:val="004607DA"/>
+    <w:pPr>
+      <w:spacing w:after="100"/>
+      <w:ind w:left="240"/>
+    </w:pPr>
+  </w:style>
+  <w:style w:type="paragraph" w:styleId="TDC3">
+    <w:name w:val="toc 3"/>
+    <w:basedOn w:val="Normal"/>
+    <w:next w:val="Normal"/>
+    <w:autoRedefine/>
+    <w:uiPriority w:val="39"/>
+    <w:unhideWhenUsed/>
+    <w:rsid w:val="004607DA"/>
+    <w:pPr>
+      <w:spacing w:after="100"/>
+      <w:ind w:left="480"/>
+    </w:pPr>
+  </w:style>
+  <w:style w:type="character" w:styleId="Hipervnculo">
+    <w:name w:val="Hyperlink"/>
+    <w:basedOn w:val="Fuentedeprrafopredeter"/>
+    <w:uiPriority w:val="99"/>
+    <w:unhideWhenUsed/>
+    <w:rsid w:val="004607DA"/>
+    <w:rPr>
+      <w:color w:val="467886" w:themeColor="hyperlink"/>
+      <w:u w:val="single"/>
+    </w:rPr>
+  </w:style>
 </w:styles>
 </file>
 
@@ -10582,4 +14255,16 @@
     </a:ext>
   </a:extLst>
 </a:theme>
+</file>
+
+<file path=customXml/item1.xml><?xml version="1.0" encoding="utf-8"?>
+<b:Sources xmlns:b="http://schemas.openxmlformats.org/officeDocument/2006/bibliography" xmlns="http://schemas.openxmlformats.org/officeDocument/2006/bibliography" SelectedStyle="\APASixthEditionOfficeOnline.xsl" StyleName="APA" Version="6"/>
+</file>
+
+<file path=customXml/itemProps1.xml><?xml version="1.0" encoding="utf-8"?>
+<ds:datastoreItem xmlns:ds="http://schemas.openxmlformats.org/officeDocument/2006/customXml" ds:itemID="{5F7F74F7-2BD1-4202-82B4-694F8DEC0439}">
+  <ds:schemaRefs>
+    <ds:schemaRef ds:uri="http://schemas.openxmlformats.org/officeDocument/2006/bibliography"/>
+  </ds:schemaRefs>
+</ds:datastoreItem>
 </file>
--- a/Enunciados/Practica/EnunciadoPrácticaFinal.docx
+++ b/Enunciados/Practica/EnunciadoPrácticaFinal.docx
@@ -8,7 +8,15 @@
       </w:pPr>
       <w:bookmarkStart w:id="0" w:name="_Toc218872190"/>
       <w:r>
-        <w:t>Práctica: Motor de Juego de Rol con Hibernate, DAO/DTO, Excepciones</w:t>
+        <w:t xml:space="preserve">Práctica: Motor de Juego de Rol con </w:t>
+      </w:r>
+      <w:proofErr w:type="spellStart"/>
+      <w:r>
+        <w:t>Hibernate</w:t>
+      </w:r>
+      <w:proofErr w:type="spellEnd"/>
+      <w:r>
+        <w:t>, DAO/DTO, Excepciones</w:t>
       </w:r>
       <w:r>
         <w:t>,</w:t>
@@ -2006,7 +2014,15 @@
         <w:t>aplicación web</w:t>
       </w:r>
       <w:r>
-        <w:t>, con sistema de login y gestión de partidas.</w:t>
+        <w:t xml:space="preserve">, con sistema de </w:t>
+      </w:r>
+      <w:proofErr w:type="spellStart"/>
+      <w:r>
+        <w:t>login</w:t>
+      </w:r>
+      <w:proofErr w:type="spellEnd"/>
+      <w:r>
+        <w:t xml:space="preserve"> y gestión de partidas.</w:t>
       </w:r>
     </w:p>
     <w:p>
@@ -2026,6 +2042,7 @@
       <w:r>
         <w:t xml:space="preserve"> y se accederá a ella usando </w:t>
       </w:r>
+      <w:proofErr w:type="spellStart"/>
       <w:r>
         <w:rPr>
           <w:b/>
@@ -2033,6 +2050,7 @@
         </w:rPr>
         <w:t>Hibernate</w:t>
       </w:r>
+      <w:proofErr w:type="spellEnd"/>
       <w:r>
         <w:t>.</w:t>
       </w:r>
@@ -2047,6 +2065,1592 @@
         <w:t>2. Objetivos</w:t>
       </w:r>
       <w:bookmarkEnd w:id="2"/>
+    </w:p>
+    <w:p>
+      <w:pPr>
+        <w:numPr>
+          <w:ilvl w:val="0"/>
+          <w:numId w:val="1"/>
+        </w:numPr>
+      </w:pPr>
+      <w:r>
+        <w:t xml:space="preserve">Modelar el dominio del juego de rol mediante </w:t>
+      </w:r>
+      <w:r>
+        <w:rPr>
+          <w:b/>
+          <w:bCs/>
+        </w:rPr>
+        <w:t>entidades JPA/</w:t>
+      </w:r>
+      <w:proofErr w:type="spellStart"/>
+      <w:r>
+        <w:rPr>
+          <w:b/>
+          <w:bCs/>
+        </w:rPr>
+        <w:t>Hibernate</w:t>
+      </w:r>
+      <w:proofErr w:type="spellEnd"/>
+      <w:r>
+        <w:t>.</w:t>
+      </w:r>
+    </w:p>
+    <w:p>
+      <w:pPr>
+        <w:numPr>
+          <w:ilvl w:val="0"/>
+          <w:numId w:val="1"/>
+        </w:numPr>
+      </w:pPr>
+      <w:r>
+        <w:t>Acceder a la base de datos usando:</w:t>
+      </w:r>
+    </w:p>
+    <w:p>
+      <w:pPr>
+        <w:numPr>
+          <w:ilvl w:val="1"/>
+          <w:numId w:val="1"/>
+        </w:numPr>
+      </w:pPr>
+      <w:r>
+        <w:rPr>
+          <w:b/>
+          <w:bCs/>
+        </w:rPr>
+        <w:t>Patrón Singleton</w:t>
+      </w:r>
+      <w:r>
+        <w:t xml:space="preserve"> para gestionar la </w:t>
+      </w:r>
+      <w:proofErr w:type="spellStart"/>
+      <w:r>
+        <w:t>SessionFactory</w:t>
+      </w:r>
+      <w:proofErr w:type="spellEnd"/>
+      <w:r>
+        <w:t xml:space="preserve"> de </w:t>
+      </w:r>
+      <w:proofErr w:type="spellStart"/>
+      <w:r>
+        <w:t>Hibernate</w:t>
+      </w:r>
+      <w:proofErr w:type="spellEnd"/>
+      <w:r>
+        <w:t>.</w:t>
+      </w:r>
+    </w:p>
+    <w:p>
+      <w:pPr>
+        <w:numPr>
+          <w:ilvl w:val="1"/>
+          <w:numId w:val="1"/>
+        </w:numPr>
+      </w:pPr>
+      <w:r>
+        <w:rPr>
+          <w:b/>
+          <w:bCs/>
+        </w:rPr>
+        <w:t>Patrón DAO</w:t>
+      </w:r>
+      <w:r>
+        <w:t xml:space="preserve"> para separar la lógica de acceso a datos.</w:t>
+      </w:r>
+    </w:p>
+    <w:p>
+      <w:pPr>
+        <w:numPr>
+          <w:ilvl w:val="1"/>
+          <w:numId w:val="1"/>
+        </w:numPr>
+      </w:pPr>
+      <w:r>
+        <w:rPr>
+          <w:b/>
+          <w:bCs/>
+        </w:rPr>
+        <w:t>Patrón DTO</w:t>
+      </w:r>
+      <w:r>
+        <w:t xml:space="preserve"> para desacoplar las entidades de la capa de presentación.</w:t>
+      </w:r>
+    </w:p>
+    <w:p>
+      <w:pPr>
+        <w:numPr>
+          <w:ilvl w:val="0"/>
+          <w:numId w:val="1"/>
+        </w:numPr>
+      </w:pPr>
+      <w:r>
+        <w:t>Implementar la lógica básica del juego:</w:t>
+      </w:r>
+    </w:p>
+    <w:p>
+      <w:pPr>
+        <w:numPr>
+          <w:ilvl w:val="1"/>
+          <w:numId w:val="1"/>
+        </w:numPr>
+      </w:pPr>
+      <w:r>
+        <w:t>Cálculo de ataque y defensa de las criaturas.</w:t>
+      </w:r>
+    </w:p>
+    <w:p>
+      <w:pPr>
+        <w:numPr>
+          <w:ilvl w:val="1"/>
+          <w:numId w:val="1"/>
+        </w:numPr>
+      </w:pPr>
+      <w:r>
+        <w:t>Desarrollo de capítulos con eventos y combates.</w:t>
+      </w:r>
+    </w:p>
+    <w:p>
+      <w:pPr>
+        <w:numPr>
+          <w:ilvl w:val="1"/>
+          <w:numId w:val="1"/>
+        </w:numPr>
+      </w:pPr>
+      <w:r>
+        <w:t>Subida de nivel / ganancia de puntos al superar capítulos.</w:t>
+      </w:r>
+    </w:p>
+    <w:p>
+      <w:pPr>
+        <w:numPr>
+          <w:ilvl w:val="0"/>
+          <w:numId w:val="1"/>
+        </w:numPr>
+      </w:pPr>
+      <w:r>
+        <w:t xml:space="preserve">Controlar errores mediante </w:t>
+      </w:r>
+      <w:r>
+        <w:rPr>
+          <w:b/>
+          <w:bCs/>
+        </w:rPr>
+        <w:t>excepciones personalizadas</w:t>
+      </w:r>
+      <w:r>
+        <w:t>, incluyendo:</w:t>
+      </w:r>
+    </w:p>
+    <w:p>
+      <w:pPr>
+        <w:numPr>
+          <w:ilvl w:val="1"/>
+          <w:numId w:val="1"/>
+        </w:numPr>
+      </w:pPr>
+      <w:r>
+        <w:t>Límites máximos de ataque y defensa.</w:t>
+      </w:r>
+    </w:p>
+    <w:p>
+      <w:pPr>
+        <w:numPr>
+          <w:ilvl w:val="1"/>
+          <w:numId w:val="1"/>
+        </w:numPr>
+      </w:pPr>
+      <w:r>
+        <w:t>Errores de negocio (por ejemplo, grupo con más de 3 criaturas).</w:t>
+      </w:r>
+    </w:p>
+    <w:p>
+      <w:pPr>
+        <w:numPr>
+          <w:ilvl w:val="0"/>
+          <w:numId w:val="1"/>
+        </w:numPr>
+      </w:pPr>
+      <w:r>
+        <w:t xml:space="preserve">Configurar un sistema de </w:t>
+      </w:r>
+      <w:r>
+        <w:rPr>
+          <w:b/>
+          <w:bCs/>
+        </w:rPr>
+        <w:t>logs</w:t>
+      </w:r>
+      <w:r>
+        <w:t xml:space="preserve"> para registrar:</w:t>
+      </w:r>
+    </w:p>
+    <w:p>
+      <w:pPr>
+        <w:numPr>
+          <w:ilvl w:val="1"/>
+          <w:numId w:val="1"/>
+        </w:numPr>
+      </w:pPr>
+      <w:r>
+        <w:t>Eventos importantes del juego.</w:t>
+      </w:r>
+    </w:p>
+    <w:p>
+      <w:pPr>
+        <w:numPr>
+          <w:ilvl w:val="1"/>
+          <w:numId w:val="1"/>
+        </w:numPr>
+      </w:pPr>
+      <w:r>
+        <w:t>Errores y excepciones.</w:t>
+      </w:r>
+    </w:p>
+    <w:p>
+      <w:pPr>
+        <w:numPr>
+          <w:ilvl w:val="1"/>
+          <w:numId w:val="1"/>
+        </w:numPr>
+      </w:pPr>
+      <w:r>
+        <w:t>Información útil para depuración.</w:t>
+      </w:r>
+    </w:p>
+    <w:p>
+      <w:pPr>
+        <w:pStyle w:val="Ttulo2"/>
+      </w:pPr>
+      <w:bookmarkStart w:id="3" w:name="_Toc218872193"/>
+      <w:r>
+        <w:lastRenderedPageBreak/>
+        <w:t>3. Descripción funcional del juego</w:t>
+      </w:r>
+      <w:bookmarkEnd w:id="3"/>
+    </w:p>
+    <w:p>
+      <w:r>
+        <w:t>El juego tendrá, como mínimo, los siguientes elementos:</w:t>
+      </w:r>
+    </w:p>
+    <w:p>
+      <w:pPr>
+        <w:pStyle w:val="Ttulo3"/>
+      </w:pPr>
+      <w:bookmarkStart w:id="4" w:name="_Toc218872194"/>
+      <w:r>
+        <w:t>3.1. Raza</w:t>
+      </w:r>
+      <w:bookmarkEnd w:id="4"/>
+    </w:p>
+    <w:p>
+      <w:r>
+        <w:t xml:space="preserve">Una </w:t>
+      </w:r>
+      <w:r>
+        <w:rPr>
+          <w:b/>
+          <w:bCs/>
+        </w:rPr>
+        <w:t>raza</w:t>
+      </w:r>
+      <w:r>
+        <w:t xml:space="preserve"> define las características base de una criatura.</w:t>
+      </w:r>
+    </w:p>
+    <w:p>
+      <w:r>
+        <w:t>Atributos mínimos:</w:t>
+      </w:r>
+    </w:p>
+    <w:p>
+      <w:pPr>
+        <w:numPr>
+          <w:ilvl w:val="0"/>
+          <w:numId w:val="2"/>
+        </w:numPr>
+      </w:pPr>
+      <w:r>
+        <w:t>id</w:t>
+      </w:r>
+    </w:p>
+    <w:p>
+      <w:pPr>
+        <w:numPr>
+          <w:ilvl w:val="0"/>
+          <w:numId w:val="2"/>
+        </w:numPr>
+      </w:pPr>
+      <w:r>
+        <w:t>tipo (nombre de la raza, por ejemplo: Humano, Elfo, Orco…)</w:t>
+      </w:r>
+    </w:p>
+    <w:p>
+      <w:pPr>
+        <w:numPr>
+          <w:ilvl w:val="0"/>
+          <w:numId w:val="2"/>
+        </w:numPr>
+      </w:pPr>
+      <w:r>
+        <w:t>fuerza</w:t>
+      </w:r>
+    </w:p>
+    <w:p>
+      <w:pPr>
+        <w:numPr>
+          <w:ilvl w:val="0"/>
+          <w:numId w:val="2"/>
+        </w:numPr>
+      </w:pPr>
+      <w:r>
+        <w:t>resistencia</w:t>
+      </w:r>
+    </w:p>
+    <w:p>
+      <w:pPr>
+        <w:numPr>
+          <w:ilvl w:val="0"/>
+          <w:numId w:val="2"/>
+        </w:numPr>
+      </w:pPr>
+      <w:r>
+        <w:t>velocidad</w:t>
+      </w:r>
+    </w:p>
+    <w:p>
+      <w:pPr>
+        <w:numPr>
+          <w:ilvl w:val="0"/>
+          <w:numId w:val="2"/>
+        </w:numPr>
+      </w:pPr>
+      <w:r>
+        <w:t>magia</w:t>
+      </w:r>
+    </w:p>
+    <w:p>
+      <w:r>
+        <w:t xml:space="preserve">Estas características podrán influir en el cálculo del </w:t>
+      </w:r>
+      <w:r>
+        <w:rPr>
+          <w:b/>
+          <w:bCs/>
+        </w:rPr>
+        <w:t>ataque</w:t>
+      </w:r>
+      <w:r>
+        <w:t xml:space="preserve"> y la </w:t>
+      </w:r>
+      <w:r>
+        <w:rPr>
+          <w:b/>
+          <w:bCs/>
+        </w:rPr>
+        <w:t>defensa</w:t>
+      </w:r>
+      <w:r>
+        <w:t>.</w:t>
+      </w:r>
+    </w:p>
+    <w:p>
+      <w:pPr>
+        <w:pStyle w:val="Ttulo3"/>
+      </w:pPr>
+      <w:bookmarkStart w:id="5" w:name="_Toc218872195"/>
+      <w:r>
+        <w:t>3.2. Criatura</w:t>
+      </w:r>
+      <w:bookmarkEnd w:id="5"/>
+    </w:p>
+    <w:p>
+      <w:r>
+        <w:t xml:space="preserve">La </w:t>
+      </w:r>
+      <w:r>
+        <w:rPr>
+          <w:b/>
+          <w:bCs/>
+        </w:rPr>
+        <w:t>criatura</w:t>
+      </w:r>
+      <w:r>
+        <w:t xml:space="preserve"> es el personaje jugable o enemigo en el juego.</w:t>
+      </w:r>
+    </w:p>
+    <w:p>
+      <w:r>
+        <w:t>Atributos mínimos:</w:t>
+      </w:r>
+    </w:p>
+    <w:p>
+      <w:pPr>
+        <w:numPr>
+          <w:ilvl w:val="0"/>
+          <w:numId w:val="3"/>
+        </w:numPr>
+      </w:pPr>
+      <w:r>
+        <w:t>id</w:t>
+      </w:r>
+    </w:p>
+    <w:p>
+      <w:pPr>
+        <w:numPr>
+          <w:ilvl w:val="0"/>
+          <w:numId w:val="3"/>
+        </w:numPr>
+      </w:pPr>
+      <w:r>
+        <w:t>nombre</w:t>
+      </w:r>
+    </w:p>
+    <w:p>
+      <w:pPr>
+        <w:numPr>
+          <w:ilvl w:val="0"/>
+          <w:numId w:val="3"/>
+        </w:numPr>
+      </w:pPr>
+      <w:r>
+        <w:t>nivel o experiencia (podéis elegir uno de los dos modelos, pero debe estar claro)</w:t>
+      </w:r>
+    </w:p>
+    <w:p>
+      <w:pPr>
+        <w:numPr>
+          <w:ilvl w:val="0"/>
+          <w:numId w:val="3"/>
+        </w:numPr>
+      </w:pPr>
+      <w:r>
+        <w:t>Colecciones de:</w:t>
+      </w:r>
+    </w:p>
+    <w:p>
+      <w:pPr>
+        <w:numPr>
+          <w:ilvl w:val="1"/>
+          <w:numId w:val="3"/>
+        </w:numPr>
+      </w:pPr>
+      <w:r>
+        <w:t>escudos</w:t>
+      </w:r>
+    </w:p>
+    <w:p>
+      <w:pPr>
+        <w:numPr>
+          <w:ilvl w:val="1"/>
+          <w:numId w:val="3"/>
+        </w:numPr>
+      </w:pPr>
+      <w:r>
+        <w:t>armas</w:t>
+      </w:r>
+    </w:p>
+    <w:p>
+      <w:pPr>
+        <w:numPr>
+          <w:ilvl w:val="1"/>
+          <w:numId w:val="3"/>
+        </w:numPr>
+      </w:pPr>
+      <w:r>
+        <w:t>pociones</w:t>
+      </w:r>
+    </w:p>
+    <w:p>
+      <w:pPr>
+        <w:numPr>
+          <w:ilvl w:val="0"/>
+          <w:numId w:val="3"/>
+        </w:numPr>
+      </w:pPr>
+      <w:proofErr w:type="spellStart"/>
+      <w:r>
+        <w:t>puntosVida</w:t>
+      </w:r>
+      <w:proofErr w:type="spellEnd"/>
+    </w:p>
+    <w:p>
+      <w:pPr>
+        <w:numPr>
+          <w:ilvl w:val="0"/>
+          <w:numId w:val="3"/>
+        </w:numPr>
+      </w:pPr>
+      <w:r>
+        <w:t xml:space="preserve">Relación con </w:t>
+      </w:r>
+      <w:r>
+        <w:rPr>
+          <w:b/>
+          <w:bCs/>
+        </w:rPr>
+        <w:t>Raza</w:t>
+      </w:r>
+      <w:r>
+        <w:t xml:space="preserve"> (muchas criaturas pueden compartir la misma raza).</w:t>
+      </w:r>
+    </w:p>
+    <w:p>
+      <w:r>
+        <w:t>Métodos lógicos (en la capa de dominio o de servicio):</w:t>
+      </w:r>
+    </w:p>
+    <w:p>
+      <w:pPr>
+        <w:numPr>
+          <w:ilvl w:val="0"/>
+          <w:numId w:val="4"/>
+        </w:numPr>
+      </w:pPr>
+      <w:proofErr w:type="gramStart"/>
+      <w:r>
+        <w:t>atacar(</w:t>
+      </w:r>
+      <w:proofErr w:type="gramEnd"/>
+      <w:r>
+        <w:t>)</w:t>
+      </w:r>
+      <w:r>
+        <w:br/>
+        <w:t>Fórmula base sugerida:</w:t>
+      </w:r>
+      <w:r>
+        <w:br/>
+        <w:t xml:space="preserve">resultado = dado10 * nivel + </w:t>
+      </w:r>
+      <w:proofErr w:type="spellStart"/>
+      <w:r>
+        <w:t>puntosArmas</w:t>
+      </w:r>
+      <w:proofErr w:type="spellEnd"/>
+      <w:r>
+        <w:t xml:space="preserve"> + </w:t>
+      </w:r>
+      <w:proofErr w:type="spellStart"/>
+      <w:r>
+        <w:t>modificadorRaza</w:t>
+      </w:r>
+      <w:proofErr w:type="spellEnd"/>
+    </w:p>
+    <w:p>
+      <w:pPr>
+        <w:numPr>
+          <w:ilvl w:val="0"/>
+          <w:numId w:val="4"/>
+        </w:numPr>
+      </w:pPr>
+      <w:proofErr w:type="gramStart"/>
+      <w:r>
+        <w:lastRenderedPageBreak/>
+        <w:t>defender(</w:t>
+      </w:r>
+      <w:proofErr w:type="gramEnd"/>
+      <w:r>
+        <w:t>)</w:t>
+      </w:r>
+      <w:r>
+        <w:br/>
+        <w:t>Fórmula base sugerida:</w:t>
+      </w:r>
+      <w:r>
+        <w:br/>
+        <w:t xml:space="preserve">resultado = dado10 * nivel + </w:t>
+      </w:r>
+      <w:proofErr w:type="spellStart"/>
+      <w:r>
+        <w:t>puntosEscudos</w:t>
+      </w:r>
+      <w:proofErr w:type="spellEnd"/>
+      <w:r>
+        <w:t xml:space="preserve"> + </w:t>
+      </w:r>
+      <w:proofErr w:type="spellStart"/>
+      <w:r>
+        <w:t>modificadorRaza</w:t>
+      </w:r>
+      <w:proofErr w:type="spellEnd"/>
+    </w:p>
+    <w:p>
+      <w:r>
+        <w:t xml:space="preserve">Nota: el valor concreto de </w:t>
+      </w:r>
+      <w:proofErr w:type="spellStart"/>
+      <w:r>
+        <w:t>modificadorRaza</w:t>
+      </w:r>
+      <w:proofErr w:type="spellEnd"/>
+      <w:r>
+        <w:t xml:space="preserve"> y cómo se calculan </w:t>
+      </w:r>
+      <w:proofErr w:type="spellStart"/>
+      <w:r>
+        <w:t>puntosArmas</w:t>
+      </w:r>
+      <w:proofErr w:type="spellEnd"/>
+      <w:r>
+        <w:t xml:space="preserve"> y </w:t>
+      </w:r>
+      <w:proofErr w:type="spellStart"/>
+      <w:r>
+        <w:t>puntosEscudos</w:t>
+      </w:r>
+      <w:proofErr w:type="spellEnd"/>
+      <w:r>
+        <w:t xml:space="preserve"> forma parte del diseño del alumno.</w:t>
+      </w:r>
+    </w:p>
+    <w:p>
+      <w:pPr>
+        <w:pStyle w:val="Ttulo3"/>
+      </w:pPr>
+      <w:bookmarkStart w:id="6" w:name="_Toc218872196"/>
+      <w:r>
+        <w:t>3.3. Equipamiento: armas, escudos, pociones</w:t>
+      </w:r>
+      <w:bookmarkEnd w:id="6"/>
+    </w:p>
+    <w:p>
+      <w:r>
+        <w:t>Deberán existir entidades (o interfaces + clases concretas, si queréis ir más lejos) para:</w:t>
+      </w:r>
+    </w:p>
+    <w:p>
+      <w:pPr>
+        <w:numPr>
+          <w:ilvl w:val="0"/>
+          <w:numId w:val="5"/>
+        </w:numPr>
+      </w:pPr>
+      <w:r>
+        <w:rPr>
+          <w:b/>
+          <w:bCs/>
+        </w:rPr>
+        <w:t>Arma</w:t>
+      </w:r>
+      <w:r>
+        <w:t>: nombre, poder de ataque, tipo…</w:t>
+      </w:r>
+    </w:p>
+    <w:p>
+      <w:pPr>
+        <w:numPr>
+          <w:ilvl w:val="0"/>
+          <w:numId w:val="5"/>
+        </w:numPr>
+      </w:pPr>
+      <w:r>
+        <w:rPr>
+          <w:b/>
+          <w:bCs/>
+        </w:rPr>
+        <w:t>Escudo</w:t>
+      </w:r>
+      <w:r>
+        <w:t>: nombre, poder de defensa, tipo…</w:t>
+      </w:r>
+    </w:p>
+    <w:p>
+      <w:pPr>
+        <w:numPr>
+          <w:ilvl w:val="0"/>
+          <w:numId w:val="5"/>
+        </w:numPr>
+      </w:pPr>
+      <w:r>
+        <w:rPr>
+          <w:b/>
+          <w:bCs/>
+        </w:rPr>
+        <w:t>Poción</w:t>
+      </w:r>
+      <w:r>
+        <w:t>: nombre, efecto (subir vida, subir magia, etc.), cantidad de efecto.</w:t>
+      </w:r>
+    </w:p>
+    <w:p>
+      <w:r>
+        <w:t xml:space="preserve">Las criaturas tendrán </w:t>
+      </w:r>
+      <w:r>
+        <w:rPr>
+          <w:b/>
+          <w:bCs/>
+        </w:rPr>
+        <w:t>colecciones</w:t>
+      </w:r>
+      <w:r>
+        <w:t xml:space="preserve"> de estos objetos.</w:t>
+      </w:r>
+    </w:p>
+    <w:p>
+      <w:pPr>
+        <w:pStyle w:val="Ttulo3"/>
+      </w:pPr>
+      <w:bookmarkStart w:id="7" w:name="_Toc218872197"/>
+      <w:r>
+        <w:t>3.4. Historia, capítulos y eventos</w:t>
+      </w:r>
+      <w:bookmarkEnd w:id="7"/>
+    </w:p>
+    <w:p>
+      <w:r>
+        <w:t xml:space="preserve">El juego tendrá una </w:t>
+      </w:r>
+      <w:r>
+        <w:rPr>
+          <w:b/>
+          <w:bCs/>
+        </w:rPr>
+        <w:t>historia</w:t>
+      </w:r>
+      <w:r>
+        <w:t xml:space="preserve"> dividida en </w:t>
+      </w:r>
+      <w:r>
+        <w:rPr>
+          <w:b/>
+          <w:bCs/>
+        </w:rPr>
+        <w:t>N capítulos</w:t>
+      </w:r>
+      <w:r>
+        <w:t>.</w:t>
+      </w:r>
+      <w:r>
+        <w:br/>
+        <w:t>Cada capítulo contiene:</w:t>
+      </w:r>
+    </w:p>
+    <w:p>
+      <w:pPr>
+        <w:numPr>
+          <w:ilvl w:val="0"/>
+          <w:numId w:val="6"/>
+        </w:numPr>
+      </w:pPr>
+      <w:r>
+        <w:t xml:space="preserve">Una lista de </w:t>
+      </w:r>
+      <w:r>
+        <w:rPr>
+          <w:b/>
+          <w:bCs/>
+        </w:rPr>
+        <w:t>eventos</w:t>
+      </w:r>
+      <w:r>
+        <w:t>.</w:t>
+      </w:r>
+    </w:p>
+    <w:p>
+      <w:pPr>
+        <w:numPr>
+          <w:ilvl w:val="0"/>
+          <w:numId w:val="6"/>
+        </w:numPr>
+      </w:pPr>
+      <w:r>
+        <w:t xml:space="preserve">Un </w:t>
+      </w:r>
+      <w:r>
+        <w:rPr>
+          <w:b/>
+          <w:bCs/>
+        </w:rPr>
+        <w:t>monstruo final</w:t>
+      </w:r>
+      <w:r>
+        <w:t xml:space="preserve"> (otra criatura).</w:t>
+      </w:r>
+    </w:p>
+    <w:p>
+      <w:r>
+        <w:t>En cada capítulo, se producirán varios eventos. Ejemplos:</w:t>
+      </w:r>
+    </w:p>
+    <w:p>
+      <w:pPr>
+        <w:numPr>
+          <w:ilvl w:val="0"/>
+          <w:numId w:val="7"/>
+        </w:numPr>
+      </w:pPr>
+      <w:r>
+        <w:t>Una trampa que quita puntos de vida.</w:t>
+      </w:r>
+    </w:p>
+    <w:p>
+      <w:pPr>
+        <w:numPr>
+          <w:ilvl w:val="0"/>
+          <w:numId w:val="7"/>
+        </w:numPr>
+      </w:pPr>
+      <w:r>
+        <w:t xml:space="preserve">Un cofre que da puntos adicionales o una </w:t>
+      </w:r>
+      <w:proofErr w:type="spellStart"/>
+      <w:r>
+        <w:t>poción</w:t>
+      </w:r>
+      <w:proofErr w:type="spellEnd"/>
+      <w:r>
+        <w:t>.</w:t>
+      </w:r>
+    </w:p>
+    <w:p>
+      <w:pPr>
+        <w:numPr>
+          <w:ilvl w:val="0"/>
+          <w:numId w:val="7"/>
+        </w:numPr>
+      </w:pPr>
+      <w:r>
+        <w:t>Un evento neutro donde no pasa nada.</w:t>
+      </w:r>
+    </w:p>
+    <w:p>
+      <w:r>
+        <w:t xml:space="preserve">Para determinar el resultado de un evento, se puede simular tirando un </w:t>
+      </w:r>
+      <w:r>
+        <w:rPr>
+          <w:b/>
+          <w:bCs/>
+        </w:rPr>
+        <w:t>dado de 20</w:t>
+      </w:r>
+      <w:r>
+        <w:t xml:space="preserve"> (valor aleatorio entre 1 y 20) y aplicando reglas simples.</w:t>
+      </w:r>
+    </w:p>
+    <w:p>
+      <w:r>
+        <w:t xml:space="preserve">Al final del capítulo, el </w:t>
+      </w:r>
+      <w:r>
+        <w:rPr>
+          <w:b/>
+          <w:bCs/>
+        </w:rPr>
+        <w:t>grupo de criaturas del jugador</w:t>
+      </w:r>
+      <w:r>
+        <w:t xml:space="preserve"> se enfrenta al monstruo final del capítulo.</w:t>
+      </w:r>
+      <w:r>
+        <w:br/>
+        <w:t xml:space="preserve">Si </w:t>
+      </w:r>
+      <w:r>
+        <w:rPr>
+          <w:b/>
+          <w:bCs/>
+        </w:rPr>
+        <w:t>al menos una criatura del grupo sobrevive</w:t>
+      </w:r>
+      <w:r>
+        <w:t xml:space="preserve">, se pasa al siguiente capítulo y las criaturas </w:t>
+      </w:r>
+      <w:r>
+        <w:rPr>
+          <w:b/>
+          <w:bCs/>
+        </w:rPr>
+        <w:t>ganan puntos</w:t>
+      </w:r>
+      <w:r>
+        <w:t xml:space="preserve"> (por ejemplo, nivel, experiencia o vida).</w:t>
+      </w:r>
+    </w:p>
+    <w:p>
+      <w:pPr>
+        <w:pStyle w:val="Ttulo3"/>
+      </w:pPr>
+      <w:bookmarkStart w:id="8" w:name="_Toc218872198"/>
+      <w:r>
+        <w:t>3.5. Reglas de grupo</w:t>
+      </w:r>
+      <w:bookmarkEnd w:id="8"/>
+    </w:p>
+    <w:p>
+      <w:pPr>
+        <w:numPr>
+          <w:ilvl w:val="0"/>
+          <w:numId w:val="8"/>
+        </w:numPr>
+      </w:pPr>
+      <w:r>
+        <w:t>El juego deberá permitir iniciar una partida con</w:t>
+      </w:r>
+      <w:r>
+        <w:t xml:space="preserve"> de </w:t>
+      </w:r>
+      <w:r>
+        <w:rPr>
+          <w:b/>
+          <w:bCs/>
+        </w:rPr>
+        <w:t>2</w:t>
+      </w:r>
+      <w:r>
+        <w:rPr>
+          <w:b/>
+          <w:bCs/>
+        </w:rPr>
+        <w:t xml:space="preserve"> a </w:t>
+      </w:r>
+      <w:r>
+        <w:rPr>
+          <w:b/>
+          <w:bCs/>
+        </w:rPr>
+        <w:t>5</w:t>
+      </w:r>
+      <w:r>
+        <w:rPr>
+          <w:b/>
+          <w:bCs/>
+        </w:rPr>
+        <w:t xml:space="preserve"> criaturas</w:t>
+      </w:r>
+      <w:r>
+        <w:t xml:space="preserve"> máximo.</w:t>
+      </w:r>
+    </w:p>
+    <w:p>
+      <w:pPr>
+        <w:numPr>
+          <w:ilvl w:val="0"/>
+          <w:numId w:val="8"/>
+        </w:numPr>
+      </w:pPr>
+      <w:r>
+        <w:t xml:space="preserve">Si se intenta iniciar el juego con más de </w:t>
+      </w:r>
+      <w:r>
+        <w:t>5</w:t>
+      </w:r>
+      <w:r>
+        <w:t xml:space="preserve"> criaturas</w:t>
+      </w:r>
+      <w:r>
+        <w:t xml:space="preserve"> o menos de 2</w:t>
+      </w:r>
+      <w:r>
+        <w:t xml:space="preserve">, se deberá lanzar una </w:t>
+      </w:r>
+      <w:r>
+        <w:rPr>
+          <w:b/>
+          <w:bCs/>
+        </w:rPr>
+        <w:t>excepción de negocio</w:t>
+      </w:r>
+      <w:r>
+        <w:t>.</w:t>
+      </w:r>
+    </w:p>
+    <w:p>
+      <w:pPr>
+        <w:pStyle w:val="Ttulo3"/>
+      </w:pPr>
+      <w:bookmarkStart w:id="9" w:name="_Toc218872199"/>
+      <w:r>
+        <w:lastRenderedPageBreak/>
+        <w:t>3.6. Límites de ataque y defensa</w:t>
+      </w:r>
+      <w:bookmarkEnd w:id="9"/>
+    </w:p>
+    <w:p>
+      <w:r>
+        <w:t xml:space="preserve">Se deben definir </w:t>
+      </w:r>
+      <w:r>
+        <w:rPr>
+          <w:b/>
+          <w:bCs/>
+        </w:rPr>
+        <w:t>valores máximos permitidos</w:t>
+      </w:r>
+      <w:r>
+        <w:t xml:space="preserve"> para:</w:t>
+      </w:r>
+    </w:p>
+    <w:p>
+      <w:pPr>
+        <w:numPr>
+          <w:ilvl w:val="0"/>
+          <w:numId w:val="9"/>
+        </w:numPr>
+      </w:pPr>
+      <w:r>
+        <w:t>Ataque total de una criatura.</w:t>
+      </w:r>
+    </w:p>
+    <w:p>
+      <w:pPr>
+        <w:numPr>
+          <w:ilvl w:val="0"/>
+          <w:numId w:val="9"/>
+        </w:numPr>
+      </w:pPr>
+      <w:r>
+        <w:t>Defensa total de una criatura.</w:t>
+      </w:r>
+    </w:p>
+    <w:p>
+      <w:r>
+        <w:t>Si al calcular el ataque o la defensa se supera el límite definido, se deberá:</w:t>
+      </w:r>
+    </w:p>
+    <w:p>
+      <w:pPr>
+        <w:numPr>
+          <w:ilvl w:val="0"/>
+          <w:numId w:val="10"/>
+        </w:numPr>
+      </w:pPr>
+      <w:r>
+        <w:t xml:space="preserve">Lanzar una </w:t>
+      </w:r>
+      <w:r>
+        <w:rPr>
+          <w:b/>
+          <w:bCs/>
+        </w:rPr>
+        <w:t>excepción personalizada</w:t>
+      </w:r>
+      <w:r>
+        <w:t xml:space="preserve"> (por ejemplo, </w:t>
+      </w:r>
+      <w:proofErr w:type="spellStart"/>
+      <w:r>
+        <w:t>LimiteCombateException</w:t>
+      </w:r>
+      <w:proofErr w:type="spellEnd"/>
+      <w:r>
+        <w:t>).</w:t>
+      </w:r>
+    </w:p>
+    <w:p>
+      <w:pPr>
+        <w:numPr>
+          <w:ilvl w:val="0"/>
+          <w:numId w:val="10"/>
+        </w:numPr>
+      </w:pPr>
+      <w:r>
+        <w:t xml:space="preserve">Registrar el error en los </w:t>
+      </w:r>
+      <w:r>
+        <w:rPr>
+          <w:b/>
+          <w:bCs/>
+        </w:rPr>
+        <w:t>logs</w:t>
+      </w:r>
+      <w:r>
+        <w:t>.</w:t>
+      </w:r>
+    </w:p>
+    <w:p/>
+    <w:p>
+      <w:pPr>
+        <w:pStyle w:val="Ttulo2"/>
+      </w:pPr>
+      <w:bookmarkStart w:id="10" w:name="_Toc218872200"/>
+      <w:r>
+        <w:t>4. Arquitectura por capas y patrones</w:t>
+      </w:r>
+      <w:bookmarkEnd w:id="10"/>
+    </w:p>
+    <w:p>
+      <w:pPr>
+        <w:pStyle w:val="Ttulo3"/>
+      </w:pPr>
+      <w:bookmarkStart w:id="11" w:name="_Toc218872201"/>
+      <w:r>
+        <w:t xml:space="preserve">4.1. Singleton para la </w:t>
+      </w:r>
+      <w:proofErr w:type="spellStart"/>
+      <w:r>
+        <w:t>SessionFactory</w:t>
+      </w:r>
+      <w:proofErr w:type="spellEnd"/>
+      <w:r>
+        <w:t xml:space="preserve"> (</w:t>
+      </w:r>
+      <w:proofErr w:type="spellStart"/>
+      <w:r>
+        <w:t>Hibernate</w:t>
+      </w:r>
+      <w:proofErr w:type="spellEnd"/>
+      <w:r>
+        <w:t>)</w:t>
+      </w:r>
+      <w:bookmarkEnd w:id="11"/>
+    </w:p>
+    <w:p>
+      <w:pPr>
+        <w:numPr>
+          <w:ilvl w:val="0"/>
+          <w:numId w:val="11"/>
+        </w:numPr>
+      </w:pPr>
+      <w:r>
+        <w:t xml:space="preserve">Implementar una clase tipo </w:t>
+      </w:r>
+      <w:proofErr w:type="spellStart"/>
+      <w:r>
+        <w:t>HibernateUtil</w:t>
+      </w:r>
+      <w:proofErr w:type="spellEnd"/>
+      <w:r>
+        <w:t xml:space="preserve"> que:</w:t>
+      </w:r>
+    </w:p>
+    <w:p>
+      <w:pPr>
+        <w:numPr>
+          <w:ilvl w:val="1"/>
+          <w:numId w:val="11"/>
+        </w:numPr>
+      </w:pPr>
+      <w:r>
+        <w:t xml:space="preserve">Gestione una única instancia de </w:t>
+      </w:r>
+      <w:proofErr w:type="spellStart"/>
+      <w:r>
+        <w:t>SessionFactory</w:t>
+      </w:r>
+      <w:proofErr w:type="spellEnd"/>
+      <w:r>
+        <w:t xml:space="preserve"> usando </w:t>
+      </w:r>
+      <w:r>
+        <w:rPr>
+          <w:b/>
+          <w:bCs/>
+        </w:rPr>
+        <w:t>patrón Singleton</w:t>
+      </w:r>
+      <w:r>
+        <w:t>.</w:t>
+      </w:r>
+    </w:p>
+    <w:p>
+      <w:pPr>
+        <w:numPr>
+          <w:ilvl w:val="1"/>
+          <w:numId w:val="11"/>
+        </w:numPr>
+      </w:pPr>
+      <w:r>
+        <w:t>Tenga constructor privado.</w:t>
+      </w:r>
+    </w:p>
+    <w:p>
+      <w:pPr>
+        <w:numPr>
+          <w:ilvl w:val="1"/>
+          <w:numId w:val="11"/>
+        </w:numPr>
+      </w:pPr>
+      <w:r>
+        <w:t xml:space="preserve">Tenga un método público estático </w:t>
+      </w:r>
+      <w:proofErr w:type="spellStart"/>
+      <w:proofErr w:type="gramStart"/>
+      <w:r>
+        <w:t>getSessionFactory</w:t>
+      </w:r>
+      <w:proofErr w:type="spellEnd"/>
+      <w:r>
+        <w:t>(</w:t>
+      </w:r>
+      <w:proofErr w:type="gramEnd"/>
+      <w:r>
+        <w:t>) que devuelva siempre la misma instancia.</w:t>
+      </w:r>
+    </w:p>
+    <w:p>
+      <w:pPr>
+        <w:numPr>
+          <w:ilvl w:val="0"/>
+          <w:numId w:val="11"/>
+        </w:numPr>
+      </w:pPr>
+      <w:r>
+        <w:t xml:space="preserve">Todos los </w:t>
+      </w:r>
+      <w:proofErr w:type="spellStart"/>
+      <w:r>
+        <w:t>DAOs</w:t>
+      </w:r>
+      <w:proofErr w:type="spellEnd"/>
+      <w:r>
+        <w:t xml:space="preserve"> deberán usar esta clase para obtener la sesión.</w:t>
+      </w:r>
+    </w:p>
+    <w:p>
+      <w:pPr>
+        <w:pStyle w:val="Ttulo3"/>
+      </w:pPr>
+      <w:bookmarkStart w:id="12" w:name="_Toc218872202"/>
+      <w:r>
+        <w:t>4.2. Patrón DAO</w:t>
+      </w:r>
+      <w:bookmarkEnd w:id="12"/>
+    </w:p>
+    <w:p>
+      <w:r>
+        <w:t>Para las entidades principales (al menos):</w:t>
+      </w:r>
+    </w:p>
+    <w:p>
+      <w:pPr>
+        <w:numPr>
+          <w:ilvl w:val="0"/>
+          <w:numId w:val="12"/>
+        </w:numPr>
+      </w:pPr>
+      <w:r>
+        <w:t>Raza</w:t>
+      </w:r>
+    </w:p>
+    <w:p>
+      <w:pPr>
+        <w:numPr>
+          <w:ilvl w:val="0"/>
+          <w:numId w:val="12"/>
+        </w:numPr>
+      </w:pPr>
+      <w:r>
+        <w:t>Criatura</w:t>
+      </w:r>
+    </w:p>
+    <w:p>
+      <w:pPr>
+        <w:numPr>
+          <w:ilvl w:val="0"/>
+          <w:numId w:val="12"/>
+        </w:numPr>
+      </w:pPr>
+      <w:r>
+        <w:t>Arma</w:t>
+      </w:r>
+    </w:p>
+    <w:p>
+      <w:pPr>
+        <w:numPr>
+          <w:ilvl w:val="0"/>
+          <w:numId w:val="12"/>
+        </w:numPr>
+      </w:pPr>
+      <w:r>
+        <w:t>Escudo</w:t>
+      </w:r>
+    </w:p>
+    <w:p>
+      <w:pPr>
+        <w:numPr>
+          <w:ilvl w:val="0"/>
+          <w:numId w:val="12"/>
+        </w:numPr>
+      </w:pPr>
+      <w:proofErr w:type="spellStart"/>
+      <w:r>
+        <w:t>Pocion</w:t>
+      </w:r>
+      <w:proofErr w:type="spellEnd"/>
+    </w:p>
+    <w:p>
+      <w:pPr>
+        <w:numPr>
+          <w:ilvl w:val="0"/>
+          <w:numId w:val="12"/>
+        </w:numPr>
+      </w:pPr>
+      <w:r>
+        <w:t>(Opcional: Capitulo, Evento, Usuario si se diseña ya)</w:t>
+      </w:r>
+    </w:p>
+    <w:p>
+      <w:r>
+        <w:t>Deberá existir:</w:t>
+      </w:r>
+    </w:p>
+    <w:p>
+      <w:pPr>
+        <w:numPr>
+          <w:ilvl w:val="0"/>
+          <w:numId w:val="13"/>
+        </w:numPr>
+      </w:pPr>
+      <w:r>
+        <w:t xml:space="preserve">Una </w:t>
+      </w:r>
+      <w:r>
+        <w:rPr>
+          <w:b/>
+          <w:bCs/>
+        </w:rPr>
+        <w:t>interfaz DAO</w:t>
+      </w:r>
+      <w:r>
+        <w:t xml:space="preserve"> (por ejemplo, </w:t>
+      </w:r>
+      <w:proofErr w:type="spellStart"/>
+      <w:r>
+        <w:t>CriaturaDAO</w:t>
+      </w:r>
+      <w:proofErr w:type="spellEnd"/>
+      <w:r>
+        <w:t xml:space="preserve">, </w:t>
+      </w:r>
+      <w:proofErr w:type="spellStart"/>
+      <w:r>
+        <w:t>RazaDAO</w:t>
+      </w:r>
+      <w:proofErr w:type="spellEnd"/>
+      <w:r>
+        <w:t>, etc.) que defina operaciones CRUD básicas.</w:t>
+      </w:r>
+    </w:p>
+    <w:p>
+      <w:pPr>
+        <w:numPr>
+          <w:ilvl w:val="0"/>
+          <w:numId w:val="13"/>
+        </w:numPr>
+      </w:pPr>
+      <w:r>
+        <w:lastRenderedPageBreak/>
+        <w:t xml:space="preserve">Una </w:t>
+      </w:r>
+      <w:r>
+        <w:rPr>
+          <w:b/>
+          <w:bCs/>
+        </w:rPr>
+        <w:t xml:space="preserve">implementación </w:t>
+      </w:r>
+      <w:proofErr w:type="spellStart"/>
+      <w:r>
+        <w:rPr>
+          <w:b/>
+          <w:bCs/>
+        </w:rPr>
+        <w:t>Hibernate</w:t>
+      </w:r>
+      <w:proofErr w:type="spellEnd"/>
+      <w:r>
+        <w:t xml:space="preserve"> (por ejemplo, </w:t>
+      </w:r>
+      <w:proofErr w:type="spellStart"/>
+      <w:r>
+        <w:t>CriaturaDAOImpl</w:t>
+      </w:r>
+      <w:proofErr w:type="spellEnd"/>
+      <w:r>
+        <w:t>).</w:t>
+      </w:r>
+    </w:p>
+    <w:p>
+      <w:r>
+        <w:t xml:space="preserve">Responsabilidades de los </w:t>
+      </w:r>
+      <w:proofErr w:type="spellStart"/>
+      <w:r>
+        <w:t>DAOs</w:t>
+      </w:r>
+      <w:proofErr w:type="spellEnd"/>
+      <w:r>
+        <w:t>:</w:t>
+      </w:r>
+    </w:p>
+    <w:p>
+      <w:pPr>
+        <w:numPr>
+          <w:ilvl w:val="0"/>
+          <w:numId w:val="14"/>
+        </w:numPr>
+      </w:pPr>
+      <w:r>
+        <w:t>Gestionar sesiones y transacciones.</w:t>
+      </w:r>
+    </w:p>
+    <w:p>
+      <w:pPr>
+        <w:numPr>
+          <w:ilvl w:val="0"/>
+          <w:numId w:val="14"/>
+        </w:numPr>
+      </w:pPr>
+      <w:r>
+        <w:t>Realizar las operaciones de persistencia.</w:t>
+      </w:r>
+    </w:p>
+    <w:p>
+      <w:pPr>
+        <w:numPr>
+          <w:ilvl w:val="0"/>
+          <w:numId w:val="14"/>
+        </w:numPr>
+      </w:pPr>
+      <w:r>
+        <w:t xml:space="preserve">Lanzar </w:t>
+      </w:r>
+      <w:r>
+        <w:rPr>
+          <w:b/>
+          <w:bCs/>
+        </w:rPr>
+        <w:t>excepciones DAO personalizadas</w:t>
+      </w:r>
+      <w:r>
+        <w:t xml:space="preserve"> si ocurre algún problema de acceso a datos.</w:t>
+      </w:r>
+    </w:p>
+    <w:p>
+      <w:pPr>
+        <w:pStyle w:val="Ttulo3"/>
+      </w:pPr>
+      <w:bookmarkStart w:id="13" w:name="_Toc218872203"/>
+      <w:r>
+        <w:t>4.3. Patrón DTO</w:t>
+      </w:r>
+      <w:bookmarkEnd w:id="13"/>
+    </w:p>
+    <w:p>
+      <w:r>
+        <w:t xml:space="preserve">Crear </w:t>
+      </w:r>
+      <w:proofErr w:type="spellStart"/>
+      <w:r>
+        <w:rPr>
+          <w:b/>
+          <w:bCs/>
+        </w:rPr>
+        <w:t>DTOs</w:t>
+      </w:r>
+      <w:proofErr w:type="spellEnd"/>
+      <w:r>
+        <w:t xml:space="preserve"> para las entidades que vayan a usarse en la capa de presentación o en una futura capa web, por ejemplo:</w:t>
+      </w:r>
+    </w:p>
+    <w:p>
+      <w:pPr>
+        <w:numPr>
+          <w:ilvl w:val="0"/>
+          <w:numId w:val="15"/>
+        </w:numPr>
+      </w:pPr>
+      <w:proofErr w:type="spellStart"/>
+      <w:r>
+        <w:t>CriaturaDTO</w:t>
+      </w:r>
+      <w:proofErr w:type="spellEnd"/>
+    </w:p>
+    <w:p>
+      <w:pPr>
+        <w:numPr>
+          <w:ilvl w:val="0"/>
+          <w:numId w:val="15"/>
+        </w:numPr>
+      </w:pPr>
+      <w:proofErr w:type="spellStart"/>
+      <w:r>
+        <w:t>RazaDTO</w:t>
+      </w:r>
+      <w:proofErr w:type="spellEnd"/>
+    </w:p>
+    <w:p>
+      <w:pPr>
+        <w:numPr>
+          <w:ilvl w:val="0"/>
+          <w:numId w:val="15"/>
+        </w:numPr>
+      </w:pPr>
+      <w:proofErr w:type="spellStart"/>
+      <w:r>
+        <w:t>ArmaDTO</w:t>
+      </w:r>
+      <w:proofErr w:type="spellEnd"/>
+    </w:p>
+    <w:p>
+      <w:pPr>
+        <w:numPr>
+          <w:ilvl w:val="0"/>
+          <w:numId w:val="15"/>
+        </w:numPr>
+      </w:pPr>
+      <w:proofErr w:type="spellStart"/>
+      <w:r>
+        <w:t>EscudoDTO</w:t>
+      </w:r>
+      <w:proofErr w:type="spellEnd"/>
+    </w:p>
+    <w:p>
+      <w:pPr>
+        <w:numPr>
+          <w:ilvl w:val="0"/>
+          <w:numId w:val="15"/>
+        </w:numPr>
+      </w:pPr>
+      <w:proofErr w:type="spellStart"/>
+      <w:r>
+        <w:t>PocionDTO</w:t>
+      </w:r>
+      <w:proofErr w:type="spellEnd"/>
+    </w:p>
+    <w:p>
+      <w:pPr>
+        <w:numPr>
+          <w:ilvl w:val="0"/>
+          <w:numId w:val="15"/>
+        </w:numPr>
+      </w:pPr>
+      <w:r>
+        <w:t xml:space="preserve">(Opcional más adelante: </w:t>
+      </w:r>
+      <w:proofErr w:type="spellStart"/>
+      <w:r>
+        <w:t>UsuarioDTO</w:t>
+      </w:r>
+      <w:proofErr w:type="spellEnd"/>
+      <w:r>
+        <w:t xml:space="preserve">, </w:t>
+      </w:r>
+      <w:proofErr w:type="spellStart"/>
+      <w:r>
+        <w:t>CapituloDTO</w:t>
+      </w:r>
+      <w:proofErr w:type="spellEnd"/>
+      <w:r>
+        <w:t>, etc.)</w:t>
+      </w:r>
+    </w:p>
+    <w:p>
+      <w:r>
+        <w:t xml:space="preserve">Los </w:t>
+      </w:r>
+      <w:proofErr w:type="spellStart"/>
+      <w:r>
+        <w:t>DTOs</w:t>
+      </w:r>
+      <w:proofErr w:type="spellEnd"/>
+      <w:r>
+        <w:t xml:space="preserve"> se usarán:</w:t>
+      </w:r>
     </w:p>
     <w:p>
       <w:pPr>
@@ -2056,17 +3660,7 @@
         </w:numPr>
       </w:pPr>
       <w:r>
-        <w:t xml:space="preserve">Modelar el dominio del juego de rol mediante </w:t>
-      </w:r>
-      <w:r>
-        <w:rPr>
-          <w:b/>
-          <w:bCs/>
-        </w:rPr>
-        <w:t>entidades JPA/Hibernate</w:t>
-      </w:r>
-      <w:r>
-        <w:t>.</w:t>
+        <w:t>En la capa de presentación por consola (menús, datos que se muestran al usuario).</w:t>
       </w:r>
     </w:p>
     <w:p>
@@ -2077,249 +3671,48 @@
         </w:numPr>
       </w:pPr>
       <w:r>
-        <w:t>Acceder a la base de datos usando:</w:t>
-      </w:r>
-    </w:p>
-    <w:p>
-      <w:pPr>
-        <w:numPr>
-          <w:ilvl w:val="1"/>
-          <w:numId w:val="16"/>
-        </w:numPr>
-      </w:pPr>
-      <w:r>
-        <w:rPr>
-          <w:b/>
-          <w:bCs/>
-        </w:rPr>
-        <w:t>Patrón Singleton</w:t>
-      </w:r>
-      <w:r>
-        <w:t xml:space="preserve"> para gestionar la SessionFactory de Hibernate.</w:t>
-      </w:r>
-    </w:p>
-    <w:p>
-      <w:pPr>
-        <w:numPr>
-          <w:ilvl w:val="1"/>
-          <w:numId w:val="16"/>
-        </w:numPr>
-      </w:pPr>
-      <w:r>
-        <w:rPr>
-          <w:b/>
-          <w:bCs/>
-        </w:rPr>
-        <w:t>Patrón DAO</w:t>
-      </w:r>
-      <w:r>
-        <w:t xml:space="preserve"> para separar la lógica de acceso a datos.</w:t>
-      </w:r>
-    </w:p>
-    <w:p>
-      <w:pPr>
-        <w:numPr>
-          <w:ilvl w:val="1"/>
-          <w:numId w:val="16"/>
-        </w:numPr>
-      </w:pPr>
-      <w:r>
-        <w:rPr>
-          <w:b/>
-          <w:bCs/>
-        </w:rPr>
-        <w:t>Patrón DTO</w:t>
-      </w:r>
-      <w:r>
-        <w:t xml:space="preserve"> para desacoplar las entidades de la capa de presentación.</w:t>
-      </w:r>
-    </w:p>
-    <w:p>
-      <w:pPr>
-        <w:numPr>
-          <w:ilvl w:val="0"/>
-          <w:numId w:val="16"/>
-        </w:numPr>
-      </w:pPr>
-      <w:r>
-        <w:t>Implementar la lógica básica del juego:</w:t>
-      </w:r>
-    </w:p>
-    <w:p>
-      <w:pPr>
-        <w:numPr>
-          <w:ilvl w:val="1"/>
-          <w:numId w:val="16"/>
-        </w:numPr>
-      </w:pPr>
-      <w:r>
-        <w:t>Cálculo de ataque y defensa de las criaturas.</w:t>
-      </w:r>
-    </w:p>
-    <w:p>
-      <w:pPr>
-        <w:numPr>
-          <w:ilvl w:val="1"/>
-          <w:numId w:val="16"/>
-        </w:numPr>
-      </w:pPr>
-      <w:r>
-        <w:t>Desarrollo de capítulos con eventos y combates.</w:t>
-      </w:r>
-    </w:p>
-    <w:p>
-      <w:pPr>
-        <w:numPr>
-          <w:ilvl w:val="1"/>
-          <w:numId w:val="16"/>
-        </w:numPr>
-      </w:pPr>
-      <w:r>
-        <w:t>Subida de nivel / ganancia de puntos al superar capítulos.</w:t>
-      </w:r>
-    </w:p>
-    <w:p>
-      <w:pPr>
-        <w:numPr>
-          <w:ilvl w:val="0"/>
-          <w:numId w:val="16"/>
-        </w:numPr>
-      </w:pPr>
-      <w:r>
-        <w:t xml:space="preserve">Controlar errores mediante </w:t>
-      </w:r>
-      <w:r>
-        <w:rPr>
-          <w:b/>
-          <w:bCs/>
-        </w:rPr>
-        <w:t>excepciones personalizadas</w:t>
-      </w:r>
-      <w:r>
-        <w:t>, incluyendo:</w:t>
-      </w:r>
-    </w:p>
-    <w:p>
-      <w:pPr>
-        <w:numPr>
-          <w:ilvl w:val="1"/>
-          <w:numId w:val="16"/>
-        </w:numPr>
-      </w:pPr>
-      <w:r>
-        <w:t>Límites máximos de ataque y defensa.</w:t>
-      </w:r>
-    </w:p>
-    <w:p>
-      <w:pPr>
-        <w:numPr>
-          <w:ilvl w:val="1"/>
-          <w:numId w:val="16"/>
-        </w:numPr>
-      </w:pPr>
-      <w:r>
-        <w:t>Errores de negocio (por ejemplo, grupo con más de 3 criaturas).</w:t>
-      </w:r>
-    </w:p>
-    <w:p>
-      <w:pPr>
-        <w:numPr>
-          <w:ilvl w:val="0"/>
-          <w:numId w:val="16"/>
-        </w:numPr>
-      </w:pPr>
-      <w:r>
-        <w:t xml:space="preserve">Configurar un sistema de </w:t>
-      </w:r>
-      <w:r>
-        <w:rPr>
-          <w:b/>
-          <w:bCs/>
-        </w:rPr>
-        <w:t>logs</w:t>
-      </w:r>
-      <w:r>
-        <w:t xml:space="preserve"> para registrar:</w:t>
-      </w:r>
-    </w:p>
-    <w:p>
-      <w:pPr>
-        <w:numPr>
-          <w:ilvl w:val="1"/>
-          <w:numId w:val="16"/>
-        </w:numPr>
-      </w:pPr>
-      <w:r>
-        <w:t>Eventos importantes del juego.</w:t>
-      </w:r>
-    </w:p>
-    <w:p>
-      <w:pPr>
-        <w:numPr>
-          <w:ilvl w:val="1"/>
-          <w:numId w:val="16"/>
-        </w:numPr>
-      </w:pPr>
-      <w:r>
-        <w:t>Errores y excepciones.</w:t>
-      </w:r>
-    </w:p>
-    <w:p>
-      <w:pPr>
-        <w:numPr>
-          <w:ilvl w:val="1"/>
-          <w:numId w:val="16"/>
-        </w:numPr>
-      </w:pPr>
-      <w:r>
-        <w:t>Información útil para depuración.</w:t>
-      </w:r>
-    </w:p>
-    <w:p>
-      <w:pPr>
-        <w:pStyle w:val="Ttulo2"/>
-      </w:pPr>
-      <w:bookmarkStart w:id="3" w:name="_Toc218872193"/>
-      <w:r>
-        <w:lastRenderedPageBreak/>
-        <w:t>3. Descripción funcional del juego</w:t>
-      </w:r>
-      <w:bookmarkEnd w:id="3"/>
-    </w:p>
-    <w:p>
-      <w:r>
-        <w:t>El juego tendrá, como mínimo, los siguientes elementos:</w:t>
+        <w:t>En la capa de servicios.</w:t>
+      </w:r>
+    </w:p>
+    <w:p>
+      <w:r>
+        <w:t xml:space="preserve">Debe existir lógica clara para convertir </w:t>
+      </w:r>
+      <w:r>
+        <w:rPr>
+          <w:b/>
+          <w:bCs/>
+        </w:rPr>
+        <w:t xml:space="preserve">Entidad </w:t>
+      </w:r>
+      <w:r>
+        <w:rPr>
+          <w:rFonts w:ascii="Cambria Math" w:hAnsi="Cambria Math" w:cs="Cambria Math"/>
+          <w:b/>
+          <w:bCs/>
+        </w:rPr>
+        <w:t>⇄</w:t>
+      </w:r>
+      <w:r>
+        <w:rPr>
+          <w:b/>
+          <w:bCs/>
+        </w:rPr>
+        <w:t xml:space="preserve"> DTO</w:t>
+      </w:r>
+      <w:r>
+        <w:t xml:space="preserve"> (en la capa de servicios o en clases auxiliares).</w:t>
       </w:r>
     </w:p>
     <w:p>
       <w:pPr>
         <w:pStyle w:val="Ttulo3"/>
       </w:pPr>
-      <w:bookmarkStart w:id="4" w:name="_Toc218872194"/>
-      <w:r>
-        <w:t>3.1. Raza</w:t>
-      </w:r>
-      <w:bookmarkEnd w:id="4"/>
-    </w:p>
-    <w:p>
-      <w:r>
-        <w:t xml:space="preserve">Una </w:t>
-      </w:r>
-      <w:r>
-        <w:rPr>
-          <w:b/>
-          <w:bCs/>
-        </w:rPr>
-        <w:t>raza</w:t>
-      </w:r>
-      <w:r>
-        <w:t xml:space="preserve"> define las características base de una criatura.</w:t>
-      </w:r>
-    </w:p>
-    <w:p>
-      <w:r>
-        <w:t>Atributos mínimos:</w:t>
-      </w:r>
+      <w:bookmarkStart w:id="14" w:name="_Toc218872204"/>
+      <w:r>
+        <w:t>4.4. Capa de servicios / lógica de negocio</w:t>
+      </w:r>
+      <w:bookmarkEnd w:id="14"/>
     </w:p>
     <w:p>
       <w:pPr>
@@ -2329,117 +3722,139 @@
         </w:numPr>
       </w:pPr>
       <w:r>
-        <w:t>id</w:t>
-      </w:r>
-    </w:p>
-    <w:p>
-      <w:pPr>
-        <w:numPr>
-          <w:ilvl w:val="0"/>
+        <w:t>Implementar una capa de servicios que:</w:t>
+      </w:r>
+    </w:p>
+    <w:p>
+      <w:pPr>
+        <w:numPr>
+          <w:ilvl w:val="1"/>
           <w:numId w:val="17"/>
         </w:numPr>
       </w:pPr>
       <w:r>
-        <w:t>tipo (nombre de la raza, por ejemplo: Humano, Elfo, Orco…)</w:t>
-      </w:r>
-    </w:p>
-    <w:p>
-      <w:pPr>
-        <w:numPr>
-          <w:ilvl w:val="0"/>
+        <w:t xml:space="preserve">Coordine las llamadas a los </w:t>
+      </w:r>
+      <w:proofErr w:type="spellStart"/>
+      <w:r>
+        <w:t>DAOs</w:t>
+      </w:r>
+      <w:proofErr w:type="spellEnd"/>
+      <w:r>
+        <w:t>.</w:t>
+      </w:r>
+    </w:p>
+    <w:p>
+      <w:pPr>
+        <w:numPr>
+          <w:ilvl w:val="1"/>
           <w:numId w:val="17"/>
         </w:numPr>
       </w:pPr>
       <w:r>
-        <w:t>fuerza</w:t>
-      </w:r>
-    </w:p>
-    <w:p>
-      <w:pPr>
-        <w:numPr>
-          <w:ilvl w:val="0"/>
+        <w:t xml:space="preserve">Trabaje con </w:t>
+      </w:r>
+      <w:proofErr w:type="spellStart"/>
+      <w:r>
+        <w:t>DTOs</w:t>
+      </w:r>
+      <w:proofErr w:type="spellEnd"/>
+      <w:r>
+        <w:t>.</w:t>
+      </w:r>
+    </w:p>
+    <w:p>
+      <w:pPr>
+        <w:numPr>
+          <w:ilvl w:val="1"/>
           <w:numId w:val="17"/>
         </w:numPr>
       </w:pPr>
       <w:r>
-        <w:t>resistencia</w:t>
-      </w:r>
-    </w:p>
-    <w:p>
-      <w:pPr>
-        <w:numPr>
-          <w:ilvl w:val="0"/>
+        <w:t>Implemente la lógica del juego:</w:t>
+      </w:r>
+    </w:p>
+    <w:p>
+      <w:pPr>
+        <w:numPr>
+          <w:ilvl w:val="2"/>
           <w:numId w:val="17"/>
         </w:numPr>
       </w:pPr>
       <w:r>
-        <w:t>velocidad</w:t>
-      </w:r>
-    </w:p>
-    <w:p>
-      <w:pPr>
-        <w:numPr>
-          <w:ilvl w:val="0"/>
+        <w:t>Creación de criaturas con equipamiento.</w:t>
+      </w:r>
+    </w:p>
+    <w:p>
+      <w:pPr>
+        <w:numPr>
+          <w:ilvl w:val="2"/>
           <w:numId w:val="17"/>
         </w:numPr>
       </w:pPr>
       <w:r>
-        <w:t>magia</w:t>
-      </w:r>
-    </w:p>
-    <w:p>
-      <w:r>
-        <w:t xml:space="preserve">Estas características podrán influir en el cálculo del </w:t>
-      </w:r>
-      <w:r>
-        <w:rPr>
-          <w:b/>
-          <w:bCs/>
-        </w:rPr>
-        <w:t>ataque</w:t>
-      </w:r>
-      <w:r>
-        <w:t xml:space="preserve"> y la </w:t>
-      </w:r>
-      <w:r>
-        <w:rPr>
-          <w:b/>
-          <w:bCs/>
-        </w:rPr>
-        <w:t>defensa</w:t>
-      </w:r>
-      <w:r>
-        <w:t>.</w:t>
-      </w:r>
-    </w:p>
-    <w:p>
-      <w:pPr>
-        <w:pStyle w:val="Ttulo3"/>
-      </w:pPr>
-      <w:bookmarkStart w:id="5" w:name="_Toc218872195"/>
-      <w:r>
-        <w:t>3.2. Criatura</w:t>
-      </w:r>
-      <w:bookmarkEnd w:id="5"/>
-    </w:p>
-    <w:p>
-      <w:r>
-        <w:t xml:space="preserve">La </w:t>
-      </w:r>
-      <w:r>
-        <w:rPr>
-          <w:b/>
-          <w:bCs/>
-        </w:rPr>
-        <w:t>criatura</w:t>
-      </w:r>
-      <w:r>
-        <w:t xml:space="preserve"> es el personaje jugable o enemigo en el juego.</w:t>
-      </w:r>
-    </w:p>
-    <w:p>
-      <w:r>
-        <w:t>Atributos mínimos:</w:t>
+        <w:t>Cálculo de ataque y defensa.</w:t>
+      </w:r>
+    </w:p>
+    <w:p>
+      <w:pPr>
+        <w:numPr>
+          <w:ilvl w:val="2"/>
+          <w:numId w:val="17"/>
+        </w:numPr>
+      </w:pPr>
+      <w:r>
+        <w:t>Avance por capítulos.</w:t>
+      </w:r>
+    </w:p>
+    <w:p>
+      <w:pPr>
+        <w:numPr>
+          <w:ilvl w:val="2"/>
+          <w:numId w:val="17"/>
+        </w:numPr>
+      </w:pPr>
+      <w:r>
+        <w:lastRenderedPageBreak/>
+        <w:t>Aplicación de eventos.</w:t>
+      </w:r>
+    </w:p>
+    <w:p>
+      <w:pPr>
+        <w:numPr>
+          <w:ilvl w:val="2"/>
+          <w:numId w:val="17"/>
+        </w:numPr>
+      </w:pPr>
+      <w:r>
+        <w:t>Comprobación de límites de ataque/defensa.</w:t>
+      </w:r>
+    </w:p>
+    <w:p>
+      <w:pPr>
+        <w:numPr>
+          <w:ilvl w:val="2"/>
+          <w:numId w:val="17"/>
+        </w:numPr>
+      </w:pPr>
+      <w:r>
+        <w:t>Validación del grupo (máximo 3 criaturas).</w:t>
+      </w:r>
+    </w:p>
+    <w:p/>
+    <w:p>
+      <w:pPr>
+        <w:pStyle w:val="Ttulo2"/>
+      </w:pPr>
+      <w:bookmarkStart w:id="15" w:name="_Toc218872205"/>
+      <w:r>
+        <w:t>5. Excepciones personalizadas</w:t>
+      </w:r>
+      <w:bookmarkEnd w:id="15"/>
+    </w:p>
+    <w:p>
+      <w:r>
+        <w:t>Definir, como mínimo:</w:t>
       </w:r>
     </w:p>
     <w:p>
@@ -2449,8 +3864,32 @@
           <w:numId w:val="18"/>
         </w:numPr>
       </w:pPr>
-      <w:r>
-        <w:t>id</w:t>
+      <w:proofErr w:type="spellStart"/>
+      <w:r>
+        <w:t>DaoException</w:t>
+      </w:r>
+      <w:proofErr w:type="spellEnd"/>
+      <w:r>
+        <w:t xml:space="preserve"> (o similar):</w:t>
+      </w:r>
+    </w:p>
+    <w:p>
+      <w:pPr>
+        <w:numPr>
+          <w:ilvl w:val="1"/>
+          <w:numId w:val="18"/>
+        </w:numPr>
+      </w:pPr>
+      <w:r>
+        <w:t xml:space="preserve">Para errores relacionados con la base de datos / </w:t>
+      </w:r>
+      <w:proofErr w:type="spellStart"/>
+      <w:r>
+        <w:t>Hibernate</w:t>
+      </w:r>
+      <w:proofErr w:type="spellEnd"/>
+      <w:r>
+        <w:t>.</w:t>
       </w:r>
     </w:p>
     <w:p>
@@ -2460,8 +3899,32 @@
           <w:numId w:val="18"/>
         </w:numPr>
       </w:pPr>
-      <w:r>
-        <w:t>nombre</w:t>
+      <w:proofErr w:type="spellStart"/>
+      <w:r>
+        <w:t>JuegoException</w:t>
+      </w:r>
+      <w:proofErr w:type="spellEnd"/>
+      <w:r>
+        <w:t xml:space="preserve"> o </w:t>
+      </w:r>
+      <w:proofErr w:type="spellStart"/>
+      <w:r>
+        <w:t>BusinessException</w:t>
+      </w:r>
+      <w:proofErr w:type="spellEnd"/>
+      <w:r>
+        <w:t>:</w:t>
+      </w:r>
+    </w:p>
+    <w:p>
+      <w:pPr>
+        <w:numPr>
+          <w:ilvl w:val="1"/>
+          <w:numId w:val="18"/>
+        </w:numPr>
+      </w:pPr>
+      <w:r>
+        <w:t>Para errores de reglas del juego (más de 3 criaturas, valores inválidos, etc.).</w:t>
       </w:r>
     </w:p>
     <w:p>
@@ -2471,19 +3934,13 @@
           <w:numId w:val="18"/>
         </w:numPr>
       </w:pPr>
-      <w:r>
-        <w:t>nivel o experiencia (podéis elegir uno de los dos modelos, pero debe estar claro)</w:t>
-      </w:r>
-    </w:p>
-    <w:p>
-      <w:pPr>
-        <w:numPr>
-          <w:ilvl w:val="0"/>
-          <w:numId w:val="18"/>
-        </w:numPr>
-      </w:pPr>
-      <w:r>
-        <w:t>Colecciones de:</w:t>
+      <w:proofErr w:type="spellStart"/>
+      <w:r>
+        <w:t>LimiteCombateException</w:t>
+      </w:r>
+      <w:proofErr w:type="spellEnd"/>
+      <w:r>
+        <w:t xml:space="preserve"> (o nombre similar):</w:t>
       </w:r>
     </w:p>
     <w:p>
@@ -2494,66 +3951,12 @@
         </w:numPr>
       </w:pPr>
       <w:r>
-        <w:t>escudos</w:t>
-      </w:r>
-    </w:p>
-    <w:p>
-      <w:pPr>
-        <w:numPr>
-          <w:ilvl w:val="1"/>
-          <w:numId w:val="18"/>
-        </w:numPr>
-      </w:pPr>
-      <w:r>
-        <w:t>armas</w:t>
-      </w:r>
-    </w:p>
-    <w:p>
-      <w:pPr>
-        <w:numPr>
-          <w:ilvl w:val="1"/>
-          <w:numId w:val="18"/>
-        </w:numPr>
-      </w:pPr>
-      <w:r>
-        <w:t>pociones</w:t>
-      </w:r>
-    </w:p>
-    <w:p>
-      <w:pPr>
-        <w:numPr>
-          <w:ilvl w:val="0"/>
-          <w:numId w:val="18"/>
-        </w:numPr>
-      </w:pPr>
-      <w:r>
-        <w:t>puntosVida</w:t>
-      </w:r>
-    </w:p>
-    <w:p>
-      <w:pPr>
-        <w:numPr>
-          <w:ilvl w:val="0"/>
-          <w:numId w:val="18"/>
-        </w:numPr>
-      </w:pPr>
-      <w:r>
-        <w:t xml:space="preserve">Relación con </w:t>
-      </w:r>
-      <w:r>
-        <w:rPr>
-          <w:b/>
-          <w:bCs/>
-        </w:rPr>
-        <w:t>Raza</w:t>
-      </w:r>
-      <w:r>
-        <w:t xml:space="preserve"> (muchas criaturas pueden compartir la misma raza).</w:t>
-      </w:r>
-    </w:p>
-    <w:p>
-      <w:r>
-        <w:t>Métodos lógicos (en la capa de dominio o de servicio):</w:t>
+        <w:t>Cuando el ataque o la defensa superen el máximo permitido.</w:t>
+      </w:r>
+    </w:p>
+    <w:p>
+      <w:r>
+        <w:t>Todas estas excepciones deben tener:</w:t>
       </w:r>
     </w:p>
     <w:p>
@@ -2563,21 +3966,8 @@
           <w:numId w:val="19"/>
         </w:numPr>
       </w:pPr>
-      <w:proofErr w:type="gramStart"/>
-      <w:r>
-        <w:t>atacar(</w:t>
-      </w:r>
-      <w:proofErr w:type="gramEnd"/>
-      <w:r>
-        <w:t>)</w:t>
-      </w:r>
-      <w:r>
-        <w:br/>
-        <w:t>Fórmula base sugerida:</w:t>
-      </w:r>
-      <w:r>
-        <w:br/>
-        <w:t>resultado = dado10 * nivel + puntosArmas + modificadorRaza</w:t>
+      <w:r>
+        <w:t>Mensajes descriptivos.</w:t>
       </w:r>
     </w:p>
     <w:p>
@@ -2587,42 +3977,63 @@
           <w:numId w:val="19"/>
         </w:numPr>
       </w:pPr>
-      <w:proofErr w:type="gramStart"/>
-      <w:r>
-        <w:lastRenderedPageBreak/>
-        <w:t>defender(</w:t>
-      </w:r>
-      <w:proofErr w:type="gramEnd"/>
-      <w:r>
-        <w:t>)</w:t>
-      </w:r>
-      <w:r>
-        <w:br/>
-        <w:t>Fórmula base sugerida:</w:t>
-      </w:r>
-      <w:r>
-        <w:br/>
-        <w:t>resultado = dado10 * nivel + puntosEscudos + modificadorRaza</w:t>
-      </w:r>
-    </w:p>
-    <w:p>
-      <w:r>
-        <w:t>Nota: el valor concreto de modificadorRaza y cómo se calculan puntosArmas y puntosEscudos forma parte del diseño del alumno.</w:t>
-      </w:r>
-    </w:p>
-    <w:p>
-      <w:pPr>
-        <w:pStyle w:val="Ttulo3"/>
-      </w:pPr>
-      <w:bookmarkStart w:id="6" w:name="_Toc218872196"/>
-      <w:r>
-        <w:t>3.3. Equipamiento: armas, escudos, pociones</w:t>
-      </w:r>
-      <w:bookmarkEnd w:id="6"/>
-    </w:p>
-    <w:p>
-      <w:r>
-        <w:t>Deberán existir entidades (o interfaces + clases concretas, si queréis ir más lejos) para:</w:t>
+      <w:r>
+        <w:t>Posibilidad de encadenar la causa (</w:t>
+      </w:r>
+      <w:proofErr w:type="spellStart"/>
+      <w:r>
+        <w:t>Throwable</w:t>
+      </w:r>
+      <w:proofErr w:type="spellEnd"/>
+      <w:r>
+        <w:t xml:space="preserve"> cause) cuando venga de </w:t>
+      </w:r>
+      <w:proofErr w:type="spellStart"/>
+      <w:r>
+        <w:t>Hibernate</w:t>
+      </w:r>
+      <w:proofErr w:type="spellEnd"/>
+      <w:r>
+        <w:t xml:space="preserve"> u otra capa.</w:t>
+      </w:r>
+    </w:p>
+    <w:p>
+      <w:r>
+        <w:t xml:space="preserve">La capa de presentación </w:t>
+      </w:r>
+      <w:r>
+        <w:rPr>
+          <w:b/>
+          <w:bCs/>
+        </w:rPr>
+        <w:t>no debe ver directamente</w:t>
+      </w:r>
+      <w:r>
+        <w:t xml:space="preserve"> excepciones técnicas de </w:t>
+      </w:r>
+      <w:proofErr w:type="spellStart"/>
+      <w:r>
+        <w:t>Hibernate</w:t>
+      </w:r>
+      <w:proofErr w:type="spellEnd"/>
+      <w:r>
+        <w:t>.</w:t>
+      </w:r>
+    </w:p>
+    <w:p/>
+    <w:p>
+      <w:pPr>
+        <w:pStyle w:val="Ttulo2"/>
+      </w:pPr>
+      <w:bookmarkStart w:id="16" w:name="_Toc218872206"/>
+      <w:r>
+        <w:t>6. Logs</w:t>
+      </w:r>
+      <w:bookmarkEnd w:id="16"/>
+    </w:p>
+    <w:p>
+      <w:r>
+        <w:t>Configurar un sistema de logs (Log4j2, SLF4J+Logback, etc.) para:</w:t>
       </w:r>
     </w:p>
     <w:p>
@@ -2633,14 +4044,17 @@
         </w:numPr>
       </w:pPr>
       <w:r>
-        <w:rPr>
-          <w:b/>
-          <w:bCs/>
-        </w:rPr>
-        <w:t>Arma</w:t>
-      </w:r>
-      <w:r>
-        <w:t>: nombre, poder de ataque, tipo…</w:t>
+        <w:t xml:space="preserve">Registrar el </w:t>
+      </w:r>
+      <w:r>
+        <w:rPr>
+          <w:b/>
+          <w:bCs/>
+        </w:rPr>
+        <w:t>inicio y fin del juego</w:t>
+      </w:r>
+      <w:r>
+        <w:t>.</w:t>
       </w:r>
     </w:p>
     <w:p>
@@ -2651,14 +4065,17 @@
         </w:numPr>
       </w:pPr>
       <w:r>
-        <w:rPr>
-          <w:b/>
-          <w:bCs/>
-        </w:rPr>
-        <w:t>Escudo</w:t>
-      </w:r>
-      <w:r>
-        <w:t>: nombre, poder de defensa, tipo…</w:t>
+        <w:t xml:space="preserve">Registrar la </w:t>
+      </w:r>
+      <w:r>
+        <w:rPr>
+          <w:b/>
+          <w:bCs/>
+        </w:rPr>
+        <w:t>creación y carga</w:t>
+      </w:r>
+      <w:r>
+        <w:t xml:space="preserve"> de criaturas, razas, armas, etc.</w:t>
       </w:r>
     </w:p>
     <w:p>
@@ -2669,68 +4086,134 @@
         </w:numPr>
       </w:pPr>
       <w:r>
-        <w:rPr>
-          <w:b/>
-          <w:bCs/>
-        </w:rPr>
-        <w:t>Poción</w:t>
-      </w:r>
-      <w:r>
-        <w:t>: nombre, efecto (subir vida, subir magia, etc.), cantidad de efecto.</w:t>
-      </w:r>
-    </w:p>
-    <w:p>
-      <w:r>
-        <w:t xml:space="preserve">Las criaturas tendrán </w:t>
-      </w:r>
-      <w:r>
-        <w:rPr>
-          <w:b/>
-          <w:bCs/>
-        </w:rPr>
-        <w:t>colecciones</w:t>
-      </w:r>
-      <w:r>
-        <w:t xml:space="preserve"> de estos objetos.</w:t>
+        <w:t xml:space="preserve">Registrar el </w:t>
+      </w:r>
+      <w:r>
+        <w:rPr>
+          <w:b/>
+          <w:bCs/>
+        </w:rPr>
+        <w:t>inicio y fin de cada capítulo</w:t>
+      </w:r>
+      <w:r>
+        <w:t>.</w:t>
+      </w:r>
+    </w:p>
+    <w:p>
+      <w:pPr>
+        <w:numPr>
+          <w:ilvl w:val="0"/>
+          <w:numId w:val="20"/>
+        </w:numPr>
+      </w:pPr>
+      <w:r>
+        <w:t xml:space="preserve">Registrar el </w:t>
+      </w:r>
+      <w:r>
+        <w:rPr>
+          <w:b/>
+          <w:bCs/>
+        </w:rPr>
+        <w:t>resultado de combates importantes</w:t>
+      </w:r>
+      <w:r>
+        <w:t>.</w:t>
+      </w:r>
+    </w:p>
+    <w:p>
+      <w:pPr>
+        <w:numPr>
+          <w:ilvl w:val="0"/>
+          <w:numId w:val="20"/>
+        </w:numPr>
+      </w:pPr>
+      <w:r>
+        <w:t xml:space="preserve">Registrar los </w:t>
+      </w:r>
+      <w:r>
+        <w:rPr>
+          <w:b/>
+          <w:bCs/>
+        </w:rPr>
+        <w:t>errores y excepciones</w:t>
+      </w:r>
+      <w:r>
+        <w:t xml:space="preserve"> con nivel ERROR.</w:t>
+      </w:r>
+    </w:p>
+    <w:p>
+      <w:r>
+        <w:t>Al menos deben verse los logs en consola. Opcionalmente, se pueden guardar en un fichero.</w:t>
+      </w:r>
+    </w:p>
+    <w:p/>
+    <w:p>
+      <w:pPr>
+        <w:pStyle w:val="Ttulo2"/>
+      </w:pPr>
+      <w:bookmarkStart w:id="17" w:name="_Toc218872207"/>
+      <w:r>
+        <w:t>7</w:t>
+      </w:r>
+      <w:r>
+        <w:t>. Sistema de usuarios, roles e imagen de perfil</w:t>
+      </w:r>
+      <w:bookmarkEnd w:id="17"/>
+    </w:p>
+    <w:p>
+      <w:pPr>
+        <w:jc w:val="both"/>
+      </w:pPr>
+      <w:r>
+        <w:t xml:space="preserve">Además de las entidades del juego (Raza, Criatura, Arma, Escudo, Poción, Capítulo, etc.), se deberá implementar un </w:t>
+      </w:r>
+      <w:r>
+        <w:rPr>
+          <w:b/>
+          <w:bCs/>
+        </w:rPr>
+        <w:t>sistema de usuarios</w:t>
+      </w:r>
+      <w:r>
+        <w:t xml:space="preserve"> almacenado en base de datos, que permita diferenciar entre distintos tipos de rol y que guarde también una </w:t>
+      </w:r>
+      <w:r>
+        <w:rPr>
+          <w:b/>
+          <w:bCs/>
+        </w:rPr>
+        <w:t>imagen de perfil</w:t>
+      </w:r>
+      <w:r>
+        <w:t xml:space="preserve"> del usuario.</w:t>
       </w:r>
     </w:p>
     <w:p>
       <w:pPr>
         <w:pStyle w:val="Ttulo3"/>
       </w:pPr>
-      <w:bookmarkStart w:id="7" w:name="_Toc218872197"/>
-      <w:r>
-        <w:t>3.4. Historia, capítulos y eventos</w:t>
-      </w:r>
-      <w:bookmarkEnd w:id="7"/>
-    </w:p>
-    <w:p>
-      <w:r>
-        <w:t xml:space="preserve">El juego tendrá una </w:t>
-      </w:r>
-      <w:r>
-        <w:rPr>
-          <w:b/>
-          <w:bCs/>
-        </w:rPr>
-        <w:t>historia</w:t>
-      </w:r>
-      <w:r>
-        <w:t xml:space="preserve"> dividida en </w:t>
-      </w:r>
-      <w:r>
-        <w:rPr>
-          <w:b/>
-          <w:bCs/>
-        </w:rPr>
-        <w:t>N capítulos</w:t>
-      </w:r>
-      <w:r>
-        <w:t>.</w:t>
-      </w:r>
-      <w:r>
-        <w:br/>
-        <w:t>Cada capítulo contiene:</w:t>
+      <w:bookmarkStart w:id="18" w:name="_Toc218872208"/>
+      <w:r>
+        <w:t>7</w:t>
+      </w:r>
+      <w:r>
+        <w:t>.1. Entidad Usuario</w:t>
+      </w:r>
+      <w:bookmarkEnd w:id="18"/>
+    </w:p>
+    <w:p>
+      <w:r>
+        <w:t xml:space="preserve">Se deberá crear la entidad </w:t>
+      </w:r>
+      <w:r>
+        <w:rPr>
+          <w:b/>
+          <w:bCs/>
+        </w:rPr>
+        <w:t>Usuario</w:t>
+      </w:r>
+      <w:r>
+        <w:t xml:space="preserve"> con, al menos, los siguientes campos:</w:t>
       </w:r>
     </w:p>
     <w:p>
@@ -2741,17 +4224,7 @@
         </w:numPr>
       </w:pPr>
       <w:r>
-        <w:t xml:space="preserve">Una lista de </w:t>
-      </w:r>
-      <w:r>
-        <w:rPr>
-          <w:b/>
-          <w:bCs/>
-        </w:rPr>
-        <w:t>eventos</w:t>
-      </w:r>
-      <w:r>
-        <w:t>.</w:t>
+        <w:t>id (clave primaria, generado automáticamente).</w:t>
       </w:r>
     </w:p>
     <w:p>
@@ -2761,23 +4234,159 @@
           <w:numId w:val="21"/>
         </w:numPr>
       </w:pPr>
-      <w:r>
-        <w:t xml:space="preserve">Un </w:t>
-      </w:r>
-      <w:r>
-        <w:rPr>
-          <w:b/>
-          <w:bCs/>
-        </w:rPr>
-        <w:t>monstruo final</w:t>
-      </w:r>
-      <w:r>
-        <w:t xml:space="preserve"> (otra criatura).</w:t>
-      </w:r>
-    </w:p>
-    <w:p>
-      <w:r>
-        <w:t>En cada capítulo, se producirán varios eventos. Ejemplos:</w:t>
+      <w:proofErr w:type="spellStart"/>
+      <w:r>
+        <w:t>username</w:t>
+      </w:r>
+      <w:proofErr w:type="spellEnd"/>
+      <w:r>
+        <w:t xml:space="preserve"> (nombre de usuario para el </w:t>
+      </w:r>
+      <w:proofErr w:type="spellStart"/>
+      <w:r>
+        <w:t>login</w:t>
+      </w:r>
+      <w:proofErr w:type="spellEnd"/>
+      <w:r>
+        <w:t>, único).</w:t>
+      </w:r>
+    </w:p>
+    <w:p>
+      <w:pPr>
+        <w:numPr>
+          <w:ilvl w:val="0"/>
+          <w:numId w:val="21"/>
+        </w:numPr>
+      </w:pPr>
+      <w:r>
+        <w:t>email (correo electrónico, único).</w:t>
+      </w:r>
+    </w:p>
+    <w:p>
+      <w:pPr>
+        <w:numPr>
+          <w:ilvl w:val="0"/>
+          <w:numId w:val="21"/>
+        </w:numPr>
+      </w:pPr>
+      <w:proofErr w:type="spellStart"/>
+      <w:r>
+        <w:t>password</w:t>
+      </w:r>
+      <w:proofErr w:type="spellEnd"/>
+      <w:r>
+        <w:t xml:space="preserve"> (contraseña para el acceso; inicialmente se puede guardar en texto plano, pero debe estar en un campo propio, preparado para sustituir después por un hash).</w:t>
+      </w:r>
+    </w:p>
+    <w:p>
+      <w:pPr>
+        <w:numPr>
+          <w:ilvl w:val="0"/>
+          <w:numId w:val="21"/>
+        </w:numPr>
+      </w:pPr>
+      <w:r>
+        <w:t>rol (tipo de usuario dentro del sistema).</w:t>
+      </w:r>
+    </w:p>
+    <w:p>
+      <w:pPr>
+        <w:numPr>
+          <w:ilvl w:val="0"/>
+          <w:numId w:val="21"/>
+        </w:numPr>
+      </w:pPr>
+      <w:proofErr w:type="spellStart"/>
+      <w:r>
+        <w:t>fechaAlta</w:t>
+      </w:r>
+      <w:proofErr w:type="spellEnd"/>
+      <w:r>
+        <w:t xml:space="preserve"> (fecha de creación/registro del usuario).</w:t>
+      </w:r>
+    </w:p>
+    <w:p>
+      <w:pPr>
+        <w:numPr>
+          <w:ilvl w:val="0"/>
+          <w:numId w:val="21"/>
+        </w:numPr>
+      </w:pPr>
+      <w:r>
+        <w:t>activo (booleano que indique si el usuario está activo o bloqueado).</w:t>
+      </w:r>
+    </w:p>
+    <w:p>
+      <w:pPr>
+        <w:numPr>
+          <w:ilvl w:val="0"/>
+          <w:numId w:val="21"/>
+        </w:numPr>
+      </w:pPr>
+      <w:r>
+        <w:rPr>
+          <w:b/>
+          <w:bCs/>
+        </w:rPr>
+        <w:t>Imagen de perfil del usuario</w:t>
+      </w:r>
+      <w:r>
+        <w:t>, que se podrá modelar de una de estas formas (a elegir y justificar en la memoria):</w:t>
+      </w:r>
+    </w:p>
+    <w:p>
+      <w:pPr>
+        <w:numPr>
+          <w:ilvl w:val="1"/>
+          <w:numId w:val="21"/>
+        </w:numPr>
+      </w:pPr>
+      <w:r>
+        <w:t xml:space="preserve">Como un campo String que guarde la </w:t>
+      </w:r>
+      <w:r>
+        <w:rPr>
+          <w:b/>
+          <w:bCs/>
+        </w:rPr>
+        <w:t>ruta</w:t>
+      </w:r>
+      <w:r>
+        <w:t xml:space="preserve"> de la imagen (en disco o en un servidor web).</w:t>
+      </w:r>
+    </w:p>
+    <w:p>
+      <w:pPr>
+        <w:numPr>
+          <w:ilvl w:val="1"/>
+          <w:numId w:val="21"/>
+        </w:numPr>
+      </w:pPr>
+      <w:r>
+        <w:t>Como un campo binario (BLOB) que almacene la imagen directamente en la base de datos.</w:t>
+      </w:r>
+    </w:p>
+    <w:p>
+      <w:r>
+        <w:t>El diseño concreto (ruta vs BLOB) forma parte de la decisión de diseño del alumno y deberá explicarse en el documento de entrega.</w:t>
+      </w:r>
+    </w:p>
+    <w:p>
+      <w:pPr>
+        <w:pStyle w:val="Ttulo3"/>
+      </w:pPr>
+      <w:bookmarkStart w:id="19" w:name="_Toc218872209"/>
+      <w:r>
+        <w:t>7</w:t>
+      </w:r>
+      <w:r>
+        <w:t>.2. Roles de usuario</w:t>
+      </w:r>
+      <w:bookmarkEnd w:id="19"/>
+    </w:p>
+    <w:p>
+      <w:r>
+        <w:t>El sistema deberá contemplar como mínimo dos tipos de rol:</w:t>
       </w:r>
     </w:p>
     <w:p>
@@ -2788,7 +4397,56 @@
         </w:numPr>
       </w:pPr>
       <w:r>
-        <w:t>Una trampa que quita puntos de vida.</w:t>
+        <w:rPr>
+          <w:b/>
+          <w:bCs/>
+        </w:rPr>
+        <w:t>ADMINISTRADOR</w:t>
+      </w:r>
+    </w:p>
+    <w:p>
+      <w:pPr>
+        <w:numPr>
+          <w:ilvl w:val="1"/>
+          <w:numId w:val="22"/>
+        </w:numPr>
+      </w:pPr>
+      <w:r>
+        <w:t>Puede dar de alta nuevos usuarios (crear otros usuarios en el sistema).</w:t>
+      </w:r>
+    </w:p>
+    <w:p>
+      <w:pPr>
+        <w:numPr>
+          <w:ilvl w:val="1"/>
+          <w:numId w:val="22"/>
+        </w:numPr>
+      </w:pPr>
+      <w:r>
+        <w:t>Puede listar usuarios existentes.</w:t>
+      </w:r>
+    </w:p>
+    <w:p>
+      <w:pPr>
+        <w:numPr>
+          <w:ilvl w:val="1"/>
+          <w:numId w:val="22"/>
+        </w:numPr>
+      </w:pPr>
+      <w:r>
+        <w:lastRenderedPageBreak/>
+        <w:t>Puede activar/desactivar usuarios.</w:t>
+      </w:r>
+    </w:p>
+    <w:p>
+      <w:pPr>
+        <w:numPr>
+          <w:ilvl w:val="1"/>
+          <w:numId w:val="22"/>
+        </w:numPr>
+      </w:pPr>
+      <w:r>
+        <w:t>Opcionalmente, puede modificar su rol (por ejemplo, convertir un usuario jugador en administrador o viceversa).</w:t>
       </w:r>
     </w:p>
     <w:p>
@@ -2799,83 +4457,134 @@
         </w:numPr>
       </w:pPr>
       <w:r>
-        <w:t>Un cofre que da puntos adicionales o una poción.</w:t>
-      </w:r>
-    </w:p>
-    <w:p>
-      <w:pPr>
-        <w:numPr>
-          <w:ilvl w:val="0"/>
+        <w:rPr>
+          <w:b/>
+          <w:bCs/>
+        </w:rPr>
+        <w:t>JUGADOR</w:t>
+      </w:r>
+    </w:p>
+    <w:p>
+      <w:pPr>
+        <w:numPr>
+          <w:ilvl w:val="1"/>
           <w:numId w:val="22"/>
         </w:numPr>
       </w:pPr>
       <w:r>
-        <w:t>Un evento neutro donde no pasa nada.</w:t>
-      </w:r>
-    </w:p>
-    <w:p>
-      <w:r>
-        <w:t xml:space="preserve">Para determinar el resultado de un evento, se puede simular tirando un </w:t>
-      </w:r>
-      <w:r>
-        <w:rPr>
-          <w:b/>
-          <w:bCs/>
-        </w:rPr>
-        <w:t>dado de 20</w:t>
-      </w:r>
-      <w:r>
-        <w:t xml:space="preserve"> (valor aleatorio entre 1 y 20) y aplicando reglas simples.</w:t>
-      </w:r>
-    </w:p>
-    <w:p>
-      <w:r>
-        <w:t xml:space="preserve">Al final del capítulo, el </w:t>
-      </w:r>
-      <w:r>
-        <w:rPr>
-          <w:b/>
-          <w:bCs/>
-        </w:rPr>
-        <w:t>grupo de criaturas del jugador</w:t>
-      </w:r>
-      <w:r>
-        <w:t xml:space="preserve"> se enfrenta al monstruo final del capítulo.</w:t>
-      </w:r>
-      <w:r>
-        <w:br/>
-        <w:t xml:space="preserve">Si </w:t>
-      </w:r>
-      <w:r>
-        <w:rPr>
-          <w:b/>
-          <w:bCs/>
-        </w:rPr>
-        <w:t>al menos una criatura del grupo sobrevive</w:t>
-      </w:r>
-      <w:r>
-        <w:t xml:space="preserve">, se pasa al siguiente capítulo y las criaturas </w:t>
-      </w:r>
-      <w:r>
-        <w:rPr>
-          <w:b/>
-          <w:bCs/>
-        </w:rPr>
-        <w:t>ganan puntos</w:t>
-      </w:r>
-      <w:r>
-        <w:t xml:space="preserve"> (por ejemplo, nivel, experiencia o vida).</w:t>
+        <w:t xml:space="preserve">Puede </w:t>
+      </w:r>
+      <w:r>
+        <w:rPr>
+          <w:b/>
+          <w:bCs/>
+        </w:rPr>
+        <w:t>crear y gestionar sus propias criaturas</w:t>
+      </w:r>
+      <w:r>
+        <w:t xml:space="preserve"> (altas, modificaciones y, si se desea, bajas lógicas).</w:t>
+      </w:r>
+    </w:p>
+    <w:p>
+      <w:pPr>
+        <w:numPr>
+          <w:ilvl w:val="1"/>
+          <w:numId w:val="22"/>
+        </w:numPr>
+      </w:pPr>
+      <w:r>
+        <w:t xml:space="preserve">Puede </w:t>
+      </w:r>
+      <w:r>
+        <w:rPr>
+          <w:b/>
+          <w:bCs/>
+        </w:rPr>
+        <w:t>iniciar partidas</w:t>
+      </w:r>
+      <w:r>
+        <w:t xml:space="preserve"> y jugar utilizando las criaturas que tenga asociadas.</w:t>
+      </w:r>
+    </w:p>
+    <w:p>
+      <w:pPr>
+        <w:numPr>
+          <w:ilvl w:val="1"/>
+          <w:numId w:val="22"/>
+        </w:numPr>
+      </w:pPr>
+      <w:r>
+        <w:t>No puede dar de alta otros usuarios ni gestionar usuarios existentes.</w:t>
+      </w:r>
+    </w:p>
+    <w:p>
+      <w:r>
+        <w:t xml:space="preserve">El rol se recomienda modelarlo como un </w:t>
+      </w:r>
+      <w:proofErr w:type="spellStart"/>
+      <w:r>
+        <w:rPr>
+          <w:b/>
+          <w:bCs/>
+        </w:rPr>
+        <w:t>enum</w:t>
+      </w:r>
+      <w:proofErr w:type="spellEnd"/>
+      <w:r>
+        <w:t xml:space="preserve"> (por ejemplo, </w:t>
+      </w:r>
+      <w:proofErr w:type="spellStart"/>
+      <w:r>
+        <w:t>RolUsuario</w:t>
+      </w:r>
+      <w:proofErr w:type="spellEnd"/>
+      <w:r>
+        <w:t xml:space="preserve"> </w:t>
+      </w:r>
+      <w:proofErr w:type="gramStart"/>
+      <w:r>
+        <w:t>{ ADMIN</w:t>
+      </w:r>
+      <w:proofErr w:type="gramEnd"/>
+      <w:r>
+        <w:t xml:space="preserve">, </w:t>
+      </w:r>
+      <w:proofErr w:type="gramStart"/>
+      <w:r>
+        <w:t>JUGADOR }</w:t>
+      </w:r>
+      <w:proofErr w:type="gramEnd"/>
+      <w:r>
+        <w:t>) o como una tabla de roles relacionada con la entidad Usuario.</w:t>
       </w:r>
     </w:p>
     <w:p>
       <w:pPr>
         <w:pStyle w:val="Ttulo3"/>
       </w:pPr>
-      <w:bookmarkStart w:id="8" w:name="_Toc218872198"/>
-      <w:r>
-        <w:t>3.5. Reglas de grupo</w:t>
-      </w:r>
-      <w:bookmarkEnd w:id="8"/>
+      <w:bookmarkStart w:id="20" w:name="_Toc218872210"/>
+      <w:r>
+        <w:t>7</w:t>
+      </w:r>
+      <w:r>
+        <w:t>.3. Relaciones entre Usuario y Criatura</w:t>
+      </w:r>
+      <w:bookmarkEnd w:id="20"/>
+    </w:p>
+    <w:p>
+      <w:r>
+        <w:t xml:space="preserve">Cada usuario de tipo </w:t>
+      </w:r>
+      <w:r>
+        <w:rPr>
+          <w:b/>
+          <w:bCs/>
+        </w:rPr>
+        <w:t>JUGADOR</w:t>
+      </w:r>
+      <w:r>
+        <w:t xml:space="preserve"> podrá tener asociadas una o varias criaturas que él mismo haya creado.</w:t>
+      </w:r>
     </w:p>
     <w:p>
       <w:pPr>
@@ -2885,41 +4594,69 @@
         </w:numPr>
       </w:pPr>
       <w:r>
-        <w:t>El juego deberá permitir iniciar una partida con</w:t>
-      </w:r>
-      <w:r>
-        <w:t xml:space="preserve"> de </w:t>
-      </w:r>
-      <w:r>
-        <w:rPr>
-          <w:b/>
-          <w:bCs/>
-        </w:rPr>
-        <w:t>2</w:t>
-      </w:r>
-      <w:r>
-        <w:rPr>
-          <w:b/>
-          <w:bCs/>
-        </w:rPr>
-        <w:t xml:space="preserve"> a </w:t>
-      </w:r>
-      <w:r>
-        <w:rPr>
-          <w:b/>
-          <w:bCs/>
-        </w:rPr>
-        <w:t>5</w:t>
-      </w:r>
-      <w:r>
-        <w:rPr>
-          <w:b/>
-          <w:bCs/>
-        </w:rPr>
-        <w:t xml:space="preserve"> criaturas</w:t>
-      </w:r>
-      <w:r>
-        <w:t xml:space="preserve"> máximo.</w:t>
+        <w:t>Se deberá definir una relación entre Usuario y Criatura, por ejemplo:</w:t>
+      </w:r>
+    </w:p>
+    <w:p>
+      <w:pPr>
+        <w:numPr>
+          <w:ilvl w:val="1"/>
+          <w:numId w:val="23"/>
+        </w:numPr>
+      </w:pPr>
+      <w:r>
+        <w:t xml:space="preserve">Un </w:t>
+      </w:r>
+      <w:r>
+        <w:rPr>
+          <w:b/>
+          <w:bCs/>
+        </w:rPr>
+        <w:t>Usuario JUGADOR</w:t>
+      </w:r>
+      <w:r>
+        <w:t xml:space="preserve"> puede tener </w:t>
+      </w:r>
+      <w:r>
+        <w:rPr>
+          <w:b/>
+          <w:bCs/>
+        </w:rPr>
+        <w:t>N criaturas</w:t>
+      </w:r>
+      <w:r>
+        <w:t>.</w:t>
+      </w:r>
+    </w:p>
+    <w:p>
+      <w:pPr>
+        <w:numPr>
+          <w:ilvl w:val="1"/>
+          <w:numId w:val="23"/>
+        </w:numPr>
+      </w:pPr>
+      <w:r>
+        <w:t xml:space="preserve">Cada </w:t>
+      </w:r>
+      <w:r>
+        <w:rPr>
+          <w:b/>
+          <w:bCs/>
+        </w:rPr>
+        <w:t>Criatura</w:t>
+      </w:r>
+      <w:r>
+        <w:t xml:space="preserve"> pertenece a un </w:t>
+      </w:r>
+      <w:r>
+        <w:rPr>
+          <w:b/>
+          <w:bCs/>
+        </w:rPr>
+        <w:t>único usuario propietario</w:t>
+      </w:r>
+      <w:r>
+        <w:t>.</w:t>
       </w:r>
     </w:p>
     <w:p>
@@ -2930,55 +4667,55 @@
         </w:numPr>
       </w:pPr>
       <w:r>
-        <w:t xml:space="preserve">Si se intenta iniciar el juego con más de </w:t>
-      </w:r>
-      <w:r>
-        <w:t>5</w:t>
-      </w:r>
-      <w:r>
-        <w:t xml:space="preserve"> criaturas</w:t>
-      </w:r>
-      <w:r>
-        <w:t xml:space="preserve"> o menos de 2</w:t>
-      </w:r>
-      <w:r>
-        <w:t xml:space="preserve">, se deberá lanzar una </w:t>
-      </w:r>
-      <w:r>
-        <w:rPr>
-          <w:b/>
-          <w:bCs/>
-        </w:rPr>
-        <w:t>excepción de negocio</w:t>
-      </w:r>
-      <w:r>
-        <w:t>.</w:t>
+        <w:t>Esta relación permitirá:</w:t>
+      </w:r>
+    </w:p>
+    <w:p>
+      <w:pPr>
+        <w:numPr>
+          <w:ilvl w:val="1"/>
+          <w:numId w:val="23"/>
+        </w:numPr>
+      </w:pPr>
+      <w:r>
+        <w:t>Cargar las criaturas de un jugador al iniciar sesión.</w:t>
+      </w:r>
+    </w:p>
+    <w:p>
+      <w:pPr>
+        <w:numPr>
+          <w:ilvl w:val="1"/>
+          <w:numId w:val="23"/>
+        </w:numPr>
+      </w:pPr>
+      <w:r>
+        <w:t>Restringir la edición/eliminación de criaturas a su propietario.</w:t>
       </w:r>
     </w:p>
     <w:p>
       <w:pPr>
         <w:pStyle w:val="Ttulo3"/>
       </w:pPr>
-      <w:bookmarkStart w:id="9" w:name="_Toc218872199"/>
-      <w:r>
-        <w:lastRenderedPageBreak/>
-        <w:t>3.6. Límites de ataque y defensa</w:t>
-      </w:r>
-      <w:bookmarkEnd w:id="9"/>
-    </w:p>
-    <w:p>
-      <w:r>
-        <w:t xml:space="preserve">Se deben definir </w:t>
-      </w:r>
-      <w:r>
-        <w:rPr>
-          <w:b/>
-          <w:bCs/>
-        </w:rPr>
-        <w:t>valores máximos permitidos</w:t>
-      </w:r>
-      <w:r>
-        <w:t xml:space="preserve"> para:</w:t>
+      <w:bookmarkStart w:id="21" w:name="_Toc218872211"/>
+      <w:r>
+        <w:t>7</w:t>
+      </w:r>
+      <w:r>
+        <w:t xml:space="preserve">.4. Funcionalidad de </w:t>
+      </w:r>
+      <w:proofErr w:type="spellStart"/>
+      <w:r>
+        <w:t>login</w:t>
+      </w:r>
+      <w:proofErr w:type="spellEnd"/>
+      <w:r>
+        <w:t xml:space="preserve"> y permisos</w:t>
+      </w:r>
+      <w:bookmarkEnd w:id="21"/>
+    </w:p>
+    <w:p>
+      <w:r>
+        <w:t>El flujo de la aplicación deberá ampliarse para incorporar el sistema de usuarios:</w:t>
       </w:r>
     </w:p>
     <w:p>
@@ -2989,7 +4726,47 @@
         </w:numPr>
       </w:pPr>
       <w:r>
-        <w:t>Ataque total de una criatura.</w:t>
+        <w:rPr>
+          <w:b/>
+          <w:bCs/>
+        </w:rPr>
+        <w:t>Menú inicial</w:t>
+      </w:r>
+      <w:r>
+        <w:t xml:space="preserve"> (antes de jugar):</w:t>
+      </w:r>
+    </w:p>
+    <w:p>
+      <w:pPr>
+        <w:numPr>
+          <w:ilvl w:val="1"/>
+          <w:numId w:val="24"/>
+        </w:numPr>
+      </w:pPr>
+      <w:r>
+        <w:t>Iniciar sesión.</w:t>
+      </w:r>
+    </w:p>
+    <w:p>
+      <w:pPr>
+        <w:numPr>
+          <w:ilvl w:val="1"/>
+          <w:numId w:val="24"/>
+        </w:numPr>
+      </w:pPr>
+      <w:r>
+        <w:t>Registrarse como nuevo usuario.</w:t>
+      </w:r>
+    </w:p>
+    <w:p>
+      <w:pPr>
+        <w:numPr>
+          <w:ilvl w:val="1"/>
+          <w:numId w:val="24"/>
+        </w:numPr>
+      </w:pPr>
+      <w:r>
+        <w:t>Salir.</w:t>
       </w:r>
     </w:p>
     <w:p>
@@ -3000,13 +4777,248 @@
         </w:numPr>
       </w:pPr>
       <w:r>
-        <w:t>Defensa total de una criatura.</w:t>
-      </w:r>
-    </w:p>
-    <w:p>
-      <w:r>
-        <w:t>Si al calcular el ataque o la defensa se supera el límite definido, se deberá:</w:t>
-      </w:r>
+        <w:rPr>
+          <w:b/>
+          <w:bCs/>
+        </w:rPr>
+        <w:t>Registro de usuario</w:t>
+      </w:r>
+      <w:r>
+        <w:t>:</w:t>
+      </w:r>
+    </w:p>
+    <w:p>
+      <w:pPr>
+        <w:numPr>
+          <w:ilvl w:val="1"/>
+          <w:numId w:val="24"/>
+        </w:numPr>
+      </w:pPr>
+      <w:r>
+        <w:t xml:space="preserve">Pedirá como mínimo: </w:t>
+      </w:r>
+      <w:proofErr w:type="spellStart"/>
+      <w:r>
+        <w:t>username</w:t>
+      </w:r>
+      <w:proofErr w:type="spellEnd"/>
+      <w:r>
+        <w:t xml:space="preserve">, email, </w:t>
+      </w:r>
+      <w:proofErr w:type="spellStart"/>
+      <w:proofErr w:type="gramStart"/>
+      <w:r>
+        <w:t>password</w:t>
+      </w:r>
+      <w:proofErr w:type="spellEnd"/>
+      <w:proofErr w:type="gramEnd"/>
+      <w:r>
+        <w:t xml:space="preserve"> y tipo de rol inicial.</w:t>
+      </w:r>
+    </w:p>
+    <w:p>
+      <w:pPr>
+        <w:numPr>
+          <w:ilvl w:val="1"/>
+          <w:numId w:val="24"/>
+        </w:numPr>
+      </w:pPr>
+      <w:r>
+        <w:lastRenderedPageBreak/>
+        <w:t xml:space="preserve">Por defecto, se recomienda que los usuarios creados desde el menú público sean de tipo </w:t>
+      </w:r>
+      <w:r>
+        <w:rPr>
+          <w:b/>
+          <w:bCs/>
+        </w:rPr>
+        <w:t>JUGADOR</w:t>
+      </w:r>
+      <w:r>
+        <w:t>.</w:t>
+      </w:r>
+    </w:p>
+    <w:p>
+      <w:pPr>
+        <w:numPr>
+          <w:ilvl w:val="1"/>
+          <w:numId w:val="24"/>
+        </w:numPr>
+      </w:pPr>
+      <w:r>
+        <w:t xml:space="preserve">La creación de </w:t>
+      </w:r>
+      <w:r>
+        <w:rPr>
+          <w:b/>
+          <w:bCs/>
+        </w:rPr>
+        <w:t>usuarios ADMIN</w:t>
+      </w:r>
+      <w:r>
+        <w:t xml:space="preserve"> deberá limitarse (por ejemplo, solo desde base de datos o a través de un usuario administrador ya existente).</w:t>
+      </w:r>
+    </w:p>
+    <w:p>
+      <w:pPr>
+        <w:numPr>
+          <w:ilvl w:val="0"/>
+          <w:numId w:val="24"/>
+        </w:numPr>
+      </w:pPr>
+      <w:r>
+        <w:rPr>
+          <w:b/>
+          <w:bCs/>
+        </w:rPr>
+        <w:t>Inicio de sesión</w:t>
+      </w:r>
+      <w:r>
+        <w:t>:</w:t>
+      </w:r>
+    </w:p>
+    <w:p>
+      <w:pPr>
+        <w:numPr>
+          <w:ilvl w:val="1"/>
+          <w:numId w:val="24"/>
+        </w:numPr>
+      </w:pPr>
+      <w:r>
+        <w:t xml:space="preserve">Se validará el </w:t>
+      </w:r>
+      <w:proofErr w:type="spellStart"/>
+      <w:r>
+        <w:t>username</w:t>
+      </w:r>
+      <w:proofErr w:type="spellEnd"/>
+      <w:r>
+        <w:t xml:space="preserve"> o email junto con la </w:t>
+      </w:r>
+      <w:proofErr w:type="spellStart"/>
+      <w:proofErr w:type="gramStart"/>
+      <w:r>
+        <w:t>password</w:t>
+      </w:r>
+      <w:proofErr w:type="spellEnd"/>
+      <w:proofErr w:type="gramEnd"/>
+      <w:r>
+        <w:t>.</w:t>
+      </w:r>
+    </w:p>
+    <w:p>
+      <w:pPr>
+        <w:numPr>
+          <w:ilvl w:val="1"/>
+          <w:numId w:val="24"/>
+        </w:numPr>
+      </w:pPr>
+      <w:r>
+        <w:t>Si las credenciales son correctas y el usuario está activo:</w:t>
+      </w:r>
+    </w:p>
+    <w:p>
+      <w:pPr>
+        <w:numPr>
+          <w:ilvl w:val="2"/>
+          <w:numId w:val="24"/>
+        </w:numPr>
+      </w:pPr>
+      <w:r>
+        <w:t>Se mostrará un menú según su rol:</w:t>
+      </w:r>
+    </w:p>
+    <w:p>
+      <w:pPr>
+        <w:numPr>
+          <w:ilvl w:val="3"/>
+          <w:numId w:val="24"/>
+        </w:numPr>
+      </w:pPr>
+      <w:r>
+        <w:rPr>
+          <w:b/>
+          <w:bCs/>
+        </w:rPr>
+        <w:t>ADMINISTRADOR</w:t>
+      </w:r>
+      <w:r>
+        <w:t>: menú de gestión de usuarios (alta/baja/listado) y, opcionalmente, acceso a estadísticas generales.</w:t>
+      </w:r>
+    </w:p>
+    <w:p>
+      <w:pPr>
+        <w:numPr>
+          <w:ilvl w:val="3"/>
+          <w:numId w:val="24"/>
+        </w:numPr>
+      </w:pPr>
+      <w:r>
+        <w:rPr>
+          <w:b/>
+          <w:bCs/>
+        </w:rPr>
+        <w:t>JUGADOR</w:t>
+      </w:r>
+      <w:r>
+        <w:t>: menú para crear criaturas, gestionar sus criaturas e iniciar el juego.</w:t>
+      </w:r>
+    </w:p>
+    <w:p>
+      <w:pPr>
+        <w:numPr>
+          <w:ilvl w:val="1"/>
+          <w:numId w:val="24"/>
+        </w:numPr>
+      </w:pPr>
+      <w:r>
+        <w:t>Si las credenciales son incorrectas o el usuario está inactivo:</w:t>
+      </w:r>
+    </w:p>
+    <w:p>
+      <w:pPr>
+        <w:numPr>
+          <w:ilvl w:val="2"/>
+          <w:numId w:val="24"/>
+        </w:numPr>
+      </w:pPr>
+      <w:r>
+        <w:t>Se mostrará un mensaje de error apropiado.</w:t>
+      </w:r>
+    </w:p>
+    <w:p>
+      <w:pPr>
+        <w:numPr>
+          <w:ilvl w:val="2"/>
+          <w:numId w:val="24"/>
+        </w:numPr>
+      </w:pPr>
+      <w:r>
+        <w:t xml:space="preserve">Se registrará el intento fallido en los </w:t>
+      </w:r>
+      <w:r>
+        <w:rPr>
+          <w:b/>
+          <w:bCs/>
+        </w:rPr>
+        <w:t>logs</w:t>
+      </w:r>
+      <w:r>
+        <w:t>.</w:t>
+      </w:r>
+    </w:p>
+    <w:p>
+      <w:pPr>
+        <w:pStyle w:val="Ttulo3"/>
+      </w:pPr>
+      <w:bookmarkStart w:id="22" w:name="_Toc218872212"/>
+      <w:r>
+        <w:t>7</w:t>
+      </w:r>
+      <w:r>
+        <w:t>.5. DAO, DTO, servicios y excepciones para Usuario</w:t>
+      </w:r>
+      <w:bookmarkEnd w:id="22"/>
     </w:p>
     <w:p>
       <w:pPr>
@@ -3016,17 +5028,27 @@
         </w:numPr>
       </w:pPr>
       <w:r>
-        <w:t xml:space="preserve">Lanzar una </w:t>
-      </w:r>
-      <w:r>
-        <w:rPr>
-          <w:b/>
-          <w:bCs/>
-        </w:rPr>
-        <w:t>excepción personalizada</w:t>
-      </w:r>
-      <w:r>
-        <w:t xml:space="preserve"> (por ejemplo, LimiteCombateException).</w:t>
+        <w:t xml:space="preserve">Deberá crearse el </w:t>
+      </w:r>
+      <w:proofErr w:type="spellStart"/>
+      <w:r>
+        <w:rPr>
+          <w:b/>
+          <w:bCs/>
+        </w:rPr>
+        <w:t>UsuarioDAO</w:t>
+      </w:r>
+      <w:proofErr w:type="spellEnd"/>
+      <w:r>
+        <w:t xml:space="preserve"> y su implementación correspondiente, siguiendo el mismo patrón DAO que el resto de </w:t>
+      </w:r>
+      <w:proofErr w:type="gramStart"/>
+      <w:r>
+        <w:t>entidades</w:t>
+      </w:r>
+      <w:proofErr w:type="gramEnd"/>
+      <w:r>
+        <w:t>.</w:t>
       </w:r>
     </w:p>
     <w:p>
@@ -3037,39 +5059,260 @@
         </w:numPr>
       </w:pPr>
       <w:r>
-        <w:t xml:space="preserve">Registrar el error en los </w:t>
-      </w:r>
-      <w:r>
-        <w:rPr>
-          <w:b/>
-          <w:bCs/>
-        </w:rPr>
-        <w:t>logs</w:t>
-      </w:r>
-      <w:r>
-        <w:t>.</w:t>
-      </w:r>
-    </w:p>
-    <w:p/>
-    <w:p>
-      <w:pPr>
-        <w:pStyle w:val="Ttulo2"/>
-      </w:pPr>
-      <w:bookmarkStart w:id="10" w:name="_Toc218872200"/>
-      <w:r>
-        <w:t>4. Arquitectura por capas y patrones</w:t>
-      </w:r>
-      <w:bookmarkEnd w:id="10"/>
+        <w:t xml:space="preserve">Se deberá definir un </w:t>
+      </w:r>
+      <w:proofErr w:type="spellStart"/>
+      <w:r>
+        <w:rPr>
+          <w:b/>
+          <w:bCs/>
+        </w:rPr>
+        <w:t>UsuarioDTO</w:t>
+      </w:r>
+      <w:proofErr w:type="spellEnd"/>
+      <w:r>
+        <w:t xml:space="preserve"> que se utilice en:</w:t>
+      </w:r>
+    </w:p>
+    <w:p>
+      <w:pPr>
+        <w:numPr>
+          <w:ilvl w:val="1"/>
+          <w:numId w:val="25"/>
+        </w:numPr>
+      </w:pPr>
+      <w:r>
+        <w:t>La capa de presentación por consola.</w:t>
+      </w:r>
+    </w:p>
+    <w:p>
+      <w:pPr>
+        <w:numPr>
+          <w:ilvl w:val="1"/>
+          <w:numId w:val="25"/>
+        </w:numPr>
+      </w:pPr>
+      <w:r>
+        <w:t xml:space="preserve">La capa de servicios para realizar operaciones de </w:t>
+      </w:r>
+      <w:proofErr w:type="spellStart"/>
+      <w:r>
+        <w:t>login</w:t>
+      </w:r>
+      <w:proofErr w:type="spellEnd"/>
+      <w:r>
+        <w:t>, alta de usuarios, etc.</w:t>
+      </w:r>
+    </w:p>
+    <w:p>
+      <w:pPr>
+        <w:numPr>
+          <w:ilvl w:val="0"/>
+          <w:numId w:val="25"/>
+        </w:numPr>
+      </w:pPr>
+      <w:r>
+        <w:t>La capa de servicios deberá incluir métodos como:</w:t>
+      </w:r>
+    </w:p>
+    <w:p>
+      <w:pPr>
+        <w:numPr>
+          <w:ilvl w:val="1"/>
+          <w:numId w:val="25"/>
+        </w:numPr>
+      </w:pPr>
+      <w:proofErr w:type="spellStart"/>
+      <w:proofErr w:type="gramStart"/>
+      <w:r>
+        <w:t>registrarUsuario</w:t>
+      </w:r>
+      <w:proofErr w:type="spellEnd"/>
+      <w:r>
+        <w:t>(</w:t>
+      </w:r>
+      <w:proofErr w:type="spellStart"/>
+      <w:proofErr w:type="gramEnd"/>
+      <w:r>
+        <w:t>UsuarioDTO</w:t>
+      </w:r>
+      <w:proofErr w:type="spellEnd"/>
+      <w:r>
+        <w:t xml:space="preserve"> </w:t>
+      </w:r>
+      <w:proofErr w:type="spellStart"/>
+      <w:r>
+        <w:t>usuarioDTO</w:t>
+      </w:r>
+      <w:proofErr w:type="spellEnd"/>
+      <w:r>
+        <w:t>)</w:t>
+      </w:r>
+    </w:p>
+    <w:p>
+      <w:pPr>
+        <w:numPr>
+          <w:ilvl w:val="1"/>
+          <w:numId w:val="25"/>
+        </w:numPr>
+      </w:pPr>
+      <w:proofErr w:type="spellStart"/>
+      <w:proofErr w:type="gramStart"/>
+      <w:r>
+        <w:t>login</w:t>
+      </w:r>
+      <w:proofErr w:type="spellEnd"/>
+      <w:r>
+        <w:t>(</w:t>
+      </w:r>
+      <w:proofErr w:type="gramEnd"/>
+      <w:r>
+        <w:t xml:space="preserve">String </w:t>
+      </w:r>
+      <w:proofErr w:type="spellStart"/>
+      <w:r>
+        <w:t>usernameOrEmail</w:t>
+      </w:r>
+      <w:proofErr w:type="spellEnd"/>
+      <w:r>
+        <w:t xml:space="preserve">, String </w:t>
+      </w:r>
+      <w:proofErr w:type="spellStart"/>
+      <w:proofErr w:type="gramStart"/>
+      <w:r>
+        <w:t>password</w:t>
+      </w:r>
+      <w:proofErr w:type="spellEnd"/>
+      <w:proofErr w:type="gramEnd"/>
+      <w:r>
+        <w:t>)</w:t>
+      </w:r>
+    </w:p>
+    <w:p>
+      <w:pPr>
+        <w:numPr>
+          <w:ilvl w:val="1"/>
+          <w:numId w:val="25"/>
+        </w:numPr>
+      </w:pPr>
+      <w:proofErr w:type="spellStart"/>
+      <w:proofErr w:type="gramStart"/>
+      <w:r>
+        <w:t>listarUsuarios</w:t>
+      </w:r>
+      <w:proofErr w:type="spellEnd"/>
+      <w:r>
+        <w:t>(</w:t>
+      </w:r>
+      <w:proofErr w:type="gramEnd"/>
+      <w:r>
+        <w:t xml:space="preserve">), </w:t>
+      </w:r>
+      <w:proofErr w:type="spellStart"/>
+      <w:proofErr w:type="gramStart"/>
+      <w:r>
+        <w:t>activarUsuario</w:t>
+      </w:r>
+      <w:proofErr w:type="spellEnd"/>
+      <w:r>
+        <w:t>(</w:t>
+      </w:r>
+      <w:proofErr w:type="gramEnd"/>
+      <w:r>
+        <w:t xml:space="preserve">), </w:t>
+      </w:r>
+      <w:proofErr w:type="spellStart"/>
+      <w:proofErr w:type="gramStart"/>
+      <w:r>
+        <w:t>desactivarUsuario</w:t>
+      </w:r>
+      <w:proofErr w:type="spellEnd"/>
+      <w:r>
+        <w:t>(</w:t>
+      </w:r>
+      <w:proofErr w:type="gramEnd"/>
+      <w:r>
+        <w:t>), etc. (al menos para el rol administrador).</w:t>
+      </w:r>
+    </w:p>
+    <w:p>
+      <w:pPr>
+        <w:numPr>
+          <w:ilvl w:val="0"/>
+          <w:numId w:val="25"/>
+        </w:numPr>
+      </w:pPr>
+      <w:r>
+        <w:t xml:space="preserve">Cualquier problema de acceso a datos asociado a usuarios deberá lanzar una </w:t>
+      </w:r>
+      <w:proofErr w:type="spellStart"/>
+      <w:r>
+        <w:rPr>
+          <w:b/>
+          <w:bCs/>
+        </w:rPr>
+        <w:t>DaoException</w:t>
+      </w:r>
+      <w:proofErr w:type="spellEnd"/>
+      <w:r>
+        <w:t xml:space="preserve"> (o similar).</w:t>
+      </w:r>
+    </w:p>
+    <w:p>
+      <w:pPr>
+        <w:numPr>
+          <w:ilvl w:val="0"/>
+          <w:numId w:val="25"/>
+        </w:numPr>
+      </w:pPr>
+      <w:r>
+        <w:lastRenderedPageBreak/>
+        <w:t xml:space="preserve">Cualquier regla de negocio incumplida (por ejemplo, intento de crear un usuario con un email duplicado) deberá lanzar una </w:t>
+      </w:r>
+      <w:r>
+        <w:rPr>
+          <w:b/>
+          <w:bCs/>
+        </w:rPr>
+        <w:t>excepción de negocio</w:t>
+      </w:r>
+      <w:r>
+        <w:t xml:space="preserve"> (</w:t>
+      </w:r>
+      <w:proofErr w:type="spellStart"/>
+      <w:r>
+        <w:t>BusinessException</w:t>
+      </w:r>
+      <w:proofErr w:type="spellEnd"/>
+      <w:r>
+        <w:t xml:space="preserve">, </w:t>
+      </w:r>
+      <w:proofErr w:type="spellStart"/>
+      <w:r>
+        <w:t>UsuarioException</w:t>
+      </w:r>
+      <w:proofErr w:type="spellEnd"/>
+      <w:r>
+        <w:t>, etc.).</w:t>
+      </w:r>
     </w:p>
     <w:p>
       <w:pPr>
         <w:pStyle w:val="Ttulo3"/>
       </w:pPr>
-      <w:bookmarkStart w:id="11" w:name="_Toc218872201"/>
-      <w:r>
-        <w:t>4.1. Singleton para la SessionFactory (Hibernate)</w:t>
-      </w:r>
-      <w:bookmarkEnd w:id="11"/>
+      <w:bookmarkStart w:id="23" w:name="_Toc218872213"/>
+      <w:r>
+        <w:t>7</w:t>
+      </w:r>
+      <w:r>
+        <w:t>.6. Logs relacionados con usuarios</w:t>
+      </w:r>
+      <w:bookmarkEnd w:id="23"/>
+    </w:p>
+    <w:p>
+      <w:r>
+        <w:t>El sistema de logs deberá registrar, como mínimo:</w:t>
+      </w:r>
     </w:p>
     <w:p>
       <w:pPr>
@@ -3079,7 +5322,53 @@
         </w:numPr>
       </w:pPr>
       <w:r>
-        <w:t>Implementar una clase tipo HibernateUtil que:</w:t>
+        <w:t>Altas de usuarios (</w:t>
+      </w:r>
+      <w:proofErr w:type="spellStart"/>
+      <w:r>
+        <w:t>info</w:t>
+      </w:r>
+      <w:proofErr w:type="spellEnd"/>
+      <w:r>
+        <w:t>).</w:t>
+      </w:r>
+    </w:p>
+    <w:p>
+      <w:pPr>
+        <w:numPr>
+          <w:ilvl w:val="0"/>
+          <w:numId w:val="26"/>
+        </w:numPr>
+      </w:pPr>
+      <w:r>
+        <w:t>Cambios de estado (activar/desactivar) o de rol (</w:t>
+      </w:r>
+      <w:proofErr w:type="spellStart"/>
+      <w:r>
+        <w:t>info</w:t>
+      </w:r>
+      <w:proofErr w:type="spellEnd"/>
+      <w:r>
+        <w:t>/</w:t>
+      </w:r>
+      <w:proofErr w:type="spellStart"/>
+      <w:r>
+        <w:t>warn</w:t>
+      </w:r>
+      <w:proofErr w:type="spellEnd"/>
+      <w:r>
+        <w:t>).</w:t>
+      </w:r>
+    </w:p>
+    <w:p>
+      <w:pPr>
+        <w:numPr>
+          <w:ilvl w:val="0"/>
+          <w:numId w:val="26"/>
+        </w:numPr>
+      </w:pPr>
+      <w:r>
+        <w:t>Intentos de inicio de sesión:</w:t>
       </w:r>
     </w:p>
     <w:p>
@@ -3090,17 +5379,15 @@
         </w:numPr>
       </w:pPr>
       <w:r>
-        <w:t xml:space="preserve">Gestione una única instancia de SessionFactory usando </w:t>
-      </w:r>
-      <w:r>
-        <w:rPr>
-          <w:b/>
-          <w:bCs/>
-        </w:rPr>
-        <w:t>patrón Singleton</w:t>
-      </w:r>
-      <w:r>
-        <w:t>.</w:t>
+        <w:t>Éxito (</w:t>
+      </w:r>
+      <w:proofErr w:type="spellStart"/>
+      <w:r>
+        <w:t>info</w:t>
+      </w:r>
+      <w:proofErr w:type="spellEnd"/>
+      <w:r>
+        <w:t>).</w:t>
       </w:r>
     </w:p>
     <w:p>
@@ -3111,26 +5398,15 @@
         </w:numPr>
       </w:pPr>
       <w:r>
-        <w:t>Tenga constructor privado.</w:t>
-      </w:r>
-    </w:p>
-    <w:p>
-      <w:pPr>
-        <w:numPr>
-          <w:ilvl w:val="1"/>
-          <w:numId w:val="26"/>
-        </w:numPr>
-      </w:pPr>
-      <w:r>
-        <w:t xml:space="preserve">Tenga un método público estático </w:t>
-      </w:r>
-      <w:proofErr w:type="gramStart"/>
-      <w:r>
-        <w:t>getSessionFactory(</w:t>
-      </w:r>
-      <w:proofErr w:type="gramEnd"/>
-      <w:r>
-        <w:t>) que devuelva siempre la misma instancia.</w:t>
+        <w:t>Fallo (</w:t>
+      </w:r>
+      <w:proofErr w:type="spellStart"/>
+      <w:r>
+        <w:t>warn</w:t>
+      </w:r>
+      <w:proofErr w:type="spellEnd"/>
+      <w:r>
+        <w:t xml:space="preserve"> o error, según el caso).</w:t>
       </w:r>
     </w:p>
     <w:p>
@@ -3141,1820 +5417,34 @@
         </w:numPr>
       </w:pPr>
       <w:r>
-        <w:t>Todos los DAOs deberán usar esta clase para obtener la sesión.</w:t>
-      </w:r>
-    </w:p>
-    <w:p>
-      <w:pPr>
-        <w:pStyle w:val="Ttulo3"/>
-      </w:pPr>
-      <w:bookmarkStart w:id="12" w:name="_Toc218872202"/>
-      <w:r>
-        <w:t>4.2. Patrón DAO</w:t>
-      </w:r>
-      <w:bookmarkEnd w:id="12"/>
-    </w:p>
-    <w:p>
-      <w:r>
-        <w:t>Para las entidades principales (al menos):</w:t>
-      </w:r>
-    </w:p>
-    <w:p>
-      <w:pPr>
-        <w:numPr>
-          <w:ilvl w:val="0"/>
-          <w:numId w:val="27"/>
-        </w:numPr>
-      </w:pPr>
-      <w:r>
-        <w:t>Raza</w:t>
-      </w:r>
-    </w:p>
-    <w:p>
-      <w:pPr>
-        <w:numPr>
-          <w:ilvl w:val="0"/>
-          <w:numId w:val="27"/>
-        </w:numPr>
-      </w:pPr>
-      <w:r>
-        <w:t>Criatura</w:t>
-      </w:r>
-    </w:p>
-    <w:p>
-      <w:pPr>
-        <w:numPr>
-          <w:ilvl w:val="0"/>
-          <w:numId w:val="27"/>
-        </w:numPr>
-      </w:pPr>
-      <w:r>
-        <w:t>Arma</w:t>
-      </w:r>
-    </w:p>
-    <w:p>
-      <w:pPr>
-        <w:numPr>
-          <w:ilvl w:val="0"/>
-          <w:numId w:val="27"/>
-        </w:numPr>
-      </w:pPr>
-      <w:r>
-        <w:t>Escudo</w:t>
-      </w:r>
-    </w:p>
-    <w:p>
-      <w:pPr>
-        <w:numPr>
-          <w:ilvl w:val="0"/>
-          <w:numId w:val="27"/>
-        </w:numPr>
-      </w:pPr>
-      <w:r>
-        <w:t>Pocion</w:t>
-      </w:r>
-    </w:p>
-    <w:p>
-      <w:pPr>
-        <w:numPr>
-          <w:ilvl w:val="0"/>
-          <w:numId w:val="27"/>
-        </w:numPr>
-      </w:pPr>
-      <w:r>
-        <w:t>(Opcional: Capitulo, Evento, Usuario si se diseña ya)</w:t>
-      </w:r>
-    </w:p>
-    <w:p>
-      <w:r>
-        <w:t>Deberá existir:</w:t>
-      </w:r>
-    </w:p>
-    <w:p>
-      <w:pPr>
-        <w:numPr>
-          <w:ilvl w:val="0"/>
-          <w:numId w:val="28"/>
-        </w:numPr>
-      </w:pPr>
-      <w:r>
-        <w:t xml:space="preserve">Una </w:t>
-      </w:r>
-      <w:r>
-        <w:rPr>
-          <w:b/>
-          <w:bCs/>
-        </w:rPr>
-        <w:t>interfaz DAO</w:t>
-      </w:r>
-      <w:r>
-        <w:t xml:space="preserve"> (por ejemplo, CriaturaDAO, RazaDAO, etc.) que defina operaciones CRUD básicas.</w:t>
-      </w:r>
-    </w:p>
-    <w:p>
-      <w:pPr>
-        <w:numPr>
-          <w:ilvl w:val="0"/>
-          <w:numId w:val="28"/>
-        </w:numPr>
-      </w:pPr>
-      <w:r>
-        <w:lastRenderedPageBreak/>
-        <w:t xml:space="preserve">Una </w:t>
-      </w:r>
-      <w:r>
-        <w:rPr>
-          <w:b/>
-          <w:bCs/>
-        </w:rPr>
-        <w:t>implementación Hibernate</w:t>
-      </w:r>
-      <w:r>
-        <w:t xml:space="preserve"> (por ejemplo, CriaturaDAOImpl).</w:t>
-      </w:r>
-    </w:p>
-    <w:p>
-      <w:r>
-        <w:t>Responsabilidades de los DAOs:</w:t>
-      </w:r>
-    </w:p>
-    <w:p>
-      <w:pPr>
-        <w:numPr>
-          <w:ilvl w:val="0"/>
-          <w:numId w:val="29"/>
-        </w:numPr>
-      </w:pPr>
-      <w:r>
-        <w:t>Gestionar sesiones y transacciones.</w:t>
-      </w:r>
-    </w:p>
-    <w:p>
-      <w:pPr>
-        <w:numPr>
-          <w:ilvl w:val="0"/>
-          <w:numId w:val="29"/>
-        </w:numPr>
-      </w:pPr>
-      <w:r>
-        <w:t>Realizar las operaciones de persistencia.</w:t>
-      </w:r>
-    </w:p>
-    <w:p>
-      <w:pPr>
-        <w:numPr>
-          <w:ilvl w:val="0"/>
-          <w:numId w:val="29"/>
-        </w:numPr>
-      </w:pPr>
-      <w:r>
-        <w:t xml:space="preserve">Lanzar </w:t>
-      </w:r>
-      <w:r>
-        <w:rPr>
-          <w:b/>
-          <w:bCs/>
-        </w:rPr>
-        <w:t>excepciones DAO personalizadas</w:t>
-      </w:r>
-      <w:r>
-        <w:t xml:space="preserve"> si ocurre algún problema de acceso a datos.</w:t>
-      </w:r>
-    </w:p>
-    <w:p>
-      <w:pPr>
-        <w:pStyle w:val="Ttulo3"/>
-      </w:pPr>
-      <w:bookmarkStart w:id="13" w:name="_Toc218872203"/>
-      <w:r>
-        <w:t>4.3. Patrón DTO</w:t>
-      </w:r>
-      <w:bookmarkEnd w:id="13"/>
-    </w:p>
-    <w:p>
-      <w:r>
-        <w:t xml:space="preserve">Crear </w:t>
-      </w:r>
-      <w:r>
-        <w:rPr>
-          <w:b/>
-          <w:bCs/>
-        </w:rPr>
-        <w:t>DTOs</w:t>
-      </w:r>
-      <w:r>
-        <w:t xml:space="preserve"> para las entidades que vayan a usarse en la capa de presentación o en una futura capa web, por ejemplo:</w:t>
-      </w:r>
-    </w:p>
-    <w:p>
-      <w:pPr>
-        <w:numPr>
-          <w:ilvl w:val="0"/>
-          <w:numId w:val="30"/>
-        </w:numPr>
-      </w:pPr>
-      <w:r>
-        <w:t>CriaturaDTO</w:t>
-      </w:r>
-    </w:p>
-    <w:p>
-      <w:pPr>
-        <w:numPr>
-          <w:ilvl w:val="0"/>
-          <w:numId w:val="30"/>
-        </w:numPr>
-      </w:pPr>
-      <w:r>
-        <w:t>RazaDTO</w:t>
-      </w:r>
-    </w:p>
-    <w:p>
-      <w:pPr>
-        <w:numPr>
-          <w:ilvl w:val="0"/>
-          <w:numId w:val="30"/>
-        </w:numPr>
-      </w:pPr>
-      <w:r>
-        <w:t>ArmaDTO</w:t>
-      </w:r>
-    </w:p>
-    <w:p>
-      <w:pPr>
-        <w:numPr>
-          <w:ilvl w:val="0"/>
-          <w:numId w:val="30"/>
-        </w:numPr>
-      </w:pPr>
-      <w:r>
-        <w:t>EscudoDTO</w:t>
-      </w:r>
-    </w:p>
-    <w:p>
-      <w:pPr>
-        <w:numPr>
-          <w:ilvl w:val="0"/>
-          <w:numId w:val="30"/>
-        </w:numPr>
-      </w:pPr>
-      <w:r>
-        <w:t>PocionDTO</w:t>
-      </w:r>
-    </w:p>
-    <w:p>
-      <w:pPr>
-        <w:numPr>
-          <w:ilvl w:val="0"/>
-          <w:numId w:val="30"/>
-        </w:numPr>
-      </w:pPr>
-      <w:r>
-        <w:t>(Opcional más adelante: UsuarioDTO, CapituloDTO, etc.)</w:t>
-      </w:r>
-    </w:p>
-    <w:p>
-      <w:r>
-        <w:t>Los DTOs se usarán:</w:t>
-      </w:r>
-    </w:p>
-    <w:p>
-      <w:pPr>
-        <w:numPr>
-          <w:ilvl w:val="0"/>
-          <w:numId w:val="31"/>
-        </w:numPr>
-      </w:pPr>
-      <w:r>
-        <w:t>En la capa de presentación por consola (menús, datos que se muestran al usuario).</w:t>
-      </w:r>
-    </w:p>
-    <w:p>
-      <w:pPr>
-        <w:numPr>
-          <w:ilvl w:val="0"/>
-          <w:numId w:val="31"/>
-        </w:numPr>
-      </w:pPr>
-      <w:r>
-        <w:t>En la capa de servicios.</w:t>
-      </w:r>
-    </w:p>
-    <w:p>
-      <w:r>
-        <w:t xml:space="preserve">Debe existir lógica clara para convertir </w:t>
-      </w:r>
-      <w:r>
-        <w:rPr>
-          <w:b/>
-          <w:bCs/>
-        </w:rPr>
-        <w:t xml:space="preserve">Entidad </w:t>
-      </w:r>
-      <w:r>
-        <w:rPr>
-          <w:rFonts w:ascii="Cambria Math" w:hAnsi="Cambria Math" w:cs="Cambria Math"/>
-          <w:b/>
-          <w:bCs/>
-        </w:rPr>
-        <w:t>⇄</w:t>
-      </w:r>
-      <w:r>
-        <w:rPr>
-          <w:b/>
-          <w:bCs/>
-        </w:rPr>
-        <w:t xml:space="preserve"> DTO</w:t>
-      </w:r>
-      <w:r>
-        <w:t xml:space="preserve"> (en la capa de servicios o en clases auxiliares).</w:t>
-      </w:r>
-    </w:p>
-    <w:p>
-      <w:pPr>
-        <w:pStyle w:val="Ttulo3"/>
-      </w:pPr>
-      <w:bookmarkStart w:id="14" w:name="_Toc218872204"/>
-      <w:r>
-        <w:t>4.4. Capa de servicios / lógica de negocio</w:t>
-      </w:r>
-      <w:bookmarkEnd w:id="14"/>
-    </w:p>
-    <w:p>
-      <w:pPr>
-        <w:numPr>
-          <w:ilvl w:val="0"/>
-          <w:numId w:val="32"/>
-        </w:numPr>
-      </w:pPr>
-      <w:r>
-        <w:t>Implementar una capa de servicios que:</w:t>
-      </w:r>
-    </w:p>
-    <w:p>
-      <w:pPr>
-        <w:numPr>
-          <w:ilvl w:val="1"/>
-          <w:numId w:val="32"/>
-        </w:numPr>
-      </w:pPr>
-      <w:r>
-        <w:t>Coordine las llamadas a los DAOs.</w:t>
-      </w:r>
-    </w:p>
-    <w:p>
-      <w:pPr>
-        <w:numPr>
-          <w:ilvl w:val="1"/>
-          <w:numId w:val="32"/>
-        </w:numPr>
-      </w:pPr>
-      <w:r>
-        <w:t>Trabaje con DTOs.</w:t>
-      </w:r>
-    </w:p>
-    <w:p>
-      <w:pPr>
-        <w:numPr>
-          <w:ilvl w:val="1"/>
-          <w:numId w:val="32"/>
-        </w:numPr>
-      </w:pPr>
-      <w:r>
-        <w:t>Implemente la lógica del juego:</w:t>
-      </w:r>
-    </w:p>
-    <w:p>
-      <w:pPr>
-        <w:numPr>
-          <w:ilvl w:val="2"/>
-          <w:numId w:val="32"/>
-        </w:numPr>
-      </w:pPr>
-      <w:r>
-        <w:t>Creación de criaturas con equipamiento.</w:t>
-      </w:r>
-    </w:p>
-    <w:p>
-      <w:pPr>
-        <w:numPr>
-          <w:ilvl w:val="2"/>
-          <w:numId w:val="32"/>
-        </w:numPr>
-      </w:pPr>
-      <w:r>
-        <w:t>Cálculo de ataque y defensa.</w:t>
-      </w:r>
-    </w:p>
-    <w:p>
-      <w:pPr>
-        <w:numPr>
-          <w:ilvl w:val="2"/>
-          <w:numId w:val="32"/>
-        </w:numPr>
-      </w:pPr>
-      <w:r>
-        <w:t>Avance por capítulos.</w:t>
-      </w:r>
-    </w:p>
-    <w:p>
-      <w:pPr>
-        <w:numPr>
-          <w:ilvl w:val="2"/>
-          <w:numId w:val="32"/>
-        </w:numPr>
-      </w:pPr>
-      <w:r>
-        <w:lastRenderedPageBreak/>
-        <w:t>Aplicación de eventos.</w:t>
-      </w:r>
-    </w:p>
-    <w:p>
-      <w:pPr>
-        <w:numPr>
-          <w:ilvl w:val="2"/>
-          <w:numId w:val="32"/>
-        </w:numPr>
-      </w:pPr>
-      <w:r>
-        <w:t>Comprobación de límites de ataque/defensa.</w:t>
-      </w:r>
-    </w:p>
-    <w:p>
-      <w:pPr>
-        <w:numPr>
-          <w:ilvl w:val="2"/>
-          <w:numId w:val="32"/>
-        </w:numPr>
-      </w:pPr>
-      <w:r>
-        <w:t>Validación del grupo (máximo 3 criaturas).</w:t>
+        <w:t>Errores relacionados con la gestión de usuarios (error).</w:t>
       </w:r>
     </w:p>
     <w:p/>
     <w:p>
       <w:pPr>
+        <w:pStyle w:val="Ttulo1"/>
+      </w:pPr>
+      <w:bookmarkStart w:id="24" w:name="_Toc218872214"/>
+      <w:r>
+        <w:t>8. Parte web</w:t>
+      </w:r>
+      <w:bookmarkEnd w:id="24"/>
+    </w:p>
+    <w:p>
+      <w:pPr>
         <w:pStyle w:val="Ttulo2"/>
       </w:pPr>
-      <w:bookmarkStart w:id="15" w:name="_Toc218872205"/>
-      <w:r>
-        <w:t>5. Excepciones personalizadas</w:t>
-      </w:r>
-      <w:bookmarkEnd w:id="15"/>
-    </w:p>
-    <w:p>
-      <w:r>
-        <w:t>Definir, como mínimo:</w:t>
-      </w:r>
-    </w:p>
-    <w:p>
-      <w:pPr>
-        <w:numPr>
-          <w:ilvl w:val="0"/>
-          <w:numId w:val="33"/>
-        </w:numPr>
-      </w:pPr>
-      <w:r>
-        <w:t>DaoException (o similar):</w:t>
-      </w:r>
-    </w:p>
-    <w:p>
-      <w:pPr>
-        <w:numPr>
-          <w:ilvl w:val="1"/>
-          <w:numId w:val="33"/>
-        </w:numPr>
-      </w:pPr>
-      <w:r>
-        <w:t>Para errores relacionados con la base de datos / Hibernate.</w:t>
-      </w:r>
-    </w:p>
-    <w:p>
-      <w:pPr>
-        <w:numPr>
-          <w:ilvl w:val="0"/>
-          <w:numId w:val="33"/>
-        </w:numPr>
-      </w:pPr>
-      <w:r>
-        <w:t>JuegoException o BusinessException:</w:t>
-      </w:r>
-    </w:p>
-    <w:p>
-      <w:pPr>
-        <w:numPr>
-          <w:ilvl w:val="1"/>
-          <w:numId w:val="33"/>
-        </w:numPr>
-      </w:pPr>
-      <w:r>
-        <w:t>Para errores de reglas del juego (más de 3 criaturas, valores inválidos, etc.).</w:t>
-      </w:r>
-    </w:p>
-    <w:p>
-      <w:pPr>
-        <w:numPr>
-          <w:ilvl w:val="0"/>
-          <w:numId w:val="33"/>
-        </w:numPr>
-      </w:pPr>
-      <w:r>
-        <w:t>LimiteCombateException (o nombre similar):</w:t>
-      </w:r>
-    </w:p>
-    <w:p>
-      <w:pPr>
-        <w:numPr>
-          <w:ilvl w:val="1"/>
-          <w:numId w:val="33"/>
-        </w:numPr>
-      </w:pPr>
-      <w:r>
-        <w:t>Cuando el ataque o la defensa superen el máximo permitido.</w:t>
-      </w:r>
-    </w:p>
-    <w:p>
-      <w:r>
-        <w:t>Todas estas excepciones deben tener:</w:t>
-      </w:r>
-    </w:p>
-    <w:p>
-      <w:pPr>
-        <w:numPr>
-          <w:ilvl w:val="0"/>
-          <w:numId w:val="34"/>
-        </w:numPr>
-      </w:pPr>
-      <w:r>
-        <w:t>Mensajes descriptivos.</w:t>
-      </w:r>
-    </w:p>
-    <w:p>
-      <w:pPr>
-        <w:numPr>
-          <w:ilvl w:val="0"/>
-          <w:numId w:val="34"/>
-        </w:numPr>
-      </w:pPr>
-      <w:r>
-        <w:t>Posibilidad de encadenar la causa (Throwable cause) cuando venga de Hibernate u otra capa.</w:t>
-      </w:r>
-    </w:p>
-    <w:p>
-      <w:r>
-        <w:t xml:space="preserve">La capa de presentación </w:t>
-      </w:r>
-      <w:r>
-        <w:rPr>
-          <w:b/>
-          <w:bCs/>
-        </w:rPr>
-        <w:t>no debe ver directamente</w:t>
-      </w:r>
-      <w:r>
-        <w:t xml:space="preserve"> excepciones técnicas de Hibernate.</w:t>
-      </w:r>
-    </w:p>
-    <w:p/>
-    <w:p>
-      <w:pPr>
-        <w:pStyle w:val="Ttulo2"/>
-      </w:pPr>
-      <w:bookmarkStart w:id="16" w:name="_Toc218872206"/>
-      <w:r>
-        <w:t>6. Logs</w:t>
-      </w:r>
-      <w:bookmarkEnd w:id="16"/>
-    </w:p>
-    <w:p>
-      <w:r>
-        <w:t>Configurar un sistema de logs (Log4j2, SLF4J+Logback, etc.) para:</w:t>
-      </w:r>
-    </w:p>
-    <w:p>
-      <w:pPr>
-        <w:numPr>
-          <w:ilvl w:val="0"/>
-          <w:numId w:val="35"/>
-        </w:numPr>
-      </w:pPr>
-      <w:r>
-        <w:t xml:space="preserve">Registrar el </w:t>
-      </w:r>
-      <w:r>
-        <w:rPr>
-          <w:b/>
-          <w:bCs/>
-        </w:rPr>
-        <w:t>inicio y fin del juego</w:t>
-      </w:r>
-      <w:r>
-        <w:t>.</w:t>
-      </w:r>
-    </w:p>
-    <w:p>
-      <w:pPr>
-        <w:numPr>
-          <w:ilvl w:val="0"/>
-          <w:numId w:val="35"/>
-        </w:numPr>
-      </w:pPr>
-      <w:r>
-        <w:t xml:space="preserve">Registrar la </w:t>
-      </w:r>
-      <w:r>
-        <w:rPr>
-          <w:b/>
-          <w:bCs/>
-        </w:rPr>
-        <w:t>creación y carga</w:t>
-      </w:r>
-      <w:r>
-        <w:t xml:space="preserve"> de criaturas, razas, armas, etc.</w:t>
-      </w:r>
-    </w:p>
-    <w:p>
-      <w:pPr>
-        <w:numPr>
-          <w:ilvl w:val="0"/>
-          <w:numId w:val="35"/>
-        </w:numPr>
-      </w:pPr>
-      <w:r>
-        <w:t xml:space="preserve">Registrar el </w:t>
-      </w:r>
-      <w:r>
-        <w:rPr>
-          <w:b/>
-          <w:bCs/>
-        </w:rPr>
-        <w:t>inicio y fin de cada capítulo</w:t>
-      </w:r>
-      <w:r>
-        <w:t>.</w:t>
-      </w:r>
-    </w:p>
-    <w:p>
-      <w:pPr>
-        <w:numPr>
-          <w:ilvl w:val="0"/>
-          <w:numId w:val="35"/>
-        </w:numPr>
-      </w:pPr>
-      <w:r>
-        <w:t xml:space="preserve">Registrar el </w:t>
-      </w:r>
-      <w:r>
-        <w:rPr>
-          <w:b/>
-          <w:bCs/>
-        </w:rPr>
-        <w:t>resultado de combates importantes</w:t>
-      </w:r>
-      <w:r>
-        <w:t>.</w:t>
-      </w:r>
-    </w:p>
-    <w:p>
-      <w:pPr>
-        <w:numPr>
-          <w:ilvl w:val="0"/>
-          <w:numId w:val="35"/>
-        </w:numPr>
-      </w:pPr>
-      <w:r>
-        <w:t xml:space="preserve">Registrar los </w:t>
-      </w:r>
-      <w:r>
-        <w:rPr>
-          <w:b/>
-          <w:bCs/>
-        </w:rPr>
-        <w:t>errores y excepciones</w:t>
-      </w:r>
-      <w:r>
-        <w:t xml:space="preserve"> con nivel ERROR.</w:t>
-      </w:r>
-    </w:p>
-    <w:p>
-      <w:r>
-        <w:t>Al menos deben verse los logs en consola. Opcionalmente, se pueden guardar en un fichero.</w:t>
-      </w:r>
-    </w:p>
-    <w:p/>
-    <w:p>
-      <w:pPr>
-        <w:pStyle w:val="Ttulo2"/>
-      </w:pPr>
-      <w:bookmarkStart w:id="17" w:name="_Toc218872207"/>
-      <w:r>
-        <w:t>7</w:t>
-      </w:r>
-      <w:r>
-        <w:t>. Sistema de usuarios, roles e imagen de perfil</w:t>
-      </w:r>
-      <w:bookmarkEnd w:id="17"/>
-    </w:p>
-    <w:p>
-      <w:pPr>
-        <w:jc w:val="both"/>
-      </w:pPr>
-      <w:r>
-        <w:t xml:space="preserve">Además de las entidades del juego (Raza, Criatura, Arma, Escudo, Poción, Capítulo, etc.), se deberá implementar un </w:t>
-      </w:r>
-      <w:r>
-        <w:rPr>
-          <w:b/>
-          <w:bCs/>
-        </w:rPr>
-        <w:t>sistema de usuarios</w:t>
-      </w:r>
-      <w:r>
-        <w:t xml:space="preserve"> almacenado en base de datos, que permita diferenciar entre distintos tipos de rol y que guarde también una </w:t>
-      </w:r>
-      <w:r>
-        <w:rPr>
-          <w:b/>
-          <w:bCs/>
-        </w:rPr>
-        <w:t>imagen de perfil</w:t>
-      </w:r>
-      <w:r>
-        <w:t xml:space="preserve"> del usuario.</w:t>
-      </w:r>
-    </w:p>
-    <w:p>
-      <w:pPr>
-        <w:pStyle w:val="Ttulo3"/>
-      </w:pPr>
-      <w:bookmarkStart w:id="18" w:name="_Toc218872208"/>
-      <w:r>
-        <w:t>7</w:t>
-      </w:r>
-      <w:r>
-        <w:t>.1. Entidad Usuario</w:t>
-      </w:r>
-      <w:bookmarkEnd w:id="18"/>
-    </w:p>
-    <w:p>
-      <w:r>
-        <w:t xml:space="preserve">Se deberá crear la entidad </w:t>
-      </w:r>
-      <w:r>
-        <w:rPr>
-          <w:b/>
-          <w:bCs/>
-        </w:rPr>
-        <w:t>Usuario</w:t>
-      </w:r>
-      <w:r>
-        <w:t xml:space="preserve"> con, al menos, los siguientes campos:</w:t>
-      </w:r>
-    </w:p>
-    <w:p>
-      <w:pPr>
-        <w:numPr>
-          <w:ilvl w:val="0"/>
-          <w:numId w:val="38"/>
-        </w:numPr>
-      </w:pPr>
-      <w:r>
-        <w:t>id (clave primaria, generado automáticamente).</w:t>
-      </w:r>
-    </w:p>
-    <w:p>
-      <w:pPr>
-        <w:numPr>
-          <w:ilvl w:val="0"/>
-          <w:numId w:val="38"/>
-        </w:numPr>
-      </w:pPr>
-      <w:r>
-        <w:t>username (nombre de usuario para el login, único).</w:t>
-      </w:r>
-    </w:p>
-    <w:p>
-      <w:pPr>
-        <w:numPr>
-          <w:ilvl w:val="0"/>
-          <w:numId w:val="38"/>
-        </w:numPr>
-      </w:pPr>
-      <w:r>
-        <w:t>email (correo electrónico, único).</w:t>
-      </w:r>
-    </w:p>
-    <w:p>
-      <w:pPr>
-        <w:numPr>
-          <w:ilvl w:val="0"/>
-          <w:numId w:val="38"/>
-        </w:numPr>
-      </w:pPr>
-      <w:r>
-        <w:t>password (contraseña para el acceso; inicialmente se puede guardar en texto plano, pero debe estar en un campo propio, preparado para sustituir después por un hash).</w:t>
-      </w:r>
-    </w:p>
-    <w:p>
-      <w:pPr>
-        <w:numPr>
-          <w:ilvl w:val="0"/>
-          <w:numId w:val="38"/>
-        </w:numPr>
-      </w:pPr>
-      <w:r>
-        <w:t>rol (tipo de usuario dentro del sistema).</w:t>
-      </w:r>
-    </w:p>
-    <w:p>
-      <w:pPr>
-        <w:numPr>
-          <w:ilvl w:val="0"/>
-          <w:numId w:val="38"/>
-        </w:numPr>
-      </w:pPr>
-      <w:r>
-        <w:t>fechaAlta (fecha de creación/registro del usuario).</w:t>
-      </w:r>
-    </w:p>
-    <w:p>
-      <w:pPr>
-        <w:numPr>
-          <w:ilvl w:val="0"/>
-          <w:numId w:val="38"/>
-        </w:numPr>
-      </w:pPr>
-      <w:r>
-        <w:t>activo (booleano que indique si el usuario está activo o bloqueado).</w:t>
-      </w:r>
-    </w:p>
-    <w:p>
-      <w:pPr>
-        <w:numPr>
-          <w:ilvl w:val="0"/>
-          <w:numId w:val="38"/>
-        </w:numPr>
-      </w:pPr>
-      <w:r>
-        <w:rPr>
-          <w:b/>
-          <w:bCs/>
-        </w:rPr>
-        <w:t>Imagen de perfil del usuario</w:t>
-      </w:r>
-      <w:r>
-        <w:t>, que se podrá modelar de una de estas formas (a elegir y justificar en la memoria):</w:t>
-      </w:r>
-    </w:p>
-    <w:p>
-      <w:pPr>
-        <w:numPr>
-          <w:ilvl w:val="1"/>
-          <w:numId w:val="38"/>
-        </w:numPr>
-      </w:pPr>
-      <w:r>
-        <w:t xml:space="preserve">Como un campo String que guarde la </w:t>
-      </w:r>
-      <w:r>
-        <w:rPr>
-          <w:b/>
-          <w:bCs/>
-        </w:rPr>
-        <w:t>ruta</w:t>
-      </w:r>
-      <w:r>
-        <w:t xml:space="preserve"> de la imagen (en disco o en un servidor web).</w:t>
-      </w:r>
-    </w:p>
-    <w:p>
-      <w:pPr>
-        <w:numPr>
-          <w:ilvl w:val="1"/>
-          <w:numId w:val="38"/>
-        </w:numPr>
-      </w:pPr>
-      <w:r>
-        <w:t>Como un campo binario (BLOB) que almacene la imagen directamente en la base de datos.</w:t>
-      </w:r>
-    </w:p>
-    <w:p>
-      <w:r>
-        <w:t>El diseño concreto (ruta vs BLOB) forma parte de la decisión de diseño del alumno y deberá explicarse en el documento de entrega.</w:t>
-      </w:r>
-    </w:p>
-    <w:p>
-      <w:pPr>
-        <w:pStyle w:val="Ttulo3"/>
-      </w:pPr>
-      <w:bookmarkStart w:id="19" w:name="_Toc218872209"/>
-      <w:r>
-        <w:t>7</w:t>
-      </w:r>
-      <w:r>
-        <w:t>.2. Roles de usuario</w:t>
-      </w:r>
-      <w:bookmarkEnd w:id="19"/>
-    </w:p>
-    <w:p>
-      <w:r>
-        <w:t>El sistema deberá contemplar como mínimo dos tipos de rol:</w:t>
-      </w:r>
-    </w:p>
-    <w:p>
-      <w:pPr>
-        <w:numPr>
-          <w:ilvl w:val="0"/>
-          <w:numId w:val="39"/>
-        </w:numPr>
-      </w:pPr>
-      <w:r>
-        <w:rPr>
-          <w:b/>
-          <w:bCs/>
-        </w:rPr>
-        <w:t>ADMINISTRADOR</w:t>
-      </w:r>
-    </w:p>
-    <w:p>
-      <w:pPr>
-        <w:numPr>
-          <w:ilvl w:val="1"/>
-          <w:numId w:val="39"/>
-        </w:numPr>
-      </w:pPr>
-      <w:r>
-        <w:t>Puede dar de alta nuevos usuarios (crear otros usuarios en el sistema).</w:t>
-      </w:r>
-    </w:p>
-    <w:p>
-      <w:pPr>
-        <w:numPr>
-          <w:ilvl w:val="1"/>
-          <w:numId w:val="39"/>
-        </w:numPr>
-      </w:pPr>
-      <w:r>
-        <w:t>Puede listar usuarios existentes.</w:t>
-      </w:r>
-    </w:p>
-    <w:p>
-      <w:pPr>
-        <w:numPr>
-          <w:ilvl w:val="1"/>
-          <w:numId w:val="39"/>
-        </w:numPr>
-      </w:pPr>
-      <w:r>
-        <w:lastRenderedPageBreak/>
-        <w:t>Puede activar/desactivar usuarios.</w:t>
-      </w:r>
-    </w:p>
-    <w:p>
-      <w:pPr>
-        <w:numPr>
-          <w:ilvl w:val="1"/>
-          <w:numId w:val="39"/>
-        </w:numPr>
-      </w:pPr>
-      <w:r>
-        <w:t>Opcionalmente, puede modificar su rol (por ejemplo, convertir un usuario jugador en administrador o viceversa).</w:t>
-      </w:r>
-    </w:p>
-    <w:p>
-      <w:pPr>
-        <w:numPr>
-          <w:ilvl w:val="0"/>
-          <w:numId w:val="39"/>
-        </w:numPr>
-      </w:pPr>
-      <w:r>
-        <w:rPr>
-          <w:b/>
-          <w:bCs/>
-        </w:rPr>
-        <w:t>JUGADOR</w:t>
-      </w:r>
-    </w:p>
-    <w:p>
-      <w:pPr>
-        <w:numPr>
-          <w:ilvl w:val="1"/>
-          <w:numId w:val="39"/>
-        </w:numPr>
-      </w:pPr>
-      <w:r>
-        <w:t xml:space="preserve">Puede </w:t>
-      </w:r>
-      <w:r>
-        <w:rPr>
-          <w:b/>
-          <w:bCs/>
-        </w:rPr>
-        <w:t>crear y gestionar sus propias criaturas</w:t>
-      </w:r>
-      <w:r>
-        <w:t xml:space="preserve"> (altas, modificaciones y, si se desea, bajas lógicas).</w:t>
-      </w:r>
-    </w:p>
-    <w:p>
-      <w:pPr>
-        <w:numPr>
-          <w:ilvl w:val="1"/>
-          <w:numId w:val="39"/>
-        </w:numPr>
-      </w:pPr>
-      <w:r>
-        <w:t xml:space="preserve">Puede </w:t>
-      </w:r>
-      <w:r>
-        <w:rPr>
-          <w:b/>
-          <w:bCs/>
-        </w:rPr>
-        <w:t>iniciar partidas</w:t>
-      </w:r>
-      <w:r>
-        <w:t xml:space="preserve"> y jugar utilizando las criaturas que tenga asociadas.</w:t>
-      </w:r>
-    </w:p>
-    <w:p>
-      <w:pPr>
-        <w:numPr>
-          <w:ilvl w:val="1"/>
-          <w:numId w:val="39"/>
-        </w:numPr>
-      </w:pPr>
-      <w:r>
-        <w:t>No puede dar de alta otros usuarios ni gestionar usuarios existentes.</w:t>
-      </w:r>
-    </w:p>
-    <w:p>
-      <w:r>
-        <w:t xml:space="preserve">El rol se recomienda modelarlo como un </w:t>
-      </w:r>
-      <w:r>
-        <w:rPr>
-          <w:b/>
-          <w:bCs/>
-        </w:rPr>
-        <w:t>enum</w:t>
-      </w:r>
-      <w:r>
-        <w:t xml:space="preserve"> (por ejemplo, RolUsuario </w:t>
-      </w:r>
-      <w:proofErr w:type="gramStart"/>
-      <w:r>
-        <w:t>{ ADMIN</w:t>
-      </w:r>
-      <w:proofErr w:type="gramEnd"/>
-      <w:r>
-        <w:t xml:space="preserve">, </w:t>
-      </w:r>
-      <w:proofErr w:type="gramStart"/>
-      <w:r>
-        <w:t>JUGADOR }</w:t>
-      </w:r>
-      <w:proofErr w:type="gramEnd"/>
-      <w:r>
-        <w:t>) o como una tabla de roles relacionada con la entidad Usuario.</w:t>
-      </w:r>
-    </w:p>
-    <w:p>
-      <w:pPr>
-        <w:pStyle w:val="Ttulo3"/>
-      </w:pPr>
-      <w:bookmarkStart w:id="20" w:name="_Toc218872210"/>
-      <w:r>
-        <w:t>7</w:t>
-      </w:r>
-      <w:r>
-        <w:t>.3. Relaciones entre Usuario y Criatura</w:t>
-      </w:r>
-      <w:bookmarkEnd w:id="20"/>
-    </w:p>
-    <w:p>
-      <w:r>
-        <w:t xml:space="preserve">Cada usuario de tipo </w:t>
-      </w:r>
-      <w:r>
-        <w:rPr>
-          <w:b/>
-          <w:bCs/>
-        </w:rPr>
-        <w:t>JUGADOR</w:t>
-      </w:r>
-      <w:r>
-        <w:t xml:space="preserve"> podrá tener asociadas una o varias criaturas que él mismo haya creado.</w:t>
-      </w:r>
-    </w:p>
-    <w:p>
-      <w:pPr>
-        <w:numPr>
-          <w:ilvl w:val="0"/>
-          <w:numId w:val="40"/>
-        </w:numPr>
-      </w:pPr>
-      <w:r>
-        <w:t>Se deberá definir una relación entre Usuario y Criatura, por ejemplo:</w:t>
-      </w:r>
-    </w:p>
-    <w:p>
-      <w:pPr>
-        <w:numPr>
-          <w:ilvl w:val="1"/>
-          <w:numId w:val="40"/>
-        </w:numPr>
-      </w:pPr>
-      <w:r>
-        <w:t xml:space="preserve">Un </w:t>
-      </w:r>
-      <w:r>
-        <w:rPr>
-          <w:b/>
-          <w:bCs/>
-        </w:rPr>
-        <w:t>Usuario JUGADOR</w:t>
-      </w:r>
-      <w:r>
-        <w:t xml:space="preserve"> puede tener </w:t>
-      </w:r>
-      <w:r>
-        <w:rPr>
-          <w:b/>
-          <w:bCs/>
-        </w:rPr>
-        <w:t>N criaturas</w:t>
-      </w:r>
-      <w:r>
-        <w:t>.</w:t>
-      </w:r>
-    </w:p>
-    <w:p>
-      <w:pPr>
-        <w:numPr>
-          <w:ilvl w:val="1"/>
-          <w:numId w:val="40"/>
-        </w:numPr>
-      </w:pPr>
-      <w:r>
-        <w:t xml:space="preserve">Cada </w:t>
-      </w:r>
-      <w:r>
-        <w:rPr>
-          <w:b/>
-          <w:bCs/>
-        </w:rPr>
-        <w:t>Criatura</w:t>
-      </w:r>
-      <w:r>
-        <w:t xml:space="preserve"> pertenece a un </w:t>
-      </w:r>
-      <w:r>
-        <w:rPr>
-          <w:b/>
-          <w:bCs/>
-        </w:rPr>
-        <w:t>único usuario propietario</w:t>
-      </w:r>
-      <w:r>
-        <w:t>.</w:t>
-      </w:r>
-    </w:p>
-    <w:p>
-      <w:pPr>
-        <w:numPr>
-          <w:ilvl w:val="0"/>
-          <w:numId w:val="40"/>
-        </w:numPr>
-      </w:pPr>
-      <w:r>
-        <w:t>Esta relación permitirá:</w:t>
-      </w:r>
-    </w:p>
-    <w:p>
-      <w:pPr>
-        <w:numPr>
-          <w:ilvl w:val="1"/>
-          <w:numId w:val="40"/>
-        </w:numPr>
-      </w:pPr>
-      <w:r>
-        <w:t>Cargar las criaturas de un jugador al iniciar sesión.</w:t>
-      </w:r>
-    </w:p>
-    <w:p>
-      <w:pPr>
-        <w:numPr>
-          <w:ilvl w:val="1"/>
-          <w:numId w:val="40"/>
-        </w:numPr>
-      </w:pPr>
-      <w:r>
-        <w:t>Restringir la edición/eliminación de criaturas a su propietario.</w:t>
-      </w:r>
-    </w:p>
-    <w:p>
-      <w:pPr>
-        <w:pStyle w:val="Ttulo3"/>
-      </w:pPr>
-      <w:bookmarkStart w:id="21" w:name="_Toc218872211"/>
-      <w:r>
-        <w:t>7</w:t>
-      </w:r>
-      <w:r>
-        <w:t>.4. Funcionalidad de login y permisos</w:t>
-      </w:r>
-      <w:bookmarkEnd w:id="21"/>
-    </w:p>
-    <w:p>
-      <w:r>
-        <w:t>El flujo de la aplicación deberá ampliarse para incorporar el sistema de usuarios:</w:t>
-      </w:r>
-    </w:p>
-    <w:p>
-      <w:pPr>
-        <w:numPr>
-          <w:ilvl w:val="0"/>
-          <w:numId w:val="41"/>
-        </w:numPr>
-      </w:pPr>
-      <w:r>
-        <w:rPr>
-          <w:b/>
-          <w:bCs/>
-        </w:rPr>
-        <w:t>Menú inicial</w:t>
-      </w:r>
-      <w:r>
-        <w:t xml:space="preserve"> (antes de jugar):</w:t>
-      </w:r>
-    </w:p>
-    <w:p>
-      <w:pPr>
-        <w:numPr>
-          <w:ilvl w:val="1"/>
-          <w:numId w:val="41"/>
-        </w:numPr>
-      </w:pPr>
-      <w:r>
-        <w:t>Iniciar sesión.</w:t>
-      </w:r>
-    </w:p>
-    <w:p>
-      <w:pPr>
-        <w:numPr>
-          <w:ilvl w:val="1"/>
-          <w:numId w:val="41"/>
-        </w:numPr>
-      </w:pPr>
-      <w:r>
-        <w:t>Registrarse como nuevo usuario.</w:t>
-      </w:r>
-    </w:p>
-    <w:p>
-      <w:pPr>
-        <w:numPr>
-          <w:ilvl w:val="1"/>
-          <w:numId w:val="41"/>
-        </w:numPr>
-      </w:pPr>
-      <w:r>
-        <w:t>Salir.</w:t>
-      </w:r>
-    </w:p>
-    <w:p>
-      <w:pPr>
-        <w:numPr>
-          <w:ilvl w:val="0"/>
-          <w:numId w:val="41"/>
-        </w:numPr>
-      </w:pPr>
-      <w:r>
-        <w:rPr>
-          <w:b/>
-          <w:bCs/>
-        </w:rPr>
-        <w:t>Registro de usuario</w:t>
-      </w:r>
-      <w:r>
-        <w:t>:</w:t>
-      </w:r>
-    </w:p>
-    <w:p>
-      <w:pPr>
-        <w:numPr>
-          <w:ilvl w:val="1"/>
-          <w:numId w:val="41"/>
-        </w:numPr>
-      </w:pPr>
-      <w:r>
-        <w:t xml:space="preserve">Pedirá como mínimo: username, email, </w:t>
-      </w:r>
-      <w:proofErr w:type="gramStart"/>
-      <w:r>
-        <w:t>password</w:t>
-      </w:r>
-      <w:proofErr w:type="gramEnd"/>
-      <w:r>
-        <w:t xml:space="preserve"> y tipo de rol inicial.</w:t>
-      </w:r>
-    </w:p>
-    <w:p>
-      <w:pPr>
-        <w:numPr>
-          <w:ilvl w:val="1"/>
-          <w:numId w:val="41"/>
-        </w:numPr>
-      </w:pPr>
-      <w:r>
-        <w:lastRenderedPageBreak/>
-        <w:t xml:space="preserve">Por defecto, se recomienda que los usuarios creados desde el menú público sean de tipo </w:t>
-      </w:r>
-      <w:r>
-        <w:rPr>
-          <w:b/>
-          <w:bCs/>
-        </w:rPr>
-        <w:t>JUGADOR</w:t>
-      </w:r>
-      <w:r>
-        <w:t>.</w:t>
-      </w:r>
-    </w:p>
-    <w:p>
-      <w:pPr>
-        <w:numPr>
-          <w:ilvl w:val="1"/>
-          <w:numId w:val="41"/>
-        </w:numPr>
-      </w:pPr>
-      <w:r>
-        <w:t xml:space="preserve">La creación de </w:t>
-      </w:r>
-      <w:r>
-        <w:rPr>
-          <w:b/>
-          <w:bCs/>
-        </w:rPr>
-        <w:t>usuarios ADMIN</w:t>
-      </w:r>
-      <w:r>
-        <w:t xml:space="preserve"> deberá limitarse (por ejemplo, solo desde base de datos o a través de un usuario administrador ya existente).</w:t>
-      </w:r>
-    </w:p>
-    <w:p>
-      <w:pPr>
-        <w:numPr>
-          <w:ilvl w:val="0"/>
-          <w:numId w:val="41"/>
-        </w:numPr>
-      </w:pPr>
-      <w:r>
-        <w:rPr>
-          <w:b/>
-          <w:bCs/>
-        </w:rPr>
-        <w:t>Inicio de sesión</w:t>
-      </w:r>
-      <w:r>
-        <w:t>:</w:t>
-      </w:r>
-    </w:p>
-    <w:p>
-      <w:pPr>
-        <w:numPr>
-          <w:ilvl w:val="1"/>
-          <w:numId w:val="41"/>
-        </w:numPr>
-      </w:pPr>
-      <w:r>
-        <w:t xml:space="preserve">Se validará el username o email junto con la </w:t>
-      </w:r>
-      <w:proofErr w:type="gramStart"/>
-      <w:r>
-        <w:t>password</w:t>
-      </w:r>
-      <w:proofErr w:type="gramEnd"/>
-      <w:r>
-        <w:t>.</w:t>
-      </w:r>
-    </w:p>
-    <w:p>
-      <w:pPr>
-        <w:numPr>
-          <w:ilvl w:val="1"/>
-          <w:numId w:val="41"/>
-        </w:numPr>
-      </w:pPr>
-      <w:r>
-        <w:t>Si las credenciales son correctas y el usuario está activo:</w:t>
-      </w:r>
-    </w:p>
-    <w:p>
-      <w:pPr>
-        <w:numPr>
-          <w:ilvl w:val="2"/>
-          <w:numId w:val="41"/>
-        </w:numPr>
-      </w:pPr>
-      <w:r>
-        <w:t>Se mostrará un menú según su rol:</w:t>
-      </w:r>
-    </w:p>
-    <w:p>
-      <w:pPr>
-        <w:numPr>
-          <w:ilvl w:val="3"/>
-          <w:numId w:val="41"/>
-        </w:numPr>
-      </w:pPr>
-      <w:r>
-        <w:rPr>
-          <w:b/>
-          <w:bCs/>
-        </w:rPr>
-        <w:t>ADMINISTRADOR</w:t>
-      </w:r>
-      <w:r>
-        <w:t>: menú de gestión de usuarios (alta/baja/listado) y, opcionalmente, acceso a estadísticas generales.</w:t>
-      </w:r>
-    </w:p>
-    <w:p>
-      <w:pPr>
-        <w:numPr>
-          <w:ilvl w:val="3"/>
-          <w:numId w:val="41"/>
-        </w:numPr>
-      </w:pPr>
-      <w:r>
-        <w:rPr>
-          <w:b/>
-          <w:bCs/>
-        </w:rPr>
-        <w:t>JUGADOR</w:t>
-      </w:r>
-      <w:r>
-        <w:t>: menú para crear criaturas, gestionar sus criaturas e iniciar el juego.</w:t>
-      </w:r>
-    </w:p>
-    <w:p>
-      <w:pPr>
-        <w:numPr>
-          <w:ilvl w:val="1"/>
-          <w:numId w:val="41"/>
-        </w:numPr>
-      </w:pPr>
-      <w:r>
-        <w:t>Si las credenciales son incorrectas o el usuario está inactivo:</w:t>
-      </w:r>
-    </w:p>
-    <w:p>
-      <w:pPr>
-        <w:numPr>
-          <w:ilvl w:val="2"/>
-          <w:numId w:val="41"/>
-        </w:numPr>
-      </w:pPr>
-      <w:r>
-        <w:t>Se mostrará un mensaje de error apropiado.</w:t>
-      </w:r>
-    </w:p>
-    <w:p>
-      <w:pPr>
-        <w:numPr>
-          <w:ilvl w:val="2"/>
-          <w:numId w:val="41"/>
-        </w:numPr>
-      </w:pPr>
-      <w:r>
-        <w:t xml:space="preserve">Se registrará el intento fallido en los </w:t>
-      </w:r>
-      <w:r>
-        <w:rPr>
-          <w:b/>
-          <w:bCs/>
-        </w:rPr>
-        <w:t>logs</w:t>
-      </w:r>
-      <w:r>
-        <w:t>.</w:t>
-      </w:r>
-    </w:p>
-    <w:p>
-      <w:pPr>
-        <w:pStyle w:val="Ttulo3"/>
-      </w:pPr>
-      <w:bookmarkStart w:id="22" w:name="_Toc218872212"/>
-      <w:r>
-        <w:t>7</w:t>
-      </w:r>
-      <w:r>
-        <w:t>.5. DAO, DTO, servicios y excepciones para Usuario</w:t>
-      </w:r>
-      <w:bookmarkEnd w:id="22"/>
-    </w:p>
-    <w:p>
-      <w:pPr>
-        <w:numPr>
-          <w:ilvl w:val="0"/>
-          <w:numId w:val="42"/>
-        </w:numPr>
-      </w:pPr>
-      <w:r>
-        <w:t xml:space="preserve">Deberá crearse el </w:t>
-      </w:r>
-      <w:r>
-        <w:rPr>
-          <w:b/>
-          <w:bCs/>
-        </w:rPr>
-        <w:t>UsuarioDAO</w:t>
-      </w:r>
-      <w:r>
-        <w:t xml:space="preserve"> y su implementación correspondiente, siguiendo el mismo patrón DAO que el resto de </w:t>
-      </w:r>
-      <w:proofErr w:type="gramStart"/>
-      <w:r>
-        <w:t>entidades</w:t>
-      </w:r>
-      <w:proofErr w:type="gramEnd"/>
-      <w:r>
-        <w:t>.</w:t>
-      </w:r>
-    </w:p>
-    <w:p>
-      <w:pPr>
-        <w:numPr>
-          <w:ilvl w:val="0"/>
-          <w:numId w:val="42"/>
-        </w:numPr>
-      </w:pPr>
-      <w:r>
-        <w:t xml:space="preserve">Se deberá definir un </w:t>
-      </w:r>
-      <w:r>
-        <w:rPr>
-          <w:b/>
-          <w:bCs/>
-        </w:rPr>
-        <w:t>UsuarioDTO</w:t>
-      </w:r>
-      <w:r>
-        <w:t xml:space="preserve"> que se utilice en:</w:t>
-      </w:r>
-    </w:p>
-    <w:p>
-      <w:pPr>
-        <w:numPr>
-          <w:ilvl w:val="1"/>
-          <w:numId w:val="42"/>
-        </w:numPr>
-      </w:pPr>
-      <w:r>
-        <w:t>La capa de presentación por consola.</w:t>
-      </w:r>
-    </w:p>
-    <w:p>
-      <w:pPr>
-        <w:numPr>
-          <w:ilvl w:val="1"/>
-          <w:numId w:val="42"/>
-        </w:numPr>
-      </w:pPr>
-      <w:r>
-        <w:t>La capa de servicios para realizar operaciones de login, alta de usuarios, etc.</w:t>
-      </w:r>
-    </w:p>
-    <w:p>
-      <w:pPr>
-        <w:numPr>
-          <w:ilvl w:val="0"/>
-          <w:numId w:val="42"/>
-        </w:numPr>
-      </w:pPr>
-      <w:r>
-        <w:t>La capa de servicios deberá incluir métodos como:</w:t>
-      </w:r>
-    </w:p>
-    <w:p>
-      <w:pPr>
-        <w:numPr>
-          <w:ilvl w:val="1"/>
-          <w:numId w:val="42"/>
-        </w:numPr>
-      </w:pPr>
-      <w:proofErr w:type="gramStart"/>
-      <w:r>
-        <w:t>registrarUsuario(</w:t>
-      </w:r>
-      <w:proofErr w:type="gramEnd"/>
-      <w:r>
-        <w:t>UsuarioDTO usuarioDTO)</w:t>
-      </w:r>
-    </w:p>
-    <w:p>
-      <w:pPr>
-        <w:numPr>
-          <w:ilvl w:val="1"/>
-          <w:numId w:val="42"/>
-        </w:numPr>
-      </w:pPr>
-      <w:proofErr w:type="gramStart"/>
-      <w:r>
-        <w:t>login(</w:t>
-      </w:r>
-      <w:proofErr w:type="gramEnd"/>
-      <w:r>
-        <w:t xml:space="preserve">String usernameOrEmail, String </w:t>
-      </w:r>
-      <w:proofErr w:type="gramStart"/>
-      <w:r>
-        <w:t>password</w:t>
-      </w:r>
-      <w:proofErr w:type="gramEnd"/>
-      <w:r>
-        <w:t>)</w:t>
-      </w:r>
-    </w:p>
-    <w:p>
-      <w:pPr>
-        <w:numPr>
-          <w:ilvl w:val="1"/>
-          <w:numId w:val="42"/>
-        </w:numPr>
-      </w:pPr>
-      <w:proofErr w:type="gramStart"/>
-      <w:r>
-        <w:t>listarUsuarios(</w:t>
-      </w:r>
-      <w:proofErr w:type="gramEnd"/>
-      <w:r>
-        <w:t xml:space="preserve">), </w:t>
-      </w:r>
-      <w:proofErr w:type="gramStart"/>
-      <w:r>
-        <w:t>activarUsuario(</w:t>
-      </w:r>
-      <w:proofErr w:type="gramEnd"/>
-      <w:r>
-        <w:t xml:space="preserve">), </w:t>
-      </w:r>
-      <w:proofErr w:type="gramStart"/>
-      <w:r>
-        <w:t>desactivarUsuario(</w:t>
-      </w:r>
-      <w:proofErr w:type="gramEnd"/>
-      <w:r>
-        <w:t>), etc. (al menos para el rol administrador).</w:t>
-      </w:r>
-    </w:p>
-    <w:p>
-      <w:pPr>
-        <w:numPr>
-          <w:ilvl w:val="0"/>
-          <w:numId w:val="42"/>
-        </w:numPr>
-      </w:pPr>
-      <w:r>
-        <w:t xml:space="preserve">Cualquier problema de acceso a datos asociado a usuarios deberá lanzar una </w:t>
-      </w:r>
-      <w:r>
-        <w:rPr>
-          <w:b/>
-          <w:bCs/>
-        </w:rPr>
-        <w:t>DaoException</w:t>
-      </w:r>
-      <w:r>
-        <w:t xml:space="preserve"> (o similar).</w:t>
-      </w:r>
-    </w:p>
-    <w:p>
-      <w:pPr>
-        <w:numPr>
-          <w:ilvl w:val="0"/>
-          <w:numId w:val="42"/>
-        </w:numPr>
-      </w:pPr>
-      <w:r>
-        <w:lastRenderedPageBreak/>
-        <w:t xml:space="preserve">Cualquier regla de negocio incumplida (por ejemplo, intento de crear un usuario con un email duplicado) deberá lanzar una </w:t>
-      </w:r>
-      <w:r>
-        <w:rPr>
-          <w:b/>
-          <w:bCs/>
-        </w:rPr>
-        <w:t>excepción de negocio</w:t>
-      </w:r>
-      <w:r>
-        <w:t xml:space="preserve"> (BusinessException, UsuarioException, etc.).</w:t>
-      </w:r>
-    </w:p>
-    <w:p>
-      <w:pPr>
-        <w:pStyle w:val="Ttulo3"/>
-      </w:pPr>
-      <w:bookmarkStart w:id="23" w:name="_Toc218872213"/>
-      <w:r>
-        <w:t>7</w:t>
-      </w:r>
-      <w:r>
-        <w:t>.6. Logs relacionados con usuarios</w:t>
-      </w:r>
-      <w:bookmarkEnd w:id="23"/>
-    </w:p>
-    <w:p>
-      <w:r>
-        <w:t>El sistema de logs deberá registrar, como mínimo:</w:t>
-      </w:r>
-    </w:p>
-    <w:p>
-      <w:pPr>
-        <w:numPr>
-          <w:ilvl w:val="0"/>
-          <w:numId w:val="43"/>
-        </w:numPr>
-      </w:pPr>
-      <w:r>
-        <w:t>Altas de usuarios (info).</w:t>
-      </w:r>
-    </w:p>
-    <w:p>
-      <w:pPr>
-        <w:numPr>
-          <w:ilvl w:val="0"/>
-          <w:numId w:val="43"/>
-        </w:numPr>
-      </w:pPr>
-      <w:r>
-        <w:t>Cambios de estado (activar/desactivar) o de rol (info/warn).</w:t>
-      </w:r>
-    </w:p>
-    <w:p>
-      <w:pPr>
-        <w:numPr>
-          <w:ilvl w:val="0"/>
-          <w:numId w:val="43"/>
-        </w:numPr>
-      </w:pPr>
-      <w:r>
-        <w:t>Intentos de inicio de sesión:</w:t>
-      </w:r>
-    </w:p>
-    <w:p>
-      <w:pPr>
-        <w:numPr>
-          <w:ilvl w:val="1"/>
-          <w:numId w:val="43"/>
-        </w:numPr>
-      </w:pPr>
-      <w:r>
-        <w:t>Éxito (info).</w:t>
-      </w:r>
-    </w:p>
-    <w:p>
-      <w:pPr>
-        <w:numPr>
-          <w:ilvl w:val="1"/>
-          <w:numId w:val="43"/>
-        </w:numPr>
-      </w:pPr>
-      <w:r>
-        <w:t>Fallo (warn o error, según el caso).</w:t>
-      </w:r>
-    </w:p>
-    <w:p>
-      <w:pPr>
-        <w:numPr>
-          <w:ilvl w:val="0"/>
-          <w:numId w:val="43"/>
-        </w:numPr>
-      </w:pPr>
-      <w:r>
-        <w:t>Errores relacionados con la gestión de usuarios (error).</w:t>
-      </w:r>
-    </w:p>
-    <w:p/>
-    <w:p>
-      <w:pPr>
-        <w:pStyle w:val="Ttulo1"/>
-      </w:pPr>
-      <w:bookmarkStart w:id="24" w:name="_Toc218872214"/>
-      <w:r>
-        <w:t>8. Parte web</w:t>
-      </w:r>
-      <w:bookmarkEnd w:id="24"/>
-    </w:p>
-    <w:p>
-      <w:pPr>
-        <w:pStyle w:val="Ttulo2"/>
-      </w:pPr>
       <w:bookmarkStart w:id="25" w:name="_Toc218872215"/>
       <w:r>
-        <w:t>8.1 Página de login</w:t>
+        <w:t xml:space="preserve">8.1 Página de </w:t>
+      </w:r>
+      <w:proofErr w:type="spellStart"/>
+      <w:r>
+        <w:t>login</w:t>
       </w:r>
       <w:bookmarkEnd w:id="25"/>
+      <w:proofErr w:type="spellEnd"/>
     </w:p>
     <w:p>
       <w:r>
@@ -5009,7 +5499,39 @@
           <w:bCs/>
         </w:rPr>
         <w:lastRenderedPageBreak/>
-        <w:t xml:space="preserve"> (login.jsp + servlet/controlador)</w:t>
+        <w:t xml:space="preserve"> (</w:t>
+      </w:r>
+      <w:proofErr w:type="spellStart"/>
+      <w:r>
+        <w:rPr>
+          <w:b/>
+          <w:bCs/>
+        </w:rPr>
+        <w:t>login.jsp</w:t>
+      </w:r>
+      <w:proofErr w:type="spellEnd"/>
+      <w:r>
+        <w:rPr>
+          <w:b/>
+          <w:bCs/>
+        </w:rPr>
+        <w:t xml:space="preserve"> + </w:t>
+      </w:r>
+      <w:proofErr w:type="spellStart"/>
+      <w:r>
+        <w:rPr>
+          <w:b/>
+          <w:bCs/>
+        </w:rPr>
+        <w:t>servlet</w:t>
+      </w:r>
+      <w:proofErr w:type="spellEnd"/>
+      <w:r>
+        <w:rPr>
+          <w:b/>
+          <w:bCs/>
+        </w:rPr>
+        <w:t>/controlador)</w:t>
       </w:r>
     </w:p>
     <w:p>
@@ -5039,7 +5561,15 @@
         <w:t>inicio de sesión</w:t>
       </w:r>
       <w:r>
-        <w:t xml:space="preserve"> para acceder a la parte privada de la aplicación. El login debe validar un usuario contra la </w:t>
+        <w:t xml:space="preserve"> para acceder a la parte privada de la aplicación. El </w:t>
+      </w:r>
+      <w:proofErr w:type="spellStart"/>
+      <w:r>
+        <w:t>login</w:t>
+      </w:r>
+      <w:proofErr w:type="spellEnd"/>
+      <w:r>
+        <w:t xml:space="preserve"> debe validar un usuario contra la </w:t>
       </w:r>
       <w:r>
         <w:rPr>
@@ -5074,22 +5604,39 @@
           <w:b/>
           <w:bCs/>
         </w:rPr>
-        <w:t>1) Vista login.jsp</w:t>
-      </w:r>
+        <w:t xml:space="preserve">1) Vista </w:t>
+      </w:r>
+      <w:proofErr w:type="spellStart"/>
+      <w:r>
+        <w:rPr>
+          <w:b/>
+          <w:bCs/>
+        </w:rPr>
+        <w:t>login.jsp</w:t>
+      </w:r>
+      <w:proofErr w:type="spellEnd"/>
     </w:p>
     <w:p>
       <w:r>
         <w:t>C</w:t>
       </w:r>
       <w:r>
-        <w:t>rear la vista login.jsp con:</w:t>
+        <w:t xml:space="preserve">rear la vista </w:t>
+      </w:r>
+      <w:proofErr w:type="spellStart"/>
+      <w:r>
+        <w:t>login.jsp</w:t>
+      </w:r>
+      <w:proofErr w:type="spellEnd"/>
+      <w:r>
+        <w:t xml:space="preserve"> con:</w:t>
       </w:r>
     </w:p>
     <w:p>
       <w:pPr>
         <w:numPr>
           <w:ilvl w:val="0"/>
-          <w:numId w:val="44"/>
+          <w:numId w:val="27"/>
         </w:numPr>
       </w:pPr>
       <w:r>
@@ -5107,7 +5654,7 @@
       <w:pPr>
         <w:numPr>
           <w:ilvl w:val="0"/>
-          <w:numId w:val="44"/>
+          <w:numId w:val="27"/>
         </w:numPr>
       </w:pPr>
       <w:r>
@@ -5118,7 +5665,7 @@
       <w:pPr>
         <w:numPr>
           <w:ilvl w:val="1"/>
-          <w:numId w:val="44"/>
+          <w:numId w:val="27"/>
         </w:numPr>
       </w:pPr>
       <w:r>
@@ -5132,19 +5679,28 @@
         <w:t>Usuario</w:t>
       </w:r>
       <w:r>
-        <w:t xml:space="preserve"> (name=usuario)</w:t>
+        <w:t xml:space="preserve"> (</w:t>
+      </w:r>
+      <w:proofErr w:type="spellStart"/>
+      <w:r>
+        <w:t>name</w:t>
+      </w:r>
+      <w:proofErr w:type="spellEnd"/>
+      <w:r>
+        <w:t>=usuario)</w:t>
       </w:r>
     </w:p>
     <w:p>
       <w:pPr>
         <w:numPr>
           <w:ilvl w:val="1"/>
-          <w:numId w:val="44"/>
+          <w:numId w:val="27"/>
         </w:numPr>
       </w:pPr>
       <w:r>
         <w:t xml:space="preserve">Campo </w:t>
       </w:r>
+      <w:proofErr w:type="spellStart"/>
       <w:r>
         <w:rPr>
           <w:b/>
@@ -5152,21 +5708,42 @@
         </w:rPr>
         <w:t>Password</w:t>
       </w:r>
-      <w:r>
-        <w:t xml:space="preserve"> (name=</w:t>
-      </w:r>
+      <w:proofErr w:type="spellEnd"/>
+      <w:r>
+        <w:t xml:space="preserve"> (</w:t>
+      </w:r>
+      <w:proofErr w:type="spellStart"/>
+      <w:r>
+        <w:t>name</w:t>
+      </w:r>
+      <w:proofErr w:type="spellEnd"/>
+      <w:r>
+        <w:t>=</w:t>
+      </w:r>
+      <w:proofErr w:type="spellStart"/>
       <w:proofErr w:type="gramStart"/>
       <w:r>
         <w:t>password</w:t>
       </w:r>
+      <w:proofErr w:type="spellEnd"/>
       <w:proofErr w:type="gramEnd"/>
       <w:r>
-        <w:t>, type=</w:t>
-      </w:r>
+        <w:t xml:space="preserve">, </w:t>
+      </w:r>
+      <w:proofErr w:type="spellStart"/>
+      <w:r>
+        <w:t>type</w:t>
+      </w:r>
+      <w:proofErr w:type="spellEnd"/>
+      <w:r>
+        <w:t>=</w:t>
+      </w:r>
+      <w:proofErr w:type="spellStart"/>
       <w:proofErr w:type="gramStart"/>
       <w:r>
         <w:t>password</w:t>
       </w:r>
+      <w:proofErr w:type="spellEnd"/>
       <w:proofErr w:type="gramEnd"/>
       <w:r>
         <w:t>)</w:t>
@@ -5176,7 +5753,7 @@
       <w:pPr>
         <w:numPr>
           <w:ilvl w:val="1"/>
-          <w:numId w:val="44"/>
+          <w:numId w:val="27"/>
         </w:numPr>
       </w:pPr>
       <w:r>
@@ -5194,7 +5771,7 @@
       <w:pPr>
         <w:numPr>
           <w:ilvl w:val="0"/>
-          <w:numId w:val="44"/>
+          <w:numId w:val="27"/>
         </w:numPr>
       </w:pPr>
       <w:r>
@@ -5208,7 +5785,39 @@
         <w:t>POST</w:t>
       </w:r>
       <w:r>
-        <w:t xml:space="preserve"> al controlador/servlet de login (por ejemplo: /LoginServlet o /login).</w:t>
+        <w:t xml:space="preserve"> al controlador/</w:t>
+      </w:r>
+      <w:proofErr w:type="spellStart"/>
+      <w:r>
+        <w:t>servlet</w:t>
+      </w:r>
+      <w:proofErr w:type="spellEnd"/>
+      <w:r>
+        <w:t xml:space="preserve"> de </w:t>
+      </w:r>
+      <w:proofErr w:type="spellStart"/>
+      <w:r>
+        <w:t>login</w:t>
+      </w:r>
+      <w:proofErr w:type="spellEnd"/>
+      <w:r>
+        <w:t xml:space="preserve"> (por ejemplo: /</w:t>
+      </w:r>
+      <w:proofErr w:type="spellStart"/>
+      <w:r>
+        <w:t>LoginServlet</w:t>
+      </w:r>
+      <w:proofErr w:type="spellEnd"/>
+      <w:r>
+        <w:t xml:space="preserve"> o /</w:t>
+      </w:r>
+      <w:proofErr w:type="spellStart"/>
+      <w:r>
+        <w:t>login</w:t>
+      </w:r>
+      <w:proofErr w:type="spellEnd"/>
+      <w:r>
+        <w:t>).</w:t>
       </w:r>
     </w:p>
     <w:p>
@@ -5235,7 +5844,7 @@
       <w:pPr>
         <w:numPr>
           <w:ilvl w:val="0"/>
-          <w:numId w:val="45"/>
+          <w:numId w:val="28"/>
         </w:numPr>
       </w:pPr>
       <w:r>
@@ -5256,7 +5865,7 @@
       <w:pPr>
         <w:numPr>
           <w:ilvl w:val="0"/>
-          <w:numId w:val="45"/>
+          <w:numId w:val="28"/>
         </w:numPr>
       </w:pPr>
       <w:r>
@@ -5277,7 +5886,7 @@
       <w:pPr>
         <w:numPr>
           <w:ilvl w:val="0"/>
-          <w:numId w:val="45"/>
+          <w:numId w:val="28"/>
         </w:numPr>
       </w:pPr>
       <w:r>
@@ -5298,8 +5907,33 @@
           <w:b/>
           <w:bCs/>
         </w:rPr>
-        <w:t xml:space="preserve"> html se puede poner required</w:t>
-      </w:r>
+        <w:t xml:space="preserve"> </w:t>
+      </w:r>
+      <w:proofErr w:type="spellStart"/>
+      <w:r>
+        <w:rPr>
+          <w:b/>
+          <w:bCs/>
+        </w:rPr>
+        <w:t>html</w:t>
+      </w:r>
+      <w:proofErr w:type="spellEnd"/>
+      <w:r>
+        <w:rPr>
+          <w:b/>
+          <w:bCs/>
+        </w:rPr>
+        <w:t xml:space="preserve"> se puede poner </w:t>
+      </w:r>
+      <w:proofErr w:type="spellStart"/>
+      <w:r>
+        <w:rPr>
+          <w:b/>
+          <w:bCs/>
+        </w:rPr>
+        <w:t>required</w:t>
+      </w:r>
+      <w:proofErr w:type="spellEnd"/>
       <w:r>
         <w:rPr>
           <w:b/>
@@ -5332,6 +5966,7 @@
         </w:rPr>
         <w:t xml:space="preserve"> </w:t>
       </w:r>
+      <w:proofErr w:type="spellStart"/>
       <w:proofErr w:type="gramStart"/>
       <w:r>
         <w:rPr>
@@ -5339,12 +5974,27 @@
         </w:rPr>
         <w:t>request.setAttribute</w:t>
       </w:r>
+      <w:proofErr w:type="spellEnd"/>
       <w:proofErr w:type="gramEnd"/>
       <w:r>
         <w:rPr>
           <w:highlight w:val="green"/>
         </w:rPr>
-        <w:t>("error", "...")) y pintarlos en login.jsp.</w:t>
+        <w:t xml:space="preserve">("error", "...")) y pintarlos en </w:t>
+      </w:r>
+      <w:proofErr w:type="spellStart"/>
+      <w:r>
+        <w:rPr>
+          <w:highlight w:val="green"/>
+        </w:rPr>
+        <w:t>login.jsp</w:t>
+      </w:r>
+      <w:proofErr w:type="spellEnd"/>
+      <w:r>
+        <w:rPr>
+          <w:highlight w:val="green"/>
+        </w:rPr>
+        <w:t>.</w:t>
       </w:r>
     </w:p>
     <w:p/>
@@ -5368,16 +6018,33 @@
         <w:t>C</w:t>
       </w:r>
       <w:r>
-        <w:t>rear un servlet que gestione el login:</w:t>
-      </w:r>
-    </w:p>
-    <w:p>
-      <w:pPr>
-        <w:rPr>
-          <w:b/>
-          <w:bCs/>
-        </w:rPr>
-      </w:pPr>
+        <w:t xml:space="preserve">rear un </w:t>
+      </w:r>
+      <w:proofErr w:type="spellStart"/>
+      <w:r>
+        <w:t>servlet</w:t>
+      </w:r>
+      <w:proofErr w:type="spellEnd"/>
+      <w:r>
+        <w:t xml:space="preserve"> que gestione el </w:t>
+      </w:r>
+      <w:proofErr w:type="spellStart"/>
+      <w:r>
+        <w:t>login</w:t>
+      </w:r>
+      <w:proofErr w:type="spellEnd"/>
+      <w:r>
+        <w:t>:</w:t>
+      </w:r>
+    </w:p>
+    <w:p>
+      <w:pPr>
+        <w:rPr>
+          <w:b/>
+          <w:bCs/>
+        </w:rPr>
+      </w:pPr>
+      <w:proofErr w:type="spellStart"/>
       <w:r>
         <w:rPr>
           <w:b/>
@@ -5385,21 +6052,24 @@
         </w:rPr>
         <w:t>doPost</w:t>
       </w:r>
+      <w:proofErr w:type="spellEnd"/>
     </w:p>
     <w:p>
       <w:pPr>
         <w:numPr>
           <w:ilvl w:val="0"/>
-          <w:numId w:val="47"/>
+          <w:numId w:val="29"/>
         </w:numPr>
       </w:pPr>
       <w:r>
         <w:t xml:space="preserve">Recoger usuario y </w:t>
       </w:r>
+      <w:proofErr w:type="spellStart"/>
       <w:proofErr w:type="gramStart"/>
       <w:r>
         <w:t>password</w:t>
       </w:r>
+      <w:proofErr w:type="spellEnd"/>
       <w:proofErr w:type="gramEnd"/>
       <w:r>
         <w:t xml:space="preserve"> del formulario</w:t>
@@ -5415,7 +6085,7 @@
       <w:pPr>
         <w:numPr>
           <w:ilvl w:val="0"/>
-          <w:numId w:val="47"/>
+          <w:numId w:val="29"/>
         </w:numPr>
       </w:pPr>
       <w:r>
@@ -5442,7 +6112,7 @@
       <w:pPr>
         <w:numPr>
           <w:ilvl w:val="0"/>
-          <w:numId w:val="47"/>
+          <w:numId w:val="29"/>
         </w:numPr>
         <w:jc w:val="both"/>
       </w:pPr>
@@ -5501,7 +6171,7 @@
       <w:pPr>
         <w:numPr>
           <w:ilvl w:val="1"/>
-          <w:numId w:val="47"/>
+          <w:numId w:val="29"/>
         </w:numPr>
       </w:pPr>
       <w:r>
@@ -5519,7 +6189,7 @@
       <w:pPr>
         <w:numPr>
           <w:ilvl w:val="2"/>
-          <w:numId w:val="47"/>
+          <w:numId w:val="29"/>
         </w:numPr>
       </w:pPr>
       <w:r>
@@ -5537,7 +6207,7 @@
       <w:pPr>
         <w:numPr>
           <w:ilvl w:val="1"/>
-          <w:numId w:val="47"/>
+          <w:numId w:val="29"/>
         </w:numPr>
       </w:pPr>
       <w:r>
@@ -5555,11 +6225,19 @@
       <w:pPr>
         <w:numPr>
           <w:ilvl w:val="2"/>
-          <w:numId w:val="47"/>
-        </w:numPr>
-      </w:pPr>
-      <w:r>
-        <w:t xml:space="preserve">Volver a login.jsp con el mensaje de error correspondiente </w:t>
+          <w:numId w:val="29"/>
+        </w:numPr>
+      </w:pPr>
+      <w:r>
+        <w:t xml:space="preserve">Volver a </w:t>
+      </w:r>
+      <w:proofErr w:type="spellStart"/>
+      <w:r>
+        <w:t>login.jsp</w:t>
+      </w:r>
+      <w:proofErr w:type="spellEnd"/>
+      <w:r>
+        <w:t xml:space="preserve"> con el mensaje de error correspondiente </w:t>
       </w:r>
     </w:p>
     <w:p>
@@ -5594,16 +6272,26 @@
       <w:pPr>
         <w:numPr>
           <w:ilvl w:val="0"/>
-          <w:numId w:val="48"/>
-        </w:numPr>
-      </w:pPr>
+          <w:numId w:val="30"/>
+        </w:numPr>
+      </w:pPr>
+      <w:proofErr w:type="spellStart"/>
       <w:proofErr w:type="gramStart"/>
       <w:r>
-        <w:t>login(</w:t>
-      </w:r>
+        <w:t>login</w:t>
+      </w:r>
+      <w:proofErr w:type="spellEnd"/>
+      <w:r>
+        <w:t>(</w:t>
+      </w:r>
+      <w:proofErr w:type="spellStart"/>
       <w:proofErr w:type="gramEnd"/>
       <w:r>
-        <w:t>UsuarioDTO usuario</w:t>
+        <w:t>UsuarioDTO</w:t>
+      </w:r>
+      <w:proofErr w:type="spellEnd"/>
+      <w:r>
+        <w:t xml:space="preserve"> usuario</w:t>
       </w:r>
       <w:r>
         <w:t>)</w:t>
@@ -5618,16 +6306,18 @@
       <w:pPr>
         <w:numPr>
           <w:ilvl w:val="0"/>
-          <w:numId w:val="49"/>
+          <w:numId w:val="31"/>
         </w:numPr>
       </w:pPr>
       <w:r>
         <w:t xml:space="preserve">Validar usuario y </w:t>
       </w:r>
+      <w:proofErr w:type="spellStart"/>
       <w:proofErr w:type="gramStart"/>
       <w:r>
         <w:t>password</w:t>
       </w:r>
+      <w:proofErr w:type="spellEnd"/>
       <w:proofErr w:type="gramEnd"/>
       <w:r>
         <w:t xml:space="preserve"> correctos</w:t>
@@ -5637,7 +6327,7 @@
       <w:pPr>
         <w:numPr>
           <w:ilvl w:val="0"/>
-          <w:numId w:val="49"/>
+          <w:numId w:val="31"/>
         </w:numPr>
       </w:pPr>
       <w:r>
@@ -5648,7 +6338,7 @@
       <w:pPr>
         <w:numPr>
           <w:ilvl w:val="0"/>
-          <w:numId w:val="49"/>
+          <w:numId w:val="31"/>
         </w:numPr>
       </w:pPr>
       <w:r>
@@ -5659,7 +6349,7 @@
       <w:pPr>
         <w:numPr>
           <w:ilvl w:val="0"/>
-          <w:numId w:val="49"/>
+          <w:numId w:val="31"/>
         </w:numPr>
       </w:pPr>
       <w:r>
@@ -5671,10 +6361,12 @@
       <w:r>
         <w:t xml:space="preserve"> pero </w:t>
       </w:r>
+      <w:proofErr w:type="spellStart"/>
       <w:proofErr w:type="gramStart"/>
       <w:r>
         <w:t>password</w:t>
       </w:r>
+      <w:proofErr w:type="spellEnd"/>
       <w:proofErr w:type="gramEnd"/>
       <w:r>
         <w:t xml:space="preserve"> no coincide → error “Contraseña incorrecta”.</w:t>
@@ -5684,11 +6376,19 @@
       <w:pPr>
         <w:numPr>
           <w:ilvl w:val="0"/>
-          <w:numId w:val="49"/>
-        </w:numPr>
-      </w:pPr>
-      <w:r>
-        <w:t>Si coincide → devolver UsuarioDTO (sin exponer datos innecesarios).</w:t>
+          <w:numId w:val="31"/>
+        </w:numPr>
+      </w:pPr>
+      <w:r>
+        <w:t xml:space="preserve">Si coincide → devolver </w:t>
+      </w:r>
+      <w:proofErr w:type="spellStart"/>
+      <w:r>
+        <w:t>UsuarioDTO</w:t>
+      </w:r>
+      <w:proofErr w:type="spellEnd"/>
+      <w:r>
+        <w:t xml:space="preserve"> (sin exponer datos innecesarios).</w:t>
       </w:r>
     </w:p>
     <w:p/>
@@ -5716,28 +6416,49 @@
       <w:pPr>
         <w:numPr>
           <w:ilvl w:val="0"/>
-          <w:numId w:val="50"/>
-        </w:numPr>
-      </w:pPr>
+          <w:numId w:val="32"/>
+        </w:numPr>
+      </w:pPr>
+      <w:proofErr w:type="spellStart"/>
       <w:proofErr w:type="gramStart"/>
       <w:r>
-        <w:t>findByUsuario(</w:t>
+        <w:t>findByUsuario</w:t>
+      </w:r>
+      <w:proofErr w:type="spellEnd"/>
+      <w:r>
+        <w:t>(</w:t>
       </w:r>
       <w:proofErr w:type="gramEnd"/>
       <w:r>
-        <w:t>String usuario) (devuelve Entity o DTO según vuestro diseño)</w:t>
+        <w:t xml:space="preserve">String usuario) (devuelve </w:t>
+      </w:r>
+      <w:proofErr w:type="spellStart"/>
+      <w:r>
+        <w:t>Entity</w:t>
+      </w:r>
+      <w:proofErr w:type="spellEnd"/>
+      <w:r>
+        <w:t xml:space="preserve"> o DTO según vuestro diseño)</w:t>
       </w:r>
     </w:p>
     <w:p>
       <w:pPr>
         <w:numPr>
           <w:ilvl w:val="0"/>
-          <w:numId w:val="50"/>
+          <w:numId w:val="32"/>
         </w:numPr>
       </w:pPr>
       <w:r>
         <w:lastRenderedPageBreak/>
-        <w:t>(Opcional) existsByUsuario(...)</w:t>
+        <w:t xml:space="preserve">(Opcional) </w:t>
+      </w:r>
+      <w:proofErr w:type="spellStart"/>
+      <w:r>
+        <w:t>existsByUsuario</w:t>
+      </w:r>
+      <w:proofErr w:type="spellEnd"/>
+      <w:r>
+        <w:t>(...)</w:t>
       </w:r>
     </w:p>
     <w:p>
@@ -5758,16 +6479,26 @@
           <w:b/>
           <w:bCs/>
         </w:rPr>
-        <w:t>5) DTO / Entity</w:t>
-      </w:r>
+        <w:t xml:space="preserve">5) DTO / </w:t>
+      </w:r>
+      <w:proofErr w:type="spellStart"/>
+      <w:r>
+        <w:rPr>
+          <w:b/>
+          <w:bCs/>
+        </w:rPr>
+        <w:t>Entity</w:t>
+      </w:r>
+      <w:proofErr w:type="spellEnd"/>
     </w:p>
     <w:p>
       <w:pPr>
         <w:numPr>
           <w:ilvl w:val="0"/>
-          <w:numId w:val="51"/>
-        </w:numPr>
-      </w:pPr>
+          <w:numId w:val="33"/>
+        </w:numPr>
+      </w:pPr>
+      <w:proofErr w:type="spellStart"/>
       <w:r>
         <w:rPr>
           <w:b/>
@@ -5775,6 +6506,7 @@
         </w:rPr>
         <w:t>Entity</w:t>
       </w:r>
+      <w:proofErr w:type="spellEnd"/>
       <w:r>
         <w:t xml:space="preserve"> representa la tabla usuarios.</w:t>
       </w:r>
@@ -5783,7 +6515,7 @@
       <w:pPr>
         <w:numPr>
           <w:ilvl w:val="0"/>
-          <w:numId w:val="51"/>
+          <w:numId w:val="33"/>
         </w:numPr>
       </w:pPr>
       <w:r>
@@ -6531,131 +7263,6 @@
     </w:lvl>
   </w:abstractNum>
   <w:abstractNum w:abstractNumId="5" w15:restartNumberingAfterBreak="0">
-    <w:nsid w:val="11FA4B06"/>
-    <w:multiLevelType w:val="multilevel"/>
-    <w:tmpl w:val="D04C8474"/>
-    <w:lvl w:ilvl="0">
-      <w:start w:val="1"/>
-      <w:numFmt w:val="decimal"/>
-      <w:lvlText w:val="%1."/>
-      <w:lvlJc w:val="left"/>
-      <w:pPr>
-        <w:tabs>
-          <w:tab w:val="num" w:pos="720"/>
-        </w:tabs>
-        <w:ind w:left="720" w:hanging="360"/>
-      </w:pPr>
-    </w:lvl>
-    <w:lvl w:ilvl="1">
-      <w:start w:val="1"/>
-      <w:numFmt w:val="bullet"/>
-      <w:lvlText w:val="o"/>
-      <w:lvlJc w:val="left"/>
-      <w:pPr>
-        <w:tabs>
-          <w:tab w:val="num" w:pos="1440"/>
-        </w:tabs>
-        <w:ind w:left="1440" w:hanging="360"/>
-      </w:pPr>
-      <w:rPr>
-        <w:rFonts w:ascii="Courier New" w:hAnsi="Courier New" w:hint="default"/>
-        <w:sz w:val="20"/>
-      </w:rPr>
-    </w:lvl>
-    <w:lvl w:ilvl="2">
-      <w:start w:val="1"/>
-      <w:numFmt w:val="bullet"/>
-      <w:lvlText w:val=""/>
-      <w:lvlJc w:val="left"/>
-      <w:pPr>
-        <w:tabs>
-          <w:tab w:val="num" w:pos="2160"/>
-        </w:tabs>
-        <w:ind w:left="2160" w:hanging="360"/>
-      </w:pPr>
-      <w:rPr>
-        <w:rFonts w:ascii="Wingdings" w:hAnsi="Wingdings" w:hint="default"/>
-        <w:sz w:val="20"/>
-      </w:rPr>
-    </w:lvl>
-    <w:lvl w:ilvl="3">
-      <w:start w:val="1"/>
-      <w:numFmt w:val="bullet"/>
-      <w:lvlText w:val=""/>
-      <w:lvlJc w:val="left"/>
-      <w:pPr>
-        <w:tabs>
-          <w:tab w:val="num" w:pos="2880"/>
-        </w:tabs>
-        <w:ind w:left="2880" w:hanging="360"/>
-      </w:pPr>
-      <w:rPr>
-        <w:rFonts w:ascii="Wingdings" w:hAnsi="Wingdings" w:hint="default"/>
-        <w:sz w:val="20"/>
-      </w:rPr>
-    </w:lvl>
-    <w:lvl w:ilvl="4" w:tentative="1">
-      <w:start w:val="1"/>
-      <w:numFmt w:val="decimal"/>
-      <w:lvlText w:val="%5."/>
-      <w:lvlJc w:val="left"/>
-      <w:pPr>
-        <w:tabs>
-          <w:tab w:val="num" w:pos="3600"/>
-        </w:tabs>
-        <w:ind w:left="3600" w:hanging="360"/>
-      </w:pPr>
-    </w:lvl>
-    <w:lvl w:ilvl="5" w:tentative="1">
-      <w:start w:val="1"/>
-      <w:numFmt w:val="decimal"/>
-      <w:lvlText w:val="%6."/>
-      <w:lvlJc w:val="left"/>
-      <w:pPr>
-        <w:tabs>
-          <w:tab w:val="num" w:pos="4320"/>
-        </w:tabs>
-        <w:ind w:left="4320" w:hanging="360"/>
-      </w:pPr>
-    </w:lvl>
-    <w:lvl w:ilvl="6" w:tentative="1">
-      <w:start w:val="1"/>
-      <w:numFmt w:val="decimal"/>
-      <w:lvlText w:val="%7."/>
-      <w:lvlJc w:val="left"/>
-      <w:pPr>
-        <w:tabs>
-          <w:tab w:val="num" w:pos="5040"/>
-        </w:tabs>
-        <w:ind w:left="5040" w:hanging="360"/>
-      </w:pPr>
-    </w:lvl>
-    <w:lvl w:ilvl="7" w:tentative="1">
-      <w:start w:val="1"/>
-      <w:numFmt w:val="decimal"/>
-      <w:lvlText w:val="%8."/>
-      <w:lvlJc w:val="left"/>
-      <w:pPr>
-        <w:tabs>
-          <w:tab w:val="num" w:pos="5760"/>
-        </w:tabs>
-        <w:ind w:left="5760" w:hanging="360"/>
-      </w:pPr>
-    </w:lvl>
-    <w:lvl w:ilvl="8" w:tentative="1">
-      <w:start w:val="1"/>
-      <w:numFmt w:val="decimal"/>
-      <w:lvlText w:val="%9."/>
-      <w:lvlJc w:val="left"/>
-      <w:pPr>
-        <w:tabs>
-          <w:tab w:val="num" w:pos="6480"/>
-        </w:tabs>
-        <w:ind w:left="6480" w:hanging="360"/>
-      </w:pPr>
-    </w:lvl>
-  </w:abstractNum>
-  <w:abstractNum w:abstractNumId="6" w15:restartNumberingAfterBreak="0">
     <w:nsid w:val="16643C92"/>
     <w:multiLevelType w:val="multilevel"/>
     <w:tmpl w:val="D8DE7E1C"/>
@@ -6804,426 +7411,7 @@
       </w:rPr>
     </w:lvl>
   </w:abstractNum>
-  <w:abstractNum w:abstractNumId="7" w15:restartNumberingAfterBreak="0">
-    <w:nsid w:val="1F4316CD"/>
-    <w:multiLevelType w:val="multilevel"/>
-    <w:tmpl w:val="D23E1766"/>
-    <w:lvl w:ilvl="0">
-      <w:start w:val="1"/>
-      <w:numFmt w:val="bullet"/>
-      <w:lvlText w:val=""/>
-      <w:lvlJc w:val="left"/>
-      <w:pPr>
-        <w:tabs>
-          <w:tab w:val="num" w:pos="720"/>
-        </w:tabs>
-        <w:ind w:left="720" w:hanging="360"/>
-      </w:pPr>
-      <w:rPr>
-        <w:rFonts w:ascii="Symbol" w:hAnsi="Symbol" w:hint="default"/>
-        <w:sz w:val="20"/>
-      </w:rPr>
-    </w:lvl>
-    <w:lvl w:ilvl="1" w:tentative="1">
-      <w:start w:val="1"/>
-      <w:numFmt w:val="bullet"/>
-      <w:lvlText w:val="o"/>
-      <w:lvlJc w:val="left"/>
-      <w:pPr>
-        <w:tabs>
-          <w:tab w:val="num" w:pos="1440"/>
-        </w:tabs>
-        <w:ind w:left="1440" w:hanging="360"/>
-      </w:pPr>
-      <w:rPr>
-        <w:rFonts w:ascii="Courier New" w:hAnsi="Courier New" w:hint="default"/>
-        <w:sz w:val="20"/>
-      </w:rPr>
-    </w:lvl>
-    <w:lvl w:ilvl="2" w:tentative="1">
-      <w:start w:val="1"/>
-      <w:numFmt w:val="bullet"/>
-      <w:lvlText w:val=""/>
-      <w:lvlJc w:val="left"/>
-      <w:pPr>
-        <w:tabs>
-          <w:tab w:val="num" w:pos="2160"/>
-        </w:tabs>
-        <w:ind w:left="2160" w:hanging="360"/>
-      </w:pPr>
-      <w:rPr>
-        <w:rFonts w:ascii="Wingdings" w:hAnsi="Wingdings" w:hint="default"/>
-        <w:sz w:val="20"/>
-      </w:rPr>
-    </w:lvl>
-    <w:lvl w:ilvl="3" w:tentative="1">
-      <w:start w:val="1"/>
-      <w:numFmt w:val="bullet"/>
-      <w:lvlText w:val=""/>
-      <w:lvlJc w:val="left"/>
-      <w:pPr>
-        <w:tabs>
-          <w:tab w:val="num" w:pos="2880"/>
-        </w:tabs>
-        <w:ind w:left="2880" w:hanging="360"/>
-      </w:pPr>
-      <w:rPr>
-        <w:rFonts w:ascii="Wingdings" w:hAnsi="Wingdings" w:hint="default"/>
-        <w:sz w:val="20"/>
-      </w:rPr>
-    </w:lvl>
-    <w:lvl w:ilvl="4" w:tentative="1">
-      <w:start w:val="1"/>
-      <w:numFmt w:val="bullet"/>
-      <w:lvlText w:val=""/>
-      <w:lvlJc w:val="left"/>
-      <w:pPr>
-        <w:tabs>
-          <w:tab w:val="num" w:pos="3600"/>
-        </w:tabs>
-        <w:ind w:left="3600" w:hanging="360"/>
-      </w:pPr>
-      <w:rPr>
-        <w:rFonts w:ascii="Wingdings" w:hAnsi="Wingdings" w:hint="default"/>
-        <w:sz w:val="20"/>
-      </w:rPr>
-    </w:lvl>
-    <w:lvl w:ilvl="5" w:tentative="1">
-      <w:start w:val="1"/>
-      <w:numFmt w:val="bullet"/>
-      <w:lvlText w:val=""/>
-      <w:lvlJc w:val="left"/>
-      <w:pPr>
-        <w:tabs>
-          <w:tab w:val="num" w:pos="4320"/>
-        </w:tabs>
-        <w:ind w:left="4320" w:hanging="360"/>
-      </w:pPr>
-      <w:rPr>
-        <w:rFonts w:ascii="Wingdings" w:hAnsi="Wingdings" w:hint="default"/>
-        <w:sz w:val="20"/>
-      </w:rPr>
-    </w:lvl>
-    <w:lvl w:ilvl="6" w:tentative="1">
-      <w:start w:val="1"/>
-      <w:numFmt w:val="bullet"/>
-      <w:lvlText w:val=""/>
-      <w:lvlJc w:val="left"/>
-      <w:pPr>
-        <w:tabs>
-          <w:tab w:val="num" w:pos="5040"/>
-        </w:tabs>
-        <w:ind w:left="5040" w:hanging="360"/>
-      </w:pPr>
-      <w:rPr>
-        <w:rFonts w:ascii="Wingdings" w:hAnsi="Wingdings" w:hint="default"/>
-        <w:sz w:val="20"/>
-      </w:rPr>
-    </w:lvl>
-    <w:lvl w:ilvl="7" w:tentative="1">
-      <w:start w:val="1"/>
-      <w:numFmt w:val="bullet"/>
-      <w:lvlText w:val=""/>
-      <w:lvlJc w:val="left"/>
-      <w:pPr>
-        <w:tabs>
-          <w:tab w:val="num" w:pos="5760"/>
-        </w:tabs>
-        <w:ind w:left="5760" w:hanging="360"/>
-      </w:pPr>
-      <w:rPr>
-        <w:rFonts w:ascii="Wingdings" w:hAnsi="Wingdings" w:hint="default"/>
-        <w:sz w:val="20"/>
-      </w:rPr>
-    </w:lvl>
-    <w:lvl w:ilvl="8" w:tentative="1">
-      <w:start w:val="1"/>
-      <w:numFmt w:val="bullet"/>
-      <w:lvlText w:val=""/>
-      <w:lvlJc w:val="left"/>
-      <w:pPr>
-        <w:tabs>
-          <w:tab w:val="num" w:pos="6480"/>
-        </w:tabs>
-        <w:ind w:left="6480" w:hanging="360"/>
-      </w:pPr>
-      <w:rPr>
-        <w:rFonts w:ascii="Wingdings" w:hAnsi="Wingdings" w:hint="default"/>
-        <w:sz w:val="20"/>
-      </w:rPr>
-    </w:lvl>
-  </w:abstractNum>
-  <w:abstractNum w:abstractNumId="8" w15:restartNumberingAfterBreak="0">
-    <w:nsid w:val="230644F1"/>
-    <w:multiLevelType w:val="multilevel"/>
-    <w:tmpl w:val="344E248E"/>
-    <w:lvl w:ilvl="0">
-      <w:start w:val="1"/>
-      <w:numFmt w:val="bullet"/>
-      <w:lvlText w:val=""/>
-      <w:lvlJc w:val="left"/>
-      <w:pPr>
-        <w:tabs>
-          <w:tab w:val="num" w:pos="720"/>
-        </w:tabs>
-        <w:ind w:left="720" w:hanging="360"/>
-      </w:pPr>
-      <w:rPr>
-        <w:rFonts w:ascii="Symbol" w:hAnsi="Symbol" w:hint="default"/>
-        <w:sz w:val="20"/>
-      </w:rPr>
-    </w:lvl>
-    <w:lvl w:ilvl="1">
-      <w:start w:val="1"/>
-      <w:numFmt w:val="bullet"/>
-      <w:lvlText w:val="o"/>
-      <w:lvlJc w:val="left"/>
-      <w:pPr>
-        <w:tabs>
-          <w:tab w:val="num" w:pos="1440"/>
-        </w:tabs>
-        <w:ind w:left="1440" w:hanging="360"/>
-      </w:pPr>
-      <w:rPr>
-        <w:rFonts w:ascii="Courier New" w:hAnsi="Courier New" w:hint="default"/>
-        <w:sz w:val="20"/>
-      </w:rPr>
-    </w:lvl>
-    <w:lvl w:ilvl="2">
-      <w:start w:val="1"/>
-      <w:numFmt w:val="bullet"/>
-      <w:lvlText w:val=""/>
-      <w:lvlJc w:val="left"/>
-      <w:pPr>
-        <w:tabs>
-          <w:tab w:val="num" w:pos="2160"/>
-        </w:tabs>
-        <w:ind w:left="2160" w:hanging="360"/>
-      </w:pPr>
-      <w:rPr>
-        <w:rFonts w:ascii="Wingdings" w:hAnsi="Wingdings" w:hint="default"/>
-        <w:sz w:val="20"/>
-      </w:rPr>
-    </w:lvl>
-    <w:lvl w:ilvl="3" w:tentative="1">
-      <w:start w:val="1"/>
-      <w:numFmt w:val="bullet"/>
-      <w:lvlText w:val=""/>
-      <w:lvlJc w:val="left"/>
-      <w:pPr>
-        <w:tabs>
-          <w:tab w:val="num" w:pos="2880"/>
-        </w:tabs>
-        <w:ind w:left="2880" w:hanging="360"/>
-      </w:pPr>
-      <w:rPr>
-        <w:rFonts w:ascii="Wingdings" w:hAnsi="Wingdings" w:hint="default"/>
-        <w:sz w:val="20"/>
-      </w:rPr>
-    </w:lvl>
-    <w:lvl w:ilvl="4" w:tentative="1">
-      <w:start w:val="1"/>
-      <w:numFmt w:val="bullet"/>
-      <w:lvlText w:val=""/>
-      <w:lvlJc w:val="left"/>
-      <w:pPr>
-        <w:tabs>
-          <w:tab w:val="num" w:pos="3600"/>
-        </w:tabs>
-        <w:ind w:left="3600" w:hanging="360"/>
-      </w:pPr>
-      <w:rPr>
-        <w:rFonts w:ascii="Wingdings" w:hAnsi="Wingdings" w:hint="default"/>
-        <w:sz w:val="20"/>
-      </w:rPr>
-    </w:lvl>
-    <w:lvl w:ilvl="5" w:tentative="1">
-      <w:start w:val="1"/>
-      <w:numFmt w:val="bullet"/>
-      <w:lvlText w:val=""/>
-      <w:lvlJc w:val="left"/>
-      <w:pPr>
-        <w:tabs>
-          <w:tab w:val="num" w:pos="4320"/>
-        </w:tabs>
-        <w:ind w:left="4320" w:hanging="360"/>
-      </w:pPr>
-      <w:rPr>
-        <w:rFonts w:ascii="Wingdings" w:hAnsi="Wingdings" w:hint="default"/>
-        <w:sz w:val="20"/>
-      </w:rPr>
-    </w:lvl>
-    <w:lvl w:ilvl="6" w:tentative="1">
-      <w:start w:val="1"/>
-      <w:numFmt w:val="bullet"/>
-      <w:lvlText w:val=""/>
-      <w:lvlJc w:val="left"/>
-      <w:pPr>
-        <w:tabs>
-          <w:tab w:val="num" w:pos="5040"/>
-        </w:tabs>
-        <w:ind w:left="5040" w:hanging="360"/>
-      </w:pPr>
-      <w:rPr>
-        <w:rFonts w:ascii="Wingdings" w:hAnsi="Wingdings" w:hint="default"/>
-        <w:sz w:val="20"/>
-      </w:rPr>
-    </w:lvl>
-    <w:lvl w:ilvl="7" w:tentative="1">
-      <w:start w:val="1"/>
-      <w:numFmt w:val="bullet"/>
-      <w:lvlText w:val=""/>
-      <w:lvlJc w:val="left"/>
-      <w:pPr>
-        <w:tabs>
-          <w:tab w:val="num" w:pos="5760"/>
-        </w:tabs>
-        <w:ind w:left="5760" w:hanging="360"/>
-      </w:pPr>
-      <w:rPr>
-        <w:rFonts w:ascii="Wingdings" w:hAnsi="Wingdings" w:hint="default"/>
-        <w:sz w:val="20"/>
-      </w:rPr>
-    </w:lvl>
-    <w:lvl w:ilvl="8" w:tentative="1">
-      <w:start w:val="1"/>
-      <w:numFmt w:val="bullet"/>
-      <w:lvlText w:val=""/>
-      <w:lvlJc w:val="left"/>
-      <w:pPr>
-        <w:tabs>
-          <w:tab w:val="num" w:pos="6480"/>
-        </w:tabs>
-        <w:ind w:left="6480" w:hanging="360"/>
-      </w:pPr>
-      <w:rPr>
-        <w:rFonts w:ascii="Wingdings" w:hAnsi="Wingdings" w:hint="default"/>
-        <w:sz w:val="20"/>
-      </w:rPr>
-    </w:lvl>
-  </w:abstractNum>
-  <w:abstractNum w:abstractNumId="9" w15:restartNumberingAfterBreak="0">
-    <w:nsid w:val="230E7E70"/>
-    <w:multiLevelType w:val="multilevel"/>
-    <w:tmpl w:val="B3A8D7EE"/>
-    <w:lvl w:ilvl="0">
-      <w:start w:val="1"/>
-      <w:numFmt w:val="decimal"/>
-      <w:lvlText w:val="%1."/>
-      <w:lvlJc w:val="left"/>
-      <w:pPr>
-        <w:tabs>
-          <w:tab w:val="num" w:pos="720"/>
-        </w:tabs>
-        <w:ind w:left="720" w:hanging="360"/>
-      </w:pPr>
-    </w:lvl>
-    <w:lvl w:ilvl="1">
-      <w:start w:val="1"/>
-      <w:numFmt w:val="bullet"/>
-      <w:lvlText w:val="o"/>
-      <w:lvlJc w:val="left"/>
-      <w:pPr>
-        <w:tabs>
-          <w:tab w:val="num" w:pos="1440"/>
-        </w:tabs>
-        <w:ind w:left="1440" w:hanging="360"/>
-      </w:pPr>
-      <w:rPr>
-        <w:rFonts w:ascii="Courier New" w:hAnsi="Courier New" w:hint="default"/>
-        <w:sz w:val="20"/>
-      </w:rPr>
-    </w:lvl>
-    <w:lvl w:ilvl="2">
-      <w:start w:val="1"/>
-      <w:numFmt w:val="bullet"/>
-      <w:lvlText w:val=""/>
-      <w:lvlJc w:val="left"/>
-      <w:pPr>
-        <w:tabs>
-          <w:tab w:val="num" w:pos="2160"/>
-        </w:tabs>
-        <w:ind w:left="2160" w:hanging="360"/>
-      </w:pPr>
-      <w:rPr>
-        <w:rFonts w:ascii="Wingdings" w:hAnsi="Wingdings" w:hint="default"/>
-        <w:sz w:val="20"/>
-      </w:rPr>
-    </w:lvl>
-    <w:lvl w:ilvl="3" w:tentative="1">
-      <w:start w:val="1"/>
-      <w:numFmt w:val="decimal"/>
-      <w:lvlText w:val="%4."/>
-      <w:lvlJc w:val="left"/>
-      <w:pPr>
-        <w:tabs>
-          <w:tab w:val="num" w:pos="2880"/>
-        </w:tabs>
-        <w:ind w:left="2880" w:hanging="360"/>
-      </w:pPr>
-    </w:lvl>
-    <w:lvl w:ilvl="4" w:tentative="1">
-      <w:start w:val="1"/>
-      <w:numFmt w:val="decimal"/>
-      <w:lvlText w:val="%5."/>
-      <w:lvlJc w:val="left"/>
-      <w:pPr>
-        <w:tabs>
-          <w:tab w:val="num" w:pos="3600"/>
-        </w:tabs>
-        <w:ind w:left="3600" w:hanging="360"/>
-      </w:pPr>
-    </w:lvl>
-    <w:lvl w:ilvl="5" w:tentative="1">
-      <w:start w:val="1"/>
-      <w:numFmt w:val="decimal"/>
-      <w:lvlText w:val="%6."/>
-      <w:lvlJc w:val="left"/>
-      <w:pPr>
-        <w:tabs>
-          <w:tab w:val="num" w:pos="4320"/>
-        </w:tabs>
-        <w:ind w:left="4320" w:hanging="360"/>
-      </w:pPr>
-    </w:lvl>
-    <w:lvl w:ilvl="6" w:tentative="1">
-      <w:start w:val="1"/>
-      <w:numFmt w:val="decimal"/>
-      <w:lvlText w:val="%7."/>
-      <w:lvlJc w:val="left"/>
-      <w:pPr>
-        <w:tabs>
-          <w:tab w:val="num" w:pos="5040"/>
-        </w:tabs>
-        <w:ind w:left="5040" w:hanging="360"/>
-      </w:pPr>
-    </w:lvl>
-    <w:lvl w:ilvl="7" w:tentative="1">
-      <w:start w:val="1"/>
-      <w:numFmt w:val="decimal"/>
-      <w:lvlText w:val="%8."/>
-      <w:lvlJc w:val="left"/>
-      <w:pPr>
-        <w:tabs>
-          <w:tab w:val="num" w:pos="5760"/>
-        </w:tabs>
-        <w:ind w:left="5760" w:hanging="360"/>
-      </w:pPr>
-    </w:lvl>
-    <w:lvl w:ilvl="8" w:tentative="1">
-      <w:start w:val="1"/>
-      <w:numFmt w:val="decimal"/>
-      <w:lvlText w:val="%9."/>
-      <w:lvlJc w:val="left"/>
-      <w:pPr>
-        <w:tabs>
-          <w:tab w:val="num" w:pos="6480"/>
-        </w:tabs>
-        <w:ind w:left="6480" w:hanging="360"/>
-      </w:pPr>
-    </w:lvl>
-  </w:abstractNum>
-  <w:abstractNum w:abstractNumId="10" w15:restartNumberingAfterBreak="0">
+  <w:abstractNum w:abstractNumId="6" w15:restartNumberingAfterBreak="0">
     <w:nsid w:val="27FA4D66"/>
     <w:multiLevelType w:val="multilevel"/>
     <w:tmpl w:val="2C3678AE"/>
@@ -7372,7 +7560,7 @@
       </w:rPr>
     </w:lvl>
   </w:abstractNum>
-  <w:abstractNum w:abstractNumId="11" w15:restartNumberingAfterBreak="0">
+  <w:abstractNum w:abstractNumId="7" w15:restartNumberingAfterBreak="0">
     <w:nsid w:val="2C173042"/>
     <w:multiLevelType w:val="multilevel"/>
     <w:tmpl w:val="1646DF76"/>
@@ -7497,7 +7685,7 @@
       </w:pPr>
     </w:lvl>
   </w:abstractNum>
-  <w:abstractNum w:abstractNumId="12" w15:restartNumberingAfterBreak="0">
+  <w:abstractNum w:abstractNumId="8" w15:restartNumberingAfterBreak="0">
     <w:nsid w:val="2CA61D00"/>
     <w:multiLevelType w:val="multilevel"/>
     <w:tmpl w:val="A5D45C50"/>
@@ -7646,7 +7834,7 @@
       </w:rPr>
     </w:lvl>
   </w:abstractNum>
-  <w:abstractNum w:abstractNumId="13" w15:restartNumberingAfterBreak="0">
+  <w:abstractNum w:abstractNumId="9" w15:restartNumberingAfterBreak="0">
     <w:nsid w:val="31873A08"/>
     <w:multiLevelType w:val="multilevel"/>
     <w:tmpl w:val="0F6AD106"/>
@@ -7795,156 +7983,7 @@
       </w:rPr>
     </w:lvl>
   </w:abstractNum>
-  <w:abstractNum w:abstractNumId="14" w15:restartNumberingAfterBreak="0">
-    <w:nsid w:val="32EA6F81"/>
-    <w:multiLevelType w:val="multilevel"/>
-    <w:tmpl w:val="016E1E52"/>
-    <w:lvl w:ilvl="0">
-      <w:start w:val="1"/>
-      <w:numFmt w:val="bullet"/>
-      <w:lvlText w:val=""/>
-      <w:lvlJc w:val="left"/>
-      <w:pPr>
-        <w:tabs>
-          <w:tab w:val="num" w:pos="720"/>
-        </w:tabs>
-        <w:ind w:left="720" w:hanging="360"/>
-      </w:pPr>
-      <w:rPr>
-        <w:rFonts w:ascii="Symbol" w:hAnsi="Symbol" w:hint="default"/>
-        <w:sz w:val="20"/>
-      </w:rPr>
-    </w:lvl>
-    <w:lvl w:ilvl="1">
-      <w:start w:val="1"/>
-      <w:numFmt w:val="bullet"/>
-      <w:lvlText w:val="o"/>
-      <w:lvlJc w:val="left"/>
-      <w:pPr>
-        <w:tabs>
-          <w:tab w:val="num" w:pos="1440"/>
-        </w:tabs>
-        <w:ind w:left="1440" w:hanging="360"/>
-      </w:pPr>
-      <w:rPr>
-        <w:rFonts w:ascii="Courier New" w:hAnsi="Courier New" w:hint="default"/>
-        <w:sz w:val="20"/>
-      </w:rPr>
-    </w:lvl>
-    <w:lvl w:ilvl="2" w:tentative="1">
-      <w:start w:val="1"/>
-      <w:numFmt w:val="bullet"/>
-      <w:lvlText w:val=""/>
-      <w:lvlJc w:val="left"/>
-      <w:pPr>
-        <w:tabs>
-          <w:tab w:val="num" w:pos="2160"/>
-        </w:tabs>
-        <w:ind w:left="2160" w:hanging="360"/>
-      </w:pPr>
-      <w:rPr>
-        <w:rFonts w:ascii="Wingdings" w:hAnsi="Wingdings" w:hint="default"/>
-        <w:sz w:val="20"/>
-      </w:rPr>
-    </w:lvl>
-    <w:lvl w:ilvl="3" w:tentative="1">
-      <w:start w:val="1"/>
-      <w:numFmt w:val="bullet"/>
-      <w:lvlText w:val=""/>
-      <w:lvlJc w:val="left"/>
-      <w:pPr>
-        <w:tabs>
-          <w:tab w:val="num" w:pos="2880"/>
-        </w:tabs>
-        <w:ind w:left="2880" w:hanging="360"/>
-      </w:pPr>
-      <w:rPr>
-        <w:rFonts w:ascii="Wingdings" w:hAnsi="Wingdings" w:hint="default"/>
-        <w:sz w:val="20"/>
-      </w:rPr>
-    </w:lvl>
-    <w:lvl w:ilvl="4" w:tentative="1">
-      <w:start w:val="1"/>
-      <w:numFmt w:val="bullet"/>
-      <w:lvlText w:val=""/>
-      <w:lvlJc w:val="left"/>
-      <w:pPr>
-        <w:tabs>
-          <w:tab w:val="num" w:pos="3600"/>
-        </w:tabs>
-        <w:ind w:left="3600" w:hanging="360"/>
-      </w:pPr>
-      <w:rPr>
-        <w:rFonts w:ascii="Wingdings" w:hAnsi="Wingdings" w:hint="default"/>
-        <w:sz w:val="20"/>
-      </w:rPr>
-    </w:lvl>
-    <w:lvl w:ilvl="5" w:tentative="1">
-      <w:start w:val="1"/>
-      <w:numFmt w:val="bullet"/>
-      <w:lvlText w:val=""/>
-      <w:lvlJc w:val="left"/>
-      <w:pPr>
-        <w:tabs>
-          <w:tab w:val="num" w:pos="4320"/>
-        </w:tabs>
-        <w:ind w:left="4320" w:hanging="360"/>
-      </w:pPr>
-      <w:rPr>
-        <w:rFonts w:ascii="Wingdings" w:hAnsi="Wingdings" w:hint="default"/>
-        <w:sz w:val="20"/>
-      </w:rPr>
-    </w:lvl>
-    <w:lvl w:ilvl="6" w:tentative="1">
-      <w:start w:val="1"/>
-      <w:numFmt w:val="bullet"/>
-      <w:lvlText w:val=""/>
-      <w:lvlJc w:val="left"/>
-      <w:pPr>
-        <w:tabs>
-          <w:tab w:val="num" w:pos="5040"/>
-        </w:tabs>
-        <w:ind w:left="5040" w:hanging="360"/>
-      </w:pPr>
-      <w:rPr>
-        <w:rFonts w:ascii="Wingdings" w:hAnsi="Wingdings" w:hint="default"/>
-        <w:sz w:val="20"/>
-      </w:rPr>
-    </w:lvl>
-    <w:lvl w:ilvl="7" w:tentative="1">
-      <w:start w:val="1"/>
-      <w:numFmt w:val="bullet"/>
-      <w:lvlText w:val=""/>
-      <w:lvlJc w:val="left"/>
-      <w:pPr>
-        <w:tabs>
-          <w:tab w:val="num" w:pos="5760"/>
-        </w:tabs>
-        <w:ind w:left="5760" w:hanging="360"/>
-      </w:pPr>
-      <w:rPr>
-        <w:rFonts w:ascii="Wingdings" w:hAnsi="Wingdings" w:hint="default"/>
-        <w:sz w:val="20"/>
-      </w:rPr>
-    </w:lvl>
-    <w:lvl w:ilvl="8" w:tentative="1">
-      <w:start w:val="1"/>
-      <w:numFmt w:val="bullet"/>
-      <w:lvlText w:val=""/>
-      <w:lvlJc w:val="left"/>
-      <w:pPr>
-        <w:tabs>
-          <w:tab w:val="num" w:pos="6480"/>
-        </w:tabs>
-        <w:ind w:left="6480" w:hanging="360"/>
-      </w:pPr>
-      <w:rPr>
-        <w:rFonts w:ascii="Wingdings" w:hAnsi="Wingdings" w:hint="default"/>
-        <w:sz w:val="20"/>
-      </w:rPr>
-    </w:lvl>
-  </w:abstractNum>
-  <w:abstractNum w:abstractNumId="15" w15:restartNumberingAfterBreak="0">
+  <w:abstractNum w:abstractNumId="10" w15:restartNumberingAfterBreak="0">
     <w:nsid w:val="33D07960"/>
     <w:multiLevelType w:val="multilevel"/>
     <w:tmpl w:val="587266C2"/>
@@ -8093,7 +8132,7 @@
       </w:rPr>
     </w:lvl>
   </w:abstractNum>
-  <w:abstractNum w:abstractNumId="16" w15:restartNumberingAfterBreak="0">
+  <w:abstractNum w:abstractNumId="11" w15:restartNumberingAfterBreak="0">
     <w:nsid w:val="37CE16FE"/>
     <w:multiLevelType w:val="multilevel"/>
     <w:tmpl w:val="70C233AE"/>
@@ -8242,7 +8281,7 @@
       </w:rPr>
     </w:lvl>
   </w:abstractNum>
-  <w:abstractNum w:abstractNumId="17" w15:restartNumberingAfterBreak="0">
+  <w:abstractNum w:abstractNumId="12" w15:restartNumberingAfterBreak="0">
     <w:nsid w:val="37EC154F"/>
     <w:multiLevelType w:val="multilevel"/>
     <w:tmpl w:val="7ACC5014"/>
@@ -8391,7 +8430,7 @@
       </w:rPr>
     </w:lvl>
   </w:abstractNum>
-  <w:abstractNum w:abstractNumId="18" w15:restartNumberingAfterBreak="0">
+  <w:abstractNum w:abstractNumId="13" w15:restartNumberingAfterBreak="0">
     <w:nsid w:val="3889157E"/>
     <w:multiLevelType w:val="multilevel"/>
     <w:tmpl w:val="81F65E8E"/>
@@ -8540,7 +8579,7 @@
       </w:rPr>
     </w:lvl>
   </w:abstractNum>
-  <w:abstractNum w:abstractNumId="19" w15:restartNumberingAfterBreak="0">
+  <w:abstractNum w:abstractNumId="14" w15:restartNumberingAfterBreak="0">
     <w:nsid w:val="3A7550D5"/>
     <w:multiLevelType w:val="multilevel"/>
     <w:tmpl w:val="A694FE88"/>
@@ -8689,7 +8728,7 @@
       </w:rPr>
     </w:lvl>
   </w:abstractNum>
-  <w:abstractNum w:abstractNumId="20" w15:restartNumberingAfterBreak="0">
+  <w:abstractNum w:abstractNumId="15" w15:restartNumberingAfterBreak="0">
     <w:nsid w:val="3C3E5115"/>
     <w:multiLevelType w:val="multilevel"/>
     <w:tmpl w:val="A9DE2A0C"/>
@@ -8838,120 +8877,7 @@
       </w:rPr>
     </w:lvl>
   </w:abstractNum>
-  <w:abstractNum w:abstractNumId="21" w15:restartNumberingAfterBreak="0">
-    <w:nsid w:val="3D3D06C9"/>
-    <w:multiLevelType w:val="multilevel"/>
-    <w:tmpl w:val="02805756"/>
-    <w:lvl w:ilvl="0">
-      <w:start w:val="1"/>
-      <w:numFmt w:val="decimal"/>
-      <w:lvlText w:val="%1."/>
-      <w:lvlJc w:val="left"/>
-      <w:pPr>
-        <w:tabs>
-          <w:tab w:val="num" w:pos="720"/>
-        </w:tabs>
-        <w:ind w:left="720" w:hanging="360"/>
-      </w:pPr>
-    </w:lvl>
-    <w:lvl w:ilvl="1">
-      <w:start w:val="1"/>
-      <w:numFmt w:val="decimal"/>
-      <w:lvlText w:val="%2."/>
-      <w:lvlJc w:val="left"/>
-      <w:pPr>
-        <w:tabs>
-          <w:tab w:val="num" w:pos="1440"/>
-        </w:tabs>
-        <w:ind w:left="1440" w:hanging="360"/>
-      </w:pPr>
-    </w:lvl>
-    <w:lvl w:ilvl="2" w:tentative="1">
-      <w:start w:val="1"/>
-      <w:numFmt w:val="decimal"/>
-      <w:lvlText w:val="%3."/>
-      <w:lvlJc w:val="left"/>
-      <w:pPr>
-        <w:tabs>
-          <w:tab w:val="num" w:pos="2160"/>
-        </w:tabs>
-        <w:ind w:left="2160" w:hanging="360"/>
-      </w:pPr>
-    </w:lvl>
-    <w:lvl w:ilvl="3" w:tentative="1">
-      <w:start w:val="1"/>
-      <w:numFmt w:val="decimal"/>
-      <w:lvlText w:val="%4."/>
-      <w:lvlJc w:val="left"/>
-      <w:pPr>
-        <w:tabs>
-          <w:tab w:val="num" w:pos="2880"/>
-        </w:tabs>
-        <w:ind w:left="2880" w:hanging="360"/>
-      </w:pPr>
-    </w:lvl>
-    <w:lvl w:ilvl="4" w:tentative="1">
-      <w:start w:val="1"/>
-      <w:numFmt w:val="decimal"/>
-      <w:lvlText w:val="%5."/>
-      <w:lvlJc w:val="left"/>
-      <w:pPr>
-        <w:tabs>
-          <w:tab w:val="num" w:pos="3600"/>
-        </w:tabs>
-        <w:ind w:left="3600" w:hanging="360"/>
-      </w:pPr>
-    </w:lvl>
-    <w:lvl w:ilvl="5" w:tentative="1">
-      <w:start w:val="1"/>
-      <w:numFmt w:val="decimal"/>
-      <w:lvlText w:val="%6."/>
-      <w:lvlJc w:val="left"/>
-      <w:pPr>
-        <w:tabs>
-          <w:tab w:val="num" w:pos="4320"/>
-        </w:tabs>
-        <w:ind w:left="4320" w:hanging="360"/>
-      </w:pPr>
-    </w:lvl>
-    <w:lvl w:ilvl="6" w:tentative="1">
-      <w:start w:val="1"/>
-      <w:numFmt w:val="decimal"/>
-      <w:lvlText w:val="%7."/>
-      <w:lvlJc w:val="left"/>
-      <w:pPr>
-        <w:tabs>
-          <w:tab w:val="num" w:pos="5040"/>
-        </w:tabs>
-        <w:ind w:left="5040" w:hanging="360"/>
-      </w:pPr>
-    </w:lvl>
-    <w:lvl w:ilvl="7" w:tentative="1">
-      <w:start w:val="1"/>
-      <w:numFmt w:val="decimal"/>
-      <w:lvlText w:val="%8."/>
-      <w:lvlJc w:val="left"/>
-      <w:pPr>
-        <w:tabs>
-          <w:tab w:val="num" w:pos="5760"/>
-        </w:tabs>
-        <w:ind w:left="5760" w:hanging="360"/>
-      </w:pPr>
-    </w:lvl>
-    <w:lvl w:ilvl="8" w:tentative="1">
-      <w:start w:val="1"/>
-      <w:numFmt w:val="decimal"/>
-      <w:lvlText w:val="%9."/>
-      <w:lvlJc w:val="left"/>
-      <w:pPr>
-        <w:tabs>
-          <w:tab w:val="num" w:pos="6480"/>
-        </w:tabs>
-        <w:ind w:left="6480" w:hanging="360"/>
-      </w:pPr>
-    </w:lvl>
-  </w:abstractNum>
-  <w:abstractNum w:abstractNumId="22" w15:restartNumberingAfterBreak="0">
+  <w:abstractNum w:abstractNumId="16" w15:restartNumberingAfterBreak="0">
     <w:nsid w:val="42F9044C"/>
     <w:multiLevelType w:val="multilevel"/>
     <w:tmpl w:val="024EAD26"/>
@@ -9068,7 +8994,7 @@
       </w:pPr>
     </w:lvl>
   </w:abstractNum>
-  <w:abstractNum w:abstractNumId="23" w15:restartNumberingAfterBreak="0">
+  <w:abstractNum w:abstractNumId="17" w15:restartNumberingAfterBreak="0">
     <w:nsid w:val="473343B3"/>
     <w:multiLevelType w:val="multilevel"/>
     <w:tmpl w:val="BE10FF2A"/>
@@ -9217,7 +9143,7 @@
       </w:rPr>
     </w:lvl>
   </w:abstractNum>
-  <w:abstractNum w:abstractNumId="24" w15:restartNumberingAfterBreak="0">
+  <w:abstractNum w:abstractNumId="18" w15:restartNumberingAfterBreak="0">
     <w:nsid w:val="478A4931"/>
     <w:multiLevelType w:val="multilevel"/>
     <w:tmpl w:val="2104DF80"/>
@@ -9366,124 +9292,7 @@
       </w:rPr>
     </w:lvl>
   </w:abstractNum>
-  <w:abstractNum w:abstractNumId="25" w15:restartNumberingAfterBreak="0">
-    <w:nsid w:val="4A3102C3"/>
-    <w:multiLevelType w:val="multilevel"/>
-    <w:tmpl w:val="2DAC6F78"/>
-    <w:lvl w:ilvl="0">
-      <w:start w:val="1"/>
-      <w:numFmt w:val="decimal"/>
-      <w:lvlText w:val="%1."/>
-      <w:lvlJc w:val="left"/>
-      <w:pPr>
-        <w:tabs>
-          <w:tab w:val="num" w:pos="720"/>
-        </w:tabs>
-        <w:ind w:left="720" w:hanging="360"/>
-      </w:pPr>
-    </w:lvl>
-    <w:lvl w:ilvl="1">
-      <w:start w:val="1"/>
-      <w:numFmt w:val="bullet"/>
-      <w:lvlText w:val="o"/>
-      <w:lvlJc w:val="left"/>
-      <w:pPr>
-        <w:tabs>
-          <w:tab w:val="num" w:pos="1440"/>
-        </w:tabs>
-        <w:ind w:left="1440" w:hanging="360"/>
-      </w:pPr>
-      <w:rPr>
-        <w:rFonts w:ascii="Courier New" w:hAnsi="Courier New" w:hint="default"/>
-        <w:sz w:val="20"/>
-      </w:rPr>
-    </w:lvl>
-    <w:lvl w:ilvl="2" w:tentative="1">
-      <w:start w:val="1"/>
-      <w:numFmt w:val="decimal"/>
-      <w:lvlText w:val="%3."/>
-      <w:lvlJc w:val="left"/>
-      <w:pPr>
-        <w:tabs>
-          <w:tab w:val="num" w:pos="2160"/>
-        </w:tabs>
-        <w:ind w:left="2160" w:hanging="360"/>
-      </w:pPr>
-    </w:lvl>
-    <w:lvl w:ilvl="3" w:tentative="1">
-      <w:start w:val="1"/>
-      <w:numFmt w:val="decimal"/>
-      <w:lvlText w:val="%4."/>
-      <w:lvlJc w:val="left"/>
-      <w:pPr>
-        <w:tabs>
-          <w:tab w:val="num" w:pos="2880"/>
-        </w:tabs>
-        <w:ind w:left="2880" w:hanging="360"/>
-      </w:pPr>
-    </w:lvl>
-    <w:lvl w:ilvl="4" w:tentative="1">
-      <w:start w:val="1"/>
-      <w:numFmt w:val="decimal"/>
-      <w:lvlText w:val="%5."/>
-      <w:lvlJc w:val="left"/>
-      <w:pPr>
-        <w:tabs>
-          <w:tab w:val="num" w:pos="3600"/>
-        </w:tabs>
-        <w:ind w:left="3600" w:hanging="360"/>
-      </w:pPr>
-    </w:lvl>
-    <w:lvl w:ilvl="5" w:tentative="1">
-      <w:start w:val="1"/>
-      <w:numFmt w:val="decimal"/>
-      <w:lvlText w:val="%6."/>
-      <w:lvlJc w:val="left"/>
-      <w:pPr>
-        <w:tabs>
-          <w:tab w:val="num" w:pos="4320"/>
-        </w:tabs>
-        <w:ind w:left="4320" w:hanging="360"/>
-      </w:pPr>
-    </w:lvl>
-    <w:lvl w:ilvl="6" w:tentative="1">
-      <w:start w:val="1"/>
-      <w:numFmt w:val="decimal"/>
-      <w:lvlText w:val="%7."/>
-      <w:lvlJc w:val="left"/>
-      <w:pPr>
-        <w:tabs>
-          <w:tab w:val="num" w:pos="5040"/>
-        </w:tabs>
-        <w:ind w:left="5040" w:hanging="360"/>
-      </w:pPr>
-    </w:lvl>
-    <w:lvl w:ilvl="7" w:tentative="1">
-      <w:start w:val="1"/>
-      <w:numFmt w:val="decimal"/>
-      <w:lvlText w:val="%8."/>
-      <w:lvlJc w:val="left"/>
-      <w:pPr>
-        <w:tabs>
-          <w:tab w:val="num" w:pos="5760"/>
-        </w:tabs>
-        <w:ind w:left="5760" w:hanging="360"/>
-      </w:pPr>
-    </w:lvl>
-    <w:lvl w:ilvl="8" w:tentative="1">
-      <w:start w:val="1"/>
-      <w:numFmt w:val="decimal"/>
-      <w:lvlText w:val="%9."/>
-      <w:lvlJc w:val="left"/>
-      <w:pPr>
-        <w:tabs>
-          <w:tab w:val="num" w:pos="6480"/>
-        </w:tabs>
-        <w:ind w:left="6480" w:hanging="360"/>
-      </w:pPr>
-    </w:lvl>
-  </w:abstractNum>
-  <w:abstractNum w:abstractNumId="26" w15:restartNumberingAfterBreak="0">
+  <w:abstractNum w:abstractNumId="19" w15:restartNumberingAfterBreak="0">
     <w:nsid w:val="4D96433B"/>
     <w:multiLevelType w:val="multilevel"/>
     <w:tmpl w:val="E61ECA96"/>
@@ -9632,156 +9441,7 @@
       </w:rPr>
     </w:lvl>
   </w:abstractNum>
-  <w:abstractNum w:abstractNumId="27" w15:restartNumberingAfterBreak="0">
-    <w:nsid w:val="4DDB0211"/>
-    <w:multiLevelType w:val="multilevel"/>
-    <w:tmpl w:val="DDC6A77C"/>
-    <w:lvl w:ilvl="0">
-      <w:start w:val="1"/>
-      <w:numFmt w:val="bullet"/>
-      <w:lvlText w:val=""/>
-      <w:lvlJc w:val="left"/>
-      <w:pPr>
-        <w:tabs>
-          <w:tab w:val="num" w:pos="720"/>
-        </w:tabs>
-        <w:ind w:left="720" w:hanging="360"/>
-      </w:pPr>
-      <w:rPr>
-        <w:rFonts w:ascii="Symbol" w:hAnsi="Symbol" w:hint="default"/>
-        <w:sz w:val="20"/>
-      </w:rPr>
-    </w:lvl>
-    <w:lvl w:ilvl="1" w:tentative="1">
-      <w:start w:val="1"/>
-      <w:numFmt w:val="bullet"/>
-      <w:lvlText w:val="o"/>
-      <w:lvlJc w:val="left"/>
-      <w:pPr>
-        <w:tabs>
-          <w:tab w:val="num" w:pos="1440"/>
-        </w:tabs>
-        <w:ind w:left="1440" w:hanging="360"/>
-      </w:pPr>
-      <w:rPr>
-        <w:rFonts w:ascii="Courier New" w:hAnsi="Courier New" w:hint="default"/>
-        <w:sz w:val="20"/>
-      </w:rPr>
-    </w:lvl>
-    <w:lvl w:ilvl="2" w:tentative="1">
-      <w:start w:val="1"/>
-      <w:numFmt w:val="bullet"/>
-      <w:lvlText w:val=""/>
-      <w:lvlJc w:val="left"/>
-      <w:pPr>
-        <w:tabs>
-          <w:tab w:val="num" w:pos="2160"/>
-        </w:tabs>
-        <w:ind w:left="2160" w:hanging="360"/>
-      </w:pPr>
-      <w:rPr>
-        <w:rFonts w:ascii="Wingdings" w:hAnsi="Wingdings" w:hint="default"/>
-        <w:sz w:val="20"/>
-      </w:rPr>
-    </w:lvl>
-    <w:lvl w:ilvl="3" w:tentative="1">
-      <w:start w:val="1"/>
-      <w:numFmt w:val="bullet"/>
-      <w:lvlText w:val=""/>
-      <w:lvlJc w:val="left"/>
-      <w:pPr>
-        <w:tabs>
-          <w:tab w:val="num" w:pos="2880"/>
-        </w:tabs>
-        <w:ind w:left="2880" w:hanging="360"/>
-      </w:pPr>
-      <w:rPr>
-        <w:rFonts w:ascii="Wingdings" w:hAnsi="Wingdings" w:hint="default"/>
-        <w:sz w:val="20"/>
-      </w:rPr>
-    </w:lvl>
-    <w:lvl w:ilvl="4" w:tentative="1">
-      <w:start w:val="1"/>
-      <w:numFmt w:val="bullet"/>
-      <w:lvlText w:val=""/>
-      <w:lvlJc w:val="left"/>
-      <w:pPr>
-        <w:tabs>
-          <w:tab w:val="num" w:pos="3600"/>
-        </w:tabs>
-        <w:ind w:left="3600" w:hanging="360"/>
-      </w:pPr>
-      <w:rPr>
-        <w:rFonts w:ascii="Wingdings" w:hAnsi="Wingdings" w:hint="default"/>
-        <w:sz w:val="20"/>
-      </w:rPr>
-    </w:lvl>
-    <w:lvl w:ilvl="5" w:tentative="1">
-      <w:start w:val="1"/>
-      <w:numFmt w:val="bullet"/>
-      <w:lvlText w:val=""/>
-      <w:lvlJc w:val="left"/>
-      <w:pPr>
-        <w:tabs>
-          <w:tab w:val="num" w:pos="4320"/>
-        </w:tabs>
-        <w:ind w:left="4320" w:hanging="360"/>
-      </w:pPr>
-      <w:rPr>
-        <w:rFonts w:ascii="Wingdings" w:hAnsi="Wingdings" w:hint="default"/>
-        <w:sz w:val="20"/>
-      </w:rPr>
-    </w:lvl>
-    <w:lvl w:ilvl="6" w:tentative="1">
-      <w:start w:val="1"/>
-      <w:numFmt w:val="bullet"/>
-      <w:lvlText w:val=""/>
-      <w:lvlJc w:val="left"/>
-      <w:pPr>
-        <w:tabs>
-          <w:tab w:val="num" w:pos="5040"/>
-        </w:tabs>
-        <w:ind w:left="5040" w:hanging="360"/>
-      </w:pPr>
-      <w:rPr>
-        <w:rFonts w:ascii="Wingdings" w:hAnsi="Wingdings" w:hint="default"/>
-        <w:sz w:val="20"/>
-      </w:rPr>
-    </w:lvl>
-    <w:lvl w:ilvl="7" w:tentative="1">
-      <w:start w:val="1"/>
-      <w:numFmt w:val="bullet"/>
-      <w:lvlText w:val=""/>
-      <w:lvlJc w:val="left"/>
-      <w:pPr>
-        <w:tabs>
-          <w:tab w:val="num" w:pos="5760"/>
-        </w:tabs>
-        <w:ind w:left="5760" w:hanging="360"/>
-      </w:pPr>
-      <w:rPr>
-        <w:rFonts w:ascii="Wingdings" w:hAnsi="Wingdings" w:hint="default"/>
-        <w:sz w:val="20"/>
-      </w:rPr>
-    </w:lvl>
-    <w:lvl w:ilvl="8" w:tentative="1">
-      <w:start w:val="1"/>
-      <w:numFmt w:val="bullet"/>
-      <w:lvlText w:val=""/>
-      <w:lvlJc w:val="left"/>
-      <w:pPr>
-        <w:tabs>
-          <w:tab w:val="num" w:pos="6480"/>
-        </w:tabs>
-        <w:ind w:left="6480" w:hanging="360"/>
-      </w:pPr>
-      <w:rPr>
-        <w:rFonts w:ascii="Wingdings" w:hAnsi="Wingdings" w:hint="default"/>
-        <w:sz w:val="20"/>
-      </w:rPr>
-    </w:lvl>
-  </w:abstractNum>
-  <w:abstractNum w:abstractNumId="28" w15:restartNumberingAfterBreak="0">
+  <w:abstractNum w:abstractNumId="20" w15:restartNumberingAfterBreak="0">
     <w:nsid w:val="52BA794F"/>
     <w:multiLevelType w:val="multilevel"/>
     <w:tmpl w:val="43268AF6"/>
@@ -9930,7 +9590,7 @@
       </w:rPr>
     </w:lvl>
   </w:abstractNum>
-  <w:abstractNum w:abstractNumId="29" w15:restartNumberingAfterBreak="0">
+  <w:abstractNum w:abstractNumId="21" w15:restartNumberingAfterBreak="0">
     <w:nsid w:val="55DD59EB"/>
     <w:multiLevelType w:val="multilevel"/>
     <w:tmpl w:val="B742D74C"/>
@@ -10079,156 +9739,7 @@
       </w:rPr>
     </w:lvl>
   </w:abstractNum>
-  <w:abstractNum w:abstractNumId="30" w15:restartNumberingAfterBreak="0">
-    <w:nsid w:val="56CE7404"/>
-    <w:multiLevelType w:val="multilevel"/>
-    <w:tmpl w:val="0B90EC4E"/>
-    <w:lvl w:ilvl="0">
-      <w:start w:val="1"/>
-      <w:numFmt w:val="bullet"/>
-      <w:lvlText w:val=""/>
-      <w:lvlJc w:val="left"/>
-      <w:pPr>
-        <w:tabs>
-          <w:tab w:val="num" w:pos="720"/>
-        </w:tabs>
-        <w:ind w:left="720" w:hanging="360"/>
-      </w:pPr>
-      <w:rPr>
-        <w:rFonts w:ascii="Symbol" w:hAnsi="Symbol" w:hint="default"/>
-        <w:sz w:val="20"/>
-      </w:rPr>
-    </w:lvl>
-    <w:lvl w:ilvl="1">
-      <w:start w:val="1"/>
-      <w:numFmt w:val="bullet"/>
-      <w:lvlText w:val="o"/>
-      <w:lvlJc w:val="left"/>
-      <w:pPr>
-        <w:tabs>
-          <w:tab w:val="num" w:pos="1440"/>
-        </w:tabs>
-        <w:ind w:left="1440" w:hanging="360"/>
-      </w:pPr>
-      <w:rPr>
-        <w:rFonts w:ascii="Courier New" w:hAnsi="Courier New" w:hint="default"/>
-        <w:sz w:val="20"/>
-      </w:rPr>
-    </w:lvl>
-    <w:lvl w:ilvl="2" w:tentative="1">
-      <w:start w:val="1"/>
-      <w:numFmt w:val="bullet"/>
-      <w:lvlText w:val=""/>
-      <w:lvlJc w:val="left"/>
-      <w:pPr>
-        <w:tabs>
-          <w:tab w:val="num" w:pos="2160"/>
-        </w:tabs>
-        <w:ind w:left="2160" w:hanging="360"/>
-      </w:pPr>
-      <w:rPr>
-        <w:rFonts w:ascii="Wingdings" w:hAnsi="Wingdings" w:hint="default"/>
-        <w:sz w:val="20"/>
-      </w:rPr>
-    </w:lvl>
-    <w:lvl w:ilvl="3" w:tentative="1">
-      <w:start w:val="1"/>
-      <w:numFmt w:val="bullet"/>
-      <w:lvlText w:val=""/>
-      <w:lvlJc w:val="left"/>
-      <w:pPr>
-        <w:tabs>
-          <w:tab w:val="num" w:pos="2880"/>
-        </w:tabs>
-        <w:ind w:left="2880" w:hanging="360"/>
-      </w:pPr>
-      <w:rPr>
-        <w:rFonts w:ascii="Wingdings" w:hAnsi="Wingdings" w:hint="default"/>
-        <w:sz w:val="20"/>
-      </w:rPr>
-    </w:lvl>
-    <w:lvl w:ilvl="4" w:tentative="1">
-      <w:start w:val="1"/>
-      <w:numFmt w:val="bullet"/>
-      <w:lvlText w:val=""/>
-      <w:lvlJc w:val="left"/>
-      <w:pPr>
-        <w:tabs>
-          <w:tab w:val="num" w:pos="3600"/>
-        </w:tabs>
-        <w:ind w:left="3600" w:hanging="360"/>
-      </w:pPr>
-      <w:rPr>
-        <w:rFonts w:ascii="Wingdings" w:hAnsi="Wingdings" w:hint="default"/>
-        <w:sz w:val="20"/>
-      </w:rPr>
-    </w:lvl>
-    <w:lvl w:ilvl="5" w:tentative="1">
-      <w:start w:val="1"/>
-      <w:numFmt w:val="bullet"/>
-      <w:lvlText w:val=""/>
-      <w:lvlJc w:val="left"/>
-      <w:pPr>
-        <w:tabs>
-          <w:tab w:val="num" w:pos="4320"/>
-        </w:tabs>
-        <w:ind w:left="4320" w:hanging="360"/>
-      </w:pPr>
-      <w:rPr>
-        <w:rFonts w:ascii="Wingdings" w:hAnsi="Wingdings" w:hint="default"/>
-        <w:sz w:val="20"/>
-      </w:rPr>
-    </w:lvl>
-    <w:lvl w:ilvl="6" w:tentative="1">
-      <w:start w:val="1"/>
-      <w:numFmt w:val="bullet"/>
-      <w:lvlText w:val=""/>
-      <w:lvlJc w:val="left"/>
-      <w:pPr>
-        <w:tabs>
-          <w:tab w:val="num" w:pos="5040"/>
-        </w:tabs>
-        <w:ind w:left="5040" w:hanging="360"/>
-      </w:pPr>
-      <w:rPr>
-        <w:rFonts w:ascii="Wingdings" w:hAnsi="Wingdings" w:hint="default"/>
-        <w:sz w:val="20"/>
-      </w:rPr>
-    </w:lvl>
-    <w:lvl w:ilvl="7" w:tentative="1">
-      <w:start w:val="1"/>
-      <w:numFmt w:val="bullet"/>
-      <w:lvlText w:val=""/>
-      <w:lvlJc w:val="left"/>
-      <w:pPr>
-        <w:tabs>
-          <w:tab w:val="num" w:pos="5760"/>
-        </w:tabs>
-        <w:ind w:left="5760" w:hanging="360"/>
-      </w:pPr>
-      <w:rPr>
-        <w:rFonts w:ascii="Wingdings" w:hAnsi="Wingdings" w:hint="default"/>
-        <w:sz w:val="20"/>
-      </w:rPr>
-    </w:lvl>
-    <w:lvl w:ilvl="8" w:tentative="1">
-      <w:start w:val="1"/>
-      <w:numFmt w:val="bullet"/>
-      <w:lvlText w:val=""/>
-      <w:lvlJc w:val="left"/>
-      <w:pPr>
-        <w:tabs>
-          <w:tab w:val="num" w:pos="6480"/>
-        </w:tabs>
-        <w:ind w:left="6480" w:hanging="360"/>
-      </w:pPr>
-      <w:rPr>
-        <w:rFonts w:ascii="Wingdings" w:hAnsi="Wingdings" w:hint="default"/>
-        <w:sz w:val="20"/>
-      </w:rPr>
-    </w:lvl>
-  </w:abstractNum>
-  <w:abstractNum w:abstractNumId="31" w15:restartNumberingAfterBreak="0">
+  <w:abstractNum w:abstractNumId="22" w15:restartNumberingAfterBreak="0">
     <w:nsid w:val="5D990002"/>
     <w:multiLevelType w:val="multilevel"/>
     <w:tmpl w:val="FF40DBA2"/>
@@ -10377,7 +9888,7 @@
       </w:rPr>
     </w:lvl>
   </w:abstractNum>
-  <w:abstractNum w:abstractNumId="32" w15:restartNumberingAfterBreak="0">
+  <w:abstractNum w:abstractNumId="23" w15:restartNumberingAfterBreak="0">
     <w:nsid w:val="5E6B004B"/>
     <w:multiLevelType w:val="multilevel"/>
     <w:tmpl w:val="DDE4FD8C"/>
@@ -10526,7 +10037,7 @@
       </w:rPr>
     </w:lvl>
   </w:abstractNum>
-  <w:abstractNum w:abstractNumId="33" w15:restartNumberingAfterBreak="0">
+  <w:abstractNum w:abstractNumId="24" w15:restartNumberingAfterBreak="0">
     <w:nsid w:val="60E738AA"/>
     <w:multiLevelType w:val="multilevel"/>
     <w:tmpl w:val="2AE4F420"/>
@@ -10675,7 +10186,7 @@
       </w:rPr>
     </w:lvl>
   </w:abstractNum>
-  <w:abstractNum w:abstractNumId="34" w15:restartNumberingAfterBreak="0">
+  <w:abstractNum w:abstractNumId="25" w15:restartNumberingAfterBreak="0">
     <w:nsid w:val="633A0288"/>
     <w:multiLevelType w:val="multilevel"/>
     <w:tmpl w:val="84E6D0EE"/>
@@ -10824,7 +10335,7 @@
       </w:rPr>
     </w:lvl>
   </w:abstractNum>
-  <w:abstractNum w:abstractNumId="35" w15:restartNumberingAfterBreak="0">
+  <w:abstractNum w:abstractNumId="26" w15:restartNumberingAfterBreak="0">
     <w:nsid w:val="637D0635"/>
     <w:multiLevelType w:val="multilevel"/>
     <w:tmpl w:val="950444EE"/>
@@ -10973,7 +10484,7 @@
       </w:rPr>
     </w:lvl>
   </w:abstractNum>
-  <w:abstractNum w:abstractNumId="36" w15:restartNumberingAfterBreak="0">
+  <w:abstractNum w:abstractNumId="27" w15:restartNumberingAfterBreak="0">
     <w:nsid w:val="64986840"/>
     <w:multiLevelType w:val="multilevel"/>
     <w:tmpl w:val="3CC80E40"/>
@@ -11122,156 +10633,7 @@
       </w:rPr>
     </w:lvl>
   </w:abstractNum>
-  <w:abstractNum w:abstractNumId="37" w15:restartNumberingAfterBreak="0">
-    <w:nsid w:val="67627080"/>
-    <w:multiLevelType w:val="multilevel"/>
-    <w:tmpl w:val="55C84B1A"/>
-    <w:lvl w:ilvl="0">
-      <w:start w:val="1"/>
-      <w:numFmt w:val="bullet"/>
-      <w:lvlText w:val=""/>
-      <w:lvlJc w:val="left"/>
-      <w:pPr>
-        <w:tabs>
-          <w:tab w:val="num" w:pos="720"/>
-        </w:tabs>
-        <w:ind w:left="720" w:hanging="360"/>
-      </w:pPr>
-      <w:rPr>
-        <w:rFonts w:ascii="Symbol" w:hAnsi="Symbol" w:hint="default"/>
-        <w:sz w:val="20"/>
-      </w:rPr>
-    </w:lvl>
-    <w:lvl w:ilvl="1">
-      <w:start w:val="1"/>
-      <w:numFmt w:val="bullet"/>
-      <w:lvlText w:val="o"/>
-      <w:lvlJc w:val="left"/>
-      <w:pPr>
-        <w:tabs>
-          <w:tab w:val="num" w:pos="1440"/>
-        </w:tabs>
-        <w:ind w:left="1440" w:hanging="360"/>
-      </w:pPr>
-      <w:rPr>
-        <w:rFonts w:ascii="Courier New" w:hAnsi="Courier New" w:hint="default"/>
-        <w:sz w:val="20"/>
-      </w:rPr>
-    </w:lvl>
-    <w:lvl w:ilvl="2" w:tentative="1">
-      <w:start w:val="1"/>
-      <w:numFmt w:val="bullet"/>
-      <w:lvlText w:val=""/>
-      <w:lvlJc w:val="left"/>
-      <w:pPr>
-        <w:tabs>
-          <w:tab w:val="num" w:pos="2160"/>
-        </w:tabs>
-        <w:ind w:left="2160" w:hanging="360"/>
-      </w:pPr>
-      <w:rPr>
-        <w:rFonts w:ascii="Wingdings" w:hAnsi="Wingdings" w:hint="default"/>
-        <w:sz w:val="20"/>
-      </w:rPr>
-    </w:lvl>
-    <w:lvl w:ilvl="3" w:tentative="1">
-      <w:start w:val="1"/>
-      <w:numFmt w:val="bullet"/>
-      <w:lvlText w:val=""/>
-      <w:lvlJc w:val="left"/>
-      <w:pPr>
-        <w:tabs>
-          <w:tab w:val="num" w:pos="2880"/>
-        </w:tabs>
-        <w:ind w:left="2880" w:hanging="360"/>
-      </w:pPr>
-      <w:rPr>
-        <w:rFonts w:ascii="Wingdings" w:hAnsi="Wingdings" w:hint="default"/>
-        <w:sz w:val="20"/>
-      </w:rPr>
-    </w:lvl>
-    <w:lvl w:ilvl="4" w:tentative="1">
-      <w:start w:val="1"/>
-      <w:numFmt w:val="bullet"/>
-      <w:lvlText w:val=""/>
-      <w:lvlJc w:val="left"/>
-      <w:pPr>
-        <w:tabs>
-          <w:tab w:val="num" w:pos="3600"/>
-        </w:tabs>
-        <w:ind w:left="3600" w:hanging="360"/>
-      </w:pPr>
-      <w:rPr>
-        <w:rFonts w:ascii="Wingdings" w:hAnsi="Wingdings" w:hint="default"/>
-        <w:sz w:val="20"/>
-      </w:rPr>
-    </w:lvl>
-    <w:lvl w:ilvl="5" w:tentative="1">
-      <w:start w:val="1"/>
-      <w:numFmt w:val="bullet"/>
-      <w:lvlText w:val=""/>
-      <w:lvlJc w:val="left"/>
-      <w:pPr>
-        <w:tabs>
-          <w:tab w:val="num" w:pos="4320"/>
-        </w:tabs>
-        <w:ind w:left="4320" w:hanging="360"/>
-      </w:pPr>
-      <w:rPr>
-        <w:rFonts w:ascii="Wingdings" w:hAnsi="Wingdings" w:hint="default"/>
-        <w:sz w:val="20"/>
-      </w:rPr>
-    </w:lvl>
-    <w:lvl w:ilvl="6" w:tentative="1">
-      <w:start w:val="1"/>
-      <w:numFmt w:val="bullet"/>
-      <w:lvlText w:val=""/>
-      <w:lvlJc w:val="left"/>
-      <w:pPr>
-        <w:tabs>
-          <w:tab w:val="num" w:pos="5040"/>
-        </w:tabs>
-        <w:ind w:left="5040" w:hanging="360"/>
-      </w:pPr>
-      <w:rPr>
-        <w:rFonts w:ascii="Wingdings" w:hAnsi="Wingdings" w:hint="default"/>
-        <w:sz w:val="20"/>
-      </w:rPr>
-    </w:lvl>
-    <w:lvl w:ilvl="7" w:tentative="1">
-      <w:start w:val="1"/>
-      <w:numFmt w:val="bullet"/>
-      <w:lvlText w:val=""/>
-      <w:lvlJc w:val="left"/>
-      <w:pPr>
-        <w:tabs>
-          <w:tab w:val="num" w:pos="5760"/>
-        </w:tabs>
-        <w:ind w:left="5760" w:hanging="360"/>
-      </w:pPr>
-      <w:rPr>
-        <w:rFonts w:ascii="Wingdings" w:hAnsi="Wingdings" w:hint="default"/>
-        <w:sz w:val="20"/>
-      </w:rPr>
-    </w:lvl>
-    <w:lvl w:ilvl="8" w:tentative="1">
-      <w:start w:val="1"/>
-      <w:numFmt w:val="bullet"/>
-      <w:lvlText w:val=""/>
-      <w:lvlJc w:val="left"/>
-      <w:pPr>
-        <w:tabs>
-          <w:tab w:val="num" w:pos="6480"/>
-        </w:tabs>
-        <w:ind w:left="6480" w:hanging="360"/>
-      </w:pPr>
-      <w:rPr>
-        <w:rFonts w:ascii="Wingdings" w:hAnsi="Wingdings" w:hint="default"/>
-        <w:sz w:val="20"/>
-      </w:rPr>
-    </w:lvl>
-  </w:abstractNum>
-  <w:abstractNum w:abstractNumId="38" w15:restartNumberingAfterBreak="0">
+  <w:abstractNum w:abstractNumId="28" w15:restartNumberingAfterBreak="0">
     <w:nsid w:val="6AFA596F"/>
     <w:multiLevelType w:val="multilevel"/>
     <w:tmpl w:val="755CA8CE"/>
@@ -11392,7 +10754,7 @@
       </w:pPr>
     </w:lvl>
   </w:abstractNum>
-  <w:abstractNum w:abstractNumId="39" w15:restartNumberingAfterBreak="0">
+  <w:abstractNum w:abstractNumId="29" w15:restartNumberingAfterBreak="0">
     <w:nsid w:val="6C4F5846"/>
     <w:multiLevelType w:val="multilevel"/>
     <w:tmpl w:val="9F5E75A0"/>
@@ -11541,543 +10903,7 @@
       </w:rPr>
     </w:lvl>
   </w:abstractNum>
-  <w:abstractNum w:abstractNumId="40" w15:restartNumberingAfterBreak="0">
-    <w:nsid w:val="6CE56E9F"/>
-    <w:multiLevelType w:val="multilevel"/>
-    <w:tmpl w:val="3FD67370"/>
-    <w:lvl w:ilvl="0">
-      <w:start w:val="1"/>
-      <w:numFmt w:val="bullet"/>
-      <w:lvlText w:val=""/>
-      <w:lvlJc w:val="left"/>
-      <w:pPr>
-        <w:tabs>
-          <w:tab w:val="num" w:pos="720"/>
-        </w:tabs>
-        <w:ind w:left="720" w:hanging="360"/>
-      </w:pPr>
-      <w:rPr>
-        <w:rFonts w:ascii="Symbol" w:hAnsi="Symbol" w:hint="default"/>
-        <w:sz w:val="20"/>
-      </w:rPr>
-    </w:lvl>
-    <w:lvl w:ilvl="1">
-      <w:start w:val="1"/>
-      <w:numFmt w:val="bullet"/>
-      <w:lvlText w:val="o"/>
-      <w:lvlJc w:val="left"/>
-      <w:pPr>
-        <w:tabs>
-          <w:tab w:val="num" w:pos="1440"/>
-        </w:tabs>
-        <w:ind w:left="1440" w:hanging="360"/>
-      </w:pPr>
-      <w:rPr>
-        <w:rFonts w:ascii="Courier New" w:hAnsi="Courier New" w:hint="default"/>
-        <w:sz w:val="20"/>
-      </w:rPr>
-    </w:lvl>
-    <w:lvl w:ilvl="2" w:tentative="1">
-      <w:start w:val="1"/>
-      <w:numFmt w:val="bullet"/>
-      <w:lvlText w:val=""/>
-      <w:lvlJc w:val="left"/>
-      <w:pPr>
-        <w:tabs>
-          <w:tab w:val="num" w:pos="2160"/>
-        </w:tabs>
-        <w:ind w:left="2160" w:hanging="360"/>
-      </w:pPr>
-      <w:rPr>
-        <w:rFonts w:ascii="Wingdings" w:hAnsi="Wingdings" w:hint="default"/>
-        <w:sz w:val="20"/>
-      </w:rPr>
-    </w:lvl>
-    <w:lvl w:ilvl="3" w:tentative="1">
-      <w:start w:val="1"/>
-      <w:numFmt w:val="bullet"/>
-      <w:lvlText w:val=""/>
-      <w:lvlJc w:val="left"/>
-      <w:pPr>
-        <w:tabs>
-          <w:tab w:val="num" w:pos="2880"/>
-        </w:tabs>
-        <w:ind w:left="2880" w:hanging="360"/>
-      </w:pPr>
-      <w:rPr>
-        <w:rFonts w:ascii="Wingdings" w:hAnsi="Wingdings" w:hint="default"/>
-        <w:sz w:val="20"/>
-      </w:rPr>
-    </w:lvl>
-    <w:lvl w:ilvl="4" w:tentative="1">
-      <w:start w:val="1"/>
-      <w:numFmt w:val="bullet"/>
-      <w:lvlText w:val=""/>
-      <w:lvlJc w:val="left"/>
-      <w:pPr>
-        <w:tabs>
-          <w:tab w:val="num" w:pos="3600"/>
-        </w:tabs>
-        <w:ind w:left="3600" w:hanging="360"/>
-      </w:pPr>
-      <w:rPr>
-        <w:rFonts w:ascii="Wingdings" w:hAnsi="Wingdings" w:hint="default"/>
-        <w:sz w:val="20"/>
-      </w:rPr>
-    </w:lvl>
-    <w:lvl w:ilvl="5" w:tentative="1">
-      <w:start w:val="1"/>
-      <w:numFmt w:val="bullet"/>
-      <w:lvlText w:val=""/>
-      <w:lvlJc w:val="left"/>
-      <w:pPr>
-        <w:tabs>
-          <w:tab w:val="num" w:pos="4320"/>
-        </w:tabs>
-        <w:ind w:left="4320" w:hanging="360"/>
-      </w:pPr>
-      <w:rPr>
-        <w:rFonts w:ascii="Wingdings" w:hAnsi="Wingdings" w:hint="default"/>
-        <w:sz w:val="20"/>
-      </w:rPr>
-    </w:lvl>
-    <w:lvl w:ilvl="6" w:tentative="1">
-      <w:start w:val="1"/>
-      <w:numFmt w:val="bullet"/>
-      <w:lvlText w:val=""/>
-      <w:lvlJc w:val="left"/>
-      <w:pPr>
-        <w:tabs>
-          <w:tab w:val="num" w:pos="5040"/>
-        </w:tabs>
-        <w:ind w:left="5040" w:hanging="360"/>
-      </w:pPr>
-      <w:rPr>
-        <w:rFonts w:ascii="Wingdings" w:hAnsi="Wingdings" w:hint="default"/>
-        <w:sz w:val="20"/>
-      </w:rPr>
-    </w:lvl>
-    <w:lvl w:ilvl="7" w:tentative="1">
-      <w:start w:val="1"/>
-      <w:numFmt w:val="bullet"/>
-      <w:lvlText w:val=""/>
-      <w:lvlJc w:val="left"/>
-      <w:pPr>
-        <w:tabs>
-          <w:tab w:val="num" w:pos="5760"/>
-        </w:tabs>
-        <w:ind w:left="5760" w:hanging="360"/>
-      </w:pPr>
-      <w:rPr>
-        <w:rFonts w:ascii="Wingdings" w:hAnsi="Wingdings" w:hint="default"/>
-        <w:sz w:val="20"/>
-      </w:rPr>
-    </w:lvl>
-    <w:lvl w:ilvl="8" w:tentative="1">
-      <w:start w:val="1"/>
-      <w:numFmt w:val="bullet"/>
-      <w:lvlText w:val=""/>
-      <w:lvlJc w:val="left"/>
-      <w:pPr>
-        <w:tabs>
-          <w:tab w:val="num" w:pos="6480"/>
-        </w:tabs>
-        <w:ind w:left="6480" w:hanging="360"/>
-      </w:pPr>
-      <w:rPr>
-        <w:rFonts w:ascii="Wingdings" w:hAnsi="Wingdings" w:hint="default"/>
-        <w:sz w:val="20"/>
-      </w:rPr>
-    </w:lvl>
-  </w:abstractNum>
-  <w:abstractNum w:abstractNumId="41" w15:restartNumberingAfterBreak="0">
-    <w:nsid w:val="71824695"/>
-    <w:multiLevelType w:val="multilevel"/>
-    <w:tmpl w:val="25C2FEBA"/>
-    <w:lvl w:ilvl="0">
-      <w:start w:val="1"/>
-      <w:numFmt w:val="bullet"/>
-      <w:lvlText w:val=""/>
-      <w:lvlJc w:val="left"/>
-      <w:pPr>
-        <w:tabs>
-          <w:tab w:val="num" w:pos="720"/>
-        </w:tabs>
-        <w:ind w:left="720" w:hanging="360"/>
-      </w:pPr>
-      <w:rPr>
-        <w:rFonts w:ascii="Symbol" w:hAnsi="Symbol" w:hint="default"/>
-        <w:sz w:val="20"/>
-      </w:rPr>
-    </w:lvl>
-    <w:lvl w:ilvl="1">
-      <w:start w:val="1"/>
-      <w:numFmt w:val="bullet"/>
-      <w:lvlText w:val="o"/>
-      <w:lvlJc w:val="left"/>
-      <w:pPr>
-        <w:tabs>
-          <w:tab w:val="num" w:pos="1440"/>
-        </w:tabs>
-        <w:ind w:left="1440" w:hanging="360"/>
-      </w:pPr>
-      <w:rPr>
-        <w:rFonts w:ascii="Courier New" w:hAnsi="Courier New" w:hint="default"/>
-        <w:sz w:val="20"/>
-      </w:rPr>
-    </w:lvl>
-    <w:lvl w:ilvl="2" w:tentative="1">
-      <w:start w:val="1"/>
-      <w:numFmt w:val="bullet"/>
-      <w:lvlText w:val=""/>
-      <w:lvlJc w:val="left"/>
-      <w:pPr>
-        <w:tabs>
-          <w:tab w:val="num" w:pos="2160"/>
-        </w:tabs>
-        <w:ind w:left="2160" w:hanging="360"/>
-      </w:pPr>
-      <w:rPr>
-        <w:rFonts w:ascii="Wingdings" w:hAnsi="Wingdings" w:hint="default"/>
-        <w:sz w:val="20"/>
-      </w:rPr>
-    </w:lvl>
-    <w:lvl w:ilvl="3" w:tentative="1">
-      <w:start w:val="1"/>
-      <w:numFmt w:val="bullet"/>
-      <w:lvlText w:val=""/>
-      <w:lvlJc w:val="left"/>
-      <w:pPr>
-        <w:tabs>
-          <w:tab w:val="num" w:pos="2880"/>
-        </w:tabs>
-        <w:ind w:left="2880" w:hanging="360"/>
-      </w:pPr>
-      <w:rPr>
-        <w:rFonts w:ascii="Wingdings" w:hAnsi="Wingdings" w:hint="default"/>
-        <w:sz w:val="20"/>
-      </w:rPr>
-    </w:lvl>
-    <w:lvl w:ilvl="4" w:tentative="1">
-      <w:start w:val="1"/>
-      <w:numFmt w:val="bullet"/>
-      <w:lvlText w:val=""/>
-      <w:lvlJc w:val="left"/>
-      <w:pPr>
-        <w:tabs>
-          <w:tab w:val="num" w:pos="3600"/>
-        </w:tabs>
-        <w:ind w:left="3600" w:hanging="360"/>
-      </w:pPr>
-      <w:rPr>
-        <w:rFonts w:ascii="Wingdings" w:hAnsi="Wingdings" w:hint="default"/>
-        <w:sz w:val="20"/>
-      </w:rPr>
-    </w:lvl>
-    <w:lvl w:ilvl="5" w:tentative="1">
-      <w:start w:val="1"/>
-      <w:numFmt w:val="bullet"/>
-      <w:lvlText w:val=""/>
-      <w:lvlJc w:val="left"/>
-      <w:pPr>
-        <w:tabs>
-          <w:tab w:val="num" w:pos="4320"/>
-        </w:tabs>
-        <w:ind w:left="4320" w:hanging="360"/>
-      </w:pPr>
-      <w:rPr>
-        <w:rFonts w:ascii="Wingdings" w:hAnsi="Wingdings" w:hint="default"/>
-        <w:sz w:val="20"/>
-      </w:rPr>
-    </w:lvl>
-    <w:lvl w:ilvl="6" w:tentative="1">
-      <w:start w:val="1"/>
-      <w:numFmt w:val="bullet"/>
-      <w:lvlText w:val=""/>
-      <w:lvlJc w:val="left"/>
-      <w:pPr>
-        <w:tabs>
-          <w:tab w:val="num" w:pos="5040"/>
-        </w:tabs>
-        <w:ind w:left="5040" w:hanging="360"/>
-      </w:pPr>
-      <w:rPr>
-        <w:rFonts w:ascii="Wingdings" w:hAnsi="Wingdings" w:hint="default"/>
-        <w:sz w:val="20"/>
-      </w:rPr>
-    </w:lvl>
-    <w:lvl w:ilvl="7" w:tentative="1">
-      <w:start w:val="1"/>
-      <w:numFmt w:val="bullet"/>
-      <w:lvlText w:val=""/>
-      <w:lvlJc w:val="left"/>
-      <w:pPr>
-        <w:tabs>
-          <w:tab w:val="num" w:pos="5760"/>
-        </w:tabs>
-        <w:ind w:left="5760" w:hanging="360"/>
-      </w:pPr>
-      <w:rPr>
-        <w:rFonts w:ascii="Wingdings" w:hAnsi="Wingdings" w:hint="default"/>
-        <w:sz w:val="20"/>
-      </w:rPr>
-    </w:lvl>
-    <w:lvl w:ilvl="8" w:tentative="1">
-      <w:start w:val="1"/>
-      <w:numFmt w:val="bullet"/>
-      <w:lvlText w:val=""/>
-      <w:lvlJc w:val="left"/>
-      <w:pPr>
-        <w:tabs>
-          <w:tab w:val="num" w:pos="6480"/>
-        </w:tabs>
-        <w:ind w:left="6480" w:hanging="360"/>
-      </w:pPr>
-      <w:rPr>
-        <w:rFonts w:ascii="Wingdings" w:hAnsi="Wingdings" w:hint="default"/>
-        <w:sz w:val="20"/>
-      </w:rPr>
-    </w:lvl>
-  </w:abstractNum>
-  <w:abstractNum w:abstractNumId="42" w15:restartNumberingAfterBreak="0">
-    <w:nsid w:val="78A471FD"/>
-    <w:multiLevelType w:val="multilevel"/>
-    <w:tmpl w:val="6D248DC8"/>
-    <w:lvl w:ilvl="0">
-      <w:start w:val="1"/>
-      <w:numFmt w:val="decimal"/>
-      <w:lvlText w:val="%1."/>
-      <w:lvlJc w:val="left"/>
-      <w:pPr>
-        <w:tabs>
-          <w:tab w:val="num" w:pos="720"/>
-        </w:tabs>
-        <w:ind w:left="720" w:hanging="360"/>
-      </w:pPr>
-    </w:lvl>
-    <w:lvl w:ilvl="1">
-      <w:start w:val="1"/>
-      <w:numFmt w:val="bullet"/>
-      <w:lvlText w:val="o"/>
-      <w:lvlJc w:val="left"/>
-      <w:pPr>
-        <w:tabs>
-          <w:tab w:val="num" w:pos="1440"/>
-        </w:tabs>
-        <w:ind w:left="1440" w:hanging="360"/>
-      </w:pPr>
-      <w:rPr>
-        <w:rFonts w:ascii="Courier New" w:hAnsi="Courier New" w:hint="default"/>
-        <w:sz w:val="20"/>
-      </w:rPr>
-    </w:lvl>
-    <w:lvl w:ilvl="2" w:tentative="1">
-      <w:start w:val="1"/>
-      <w:numFmt w:val="decimal"/>
-      <w:lvlText w:val="%3."/>
-      <w:lvlJc w:val="left"/>
-      <w:pPr>
-        <w:tabs>
-          <w:tab w:val="num" w:pos="2160"/>
-        </w:tabs>
-        <w:ind w:left="2160" w:hanging="360"/>
-      </w:pPr>
-    </w:lvl>
-    <w:lvl w:ilvl="3" w:tentative="1">
-      <w:start w:val="1"/>
-      <w:numFmt w:val="decimal"/>
-      <w:lvlText w:val="%4."/>
-      <w:lvlJc w:val="left"/>
-      <w:pPr>
-        <w:tabs>
-          <w:tab w:val="num" w:pos="2880"/>
-        </w:tabs>
-        <w:ind w:left="2880" w:hanging="360"/>
-      </w:pPr>
-    </w:lvl>
-    <w:lvl w:ilvl="4" w:tentative="1">
-      <w:start w:val="1"/>
-      <w:numFmt w:val="decimal"/>
-      <w:lvlText w:val="%5."/>
-      <w:lvlJc w:val="left"/>
-      <w:pPr>
-        <w:tabs>
-          <w:tab w:val="num" w:pos="3600"/>
-        </w:tabs>
-        <w:ind w:left="3600" w:hanging="360"/>
-      </w:pPr>
-    </w:lvl>
-    <w:lvl w:ilvl="5" w:tentative="1">
-      <w:start w:val="1"/>
-      <w:numFmt w:val="decimal"/>
-      <w:lvlText w:val="%6."/>
-      <w:lvlJc w:val="left"/>
-      <w:pPr>
-        <w:tabs>
-          <w:tab w:val="num" w:pos="4320"/>
-        </w:tabs>
-        <w:ind w:left="4320" w:hanging="360"/>
-      </w:pPr>
-    </w:lvl>
-    <w:lvl w:ilvl="6" w:tentative="1">
-      <w:start w:val="1"/>
-      <w:numFmt w:val="decimal"/>
-      <w:lvlText w:val="%7."/>
-      <w:lvlJc w:val="left"/>
-      <w:pPr>
-        <w:tabs>
-          <w:tab w:val="num" w:pos="5040"/>
-        </w:tabs>
-        <w:ind w:left="5040" w:hanging="360"/>
-      </w:pPr>
-    </w:lvl>
-    <w:lvl w:ilvl="7" w:tentative="1">
-      <w:start w:val="1"/>
-      <w:numFmt w:val="decimal"/>
-      <w:lvlText w:val="%8."/>
-      <w:lvlJc w:val="left"/>
-      <w:pPr>
-        <w:tabs>
-          <w:tab w:val="num" w:pos="5760"/>
-        </w:tabs>
-        <w:ind w:left="5760" w:hanging="360"/>
-      </w:pPr>
-    </w:lvl>
-    <w:lvl w:ilvl="8" w:tentative="1">
-      <w:start w:val="1"/>
-      <w:numFmt w:val="decimal"/>
-      <w:lvlText w:val="%9."/>
-      <w:lvlJc w:val="left"/>
-      <w:pPr>
-        <w:tabs>
-          <w:tab w:val="num" w:pos="6480"/>
-        </w:tabs>
-        <w:ind w:left="6480" w:hanging="360"/>
-      </w:pPr>
-    </w:lvl>
-  </w:abstractNum>
-  <w:abstractNum w:abstractNumId="43" w15:restartNumberingAfterBreak="0">
-    <w:nsid w:val="79BA206D"/>
-    <w:multiLevelType w:val="multilevel"/>
-    <w:tmpl w:val="6C8A83F4"/>
-    <w:lvl w:ilvl="0">
-      <w:start w:val="1"/>
-      <w:numFmt w:val="decimal"/>
-      <w:lvlText w:val="%1."/>
-      <w:lvlJc w:val="left"/>
-      <w:pPr>
-        <w:tabs>
-          <w:tab w:val="num" w:pos="720"/>
-        </w:tabs>
-        <w:ind w:left="720" w:hanging="360"/>
-      </w:pPr>
-    </w:lvl>
-    <w:lvl w:ilvl="1">
-      <w:start w:val="1"/>
-      <w:numFmt w:val="bullet"/>
-      <w:lvlText w:val="o"/>
-      <w:lvlJc w:val="left"/>
-      <w:pPr>
-        <w:tabs>
-          <w:tab w:val="num" w:pos="1440"/>
-        </w:tabs>
-        <w:ind w:left="1440" w:hanging="360"/>
-      </w:pPr>
-      <w:rPr>
-        <w:rFonts w:ascii="Courier New" w:hAnsi="Courier New" w:hint="default"/>
-        <w:sz w:val="20"/>
-      </w:rPr>
-    </w:lvl>
-    <w:lvl w:ilvl="2">
-      <w:start w:val="1"/>
-      <w:numFmt w:val="bullet"/>
-      <w:lvlText w:val=""/>
-      <w:lvlJc w:val="left"/>
-      <w:pPr>
-        <w:tabs>
-          <w:tab w:val="num" w:pos="2160"/>
-        </w:tabs>
-        <w:ind w:left="2160" w:hanging="360"/>
-      </w:pPr>
-      <w:rPr>
-        <w:rFonts w:ascii="Wingdings" w:hAnsi="Wingdings" w:hint="default"/>
-        <w:sz w:val="20"/>
-      </w:rPr>
-    </w:lvl>
-    <w:lvl w:ilvl="3" w:tentative="1">
-      <w:start w:val="1"/>
-      <w:numFmt w:val="decimal"/>
-      <w:lvlText w:val="%4."/>
-      <w:lvlJc w:val="left"/>
-      <w:pPr>
-        <w:tabs>
-          <w:tab w:val="num" w:pos="2880"/>
-        </w:tabs>
-        <w:ind w:left="2880" w:hanging="360"/>
-      </w:pPr>
-    </w:lvl>
-    <w:lvl w:ilvl="4" w:tentative="1">
-      <w:start w:val="1"/>
-      <w:numFmt w:val="decimal"/>
-      <w:lvlText w:val="%5."/>
-      <w:lvlJc w:val="left"/>
-      <w:pPr>
-        <w:tabs>
-          <w:tab w:val="num" w:pos="3600"/>
-        </w:tabs>
-        <w:ind w:left="3600" w:hanging="360"/>
-      </w:pPr>
-    </w:lvl>
-    <w:lvl w:ilvl="5" w:tentative="1">
-      <w:start w:val="1"/>
-      <w:numFmt w:val="decimal"/>
-      <w:lvlText w:val="%6."/>
-      <w:lvlJc w:val="left"/>
-      <w:pPr>
-        <w:tabs>
-          <w:tab w:val="num" w:pos="4320"/>
-        </w:tabs>
-        <w:ind w:left="4320" w:hanging="360"/>
-      </w:pPr>
-    </w:lvl>
-    <w:lvl w:ilvl="6" w:tentative="1">
-      <w:start w:val="1"/>
-      <w:numFmt w:val="decimal"/>
-      <w:lvlText w:val="%7."/>
-      <w:lvlJc w:val="left"/>
-      <w:pPr>
-        <w:tabs>
-          <w:tab w:val="num" w:pos="5040"/>
-        </w:tabs>
-        <w:ind w:left="5040" w:hanging="360"/>
-      </w:pPr>
-    </w:lvl>
-    <w:lvl w:ilvl="7" w:tentative="1">
-      <w:start w:val="1"/>
-      <w:numFmt w:val="decimal"/>
-      <w:lvlText w:val="%8."/>
-      <w:lvlJc w:val="left"/>
-      <w:pPr>
-        <w:tabs>
-          <w:tab w:val="num" w:pos="5760"/>
-        </w:tabs>
-        <w:ind w:left="5760" w:hanging="360"/>
-      </w:pPr>
-    </w:lvl>
-    <w:lvl w:ilvl="8" w:tentative="1">
-      <w:start w:val="1"/>
-      <w:numFmt w:val="decimal"/>
-      <w:lvlText w:val="%9."/>
-      <w:lvlJc w:val="left"/>
-      <w:pPr>
-        <w:tabs>
-          <w:tab w:val="num" w:pos="6480"/>
-        </w:tabs>
-        <w:ind w:left="6480" w:hanging="360"/>
-      </w:pPr>
-    </w:lvl>
-  </w:abstractNum>
-  <w:abstractNum w:abstractNumId="44" w15:restartNumberingAfterBreak="0">
+  <w:abstractNum w:abstractNumId="30" w15:restartNumberingAfterBreak="0">
     <w:nsid w:val="7B0250ED"/>
     <w:multiLevelType w:val="multilevel"/>
     <w:tmpl w:val="D8D4FE66"/>
@@ -12226,273 +11052,7 @@
       </w:rPr>
     </w:lvl>
   </w:abstractNum>
-  <w:abstractNum w:abstractNumId="45" w15:restartNumberingAfterBreak="0">
-    <w:nsid w:val="7BA11094"/>
-    <w:multiLevelType w:val="multilevel"/>
-    <w:tmpl w:val="70225212"/>
-    <w:lvl w:ilvl="0">
-      <w:start w:val="1"/>
-      <w:numFmt w:val="bullet"/>
-      <w:lvlText w:val=""/>
-      <w:lvlJc w:val="left"/>
-      <w:pPr>
-        <w:tabs>
-          <w:tab w:val="num" w:pos="720"/>
-        </w:tabs>
-        <w:ind w:left="720" w:hanging="360"/>
-      </w:pPr>
-      <w:rPr>
-        <w:rFonts w:ascii="Symbol" w:hAnsi="Symbol" w:hint="default"/>
-        <w:sz w:val="20"/>
-      </w:rPr>
-    </w:lvl>
-    <w:lvl w:ilvl="1">
-      <w:start w:val="1"/>
-      <w:numFmt w:val="bullet"/>
-      <w:lvlText w:val="o"/>
-      <w:lvlJc w:val="left"/>
-      <w:pPr>
-        <w:tabs>
-          <w:tab w:val="num" w:pos="1440"/>
-        </w:tabs>
-        <w:ind w:left="1440" w:hanging="360"/>
-      </w:pPr>
-      <w:rPr>
-        <w:rFonts w:ascii="Courier New" w:hAnsi="Courier New" w:hint="default"/>
-        <w:sz w:val="20"/>
-      </w:rPr>
-    </w:lvl>
-    <w:lvl w:ilvl="2" w:tentative="1">
-      <w:start w:val="1"/>
-      <w:numFmt w:val="bullet"/>
-      <w:lvlText w:val=""/>
-      <w:lvlJc w:val="left"/>
-      <w:pPr>
-        <w:tabs>
-          <w:tab w:val="num" w:pos="2160"/>
-        </w:tabs>
-        <w:ind w:left="2160" w:hanging="360"/>
-      </w:pPr>
-      <w:rPr>
-        <w:rFonts w:ascii="Wingdings" w:hAnsi="Wingdings" w:hint="default"/>
-        <w:sz w:val="20"/>
-      </w:rPr>
-    </w:lvl>
-    <w:lvl w:ilvl="3" w:tentative="1">
-      <w:start w:val="1"/>
-      <w:numFmt w:val="bullet"/>
-      <w:lvlText w:val=""/>
-      <w:lvlJc w:val="left"/>
-      <w:pPr>
-        <w:tabs>
-          <w:tab w:val="num" w:pos="2880"/>
-        </w:tabs>
-        <w:ind w:left="2880" w:hanging="360"/>
-      </w:pPr>
-      <w:rPr>
-        <w:rFonts w:ascii="Wingdings" w:hAnsi="Wingdings" w:hint="default"/>
-        <w:sz w:val="20"/>
-      </w:rPr>
-    </w:lvl>
-    <w:lvl w:ilvl="4" w:tentative="1">
-      <w:start w:val="1"/>
-      <w:numFmt w:val="bullet"/>
-      <w:lvlText w:val=""/>
-      <w:lvlJc w:val="left"/>
-      <w:pPr>
-        <w:tabs>
-          <w:tab w:val="num" w:pos="3600"/>
-        </w:tabs>
-        <w:ind w:left="3600" w:hanging="360"/>
-      </w:pPr>
-      <w:rPr>
-        <w:rFonts w:ascii="Wingdings" w:hAnsi="Wingdings" w:hint="default"/>
-        <w:sz w:val="20"/>
-      </w:rPr>
-    </w:lvl>
-    <w:lvl w:ilvl="5" w:tentative="1">
-      <w:start w:val="1"/>
-      <w:numFmt w:val="bullet"/>
-      <w:lvlText w:val=""/>
-      <w:lvlJc w:val="left"/>
-      <w:pPr>
-        <w:tabs>
-          <w:tab w:val="num" w:pos="4320"/>
-        </w:tabs>
-        <w:ind w:left="4320" w:hanging="360"/>
-      </w:pPr>
-      <w:rPr>
-        <w:rFonts w:ascii="Wingdings" w:hAnsi="Wingdings" w:hint="default"/>
-        <w:sz w:val="20"/>
-      </w:rPr>
-    </w:lvl>
-    <w:lvl w:ilvl="6" w:tentative="1">
-      <w:start w:val="1"/>
-      <w:numFmt w:val="bullet"/>
-      <w:lvlText w:val=""/>
-      <w:lvlJc w:val="left"/>
-      <w:pPr>
-        <w:tabs>
-          <w:tab w:val="num" w:pos="5040"/>
-        </w:tabs>
-        <w:ind w:left="5040" w:hanging="360"/>
-      </w:pPr>
-      <w:rPr>
-        <w:rFonts w:ascii="Wingdings" w:hAnsi="Wingdings" w:hint="default"/>
-        <w:sz w:val="20"/>
-      </w:rPr>
-    </w:lvl>
-    <w:lvl w:ilvl="7" w:tentative="1">
-      <w:start w:val="1"/>
-      <w:numFmt w:val="bullet"/>
-      <w:lvlText w:val=""/>
-      <w:lvlJc w:val="left"/>
-      <w:pPr>
-        <w:tabs>
-          <w:tab w:val="num" w:pos="5760"/>
-        </w:tabs>
-        <w:ind w:left="5760" w:hanging="360"/>
-      </w:pPr>
-      <w:rPr>
-        <w:rFonts w:ascii="Wingdings" w:hAnsi="Wingdings" w:hint="default"/>
-        <w:sz w:val="20"/>
-      </w:rPr>
-    </w:lvl>
-    <w:lvl w:ilvl="8" w:tentative="1">
-      <w:start w:val="1"/>
-      <w:numFmt w:val="bullet"/>
-      <w:lvlText w:val=""/>
-      <w:lvlJc w:val="left"/>
-      <w:pPr>
-        <w:tabs>
-          <w:tab w:val="num" w:pos="6480"/>
-        </w:tabs>
-        <w:ind w:left="6480" w:hanging="360"/>
-      </w:pPr>
-      <w:rPr>
-        <w:rFonts w:ascii="Wingdings" w:hAnsi="Wingdings" w:hint="default"/>
-        <w:sz w:val="20"/>
-      </w:rPr>
-    </w:lvl>
-  </w:abstractNum>
-  <w:abstractNum w:abstractNumId="46" w15:restartNumberingAfterBreak="0">
-    <w:nsid w:val="7E5E31CB"/>
-    <w:multiLevelType w:val="multilevel"/>
-    <w:tmpl w:val="FD044952"/>
-    <w:lvl w:ilvl="0">
-      <w:start w:val="1"/>
-      <w:numFmt w:val="decimal"/>
-      <w:lvlText w:val="%1."/>
-      <w:lvlJc w:val="left"/>
-      <w:pPr>
-        <w:tabs>
-          <w:tab w:val="num" w:pos="720"/>
-        </w:tabs>
-        <w:ind w:left="720" w:hanging="360"/>
-      </w:pPr>
-    </w:lvl>
-    <w:lvl w:ilvl="1">
-      <w:start w:val="1"/>
-      <w:numFmt w:val="bullet"/>
-      <w:lvlText w:val="o"/>
-      <w:lvlJc w:val="left"/>
-      <w:pPr>
-        <w:tabs>
-          <w:tab w:val="num" w:pos="1440"/>
-        </w:tabs>
-        <w:ind w:left="1440" w:hanging="360"/>
-      </w:pPr>
-      <w:rPr>
-        <w:rFonts w:ascii="Courier New" w:hAnsi="Courier New" w:hint="default"/>
-        <w:sz w:val="20"/>
-      </w:rPr>
-    </w:lvl>
-    <w:lvl w:ilvl="2" w:tentative="1">
-      <w:start w:val="1"/>
-      <w:numFmt w:val="decimal"/>
-      <w:lvlText w:val="%3."/>
-      <w:lvlJc w:val="left"/>
-      <w:pPr>
-        <w:tabs>
-          <w:tab w:val="num" w:pos="2160"/>
-        </w:tabs>
-        <w:ind w:left="2160" w:hanging="360"/>
-      </w:pPr>
-    </w:lvl>
-    <w:lvl w:ilvl="3" w:tentative="1">
-      <w:start w:val="1"/>
-      <w:numFmt w:val="decimal"/>
-      <w:lvlText w:val="%4."/>
-      <w:lvlJc w:val="left"/>
-      <w:pPr>
-        <w:tabs>
-          <w:tab w:val="num" w:pos="2880"/>
-        </w:tabs>
-        <w:ind w:left="2880" w:hanging="360"/>
-      </w:pPr>
-    </w:lvl>
-    <w:lvl w:ilvl="4" w:tentative="1">
-      <w:start w:val="1"/>
-      <w:numFmt w:val="decimal"/>
-      <w:lvlText w:val="%5."/>
-      <w:lvlJc w:val="left"/>
-      <w:pPr>
-        <w:tabs>
-          <w:tab w:val="num" w:pos="3600"/>
-        </w:tabs>
-        <w:ind w:left="3600" w:hanging="360"/>
-      </w:pPr>
-    </w:lvl>
-    <w:lvl w:ilvl="5" w:tentative="1">
-      <w:start w:val="1"/>
-      <w:numFmt w:val="decimal"/>
-      <w:lvlText w:val="%6."/>
-      <w:lvlJc w:val="left"/>
-      <w:pPr>
-        <w:tabs>
-          <w:tab w:val="num" w:pos="4320"/>
-        </w:tabs>
-        <w:ind w:left="4320" w:hanging="360"/>
-      </w:pPr>
-    </w:lvl>
-    <w:lvl w:ilvl="6" w:tentative="1">
-      <w:start w:val="1"/>
-      <w:numFmt w:val="decimal"/>
-      <w:lvlText w:val="%7."/>
-      <w:lvlJc w:val="left"/>
-      <w:pPr>
-        <w:tabs>
-          <w:tab w:val="num" w:pos="5040"/>
-        </w:tabs>
-        <w:ind w:left="5040" w:hanging="360"/>
-      </w:pPr>
-    </w:lvl>
-    <w:lvl w:ilvl="7" w:tentative="1">
-      <w:start w:val="1"/>
-      <w:numFmt w:val="decimal"/>
-      <w:lvlText w:val="%8."/>
-      <w:lvlJc w:val="left"/>
-      <w:pPr>
-        <w:tabs>
-          <w:tab w:val="num" w:pos="5760"/>
-        </w:tabs>
-        <w:ind w:left="5760" w:hanging="360"/>
-      </w:pPr>
-    </w:lvl>
-    <w:lvl w:ilvl="8" w:tentative="1">
-      <w:start w:val="1"/>
-      <w:numFmt w:val="decimal"/>
-      <w:lvlText w:val="%9."/>
-      <w:lvlJc w:val="left"/>
-      <w:pPr>
-        <w:tabs>
-          <w:tab w:val="num" w:pos="6480"/>
-        </w:tabs>
-        <w:ind w:left="6480" w:hanging="360"/>
-      </w:pPr>
-    </w:lvl>
-  </w:abstractNum>
-  <w:abstractNum w:abstractNumId="47" w15:restartNumberingAfterBreak="0">
+  <w:abstractNum w:abstractNumId="31" w15:restartNumberingAfterBreak="0">
     <w:nsid w:val="7F6C28A7"/>
     <w:multiLevelType w:val="multilevel"/>
     <w:tmpl w:val="AD96CF46"/>
@@ -12641,7 +11201,7 @@
       </w:rPr>
     </w:lvl>
   </w:abstractNum>
-  <w:abstractNum w:abstractNumId="48" w15:restartNumberingAfterBreak="0">
+  <w:abstractNum w:abstractNumId="32" w15:restartNumberingAfterBreak="0">
     <w:nsid w:val="7FCF6C51"/>
     <w:multiLevelType w:val="multilevel"/>
     <w:tmpl w:val="6986C452"/>
@@ -12758,203 +11318,106 @@
       </w:pPr>
     </w:lvl>
   </w:abstractNum>
-  <w:num w:numId="1" w16cid:durableId="249168411">
-    <w:abstractNumId w:val="46"/>
+  <w:num w:numId="1" w16cid:durableId="120198364">
+    <w:abstractNumId w:val="16"/>
   </w:num>
-  <w:num w:numId="2" w16cid:durableId="1306811183">
-    <w:abstractNumId w:val="43"/>
+  <w:num w:numId="2" w16cid:durableId="1905486100">
+    <w:abstractNumId w:val="25"/>
   </w:num>
-  <w:num w:numId="3" w16cid:durableId="2139446986">
-    <w:abstractNumId w:val="43"/>
-    <w:lvlOverride w:ilvl="2">
-      <w:lvl w:ilvl="2">
-        <w:numFmt w:val="decimal"/>
-        <w:lvlText w:val="%3."/>
-        <w:lvlJc w:val="left"/>
-      </w:lvl>
-    </w:lvlOverride>
+  <w:num w:numId="3" w16cid:durableId="2038189193">
+    <w:abstractNumId w:val="27"/>
   </w:num>
-  <w:num w:numId="4" w16cid:durableId="1397632065">
-    <w:abstractNumId w:val="42"/>
+  <w:num w:numId="4" w16cid:durableId="964889850">
+    <w:abstractNumId w:val="23"/>
   </w:num>
-  <w:num w:numId="5" w16cid:durableId="1766225953">
-    <w:abstractNumId w:val="41"/>
+  <w:num w:numId="5" w16cid:durableId="118958504">
+    <w:abstractNumId w:val="2"/>
   </w:num>
-  <w:num w:numId="6" w16cid:durableId="989022877">
-    <w:abstractNumId w:val="37"/>
+  <w:num w:numId="6" w16cid:durableId="2124498772">
+    <w:abstractNumId w:val="21"/>
   </w:num>
-  <w:num w:numId="7" w16cid:durableId="1127120291">
+  <w:num w:numId="7" w16cid:durableId="1090084240">
+    <w:abstractNumId w:val="9"/>
+  </w:num>
+  <w:num w:numId="8" w16cid:durableId="1864857608">
+    <w:abstractNumId w:val="8"/>
+  </w:num>
+  <w:num w:numId="9" w16cid:durableId="981543155">
+    <w:abstractNumId w:val="4"/>
+  </w:num>
+  <w:num w:numId="10" w16cid:durableId="519050527">
     <w:abstractNumId w:val="14"/>
   </w:num>
-  <w:num w:numId="8" w16cid:durableId="1466122213">
-    <w:abstractNumId w:val="8"/>
+  <w:num w:numId="11" w16cid:durableId="2101635662">
+    <w:abstractNumId w:val="29"/>
   </w:num>
-  <w:num w:numId="9" w16cid:durableId="2106343603">
-    <w:abstractNumId w:val="40"/>
-  </w:num>
-  <w:num w:numId="10" w16cid:durableId="2048944064">
+  <w:num w:numId="12" w16cid:durableId="773552994">
     <w:abstractNumId w:val="30"/>
   </w:num>
-  <w:num w:numId="11" w16cid:durableId="167907890">
-    <w:abstractNumId w:val="45"/>
+  <w:num w:numId="13" w16cid:durableId="2019261357">
+    <w:abstractNumId w:val="11"/>
   </w:num>
-  <w:num w:numId="12" w16cid:durableId="215316167">
-    <w:abstractNumId w:val="21"/>
+  <w:num w:numId="14" w16cid:durableId="453868854">
+    <w:abstractNumId w:val="24"/>
   </w:num>
-  <w:num w:numId="13" w16cid:durableId="1439762361">
-    <w:abstractNumId w:val="21"/>
-    <w:lvlOverride w:ilvl="1">
-      <w:lvl w:ilvl="1">
-        <w:numFmt w:val="bullet"/>
-        <w:lvlText w:val="o"/>
-        <w:lvlJc w:val="left"/>
-        <w:pPr>
-          <w:tabs>
-            <w:tab w:val="num" w:pos="1440"/>
-          </w:tabs>
-          <w:ind w:left="1440" w:hanging="360"/>
-        </w:pPr>
-        <w:rPr>
-          <w:rFonts w:ascii="Courier New" w:hAnsi="Courier New" w:hint="default"/>
-          <w:sz w:val="20"/>
-        </w:rPr>
-      </w:lvl>
-    </w:lvlOverride>
+  <w:num w:numId="15" w16cid:durableId="1352145789">
+    <w:abstractNumId w:val="17"/>
   </w:num>
-  <w:num w:numId="14" w16cid:durableId="826483745">
-    <w:abstractNumId w:val="21"/>
-    <w:lvlOverride w:ilvl="1">
-      <w:lvl w:ilvl="1">
-        <w:numFmt w:val="bullet"/>
-        <w:lvlText w:val="o"/>
-        <w:lvlJc w:val="left"/>
-        <w:pPr>
-          <w:tabs>
-            <w:tab w:val="num" w:pos="1440"/>
-          </w:tabs>
-          <w:ind w:left="1440" w:hanging="360"/>
-        </w:pPr>
-        <w:rPr>
-          <w:rFonts w:ascii="Courier New" w:hAnsi="Courier New" w:hint="default"/>
-          <w:sz w:val="20"/>
-        </w:rPr>
-      </w:lvl>
-    </w:lvlOverride>
+  <w:num w:numId="16" w16cid:durableId="1100686389">
+    <w:abstractNumId w:val="20"/>
   </w:num>
-  <w:num w:numId="15" w16cid:durableId="1677001054">
-    <w:abstractNumId w:val="25"/>
+  <w:num w:numId="17" w16cid:durableId="1295676306">
+    <w:abstractNumId w:val="12"/>
   </w:num>
-  <w:num w:numId="16" w16cid:durableId="120198364">
+  <w:num w:numId="18" w16cid:durableId="92165093">
+    <w:abstractNumId w:val="32"/>
+  </w:num>
+  <w:num w:numId="19" w16cid:durableId="1243223658">
+    <w:abstractNumId w:val="15"/>
+  </w:num>
+  <w:num w:numId="20" w16cid:durableId="504825893">
+    <w:abstractNumId w:val="3"/>
+  </w:num>
+  <w:num w:numId="21" w16cid:durableId="613555758">
+    <w:abstractNumId w:val="31"/>
+  </w:num>
+  <w:num w:numId="22" w16cid:durableId="76751685">
+    <w:abstractNumId w:val="1"/>
+  </w:num>
+  <w:num w:numId="23" w16cid:durableId="1560089585">
+    <w:abstractNumId w:val="10"/>
+  </w:num>
+  <w:num w:numId="24" w16cid:durableId="404839537">
+    <w:abstractNumId w:val="7"/>
+  </w:num>
+  <w:num w:numId="25" w16cid:durableId="198052228">
+    <w:abstractNumId w:val="6"/>
+  </w:num>
+  <w:num w:numId="26" w16cid:durableId="2046171700">
+    <w:abstractNumId w:val="18"/>
+  </w:num>
+  <w:num w:numId="27" w16cid:durableId="64497675">
+    <w:abstractNumId w:val="13"/>
+  </w:num>
+  <w:num w:numId="28" w16cid:durableId="1671713924">
+    <w:abstractNumId w:val="26"/>
+  </w:num>
+  <w:num w:numId="29" w16cid:durableId="1296178109">
+    <w:abstractNumId w:val="28"/>
+  </w:num>
+  <w:num w:numId="30" w16cid:durableId="742533412">
     <w:abstractNumId w:val="22"/>
   </w:num>
-  <w:num w:numId="17" w16cid:durableId="1905486100">
-    <w:abstractNumId w:val="34"/>
+  <w:num w:numId="31" w16cid:durableId="1155562809">
+    <w:abstractNumId w:val="5"/>
   </w:num>
-  <w:num w:numId="18" w16cid:durableId="2038189193">
-    <w:abstractNumId w:val="36"/>
-  </w:num>
-  <w:num w:numId="19" w16cid:durableId="964889850">
-    <w:abstractNumId w:val="32"/>
-  </w:num>
-  <w:num w:numId="20" w16cid:durableId="118958504">
-    <w:abstractNumId w:val="2"/>
-  </w:num>
-  <w:num w:numId="21" w16cid:durableId="2124498772">
-    <w:abstractNumId w:val="29"/>
-  </w:num>
-  <w:num w:numId="22" w16cid:durableId="1090084240">
-    <w:abstractNumId w:val="13"/>
-  </w:num>
-  <w:num w:numId="23" w16cid:durableId="1864857608">
-    <w:abstractNumId w:val="12"/>
-  </w:num>
-  <w:num w:numId="24" w16cid:durableId="981543155">
-    <w:abstractNumId w:val="4"/>
-  </w:num>
-  <w:num w:numId="25" w16cid:durableId="519050527">
+  <w:num w:numId="32" w16cid:durableId="1230384343">
     <w:abstractNumId w:val="19"/>
   </w:num>
-  <w:num w:numId="26" w16cid:durableId="2101635662">
-    <w:abstractNumId w:val="39"/>
-  </w:num>
-  <w:num w:numId="27" w16cid:durableId="773552994">
-    <w:abstractNumId w:val="44"/>
-  </w:num>
-  <w:num w:numId="28" w16cid:durableId="2019261357">
-    <w:abstractNumId w:val="16"/>
-  </w:num>
-  <w:num w:numId="29" w16cid:durableId="453868854">
-    <w:abstractNumId w:val="33"/>
-  </w:num>
-  <w:num w:numId="30" w16cid:durableId="1352145789">
-    <w:abstractNumId w:val="23"/>
-  </w:num>
-  <w:num w:numId="31" w16cid:durableId="1100686389">
-    <w:abstractNumId w:val="28"/>
-  </w:num>
-  <w:num w:numId="32" w16cid:durableId="1295676306">
-    <w:abstractNumId w:val="17"/>
-  </w:num>
-  <w:num w:numId="33" w16cid:durableId="92165093">
-    <w:abstractNumId w:val="48"/>
-  </w:num>
-  <w:num w:numId="34" w16cid:durableId="1243223658">
-    <w:abstractNumId w:val="20"/>
-  </w:num>
-  <w:num w:numId="35" w16cid:durableId="504825893">
-    <w:abstractNumId w:val="3"/>
-  </w:num>
-  <w:num w:numId="36" w16cid:durableId="2101828224">
-    <w:abstractNumId w:val="5"/>
-  </w:num>
-  <w:num w:numId="37" w16cid:durableId="1034118429">
-    <w:abstractNumId w:val="9"/>
-  </w:num>
-  <w:num w:numId="38" w16cid:durableId="613555758">
-    <w:abstractNumId w:val="47"/>
-  </w:num>
-  <w:num w:numId="39" w16cid:durableId="76751685">
-    <w:abstractNumId w:val="1"/>
-  </w:num>
-  <w:num w:numId="40" w16cid:durableId="1560089585">
-    <w:abstractNumId w:val="15"/>
-  </w:num>
-  <w:num w:numId="41" w16cid:durableId="404839537">
-    <w:abstractNumId w:val="11"/>
-  </w:num>
-  <w:num w:numId="42" w16cid:durableId="198052228">
-    <w:abstractNumId w:val="10"/>
-  </w:num>
-  <w:num w:numId="43" w16cid:durableId="2046171700">
-    <w:abstractNumId w:val="24"/>
-  </w:num>
-  <w:num w:numId="44" w16cid:durableId="64497675">
-    <w:abstractNumId w:val="18"/>
-  </w:num>
-  <w:num w:numId="45" w16cid:durableId="1671713924">
-    <w:abstractNumId w:val="35"/>
-  </w:num>
-  <w:num w:numId="46" w16cid:durableId="180051146">
-    <w:abstractNumId w:val="7"/>
-  </w:num>
-  <w:num w:numId="47" w16cid:durableId="1296178109">
-    <w:abstractNumId w:val="38"/>
-  </w:num>
-  <w:num w:numId="48" w16cid:durableId="742533412">
-    <w:abstractNumId w:val="31"/>
-  </w:num>
-  <w:num w:numId="49" w16cid:durableId="1155562809">
-    <w:abstractNumId w:val="6"/>
-  </w:num>
-  <w:num w:numId="50" w16cid:durableId="1230384343">
-    <w:abstractNumId w:val="26"/>
-  </w:num>
-  <w:num w:numId="51" w16cid:durableId="1541896598">
+  <w:num w:numId="33" w16cid:durableId="1541896598">
     <w:abstractNumId w:val="0"/>
   </w:num>
-  <w:num w:numId="52" w16cid:durableId="1719931712">
-    <w:abstractNumId w:val="27"/>
-  </w:num>
+  <w:numIdMacAtCleanup w:val="33"/>
 </w:numbering>
 </file>
 
